--- a/Fase 1/Evidencias Grupales/1.4_APT122_FormativaFase1.docx
+++ b/Fase 1/Evidencias Grupales/1.4_APT122_FormativaFase1.docx
@@ -1,6 +1,6 @@
 
 <file path=word/document.xml><?xml version="1.0" encoding="utf-8"?>
-<w:document xmlns:wpc="http://schemas.microsoft.com/office/word/2010/wordprocessingCanvas" xmlns:cx="http://schemas.microsoft.com/office/drawing/2014/chartex" xmlns:cx1="http://schemas.microsoft.com/office/drawing/2015/9/8/chartex" xmlns:cx2="http://schemas.microsoft.com/office/drawing/2015/10/21/chartex" xmlns:cx3="http://schemas.microsoft.com/office/drawing/2016/5/9/chartex" xmlns:cx4="http://schemas.microsoft.com/office/drawing/2016/5/10/chartex" xmlns:cx5="http://schemas.microsoft.com/office/drawing/2016/5/11/chartex" xmlns:cx6="http://schemas.microsoft.com/office/drawing/2016/5/12/chartex" xmlns:cx7="http://schemas.microsoft.com/office/drawing/2016/5/13/chartex" xmlns:cx8="http://schemas.microsoft.com/office/drawing/2016/5/14/chartex" xmlns:mc="http://schemas.openxmlformats.org/markup-compatibility/2006" xmlns:aink="http://schemas.microsoft.com/office/drawing/2016/ink" xmlns:am3d="http://schemas.microsoft.com/office/drawing/2017/model3d" xmlns:o="urn:schemas-microsoft-com:office:office" xmlns:oel="http://schemas.microsoft.com/office/2019/extlst" xmlns:r="http://schemas.openxmlformats.org/officeDocument/2006/relationships" xmlns:m="http://schemas.openxmlformats.org/officeDocument/2006/math" xmlns:v="urn:schemas-microsoft-com:vml" xmlns:wp14="http://schemas.microsoft.com/office/word/2010/wordprocessingDrawing" xmlns:wp="http://schemas.openxmlformats.org/drawingml/2006/wordprocessingDrawing" xmlns:w10="urn:schemas-microsoft-com:office:word" xmlns:w="http://schemas.openxmlformats.org/wordprocessingml/2006/main" xmlns:w14="http://schemas.microsoft.com/office/word/2010/wordml" xmlns:w15="http://schemas.microsoft.com/office/word/2012/wordml" xmlns:w16cex="http://schemas.microsoft.com/office/word/2018/wordml/cex" xmlns:w16cid="http://schemas.microsoft.com/office/word/2016/wordml/cid" xmlns:w16="http://schemas.microsoft.com/office/word/2018/wordml" xmlns:w16du="http://schemas.microsoft.com/office/word/2023/wordml/word16du" xmlns:w16sdtdh="http://schemas.microsoft.com/office/word/2020/wordml/sdtdatahash" xmlns:w16se="http://schemas.microsoft.com/office/word/2015/wordml/symex" xmlns:wpg="http://schemas.microsoft.com/office/word/2010/wordprocessingGroup" xmlns:wpi="http://schemas.microsoft.com/office/word/2010/wordprocessingInk" xmlns:wne="http://schemas.microsoft.com/office/word/2006/wordml" xmlns:wps="http://schemas.microsoft.com/office/word/2010/wordprocessingShape" mc:Ignorable="w14 w15 w16se w16cid w16 w16cex w16sdtdh w16du wp14">
+<w:document xmlns:wpc="http://schemas.microsoft.com/office/word/2010/wordprocessingCanvas" xmlns:cx="http://schemas.microsoft.com/office/drawing/2014/chartex" xmlns:cx1="http://schemas.microsoft.com/office/drawing/2015/9/8/chartex" xmlns:cx2="http://schemas.microsoft.com/office/drawing/2015/10/21/chartex" xmlns:cx3="http://schemas.microsoft.com/office/drawing/2016/5/9/chartex" xmlns:cx4="http://schemas.microsoft.com/office/drawing/2016/5/10/chartex" xmlns:cx5="http://schemas.microsoft.com/office/drawing/2016/5/11/chartex" xmlns:cx6="http://schemas.microsoft.com/office/drawing/2016/5/12/chartex" xmlns:cx7="http://schemas.microsoft.com/office/drawing/2016/5/13/chartex" xmlns:cx8="http://schemas.microsoft.com/office/drawing/2016/5/14/chartex" xmlns:mc="http://schemas.openxmlformats.org/markup-compatibility/2006" xmlns:aink="http://schemas.microsoft.com/office/drawing/2016/ink" xmlns:am3d="http://schemas.microsoft.com/office/drawing/2017/model3d" xmlns:o="urn:schemas-microsoft-com:office:office" xmlns:r="http://schemas.openxmlformats.org/officeDocument/2006/relationships" xmlns:m="http://schemas.openxmlformats.org/officeDocument/2006/math" xmlns:v="urn:schemas-microsoft-com:vml" xmlns:wp14="http://schemas.microsoft.com/office/word/2010/wordprocessingDrawing" xmlns:wp="http://schemas.openxmlformats.org/drawingml/2006/wordprocessingDrawing" xmlns:w10="urn:schemas-microsoft-com:office:word" xmlns:w="http://schemas.openxmlformats.org/wordprocessingml/2006/main" xmlns:w14="http://schemas.microsoft.com/office/word/2010/wordml" xmlns:w15="http://schemas.microsoft.com/office/word/2012/wordml" xmlns:w16cex="http://schemas.microsoft.com/office/word/2018/wordml/cex" xmlns:w16cid="http://schemas.microsoft.com/office/word/2016/wordml/cid" xmlns:w16="http://schemas.microsoft.com/office/word/2018/wordml" xmlns:w16sdtdh="http://schemas.microsoft.com/office/word/2020/wordml/sdtdatahash" xmlns:w16se="http://schemas.microsoft.com/office/word/2015/wordml/symex" xmlns:wpg="http://schemas.microsoft.com/office/word/2010/wordprocessingGroup" xmlns:wpi="http://schemas.microsoft.com/office/word/2010/wordprocessingInk" xmlns:wne="http://schemas.microsoft.com/office/word/2006/wordml" xmlns:wps="http://schemas.microsoft.com/office/word/2010/wordprocessingShape" mc:Ignorable="w14 w15 w16se w16cid w16 w16cex w16sdtdh wp14">
   <w:body>
     <w:p>
       <w:pPr>
@@ -1659,23 +1659,7 @@
                 <w:rFonts w:eastAsiaTheme="minorEastAsia" w:cstheme="minorBidi"/>
                 <w:color w:val="3B3838" w:themeColor="background2" w:themeShade="40"/>
               </w:rPr>
-              <w:t xml:space="preserve"> diseño del Proyecto APT </w:t>
-            </w:r>
-            <w:proofErr w:type="gramStart"/>
-            <w:r>
-              <w:rPr>
-                <w:rFonts w:eastAsiaTheme="minorEastAsia" w:cstheme="minorBidi"/>
-                <w:color w:val="3B3838" w:themeColor="background2" w:themeShade="40"/>
-              </w:rPr>
-              <w:t>de acuerdo a</w:t>
-            </w:r>
-            <w:proofErr w:type="gramEnd"/>
-            <w:r>
-              <w:rPr>
-                <w:rFonts w:eastAsiaTheme="minorEastAsia" w:cstheme="minorBidi"/>
-                <w:color w:val="3B3838" w:themeColor="background2" w:themeShade="40"/>
-              </w:rPr>
-              <w:t xml:space="preserve"> estándares definidos por la disciplina.</w:t>
+              <w:t xml:space="preserve"> diseño del Proyecto APT de acuerdo a estándares definidos por la disciplina.</w:t>
             </w:r>
           </w:p>
         </w:tc>
@@ -1697,23 +1681,7 @@
                 <w:rFonts w:eastAsiaTheme="minorEastAsia" w:cstheme="minorBidi"/>
                 <w:lang w:eastAsia="es-CL"/>
               </w:rPr>
-              <w:t xml:space="preserve">5. Cumple con los indicadores de calidad requeridos en la presentación del diseño del Proyecto APT </w:t>
-            </w:r>
-            <w:proofErr w:type="gramStart"/>
-            <w:r>
-              <w:rPr>
-                <w:rFonts w:eastAsiaTheme="minorEastAsia" w:cstheme="minorBidi"/>
-                <w:lang w:eastAsia="es-CL"/>
-              </w:rPr>
-              <w:t>de acuerdo a</w:t>
-            </w:r>
-            <w:proofErr w:type="gramEnd"/>
-            <w:r>
-              <w:rPr>
-                <w:rFonts w:eastAsiaTheme="minorEastAsia" w:cstheme="minorBidi"/>
-                <w:lang w:eastAsia="es-CL"/>
-              </w:rPr>
-              <w:t xml:space="preserve"> estándares definidos por la disciplina.</w:t>
+              <w:t>5. Cumple con los indicadores de calidad requeridos en la presentación del diseño del Proyecto APT de acuerdo a estándares definidos por la disciplina.</w:t>
             </w:r>
           </w:p>
         </w:tc>
@@ -1822,7 +1790,6 @@
               <w:t xml:space="preserve">Redacta el </w:t>
             </w:r>
             <w:proofErr w:type="spellStart"/>
-            <w:proofErr w:type="gramStart"/>
             <w:r>
               <w:rPr>
                 <w:rFonts w:eastAsiaTheme="minorEastAsia" w:cstheme="minorBidi"/>
@@ -1831,7 +1798,6 @@
               <w:t>abstract</w:t>
             </w:r>
             <w:proofErr w:type="spellEnd"/>
-            <w:proofErr w:type="gramEnd"/>
             <w:r>
               <w:rPr>
                 <w:rFonts w:eastAsiaTheme="minorEastAsia" w:cstheme="minorBidi"/>
@@ -2276,23 +2242,7 @@
                 <w:rFonts w:eastAsiaTheme="minorEastAsia" w:cstheme="minorBidi"/>
                 <w:color w:val="000000" w:themeColor="text1"/>
               </w:rPr>
-              <w:t xml:space="preserve">1.3 Desarrolla mejoras al producto en base al resultado de </w:t>
-            </w:r>
-            <w:proofErr w:type="gramStart"/>
-            <w:r>
-              <w:rPr>
-                <w:rFonts w:eastAsiaTheme="minorEastAsia" w:cstheme="minorBidi"/>
-                <w:color w:val="000000" w:themeColor="text1"/>
-              </w:rPr>
-              <w:t>las mismas</w:t>
-            </w:r>
-            <w:proofErr w:type="gramEnd"/>
-            <w:r>
-              <w:rPr>
-                <w:rFonts w:eastAsiaTheme="minorEastAsia" w:cstheme="minorBidi"/>
-                <w:color w:val="000000" w:themeColor="text1"/>
-              </w:rPr>
-              <w:t xml:space="preserve">. </w:t>
+              <w:t xml:space="preserve">1.3 Desarrolla mejoras al producto en base al resultado de las mismas. </w:t>
             </w:r>
           </w:p>
         </w:tc>
@@ -2333,27 +2283,7 @@
                 <w:bCs/>
                 <w:color w:val="000000" w:themeColor="text1"/>
               </w:rPr>
-              <w:t xml:space="preserve">Gestionar proyectos informáticos, ofreciendo alternativas para la toma de decisiones </w:t>
-            </w:r>
-            <w:proofErr w:type="gramStart"/>
-            <w:r>
-              <w:rPr>
-                <w:rFonts w:eastAsiaTheme="minorEastAsia" w:cstheme="minorBidi"/>
-                <w:b/>
-                <w:bCs/>
-                <w:color w:val="000000" w:themeColor="text1"/>
-              </w:rPr>
-              <w:t>de acuerdo a</w:t>
-            </w:r>
-            <w:proofErr w:type="gramEnd"/>
-            <w:r>
-              <w:rPr>
-                <w:rFonts w:eastAsiaTheme="minorEastAsia" w:cstheme="minorBidi"/>
-                <w:b/>
-                <w:bCs/>
-                <w:color w:val="000000" w:themeColor="text1"/>
-              </w:rPr>
-              <w:t xml:space="preserve"> los requerimientos de la organización.</w:t>
+              <w:t>Gestionar proyectos informáticos, ofreciendo alternativas para la toma de decisiones de acuerdo a los requerimientos de la organización.</w:t>
             </w:r>
           </w:p>
         </w:tc>
@@ -2381,23 +2311,7 @@
                 <w:rFonts w:eastAsiaTheme="minorEastAsia" w:cstheme="minorBidi"/>
                 <w:color w:val="000000" w:themeColor="text1"/>
               </w:rPr>
-              <w:t xml:space="preserve">2.1 Planifica proyectos informáticos, ofreciendo alternativas para la toma de decisiones </w:t>
-            </w:r>
-            <w:proofErr w:type="gramStart"/>
-            <w:r>
-              <w:rPr>
-                <w:rFonts w:eastAsiaTheme="minorEastAsia" w:cstheme="minorBidi"/>
-                <w:color w:val="000000" w:themeColor="text1"/>
-              </w:rPr>
-              <w:t>de acuerdo a</w:t>
-            </w:r>
-            <w:proofErr w:type="gramEnd"/>
-            <w:r>
-              <w:rPr>
-                <w:rFonts w:eastAsiaTheme="minorEastAsia" w:cstheme="minorBidi"/>
-                <w:color w:val="000000" w:themeColor="text1"/>
-              </w:rPr>
-              <w:t xml:space="preserve"> los requerimientos de la organización.</w:t>
+              <w:t>2.1 Planifica proyectos informáticos, ofreciendo alternativas para la toma de decisiones de acuerdo a los requerimientos de la organización.</w:t>
             </w:r>
           </w:p>
         </w:tc>
@@ -2438,23 +2352,7 @@
                 <w:rFonts w:eastAsiaTheme="minorEastAsia" w:cstheme="minorBidi"/>
                 <w:color w:val="000000" w:themeColor="text1"/>
               </w:rPr>
-              <w:t xml:space="preserve">2.2 Controla proyectos informáticos, ofreciendo alternativas para la toma de decisiones </w:t>
-            </w:r>
-            <w:proofErr w:type="gramStart"/>
-            <w:r>
-              <w:rPr>
-                <w:rFonts w:eastAsiaTheme="minorEastAsia" w:cstheme="minorBidi"/>
-                <w:color w:val="000000" w:themeColor="text1"/>
-              </w:rPr>
-              <w:t>de acuerdo a</w:t>
-            </w:r>
-            <w:proofErr w:type="gramEnd"/>
-            <w:r>
-              <w:rPr>
-                <w:rFonts w:eastAsiaTheme="minorEastAsia" w:cstheme="minorBidi"/>
-                <w:color w:val="000000" w:themeColor="text1"/>
-              </w:rPr>
-              <w:t xml:space="preserve"> los requerimientos de la organización.</w:t>
+              <w:t>2.2 Controla proyectos informáticos, ofreciendo alternativas para la toma de decisiones de acuerdo a los requerimientos de la organización.</w:t>
             </w:r>
           </w:p>
         </w:tc>
@@ -2495,27 +2393,7 @@
                 <w:bCs/>
                 <w:color w:val="000000" w:themeColor="text1"/>
               </w:rPr>
-              <w:t xml:space="preserve">Construir modelos de datos para soportar los requerimientos de la organización </w:t>
-            </w:r>
-            <w:proofErr w:type="gramStart"/>
-            <w:r>
-              <w:rPr>
-                <w:rFonts w:eastAsiaTheme="minorEastAsia" w:cstheme="minorBidi"/>
-                <w:b/>
-                <w:bCs/>
-                <w:color w:val="000000" w:themeColor="text1"/>
-              </w:rPr>
-              <w:t>de acuerdo a</w:t>
-            </w:r>
-            <w:proofErr w:type="gramEnd"/>
-            <w:r>
-              <w:rPr>
-                <w:rFonts w:eastAsiaTheme="minorEastAsia" w:cstheme="minorBidi"/>
-                <w:b/>
-                <w:bCs/>
-                <w:color w:val="000000" w:themeColor="text1"/>
-              </w:rPr>
-              <w:t xml:space="preserve"> un diseño definido y escalable en el tiempo.</w:t>
+              <w:t>Construir modelos de datos para soportar los requerimientos de la organización de acuerdo a un diseño definido y escalable en el tiempo.</w:t>
             </w:r>
           </w:p>
         </w:tc>
@@ -2543,23 +2421,7 @@
                 <w:rFonts w:eastAsiaTheme="minorEastAsia" w:cstheme="minorBidi"/>
                 <w:color w:val="000000" w:themeColor="text1"/>
               </w:rPr>
-              <w:t xml:space="preserve">3.1 Diseña modelos de datos para soportar los requerimientos de la organización </w:t>
-            </w:r>
-            <w:proofErr w:type="gramStart"/>
-            <w:r>
-              <w:rPr>
-                <w:rFonts w:eastAsiaTheme="minorEastAsia" w:cstheme="minorBidi"/>
-                <w:color w:val="000000" w:themeColor="text1"/>
-              </w:rPr>
-              <w:t>de acuerdo a</w:t>
-            </w:r>
-            <w:proofErr w:type="gramEnd"/>
-            <w:r>
-              <w:rPr>
-                <w:rFonts w:eastAsiaTheme="minorEastAsia" w:cstheme="minorBidi"/>
-                <w:color w:val="000000" w:themeColor="text1"/>
-              </w:rPr>
-              <w:t xml:space="preserve"> un diseño definido y escalable en el tiempo.</w:t>
+              <w:t>3.1 Diseña modelos de datos para soportar los requerimientos de la organización de acuerdo a un diseño definido y escalable en el tiempo.</w:t>
             </w:r>
           </w:p>
         </w:tc>
@@ -2600,23 +2462,7 @@
                 <w:rFonts w:eastAsiaTheme="minorEastAsia" w:cstheme="minorBidi"/>
                 <w:color w:val="000000" w:themeColor="text1"/>
               </w:rPr>
-              <w:t xml:space="preserve">3.2 Implementa modelos de datos para soportar los requerimientos de la organización </w:t>
-            </w:r>
-            <w:proofErr w:type="gramStart"/>
-            <w:r>
-              <w:rPr>
-                <w:rFonts w:eastAsiaTheme="minorEastAsia" w:cstheme="minorBidi"/>
-                <w:color w:val="000000" w:themeColor="text1"/>
-              </w:rPr>
-              <w:t>de acuerdo a</w:t>
-            </w:r>
-            <w:proofErr w:type="gramEnd"/>
-            <w:r>
-              <w:rPr>
-                <w:rFonts w:eastAsiaTheme="minorEastAsia" w:cstheme="minorBidi"/>
-                <w:color w:val="000000" w:themeColor="text1"/>
-              </w:rPr>
-              <w:t xml:space="preserve"> un diseño definido y escalable en el tiempo.</w:t>
+              <w:t>3.2 Implementa modelos de datos para soportar los requerimientos de la organización de acuerdo a un diseño definido y escalable en el tiempo.</w:t>
             </w:r>
           </w:p>
         </w:tc>
@@ -5891,23 +5737,7 @@
                 <w:rFonts w:eastAsiaTheme="minorEastAsia" w:cstheme="minorBidi"/>
                 <w:lang w:eastAsia="es-CL"/>
               </w:rPr>
-              <w:t xml:space="preserve"> diseño del Proyecto APT </w:t>
-            </w:r>
-            <w:proofErr w:type="gramStart"/>
-            <w:r>
-              <w:rPr>
-                <w:rFonts w:eastAsiaTheme="minorEastAsia" w:cstheme="minorBidi"/>
-                <w:lang w:eastAsia="es-CL"/>
-              </w:rPr>
-              <w:t>de acuerdo a</w:t>
-            </w:r>
-            <w:proofErr w:type="gramEnd"/>
-            <w:r>
-              <w:rPr>
-                <w:rFonts w:eastAsiaTheme="minorEastAsia" w:cstheme="minorBidi"/>
-                <w:lang w:eastAsia="es-CL"/>
-              </w:rPr>
-              <w:t xml:space="preserve"> estándares definidos por la disciplina.</w:t>
+              <w:t xml:space="preserve"> diseño del Proyecto APT de acuerdo a estándares definidos por la disciplina.</w:t>
             </w:r>
           </w:p>
         </w:tc>
@@ -6072,7 +5902,6 @@
               <w:t xml:space="preserve">Redacta el </w:t>
             </w:r>
             <w:proofErr w:type="spellStart"/>
-            <w:proofErr w:type="gramStart"/>
             <w:r>
               <w:rPr>
                 <w:rFonts w:ascii="Calibri" w:eastAsia="Calibri" w:hAnsi="Calibri" w:cs="Calibri"/>
@@ -6081,7 +5910,6 @@
               <w:t>abstract</w:t>
             </w:r>
             <w:proofErr w:type="spellEnd"/>
-            <w:proofErr w:type="gramEnd"/>
             <w:r>
               <w:rPr>
                 <w:rFonts w:ascii="Calibri" w:eastAsia="Calibri" w:hAnsi="Calibri" w:cs="Calibri"/>
@@ -7153,8 +6981,143 @@
           <w:szCs w:val="28"/>
           <w:lang w:eastAsia="en-US"/>
         </w:rPr>
-        <w:t>Nombre de los integrantes del equipo</w:t>
-      </w:r>
+        <w:t>Nombre de los integrantes del equipo:</w:t>
+      </w:r>
+    </w:p>
+    <w:p>
+      <w:pPr>
+        <w:pStyle w:val="Prrafodelista"/>
+        <w:numPr>
+          <w:ilvl w:val="0"/>
+          <w:numId w:val="28"/>
+        </w:numPr>
+        <w:spacing w:line="240" w:lineRule="auto"/>
+        <w:rPr>
+          <w:rFonts w:eastAsiaTheme="minorEastAsia" w:cstheme="minorHAnsi"/>
+          <w:sz w:val="28"/>
+          <w:szCs w:val="28"/>
+          <w:lang w:val="es-CL" w:eastAsia="en-US"/>
+        </w:rPr>
+      </w:pPr>
+      <w:r>
+        <w:rPr>
+          <w:rFonts w:eastAsiaTheme="minorEastAsia" w:cstheme="minorHAnsi"/>
+          <w:sz w:val="28"/>
+          <w:szCs w:val="28"/>
+          <w:lang w:val="es-CL" w:eastAsia="en-US"/>
+        </w:rPr>
+        <w:t xml:space="preserve">Felipe Vega </w:t>
+      </w:r>
+    </w:p>
+    <w:p>
+      <w:pPr>
+        <w:pStyle w:val="Prrafodelista"/>
+        <w:numPr>
+          <w:ilvl w:val="0"/>
+          <w:numId w:val="28"/>
+        </w:numPr>
+        <w:spacing w:line="240" w:lineRule="auto"/>
+        <w:rPr>
+          <w:rFonts w:eastAsiaTheme="minorEastAsia" w:cstheme="minorHAnsi"/>
+          <w:sz w:val="28"/>
+          <w:szCs w:val="28"/>
+          <w:lang w:val="es-CL" w:eastAsia="en-US"/>
+        </w:rPr>
+      </w:pPr>
+      <w:r>
+        <w:rPr>
+          <w:rFonts w:eastAsiaTheme="minorEastAsia" w:cstheme="minorHAnsi"/>
+          <w:sz w:val="28"/>
+          <w:szCs w:val="28"/>
+          <w:lang w:val="es-CL" w:eastAsia="en-US"/>
+        </w:rPr>
+        <w:t>Elvis Espejo</w:t>
+      </w:r>
+    </w:p>
+    <w:p>
+      <w:pPr>
+        <w:pStyle w:val="Prrafodelista"/>
+        <w:numPr>
+          <w:ilvl w:val="0"/>
+          <w:numId w:val="28"/>
+        </w:numPr>
+        <w:spacing w:line="240" w:lineRule="auto"/>
+        <w:rPr>
+          <w:rFonts w:eastAsiaTheme="minorEastAsia" w:cstheme="minorHAnsi"/>
+          <w:sz w:val="28"/>
+          <w:szCs w:val="28"/>
+          <w:lang w:val="es-CL" w:eastAsia="en-US"/>
+        </w:rPr>
+      </w:pPr>
+      <w:r>
+        <w:rPr>
+          <w:rFonts w:eastAsiaTheme="minorEastAsia" w:cstheme="minorHAnsi"/>
+          <w:sz w:val="28"/>
+          <w:szCs w:val="28"/>
+          <w:lang w:val="es-CL" w:eastAsia="en-US"/>
+        </w:rPr>
+        <w:t>Alexis Cuevas</w:t>
+      </w:r>
+    </w:p>
+    <w:p>
+      <w:pPr>
+        <w:rPr>
+          <w:rFonts w:eastAsiaTheme="minorEastAsia" w:cstheme="minorHAnsi"/>
+          <w:sz w:val="28"/>
+          <w:szCs w:val="28"/>
+          <w:lang w:val="es-CL" w:eastAsia="en-US"/>
+        </w:rPr>
+      </w:pPr>
+      <w:r>
+        <w:rPr>
+          <w:rFonts w:eastAsiaTheme="minorEastAsia" w:cstheme="minorHAnsi"/>
+          <w:b/>
+          <w:bCs/>
+          <w:sz w:val="28"/>
+          <w:szCs w:val="28"/>
+          <w:lang w:val="es-CL" w:eastAsia="en-US"/>
+        </w:rPr>
+        <w:t>Asignatura:</w:t>
+      </w:r>
+      <w:r>
+        <w:rPr>
+          <w:rFonts w:eastAsiaTheme="minorEastAsia" w:cstheme="minorHAnsi"/>
+          <w:sz w:val="28"/>
+          <w:szCs w:val="28"/>
+          <w:lang w:val="es-CL" w:eastAsia="en-US"/>
+        </w:rPr>
+        <w:t xml:space="preserve"> </w:t>
+      </w:r>
+      <w:proofErr w:type="spellStart"/>
+      <w:r>
+        <w:rPr>
+          <w:rFonts w:eastAsiaTheme="minorEastAsia" w:cstheme="minorHAnsi"/>
+          <w:sz w:val="28"/>
+          <w:szCs w:val="28"/>
+          <w:lang w:eastAsia="en-US"/>
+        </w:rPr>
+        <w:t>Capstone</w:t>
+      </w:r>
+      <w:proofErr w:type="spellEnd"/>
+      <w:r>
+        <w:rPr>
+          <w:rFonts w:eastAsiaTheme="minorEastAsia" w:cstheme="minorHAnsi"/>
+          <w:sz w:val="28"/>
+          <w:szCs w:val="28"/>
+          <w:lang w:eastAsia="en-US"/>
+        </w:rPr>
+        <w:t xml:space="preserve"> (PTY4614)</w:t>
+      </w:r>
+    </w:p>
+    <w:p>
+      <w:pPr>
+        <w:rPr>
+          <w:rFonts w:eastAsiaTheme="minorEastAsia" w:cstheme="minorHAnsi"/>
+          <w:sz w:val="28"/>
+          <w:szCs w:val="28"/>
+          <w:lang w:eastAsia="en-US"/>
+        </w:rPr>
+      </w:pPr>
       <w:r>
         <w:rPr>
           <w:rFonts w:eastAsiaTheme="minorEastAsia" w:cstheme="minorHAnsi"/>
@@ -7164,161 +7127,7 @@
           <w:szCs w:val="28"/>
           <w:lang w:eastAsia="en-US"/>
         </w:rPr>
-        <w:t>:</w:t>
-      </w:r>
-    </w:p>
-    <w:p>
-      <w:pPr>
-        <w:pStyle w:val="Prrafodelista"/>
-        <w:numPr>
-          <w:ilvl w:val="0"/>
-          <w:numId w:val="28"/>
-        </w:numPr>
-        <w:rPr>
-          <w:rFonts w:eastAsiaTheme="minorEastAsia" w:cstheme="minorHAnsi"/>
-          <w:sz w:val="28"/>
-          <w:szCs w:val="28"/>
-          <w:lang w:val="es-CL" w:eastAsia="en-US"/>
-        </w:rPr>
-      </w:pPr>
-      <w:r>
-        <w:rPr>
-          <w:rFonts w:eastAsiaTheme="minorEastAsia" w:cstheme="minorHAnsi"/>
-          <w:sz w:val="28"/>
-          <w:szCs w:val="28"/>
-          <w:lang w:val="es-CL" w:eastAsia="en-US"/>
-        </w:rPr>
-        <w:t xml:space="preserve">Felipe Vega </w:t>
-      </w:r>
-    </w:p>
-    <w:p>
-      <w:pPr>
-        <w:pStyle w:val="Prrafodelista"/>
-        <w:numPr>
-          <w:ilvl w:val="0"/>
-          <w:numId w:val="28"/>
-        </w:numPr>
-        <w:rPr>
-          <w:rFonts w:eastAsiaTheme="minorEastAsia" w:cstheme="minorHAnsi"/>
-          <w:sz w:val="28"/>
-          <w:szCs w:val="28"/>
-          <w:lang w:val="es-CL" w:eastAsia="en-US"/>
-        </w:rPr>
-      </w:pPr>
-      <w:r>
-        <w:rPr>
-          <w:rFonts w:eastAsiaTheme="minorEastAsia" w:cstheme="minorHAnsi"/>
-          <w:sz w:val="28"/>
-          <w:szCs w:val="28"/>
-          <w:lang w:val="es-CL" w:eastAsia="en-US"/>
-        </w:rPr>
-        <w:t>Elvis Espejo</w:t>
-      </w:r>
-    </w:p>
-    <w:p>
-      <w:pPr>
-        <w:pStyle w:val="Prrafodelista"/>
-        <w:numPr>
-          <w:ilvl w:val="0"/>
-          <w:numId w:val="28"/>
-        </w:numPr>
-        <w:rPr>
-          <w:rFonts w:eastAsiaTheme="minorEastAsia" w:cstheme="minorHAnsi"/>
-          <w:sz w:val="28"/>
-          <w:szCs w:val="28"/>
-          <w:lang w:val="es-CL" w:eastAsia="en-US"/>
-        </w:rPr>
-      </w:pPr>
-      <w:r>
-        <w:rPr>
-          <w:rFonts w:eastAsiaTheme="minorEastAsia" w:cstheme="minorHAnsi"/>
-          <w:sz w:val="28"/>
-          <w:szCs w:val="28"/>
-          <w:lang w:val="es-CL" w:eastAsia="en-US"/>
-        </w:rPr>
-        <w:t>Alexis Cuevas</w:t>
-      </w:r>
-    </w:p>
-    <w:p>
-      <w:pPr>
-        <w:rPr>
-          <w:rFonts w:eastAsiaTheme="minorEastAsia" w:cstheme="minorHAnsi"/>
-          <w:sz w:val="28"/>
-          <w:szCs w:val="28"/>
-          <w:lang w:val="es-CL" w:eastAsia="en-US"/>
-        </w:rPr>
-      </w:pPr>
-      <w:r>
-        <w:rPr>
-          <w:rFonts w:eastAsiaTheme="minorEastAsia" w:cstheme="minorHAnsi"/>
-          <w:b/>
-          <w:bCs/>
-          <w:sz w:val="28"/>
-          <w:szCs w:val="28"/>
-          <w:lang w:val="es-CL" w:eastAsia="en-US"/>
-        </w:rPr>
-        <w:t>Asignatura:</w:t>
-      </w:r>
-      <w:r>
-        <w:rPr>
-          <w:rFonts w:eastAsiaTheme="minorEastAsia" w:cstheme="minorHAnsi"/>
-          <w:sz w:val="28"/>
-          <w:szCs w:val="28"/>
-          <w:lang w:val="es-CL" w:eastAsia="en-US"/>
-        </w:rPr>
-        <w:t xml:space="preserve"> </w:t>
-      </w:r>
-      <w:proofErr w:type="spellStart"/>
-      <w:r>
-        <w:rPr>
-          <w:rFonts w:eastAsiaTheme="minorEastAsia" w:cstheme="minorHAnsi"/>
-          <w:sz w:val="28"/>
-          <w:szCs w:val="28"/>
-          <w:lang w:eastAsia="en-US"/>
-        </w:rPr>
-        <w:t>Capstone</w:t>
-      </w:r>
-      <w:proofErr w:type="spellEnd"/>
-      <w:r>
-        <w:rPr>
-          <w:rFonts w:eastAsiaTheme="minorEastAsia" w:cstheme="minorHAnsi"/>
-          <w:sz w:val="28"/>
-          <w:szCs w:val="28"/>
-          <w:lang w:eastAsia="en-US"/>
-        </w:rPr>
-        <w:t xml:space="preserve"> (PTY4614)</w:t>
-      </w:r>
-    </w:p>
-    <w:p>
-      <w:pPr>
-        <w:rPr>
-          <w:rFonts w:eastAsiaTheme="minorEastAsia" w:cstheme="minorHAnsi"/>
-          <w:sz w:val="28"/>
-          <w:szCs w:val="28"/>
-          <w:lang w:eastAsia="en-US"/>
-        </w:rPr>
-      </w:pPr>
-      <w:r>
-        <w:rPr>
-          <w:rFonts w:eastAsiaTheme="minorEastAsia" w:cstheme="minorHAnsi"/>
-          <w:b/>
-          <w:bCs/>
-          <w:sz w:val="28"/>
-          <w:szCs w:val="28"/>
-          <w:lang w:eastAsia="en-US"/>
-        </w:rPr>
-        <w:t>Fecha</w:t>
-      </w:r>
-      <w:r>
-        <w:rPr>
-          <w:rFonts w:eastAsiaTheme="minorEastAsia" w:cstheme="minorHAnsi"/>
-          <w:b/>
-          <w:bCs/>
-          <w:sz w:val="28"/>
-          <w:szCs w:val="28"/>
-          <w:lang w:eastAsia="en-US"/>
-        </w:rPr>
-        <w:t>:</w:t>
+        <w:t>Fecha:</w:t>
       </w:r>
       <w:r>
         <w:rPr>
@@ -7447,7 +7256,11 @@
     <w:sdt>
       <w:sdtPr>
         <w:rPr>
-          <w:lang w:val="es-ES"/>
+          <w:rFonts w:asciiTheme="minorHAnsi" w:eastAsia="Times New Roman" w:hAnsiTheme="minorHAnsi" w:cs="Times New Roman"/>
+          <w:color w:val="auto"/>
+          <w:sz w:val="24"/>
+          <w:szCs w:val="20"/>
+          <w:lang w:val="es-ES" w:eastAsia="es-ES"/>
         </w:rPr>
         <w:id w:val="-981307412"/>
         <w:docPartObj>
@@ -7457,19 +7270,15 @@
       </w:sdtPr>
       <w:sdtEndPr>
         <w:rPr>
-          <w:rFonts w:asciiTheme="minorHAnsi" w:eastAsia="Times New Roman" w:hAnsiTheme="minorHAnsi" w:cs="Times New Roman"/>
           <w:b/>
           <w:bCs/>
-          <w:color w:val="auto"/>
-          <w:sz w:val="24"/>
-          <w:szCs w:val="20"/>
-          <w:lang w:eastAsia="es-ES"/>
         </w:rPr>
       </w:sdtEndPr>
       <w:sdtContent>
         <w:p>
           <w:pPr>
             <w:pStyle w:val="TtuloTDC"/>
+            <w:spacing w:line="240" w:lineRule="auto"/>
           </w:pPr>
           <w:r>
             <w:rPr>
@@ -8540,7 +8349,6 @@
     </w:p>
     <w:p>
       <w:pPr>
-        <w:spacing w:line="276" w:lineRule="auto"/>
         <w:ind w:left="708"/>
         <w:rPr>
           <w:rFonts w:eastAsiaTheme="minorEastAsia" w:cstheme="minorBidi"/>
@@ -8613,7 +8421,6 @@
     </w:p>
     <w:p>
       <w:pPr>
-        <w:spacing w:line="276" w:lineRule="auto"/>
         <w:ind w:left="708"/>
         <w:rPr>
           <w:rFonts w:eastAsiaTheme="minorEastAsia" w:cstheme="minorBidi"/>
@@ -8686,7 +8493,6 @@
     </w:p>
     <w:p>
       <w:pPr>
-        <w:spacing w:line="276" w:lineRule="auto"/>
         <w:ind w:left="708"/>
         <w:rPr>
           <w:rFonts w:eastAsiaTheme="minorEastAsia" w:cstheme="minorBidi"/>
@@ -9019,9 +8825,9 @@
           <w:szCs w:val="24"/>
           <w:lang w:val="es-CL"/>
         </w:rPr>
-        <w:t xml:space="preserve">. The </w:t>
-      </w:r>
-      <w:proofErr w:type="gramStart"/>
+        <w:t xml:space="preserve">. </w:t>
+      </w:r>
+      <w:proofErr w:type="spellStart"/>
       <w:r>
         <w:rPr>
           <w:rFonts w:eastAsiaTheme="minorEastAsia" w:cstheme="minorBidi"/>
@@ -9029,9 +8835,9 @@
           <w:szCs w:val="24"/>
           <w:lang w:val="es-CL"/>
         </w:rPr>
-        <w:t>app</w:t>
-      </w:r>
-      <w:proofErr w:type="gramEnd"/>
+        <w:t>The</w:t>
+      </w:r>
+      <w:proofErr w:type="spellEnd"/>
       <w:r>
         <w:rPr>
           <w:rFonts w:eastAsiaTheme="minorEastAsia" w:cstheme="minorBidi"/>
@@ -9039,7 +8845,7 @@
           <w:szCs w:val="24"/>
           <w:lang w:val="es-CL"/>
         </w:rPr>
-        <w:t xml:space="preserve"> </w:t>
+        <w:t xml:space="preserve"> app </w:t>
       </w:r>
       <w:proofErr w:type="spellStart"/>
       <w:r>
@@ -9499,7 +9305,7 @@
           <w:szCs w:val="24"/>
           <w:lang w:val="es-CL"/>
         </w:rPr>
-        <w:t xml:space="preserve">, and join </w:t>
+        <w:t xml:space="preserve">, and </w:t>
       </w:r>
       <w:proofErr w:type="spellStart"/>
       <w:r>
@@ -9509,7 +9315,7 @@
           <w:szCs w:val="24"/>
           <w:lang w:val="es-CL"/>
         </w:rPr>
-        <w:t>collaboration</w:t>
+        <w:t>join</w:t>
       </w:r>
       <w:proofErr w:type="spellEnd"/>
       <w:r>
@@ -9529,7 +9335,7 @@
           <w:szCs w:val="24"/>
           <w:lang w:val="es-CL"/>
         </w:rPr>
-        <w:t>rooms</w:t>
+        <w:t>collaboration</w:t>
       </w:r>
       <w:proofErr w:type="spellEnd"/>
       <w:r>
@@ -9549,7 +9355,7 @@
           <w:szCs w:val="24"/>
           <w:lang w:val="es-CL"/>
         </w:rPr>
-        <w:t>for</w:t>
+        <w:t>rooms</w:t>
       </w:r>
       <w:proofErr w:type="spellEnd"/>
       <w:r>
@@ -9569,7 +9375,7 @@
           <w:szCs w:val="24"/>
           <w:lang w:val="es-CL"/>
         </w:rPr>
-        <w:t>specific</w:t>
+        <w:t>for</w:t>
       </w:r>
       <w:proofErr w:type="spellEnd"/>
       <w:r>
@@ -9589,7 +9395,7 @@
           <w:szCs w:val="24"/>
           <w:lang w:val="es-CL"/>
         </w:rPr>
-        <w:t>projects</w:t>
+        <w:t>specific</w:t>
       </w:r>
       <w:proofErr w:type="spellEnd"/>
       <w:r>
@@ -9599,7 +9405,7 @@
           <w:szCs w:val="24"/>
           <w:lang w:val="es-CL"/>
         </w:rPr>
-        <w:t xml:space="preserve">. </w:t>
+        <w:t xml:space="preserve"> </w:t>
       </w:r>
       <w:proofErr w:type="spellStart"/>
       <w:r>
@@ -9609,7 +9415,7 @@
           <w:szCs w:val="24"/>
           <w:lang w:val="es-CL"/>
         </w:rPr>
-        <w:t>Additionally</w:t>
+        <w:t>projects</w:t>
       </w:r>
       <w:proofErr w:type="spellEnd"/>
       <w:r>
@@ -9619,7 +9425,7 @@
           <w:szCs w:val="24"/>
           <w:lang w:val="es-CL"/>
         </w:rPr>
-        <w:t xml:space="preserve">, </w:t>
+        <w:t xml:space="preserve">. </w:t>
       </w:r>
       <w:proofErr w:type="spellStart"/>
       <w:r>
@@ -9629,7 +9435,7 @@
           <w:szCs w:val="24"/>
           <w:lang w:val="es-CL"/>
         </w:rPr>
-        <w:t>MatchMusic</w:t>
+        <w:t>Additionally</w:t>
       </w:r>
       <w:proofErr w:type="spellEnd"/>
       <w:r>
@@ -9639,7 +9445,7 @@
           <w:szCs w:val="24"/>
           <w:lang w:val="es-CL"/>
         </w:rPr>
-        <w:t xml:space="preserve"> </w:t>
+        <w:t xml:space="preserve">, </w:t>
       </w:r>
       <w:proofErr w:type="spellStart"/>
       <w:r>
@@ -9649,7 +9455,7 @@
           <w:szCs w:val="24"/>
           <w:lang w:val="es-CL"/>
         </w:rPr>
-        <w:t>includes</w:t>
+        <w:t>MatchMusic</w:t>
       </w:r>
       <w:proofErr w:type="spellEnd"/>
       <w:r>
@@ -9669,7 +9475,7 @@
           <w:szCs w:val="24"/>
           <w:lang w:val="es-CL"/>
         </w:rPr>
-        <w:t>features</w:t>
+        <w:t>includes</w:t>
       </w:r>
       <w:proofErr w:type="spellEnd"/>
       <w:r>
@@ -9689,7 +9495,7 @@
           <w:szCs w:val="24"/>
           <w:lang w:val="es-CL"/>
         </w:rPr>
-        <w:t>such</w:t>
+        <w:t>features</w:t>
       </w:r>
       <w:proofErr w:type="spellEnd"/>
       <w:r>
@@ -9699,7 +9505,7 @@
           <w:szCs w:val="24"/>
           <w:lang w:val="es-CL"/>
         </w:rPr>
-        <w:t xml:space="preserve"> as </w:t>
+        <w:t xml:space="preserve"> </w:t>
       </w:r>
       <w:proofErr w:type="spellStart"/>
       <w:r>
@@ -9709,7 +9515,7 @@
           <w:szCs w:val="24"/>
           <w:lang w:val="es-CL"/>
         </w:rPr>
-        <w:t>private</w:t>
+        <w:t>such</w:t>
       </w:r>
       <w:proofErr w:type="spellEnd"/>
       <w:r>
@@ -9719,7 +9525,7 @@
           <w:szCs w:val="24"/>
           <w:lang w:val="es-CL"/>
         </w:rPr>
-        <w:t xml:space="preserve"> chat, a </w:t>
+        <w:t xml:space="preserve"> as </w:t>
       </w:r>
       <w:proofErr w:type="spellStart"/>
       <w:r>
@@ -9729,7 +9535,7 @@
           <w:szCs w:val="24"/>
           <w:lang w:val="es-CL"/>
         </w:rPr>
-        <w:t>collaboration</w:t>
+        <w:t>private</w:t>
       </w:r>
       <w:proofErr w:type="spellEnd"/>
       <w:r>
@@ -9739,7 +9545,7 @@
           <w:szCs w:val="24"/>
           <w:lang w:val="es-CL"/>
         </w:rPr>
-        <w:t xml:space="preserve"> rating </w:t>
+        <w:t xml:space="preserve"> chat, a </w:t>
       </w:r>
       <w:proofErr w:type="spellStart"/>
       <w:r>
@@ -9749,7 +9555,7 @@
           <w:szCs w:val="24"/>
           <w:lang w:val="es-CL"/>
         </w:rPr>
-        <w:t>system</w:t>
+        <w:t>collaboration</w:t>
       </w:r>
       <w:proofErr w:type="spellEnd"/>
       <w:r>
@@ -9759,7 +9565,7 @@
           <w:szCs w:val="24"/>
           <w:lang w:val="es-CL"/>
         </w:rPr>
-        <w:t xml:space="preserve">, and a short video </w:t>
+        <w:t xml:space="preserve"> rating </w:t>
       </w:r>
       <w:proofErr w:type="spellStart"/>
       <w:r>
@@ -9769,7 +9575,7 @@
           <w:szCs w:val="24"/>
           <w:lang w:val="es-CL"/>
         </w:rPr>
-        <w:t>section</w:t>
+        <w:t>system</w:t>
       </w:r>
       <w:proofErr w:type="spellEnd"/>
       <w:r>
@@ -9779,7 +9585,7 @@
           <w:szCs w:val="24"/>
           <w:lang w:val="es-CL"/>
         </w:rPr>
-        <w:t xml:space="preserve"> </w:t>
+        <w:t xml:space="preserve">, and a short video </w:t>
       </w:r>
       <w:proofErr w:type="spellStart"/>
       <w:r>
@@ -9789,7 +9595,7 @@
           <w:szCs w:val="24"/>
           <w:lang w:val="es-CL"/>
         </w:rPr>
-        <w:t>for</w:t>
+        <w:t>section</w:t>
       </w:r>
       <w:proofErr w:type="spellEnd"/>
       <w:r>
@@ -9809,7 +9615,7 @@
           <w:szCs w:val="24"/>
           <w:lang w:val="es-CL"/>
         </w:rPr>
-        <w:t>sharing</w:t>
+        <w:t>for</w:t>
       </w:r>
       <w:proofErr w:type="spellEnd"/>
       <w:r>
@@ -9819,12 +9625,31 @@
           <w:szCs w:val="24"/>
           <w:lang w:val="es-CL"/>
         </w:rPr>
+        <w:t xml:space="preserve"> </w:t>
+      </w:r>
+      <w:proofErr w:type="spellStart"/>
+      <w:r>
+        <w:rPr>
+          <w:rFonts w:eastAsiaTheme="minorEastAsia" w:cstheme="minorBidi"/>
+          <w:color w:val="000000"/>
+          <w:szCs w:val="24"/>
+          <w:lang w:val="es-CL"/>
+        </w:rPr>
+        <w:t>sharing</w:t>
+      </w:r>
+      <w:proofErr w:type="spellEnd"/>
+      <w:r>
+        <w:rPr>
+          <w:rFonts w:eastAsiaTheme="minorEastAsia" w:cstheme="minorBidi"/>
+          <w:color w:val="000000"/>
+          <w:szCs w:val="24"/>
+          <w:lang w:val="es-CL"/>
+        </w:rPr>
         <w:t xml:space="preserve"> music.</w:t>
       </w:r>
     </w:p>
     <w:p>
       <w:pPr>
-        <w:spacing w:line="276" w:lineRule="auto"/>
         <w:ind w:left="708"/>
         <w:rPr>
           <w:rFonts w:eastAsiaTheme="minorEastAsia" w:cstheme="minorBidi"/>
@@ -10723,12 +10548,20 @@
         </w:rPr>
       </w:pPr>
       <w:bookmarkStart w:id="3" w:name="_Toc175768731"/>
-      <w:r>
+    </w:p>
+    <w:p>
+      <w:pPr>
+        <w:pStyle w:val="Ttulo1"/>
         <w:rPr>
           <w:rFonts w:eastAsiaTheme="minorEastAsia"/>
           <w:lang w:eastAsia="en-US"/>
         </w:rPr>
-        <w:lastRenderedPageBreak/>
+      </w:pPr>
+      <w:r>
+        <w:rPr>
+          <w:rFonts w:eastAsiaTheme="minorEastAsia"/>
+          <w:lang w:eastAsia="en-US"/>
+        </w:rPr>
         <w:t>2</w:t>
       </w:r>
       <w:r>
@@ -11014,7 +10847,6 @@
         <w:rPr>
           <w:rFonts w:eastAsiaTheme="minorEastAsia"/>
         </w:rPr>
-        <w:lastRenderedPageBreak/>
         <w:t>3</w:t>
       </w:r>
       <w:r>
@@ -11044,6 +10876,7 @@
           <w:ilvl w:val="0"/>
           <w:numId w:val="40"/>
         </w:numPr>
+        <w:spacing w:line="240" w:lineRule="auto"/>
         <w:jc w:val="both"/>
         <w:rPr>
           <w:color w:val="auto"/>
@@ -11086,6 +10919,7 @@
           <w:ilvl w:val="0"/>
           <w:numId w:val="40"/>
         </w:numPr>
+        <w:spacing w:line="240" w:lineRule="auto"/>
         <w:jc w:val="both"/>
         <w:rPr>
           <w:rFonts w:eastAsiaTheme="minorEastAsia" w:cstheme="minorHAnsi"/>
@@ -11122,6 +10956,7 @@
           <w:ilvl w:val="0"/>
           <w:numId w:val="40"/>
         </w:numPr>
+        <w:spacing w:line="240" w:lineRule="auto"/>
         <w:jc w:val="both"/>
         <w:rPr>
           <w:rFonts w:eastAsiaTheme="minorEastAsia" w:cstheme="minorHAnsi"/>
@@ -11158,6 +10993,7 @@
           <w:ilvl w:val="0"/>
           <w:numId w:val="40"/>
         </w:numPr>
+        <w:spacing w:line="240" w:lineRule="auto"/>
         <w:jc w:val="both"/>
         <w:rPr>
           <w:rFonts w:eastAsiaTheme="minorEastAsia" w:cstheme="minorHAnsi"/>
@@ -11194,6 +11030,7 @@
           <w:ilvl w:val="0"/>
           <w:numId w:val="40"/>
         </w:numPr>
+        <w:spacing w:line="240" w:lineRule="auto"/>
         <w:jc w:val="both"/>
         <w:rPr>
           <w:rFonts w:eastAsiaTheme="minorEastAsia" w:cstheme="minorHAnsi"/>
@@ -11230,6 +11067,7 @@
           <w:ilvl w:val="0"/>
           <w:numId w:val="40"/>
         </w:numPr>
+        <w:spacing w:line="240" w:lineRule="auto"/>
         <w:jc w:val="both"/>
         <w:rPr>
           <w:rFonts w:eastAsiaTheme="minorEastAsia" w:cstheme="minorHAnsi"/>
@@ -11889,7 +11727,6 @@
     </w:p>
     <w:p>
       <w:pPr>
-        <w:spacing w:line="276" w:lineRule="auto"/>
         <w:jc w:val="both"/>
         <w:rPr>
           <w:rFonts w:eastAsiaTheme="minorEastAsia" w:cstheme="minorHAnsi"/>
@@ -11908,7 +11745,6 @@
     </w:p>
     <w:p>
       <w:pPr>
-        <w:spacing w:line="276" w:lineRule="auto"/>
         <w:jc w:val="both"/>
         <w:rPr>
           <w:rFonts w:eastAsiaTheme="minorEastAsia" w:cstheme="minorHAnsi"/>
@@ -11923,7 +11759,6 @@
           <w:ilvl w:val="0"/>
           <w:numId w:val="37"/>
         </w:numPr>
-        <w:spacing w:line="276" w:lineRule="auto"/>
         <w:jc w:val="both"/>
         <w:rPr>
           <w:rFonts w:eastAsiaTheme="minorEastAsia" w:cstheme="minorHAnsi"/>
@@ -11956,7 +11791,6 @@
           <w:ilvl w:val="0"/>
           <w:numId w:val="37"/>
         </w:numPr>
-        <w:spacing w:line="276" w:lineRule="auto"/>
         <w:jc w:val="both"/>
         <w:rPr>
           <w:rFonts w:eastAsiaTheme="minorEastAsia" w:cstheme="minorHAnsi"/>
@@ -11989,7 +11823,6 @@
           <w:ilvl w:val="0"/>
           <w:numId w:val="37"/>
         </w:numPr>
-        <w:spacing w:line="276" w:lineRule="auto"/>
         <w:jc w:val="both"/>
         <w:rPr>
           <w:rFonts w:eastAsiaTheme="minorEastAsia" w:cstheme="minorHAnsi"/>
@@ -12022,7 +11855,6 @@
           <w:ilvl w:val="0"/>
           <w:numId w:val="37"/>
         </w:numPr>
-        <w:spacing w:line="276" w:lineRule="auto"/>
         <w:jc w:val="both"/>
         <w:rPr>
           <w:rFonts w:eastAsiaTheme="minorEastAsia" w:cstheme="minorHAnsi"/>
@@ -12055,7 +11887,6 @@
           <w:ilvl w:val="0"/>
           <w:numId w:val="37"/>
         </w:numPr>
-        <w:spacing w:line="276" w:lineRule="auto"/>
         <w:jc w:val="both"/>
         <w:rPr>
           <w:rFonts w:eastAsiaTheme="minorEastAsia" w:cstheme="minorHAnsi"/>
@@ -12088,7 +11919,6 @@
           <w:ilvl w:val="0"/>
           <w:numId w:val="37"/>
         </w:numPr>
-        <w:spacing w:line="276" w:lineRule="auto"/>
         <w:jc w:val="both"/>
         <w:rPr>
           <w:rFonts w:eastAsiaTheme="minorEastAsia" w:cstheme="minorHAnsi"/>
@@ -12117,7 +11947,6 @@
     </w:p>
     <w:p>
       <w:pPr>
-        <w:spacing w:line="276" w:lineRule="auto"/>
         <w:ind w:left="720"/>
         <w:jc w:val="both"/>
         <w:rPr>
@@ -12129,7 +11958,6 @@
     </w:p>
     <w:p>
       <w:pPr>
-        <w:spacing w:line="276" w:lineRule="auto"/>
         <w:jc w:val="both"/>
         <w:rPr>
           <w:rFonts w:eastAsiaTheme="minorEastAsia" w:cstheme="minorHAnsi"/>
@@ -12148,7 +11976,6 @@
     </w:p>
     <w:p>
       <w:pPr>
-        <w:spacing w:line="276" w:lineRule="auto"/>
         <w:rPr>
           <w:rFonts w:eastAsiaTheme="minorEastAsia" w:cstheme="minorHAnsi"/>
           <w:szCs w:val="24"/>
@@ -12220,19 +12047,12 @@
         <w:rPr>
           <w:rFonts w:eastAsiaTheme="minorEastAsia"/>
         </w:rPr>
-        <w:t xml:space="preserve">. </w:t>
-      </w:r>
-      <w:r>
-        <w:rPr>
-          <w:rFonts w:eastAsiaTheme="minorEastAsia"/>
-        </w:rPr>
-        <w:t>Propuesta Metodológica</w:t>
+        <w:t>. Propuesta Metodológica</w:t>
       </w:r>
       <w:bookmarkEnd w:id="8"/>
     </w:p>
     <w:p>
       <w:pPr>
-        <w:spacing w:line="276" w:lineRule="auto"/>
         <w:jc w:val="both"/>
         <w:rPr>
           <w:rFonts w:eastAsiaTheme="minorEastAsia"/>
@@ -12292,7 +12112,6 @@
     </w:p>
     <w:p>
       <w:pPr>
-        <w:spacing w:line="276" w:lineRule="auto"/>
         <w:jc w:val="both"/>
         <w:rPr>
           <w:rFonts w:eastAsiaTheme="minorEastAsia"/>
@@ -12302,7 +12121,6 @@
     </w:p>
     <w:p>
       <w:pPr>
-        <w:spacing w:line="276" w:lineRule="auto"/>
         <w:jc w:val="both"/>
         <w:rPr>
           <w:rFonts w:eastAsiaTheme="minorEastAsia" w:cstheme="minorHAnsi"/>
@@ -12353,7 +12171,6 @@
           <w:ilvl w:val="0"/>
           <w:numId w:val="32"/>
         </w:numPr>
-        <w:spacing w:line="276" w:lineRule="auto"/>
         <w:ind w:left="720"/>
         <w:jc w:val="both"/>
         <w:rPr>
@@ -12387,7 +12204,6 @@
           <w:ilvl w:val="1"/>
           <w:numId w:val="32"/>
         </w:numPr>
-        <w:spacing w:line="276" w:lineRule="auto"/>
         <w:ind w:left="1080"/>
         <w:jc w:val="both"/>
         <w:rPr>
@@ -12457,7 +12273,6 @@
           <w:ilvl w:val="0"/>
           <w:numId w:val="32"/>
         </w:numPr>
-        <w:spacing w:line="276" w:lineRule="auto"/>
         <w:ind w:left="720"/>
         <w:jc w:val="both"/>
         <w:rPr>
@@ -12491,7 +12306,6 @@
           <w:ilvl w:val="1"/>
           <w:numId w:val="32"/>
         </w:numPr>
-        <w:spacing w:line="276" w:lineRule="auto"/>
         <w:ind w:left="1080"/>
         <w:jc w:val="both"/>
         <w:rPr>
@@ -12561,7 +12375,6 @@
           <w:ilvl w:val="0"/>
           <w:numId w:val="32"/>
         </w:numPr>
-        <w:spacing w:line="276" w:lineRule="auto"/>
         <w:ind w:left="720"/>
         <w:jc w:val="both"/>
         <w:rPr>
@@ -12595,7 +12408,6 @@
           <w:ilvl w:val="1"/>
           <w:numId w:val="32"/>
         </w:numPr>
-        <w:spacing w:line="276" w:lineRule="auto"/>
         <w:ind w:left="1080"/>
         <w:jc w:val="both"/>
         <w:rPr>
@@ -12683,7 +12495,6 @@
           <w:ilvl w:val="0"/>
           <w:numId w:val="32"/>
         </w:numPr>
-        <w:spacing w:line="276" w:lineRule="auto"/>
         <w:ind w:left="720"/>
         <w:jc w:val="both"/>
         <w:rPr>
@@ -12717,7 +12528,6 @@
           <w:ilvl w:val="1"/>
           <w:numId w:val="32"/>
         </w:numPr>
-        <w:spacing w:line="276" w:lineRule="auto"/>
         <w:ind w:left="1080"/>
         <w:jc w:val="both"/>
         <w:rPr>
@@ -12787,7 +12597,6 @@
           <w:ilvl w:val="0"/>
           <w:numId w:val="32"/>
         </w:numPr>
-        <w:spacing w:line="276" w:lineRule="auto"/>
         <w:ind w:left="720"/>
         <w:jc w:val="both"/>
         <w:rPr>
@@ -12821,7 +12630,6 @@
           <w:ilvl w:val="1"/>
           <w:numId w:val="32"/>
         </w:numPr>
-        <w:spacing w:line="276" w:lineRule="auto"/>
         <w:ind w:left="1080"/>
         <w:jc w:val="both"/>
         <w:rPr>
@@ -12891,7 +12699,6 @@
           <w:ilvl w:val="0"/>
           <w:numId w:val="32"/>
         </w:numPr>
-        <w:spacing w:line="276" w:lineRule="auto"/>
         <w:ind w:left="720"/>
         <w:jc w:val="both"/>
         <w:rPr>
@@ -12925,7 +12732,6 @@
           <w:ilvl w:val="1"/>
           <w:numId w:val="32"/>
         </w:numPr>
-        <w:spacing w:line="276" w:lineRule="auto"/>
         <w:ind w:left="1080"/>
         <w:jc w:val="both"/>
         <w:rPr>
@@ -13053,7 +12859,6 @@
     </w:p>
     <w:p>
       <w:pPr>
-        <w:spacing w:line="276" w:lineRule="auto"/>
         <w:ind w:left="1080"/>
         <w:rPr>
           <w:rFonts w:eastAsiaTheme="minorEastAsia" w:cstheme="minorHAnsi"/>
@@ -13064,7 +12869,6 @@
     </w:p>
     <w:p>
       <w:pPr>
-        <w:spacing w:line="276" w:lineRule="auto"/>
         <w:rPr>
           <w:rFonts w:eastAsiaTheme="minorEastAsia" w:cstheme="minorHAnsi"/>
           <w:szCs w:val="24"/>
@@ -13107,30 +12911,38 @@
         </w:rPr>
       </w:pPr>
       <w:bookmarkStart w:id="9" w:name="_Toc175768737"/>
-      <w:r>
+    </w:p>
+    <w:p>
+      <w:pPr>
+        <w:pStyle w:val="Ttulo1"/>
         <w:rPr>
           <w:rFonts w:eastAsiaTheme="minorEastAsia"/>
         </w:rPr>
-        <w:lastRenderedPageBreak/>
+      </w:pPr>
+    </w:p>
+    <w:p>
+      <w:pPr>
+        <w:pStyle w:val="Ttulo1"/>
+        <w:rPr>
+          <w:rFonts w:eastAsiaTheme="minorEastAsia"/>
+        </w:rPr>
+      </w:pPr>
+      <w:r>
+        <w:rPr>
+          <w:rFonts w:eastAsiaTheme="minorEastAsia"/>
+        </w:rPr>
         <w:t>8</w:t>
       </w:r>
       <w:r>
         <w:rPr>
           <w:rFonts w:eastAsiaTheme="minorEastAsia"/>
         </w:rPr>
-        <w:t xml:space="preserve">. </w:t>
-      </w:r>
-      <w:r>
-        <w:rPr>
-          <w:rFonts w:eastAsiaTheme="minorEastAsia"/>
-        </w:rPr>
-        <w:t>Plan de Trabajo</w:t>
+        <w:t>. Plan de Trabajo</w:t>
       </w:r>
       <w:bookmarkEnd w:id="9"/>
     </w:p>
     <w:p>
       <w:pPr>
-        <w:spacing w:line="276" w:lineRule="auto"/>
         <w:jc w:val="both"/>
         <w:rPr>
           <w:rFonts w:eastAsiaTheme="minorEastAsia" w:cstheme="minorHAnsi"/>
@@ -13202,7 +13014,7 @@
           <w:ilvl w:val="0"/>
           <w:numId w:val="33"/>
         </w:numPr>
-        <w:spacing w:line="276" w:lineRule="auto"/>
+        <w:spacing w:line="240" w:lineRule="auto"/>
         <w:jc w:val="both"/>
         <w:rPr>
           <w:rFonts w:eastAsiaTheme="minorEastAsia" w:cstheme="minorHAnsi"/>
@@ -13239,7 +13051,7 @@
           <w:ilvl w:val="0"/>
           <w:numId w:val="33"/>
         </w:numPr>
-        <w:spacing w:line="276" w:lineRule="auto"/>
+        <w:spacing w:line="240" w:lineRule="auto"/>
         <w:jc w:val="both"/>
         <w:rPr>
           <w:rFonts w:eastAsiaTheme="minorEastAsia" w:cstheme="minorHAnsi"/>
@@ -13276,7 +13088,7 @@
           <w:ilvl w:val="0"/>
           <w:numId w:val="33"/>
         </w:numPr>
-        <w:spacing w:line="276" w:lineRule="auto"/>
+        <w:spacing w:line="240" w:lineRule="auto"/>
         <w:jc w:val="both"/>
         <w:rPr>
           <w:rFonts w:eastAsiaTheme="minorEastAsia" w:cstheme="minorHAnsi"/>
@@ -13313,7 +13125,7 @@
           <w:ilvl w:val="0"/>
           <w:numId w:val="33"/>
         </w:numPr>
-        <w:spacing w:line="276" w:lineRule="auto"/>
+        <w:spacing w:line="240" w:lineRule="auto"/>
         <w:jc w:val="both"/>
         <w:rPr>
           <w:rFonts w:eastAsiaTheme="minorEastAsia" w:cstheme="minorHAnsi"/>
@@ -13350,7 +13162,7 @@
           <w:ilvl w:val="0"/>
           <w:numId w:val="33"/>
         </w:numPr>
-        <w:spacing w:line="276" w:lineRule="auto"/>
+        <w:spacing w:line="240" w:lineRule="auto"/>
         <w:jc w:val="both"/>
         <w:rPr>
           <w:rFonts w:eastAsiaTheme="minorEastAsia" w:cstheme="minorHAnsi"/>
@@ -13387,7 +13199,7 @@
           <w:ilvl w:val="0"/>
           <w:numId w:val="33"/>
         </w:numPr>
-        <w:spacing w:line="276" w:lineRule="auto"/>
+        <w:spacing w:line="240" w:lineRule="auto"/>
         <w:jc w:val="both"/>
         <w:rPr>
           <w:rFonts w:eastAsiaTheme="minorEastAsia" w:cstheme="minorHAnsi"/>
@@ -13439,7 +13251,6 @@
     </w:p>
     <w:p>
       <w:pPr>
-        <w:spacing w:line="276" w:lineRule="auto"/>
         <w:jc w:val="both"/>
         <w:rPr>
           <w:rFonts w:eastAsiaTheme="minorEastAsia" w:cstheme="minorHAnsi"/>
@@ -13493,7 +13304,6 @@
     </w:p>
     <w:p>
       <w:pPr>
-        <w:spacing w:line="276" w:lineRule="auto"/>
         <w:jc w:val="both"/>
         <w:rPr>
           <w:rFonts w:eastAsiaTheme="minorEastAsia" w:cstheme="minorHAnsi"/>
@@ -13516,7 +13326,6 @@
           <w:ilvl w:val="0"/>
           <w:numId w:val="34"/>
         </w:numPr>
-        <w:spacing w:line="276" w:lineRule="auto"/>
         <w:jc w:val="both"/>
         <w:rPr>
           <w:rFonts w:eastAsiaTheme="minorEastAsia" w:cstheme="minorHAnsi"/>
@@ -13549,7 +13358,6 @@
           <w:ilvl w:val="0"/>
           <w:numId w:val="34"/>
         </w:numPr>
-        <w:spacing w:line="276" w:lineRule="auto"/>
         <w:jc w:val="both"/>
         <w:rPr>
           <w:rFonts w:eastAsiaTheme="minorEastAsia" w:cstheme="minorHAnsi"/>
@@ -13600,7 +13408,6 @@
           <w:ilvl w:val="0"/>
           <w:numId w:val="34"/>
         </w:numPr>
-        <w:spacing w:line="276" w:lineRule="auto"/>
         <w:jc w:val="both"/>
         <w:rPr>
           <w:rFonts w:eastAsiaTheme="minorEastAsia" w:cstheme="minorHAnsi"/>
@@ -13651,7 +13458,6 @@
           <w:ilvl w:val="0"/>
           <w:numId w:val="34"/>
         </w:numPr>
-        <w:spacing w:line="276" w:lineRule="auto"/>
         <w:jc w:val="both"/>
         <w:rPr>
           <w:rFonts w:eastAsiaTheme="minorEastAsia" w:cstheme="minorHAnsi"/>
@@ -13684,7 +13490,6 @@
           <w:ilvl w:val="0"/>
           <w:numId w:val="34"/>
         </w:numPr>
-        <w:spacing w:line="276" w:lineRule="auto"/>
         <w:jc w:val="both"/>
         <w:rPr>
           <w:rFonts w:eastAsiaTheme="minorEastAsia" w:cstheme="minorHAnsi"/>
@@ -13717,7 +13522,6 @@
           <w:ilvl w:val="0"/>
           <w:numId w:val="34"/>
         </w:numPr>
-        <w:spacing w:line="276" w:lineRule="auto"/>
         <w:jc w:val="both"/>
         <w:rPr>
           <w:rFonts w:eastAsiaTheme="minorEastAsia" w:cstheme="minorHAnsi"/>
@@ -13746,7 +13550,6 @@
     </w:p>
     <w:p>
       <w:pPr>
-        <w:spacing w:line="276" w:lineRule="auto"/>
         <w:jc w:val="both"/>
         <w:rPr>
           <w:rFonts w:eastAsiaTheme="minorEastAsia" w:cstheme="minorHAnsi"/>
@@ -13760,6 +13563,7 @@
           <w:szCs w:val="24"/>
           <w:lang w:val="es-CL"/>
         </w:rPr>
+        <w:lastRenderedPageBreak/>
         <w:t xml:space="preserve">Estas evidencias no solo mostrarán que el proyecto ha sido completado, sino también que ha sido testeado en un entorno real, con el </w:t>
       </w:r>
       <w:proofErr w:type="spellStart"/>
@@ -13795,7 +13599,6 @@
           <w:rFonts w:eastAsiaTheme="minorEastAsia"/>
           <w:lang w:val="es-CL"/>
         </w:rPr>
-        <w:lastRenderedPageBreak/>
         <w:t>1</w:t>
       </w:r>
       <w:r>
@@ -13823,7 +13626,6 @@
     </w:p>
     <w:p>
       <w:pPr>
-        <w:spacing w:line="276" w:lineRule="auto"/>
         <w:jc w:val="both"/>
         <w:rPr>
           <w:rFonts w:eastAsiaTheme="minorEastAsia" w:cstheme="minorHAnsi"/>
@@ -14675,7 +14477,25 @@
           <w:szCs w:val="24"/>
           <w:lang w:val="es-CL"/>
         </w:rPr>
-        <w:t xml:space="preserve">. The </w:t>
+        <w:t xml:space="preserve">. </w:t>
+      </w:r>
+      <w:proofErr w:type="spellStart"/>
+      <w:r>
+        <w:rPr>
+          <w:rFonts w:eastAsiaTheme="minorEastAsia" w:cstheme="minorHAnsi"/>
+          <w:szCs w:val="24"/>
+          <w:lang w:val="es-CL"/>
+        </w:rPr>
+        <w:t>The</w:t>
+      </w:r>
+      <w:proofErr w:type="spellEnd"/>
+      <w:r>
+        <w:rPr>
+          <w:rFonts w:eastAsiaTheme="minorEastAsia" w:cstheme="minorHAnsi"/>
+          <w:szCs w:val="24"/>
+          <w:lang w:val="es-CL"/>
+        </w:rPr>
+        <w:t xml:space="preserve"> </w:t>
       </w:r>
       <w:proofErr w:type="spellStart"/>
       <w:r>
@@ -15094,7 +14914,6 @@
     </w:p>
     <w:p>
       <w:pPr>
-        <w:spacing w:line="276" w:lineRule="auto"/>
         <w:jc w:val="both"/>
         <w:rPr>
           <w:rFonts w:eastAsiaTheme="minorEastAsia" w:cstheme="minorHAnsi"/>
@@ -15102,13 +14921,23 @@
           <w:lang w:val="es-CL"/>
         </w:rPr>
       </w:pPr>
-      <w:r>
-        <w:rPr>
-          <w:rFonts w:eastAsiaTheme="minorEastAsia" w:cstheme="minorHAnsi"/>
-          <w:szCs w:val="24"/>
-          <w:lang w:val="es-CL"/>
-        </w:rPr>
-        <w:t xml:space="preserve">The </w:t>
+      <w:proofErr w:type="spellStart"/>
+      <w:r>
+        <w:rPr>
+          <w:rFonts w:eastAsiaTheme="minorEastAsia" w:cstheme="minorHAnsi"/>
+          <w:szCs w:val="24"/>
+          <w:lang w:val="es-CL"/>
+        </w:rPr>
+        <w:t>The</w:t>
+      </w:r>
+      <w:proofErr w:type="spellEnd"/>
+      <w:r>
+        <w:rPr>
+          <w:rFonts w:eastAsiaTheme="minorEastAsia" w:cstheme="minorHAnsi"/>
+          <w:szCs w:val="24"/>
+          <w:lang w:val="es-CL"/>
+        </w:rPr>
+        <w:t xml:space="preserve"> </w:t>
       </w:r>
       <w:proofErr w:type="spellStart"/>
       <w:r>
@@ -15162,25 +14991,7 @@
           <w:szCs w:val="24"/>
           <w:lang w:val="es-CL"/>
         </w:rPr>
-        <w:t xml:space="preserve"> </w:t>
-      </w:r>
-      <w:proofErr w:type="gramStart"/>
-      <w:r>
-        <w:rPr>
-          <w:rFonts w:eastAsiaTheme="minorEastAsia" w:cstheme="minorHAnsi"/>
-          <w:szCs w:val="24"/>
-          <w:lang w:val="es-CL"/>
-        </w:rPr>
-        <w:t>app</w:t>
-      </w:r>
-      <w:proofErr w:type="gramEnd"/>
-      <w:r>
-        <w:rPr>
-          <w:rFonts w:eastAsiaTheme="minorEastAsia" w:cstheme="minorHAnsi"/>
-          <w:szCs w:val="24"/>
-          <w:lang w:val="es-CL"/>
-        </w:rPr>
-        <w:t xml:space="preserve"> </w:t>
+        <w:t xml:space="preserve"> app </w:t>
       </w:r>
       <w:proofErr w:type="spellStart"/>
       <w:r>
@@ -15684,6 +15495,132 @@
           <w:szCs w:val="24"/>
           <w:lang w:val="es-CL"/>
         </w:rPr>
+        <w:t xml:space="preserve"> to </w:t>
+      </w:r>
+      <w:proofErr w:type="spellStart"/>
+      <w:r>
+        <w:rPr>
+          <w:rFonts w:eastAsiaTheme="minorEastAsia" w:cstheme="minorHAnsi"/>
+          <w:szCs w:val="24"/>
+          <w:lang w:val="es-CL"/>
+        </w:rPr>
+        <w:t>access</w:t>
+      </w:r>
+      <w:proofErr w:type="spellEnd"/>
+      <w:r>
+        <w:rPr>
+          <w:rFonts w:eastAsiaTheme="minorEastAsia" w:cstheme="minorHAnsi"/>
+          <w:szCs w:val="24"/>
+          <w:lang w:val="es-CL"/>
+        </w:rPr>
+        <w:t xml:space="preserve"> </w:t>
+      </w:r>
+      <w:proofErr w:type="spellStart"/>
+      <w:r>
+        <w:rPr>
+          <w:rFonts w:eastAsiaTheme="minorEastAsia" w:cstheme="minorHAnsi"/>
+          <w:szCs w:val="24"/>
+          <w:lang w:val="es-CL"/>
+        </w:rPr>
+        <w:t>resources</w:t>
+      </w:r>
+      <w:proofErr w:type="spellEnd"/>
+      <w:r>
+        <w:rPr>
+          <w:rFonts w:eastAsiaTheme="minorEastAsia" w:cstheme="minorHAnsi"/>
+          <w:szCs w:val="24"/>
+          <w:lang w:val="es-CL"/>
+        </w:rPr>
+        <w:t xml:space="preserve"> and </w:t>
+      </w:r>
+      <w:proofErr w:type="spellStart"/>
+      <w:r>
+        <w:rPr>
+          <w:rFonts w:eastAsiaTheme="minorEastAsia" w:cstheme="minorHAnsi"/>
+          <w:szCs w:val="24"/>
+          <w:lang w:val="es-CL"/>
+        </w:rPr>
+        <w:t>networks</w:t>
+      </w:r>
+      <w:proofErr w:type="spellEnd"/>
+      <w:r>
+        <w:rPr>
+          <w:rFonts w:eastAsiaTheme="minorEastAsia" w:cstheme="minorHAnsi"/>
+          <w:szCs w:val="24"/>
+          <w:lang w:val="es-CL"/>
+        </w:rPr>
+        <w:t xml:space="preserve"> </w:t>
+      </w:r>
+      <w:proofErr w:type="spellStart"/>
+      <w:r>
+        <w:rPr>
+          <w:rFonts w:eastAsiaTheme="minorEastAsia" w:cstheme="minorHAnsi"/>
+          <w:szCs w:val="24"/>
+          <w:lang w:val="es-CL"/>
+        </w:rPr>
+        <w:t>that</w:t>
+      </w:r>
+      <w:proofErr w:type="spellEnd"/>
+      <w:r>
+        <w:rPr>
+          <w:rFonts w:eastAsiaTheme="minorEastAsia" w:cstheme="minorHAnsi"/>
+          <w:szCs w:val="24"/>
+          <w:lang w:val="es-CL"/>
+        </w:rPr>
+        <w:t xml:space="preserve"> </w:t>
+      </w:r>
+      <w:proofErr w:type="spellStart"/>
+      <w:r>
+        <w:rPr>
+          <w:rFonts w:eastAsiaTheme="minorEastAsia" w:cstheme="minorHAnsi"/>
+          <w:szCs w:val="24"/>
+          <w:lang w:val="es-CL"/>
+        </w:rPr>
+        <w:t>were</w:t>
+      </w:r>
+      <w:proofErr w:type="spellEnd"/>
+      <w:r>
+        <w:rPr>
+          <w:rFonts w:eastAsiaTheme="minorEastAsia" w:cstheme="minorHAnsi"/>
+          <w:szCs w:val="24"/>
+          <w:lang w:val="es-CL"/>
+        </w:rPr>
+        <w:t xml:space="preserve"> </w:t>
+      </w:r>
+      <w:proofErr w:type="spellStart"/>
+      <w:r>
+        <w:rPr>
+          <w:rFonts w:eastAsiaTheme="minorEastAsia" w:cstheme="minorHAnsi"/>
+          <w:szCs w:val="24"/>
+          <w:lang w:val="es-CL"/>
+        </w:rPr>
+        <w:t>previously</w:t>
+      </w:r>
+      <w:proofErr w:type="spellEnd"/>
+      <w:r>
+        <w:rPr>
+          <w:rFonts w:eastAsiaTheme="minorEastAsia" w:cstheme="minorHAnsi"/>
+          <w:szCs w:val="24"/>
+          <w:lang w:val="es-CL"/>
+        </w:rPr>
+        <w:t xml:space="preserve"> </w:t>
+      </w:r>
+      <w:proofErr w:type="spellStart"/>
+      <w:r>
+        <w:rPr>
+          <w:rFonts w:eastAsiaTheme="minorEastAsia" w:cstheme="minorHAnsi"/>
+          <w:szCs w:val="24"/>
+          <w:lang w:val="es-CL"/>
+        </w:rPr>
+        <w:t>difficult</w:t>
+      </w:r>
+      <w:proofErr w:type="spellEnd"/>
+      <w:r>
+        <w:rPr>
+          <w:rFonts w:eastAsiaTheme="minorEastAsia" w:cstheme="minorHAnsi"/>
+          <w:szCs w:val="24"/>
+          <w:lang w:val="es-CL"/>
+        </w:rPr>
         <w:t xml:space="preserve"> </w:t>
       </w:r>
       <w:proofErr w:type="spellStart"/>
@@ -15711,150 +15648,6 @@
           <w:szCs w:val="24"/>
           <w:lang w:val="es-CL"/>
         </w:rPr>
-        <w:t>access</w:t>
-      </w:r>
-      <w:proofErr w:type="spellEnd"/>
-      <w:r>
-        <w:rPr>
-          <w:rFonts w:eastAsiaTheme="minorEastAsia" w:cstheme="minorHAnsi"/>
-          <w:szCs w:val="24"/>
-          <w:lang w:val="es-CL"/>
-        </w:rPr>
-        <w:t xml:space="preserve"> </w:t>
-      </w:r>
-      <w:proofErr w:type="spellStart"/>
-      <w:r>
-        <w:rPr>
-          <w:rFonts w:eastAsiaTheme="minorEastAsia" w:cstheme="minorHAnsi"/>
-          <w:szCs w:val="24"/>
-          <w:lang w:val="es-CL"/>
-        </w:rPr>
-        <w:t>resources</w:t>
-      </w:r>
-      <w:proofErr w:type="spellEnd"/>
-      <w:r>
-        <w:rPr>
-          <w:rFonts w:eastAsiaTheme="minorEastAsia" w:cstheme="minorHAnsi"/>
-          <w:szCs w:val="24"/>
-          <w:lang w:val="es-CL"/>
-        </w:rPr>
-        <w:t xml:space="preserve"> and </w:t>
-      </w:r>
-      <w:proofErr w:type="spellStart"/>
-      <w:r>
-        <w:rPr>
-          <w:rFonts w:eastAsiaTheme="minorEastAsia" w:cstheme="minorHAnsi"/>
-          <w:szCs w:val="24"/>
-          <w:lang w:val="es-CL"/>
-        </w:rPr>
-        <w:t>networks</w:t>
-      </w:r>
-      <w:proofErr w:type="spellEnd"/>
-      <w:r>
-        <w:rPr>
-          <w:rFonts w:eastAsiaTheme="minorEastAsia" w:cstheme="minorHAnsi"/>
-          <w:szCs w:val="24"/>
-          <w:lang w:val="es-CL"/>
-        </w:rPr>
-        <w:t xml:space="preserve"> </w:t>
-      </w:r>
-      <w:proofErr w:type="spellStart"/>
-      <w:r>
-        <w:rPr>
-          <w:rFonts w:eastAsiaTheme="minorEastAsia" w:cstheme="minorHAnsi"/>
-          <w:szCs w:val="24"/>
-          <w:lang w:val="es-CL"/>
-        </w:rPr>
-        <w:t>that</w:t>
-      </w:r>
-      <w:proofErr w:type="spellEnd"/>
-      <w:r>
-        <w:rPr>
-          <w:rFonts w:eastAsiaTheme="minorEastAsia" w:cstheme="minorHAnsi"/>
-          <w:szCs w:val="24"/>
-          <w:lang w:val="es-CL"/>
-        </w:rPr>
-        <w:t xml:space="preserve"> </w:t>
-      </w:r>
-      <w:proofErr w:type="spellStart"/>
-      <w:r>
-        <w:rPr>
-          <w:rFonts w:eastAsiaTheme="minorEastAsia" w:cstheme="minorHAnsi"/>
-          <w:szCs w:val="24"/>
-          <w:lang w:val="es-CL"/>
-        </w:rPr>
-        <w:t>were</w:t>
-      </w:r>
-      <w:proofErr w:type="spellEnd"/>
-      <w:r>
-        <w:rPr>
-          <w:rFonts w:eastAsiaTheme="minorEastAsia" w:cstheme="minorHAnsi"/>
-          <w:szCs w:val="24"/>
-          <w:lang w:val="es-CL"/>
-        </w:rPr>
-        <w:t xml:space="preserve"> </w:t>
-      </w:r>
-      <w:proofErr w:type="spellStart"/>
-      <w:r>
-        <w:rPr>
-          <w:rFonts w:eastAsiaTheme="minorEastAsia" w:cstheme="minorHAnsi"/>
-          <w:szCs w:val="24"/>
-          <w:lang w:val="es-CL"/>
-        </w:rPr>
-        <w:t>previously</w:t>
-      </w:r>
-      <w:proofErr w:type="spellEnd"/>
-      <w:r>
-        <w:rPr>
-          <w:rFonts w:eastAsiaTheme="minorEastAsia" w:cstheme="minorHAnsi"/>
-          <w:szCs w:val="24"/>
-          <w:lang w:val="es-CL"/>
-        </w:rPr>
-        <w:t xml:space="preserve"> </w:t>
-      </w:r>
-      <w:proofErr w:type="spellStart"/>
-      <w:r>
-        <w:rPr>
-          <w:rFonts w:eastAsiaTheme="minorEastAsia" w:cstheme="minorHAnsi"/>
-          <w:szCs w:val="24"/>
-          <w:lang w:val="es-CL"/>
-        </w:rPr>
-        <w:t>difficult</w:t>
-      </w:r>
-      <w:proofErr w:type="spellEnd"/>
-      <w:r>
-        <w:rPr>
-          <w:rFonts w:eastAsiaTheme="minorEastAsia" w:cstheme="minorHAnsi"/>
-          <w:szCs w:val="24"/>
-          <w:lang w:val="es-CL"/>
-        </w:rPr>
-        <w:t xml:space="preserve"> </w:t>
-      </w:r>
-      <w:proofErr w:type="spellStart"/>
-      <w:r>
-        <w:rPr>
-          <w:rFonts w:eastAsiaTheme="minorEastAsia" w:cstheme="minorHAnsi"/>
-          <w:szCs w:val="24"/>
-          <w:lang w:val="es-CL"/>
-        </w:rPr>
-        <w:t>to</w:t>
-      </w:r>
-      <w:proofErr w:type="spellEnd"/>
-      <w:r>
-        <w:rPr>
-          <w:rFonts w:eastAsiaTheme="minorEastAsia" w:cstheme="minorHAnsi"/>
-          <w:szCs w:val="24"/>
-          <w:lang w:val="es-CL"/>
-        </w:rPr>
-        <w:t xml:space="preserve"> </w:t>
-      </w:r>
-      <w:proofErr w:type="spellStart"/>
-      <w:r>
-        <w:rPr>
-          <w:rFonts w:eastAsiaTheme="minorEastAsia" w:cstheme="minorHAnsi"/>
-          <w:szCs w:val="24"/>
-          <w:lang w:val="es-CL"/>
-        </w:rPr>
         <w:t>reach</w:t>
       </w:r>
       <w:proofErr w:type="spellEnd"/>
@@ -15882,25 +15675,7 @@
           <w:szCs w:val="24"/>
           <w:lang w:val="es-CL"/>
         </w:rPr>
-        <w:t xml:space="preserve"> </w:t>
-      </w:r>
-      <w:proofErr w:type="gramStart"/>
-      <w:r>
-        <w:rPr>
-          <w:rFonts w:eastAsiaTheme="minorEastAsia" w:cstheme="minorHAnsi"/>
-          <w:szCs w:val="24"/>
-          <w:lang w:val="es-CL"/>
-        </w:rPr>
-        <w:t>look</w:t>
-      </w:r>
-      <w:proofErr w:type="gramEnd"/>
-      <w:r>
-        <w:rPr>
-          <w:rFonts w:eastAsiaTheme="minorEastAsia" w:cstheme="minorHAnsi"/>
-          <w:szCs w:val="24"/>
-          <w:lang w:val="es-CL"/>
-        </w:rPr>
-        <w:t xml:space="preserve"> </w:t>
+        <w:t xml:space="preserve"> look </w:t>
       </w:r>
       <w:proofErr w:type="spellStart"/>
       <w:r>
@@ -16700,7 +16475,6 @@
     </w:p>
     <w:p>
       <w:pPr>
-        <w:spacing w:line="276" w:lineRule="auto"/>
         <w:jc w:val="both"/>
         <w:rPr>
           <w:rFonts w:eastAsiaTheme="minorEastAsia" w:cstheme="minorHAnsi"/>
@@ -17516,7 +17290,25 @@
           <w:szCs w:val="24"/>
           <w:lang w:val="es-CL"/>
         </w:rPr>
-        <w:t xml:space="preserve"> insights </w:t>
+        <w:t xml:space="preserve"> </w:t>
+      </w:r>
+      <w:proofErr w:type="spellStart"/>
+      <w:r>
+        <w:rPr>
+          <w:rFonts w:eastAsiaTheme="minorEastAsia" w:cstheme="minorHAnsi"/>
+          <w:szCs w:val="24"/>
+          <w:lang w:val="es-CL"/>
+        </w:rPr>
+        <w:t>insights</w:t>
+      </w:r>
+      <w:proofErr w:type="spellEnd"/>
+      <w:r>
+        <w:rPr>
+          <w:rFonts w:eastAsiaTheme="minorEastAsia" w:cstheme="minorHAnsi"/>
+          <w:szCs w:val="24"/>
+          <w:lang w:val="es-CL"/>
+        </w:rPr>
+        <w:t xml:space="preserve"> </w:t>
       </w:r>
       <w:proofErr w:type="spellStart"/>
       <w:r>
@@ -17683,7 +17475,6 @@
     </w:p>
     <w:p>
       <w:pPr>
-        <w:spacing w:line="276" w:lineRule="auto"/>
         <w:jc w:val="both"/>
         <w:rPr>
           <w:rFonts w:eastAsiaTheme="minorEastAsia" w:cstheme="minorHAnsi"/>
@@ -19152,7 +18943,6 @@
     </w:p>
     <w:p>
       <w:pPr>
-        <w:spacing w:line="276" w:lineRule="auto"/>
         <w:jc w:val="both"/>
         <w:rPr>
           <w:rFonts w:eastAsiaTheme="minorEastAsia" w:cstheme="minorHAnsi"/>
@@ -19956,7 +19746,7 @@
 </file>
 
 <file path=word/endnotes.xml><?xml version="1.0" encoding="utf-8"?>
-<w:endnotes xmlns:wpc="http://schemas.microsoft.com/office/word/2010/wordprocessingCanvas" xmlns:cx="http://schemas.microsoft.com/office/drawing/2014/chartex" xmlns:cx1="http://schemas.microsoft.com/office/drawing/2015/9/8/chartex" xmlns:cx2="http://schemas.microsoft.com/office/drawing/2015/10/21/chartex" xmlns:cx3="http://schemas.microsoft.com/office/drawing/2016/5/9/chartex" xmlns:cx4="http://schemas.microsoft.com/office/drawing/2016/5/10/chartex" xmlns:cx5="http://schemas.microsoft.com/office/drawing/2016/5/11/chartex" xmlns:cx6="http://schemas.microsoft.com/office/drawing/2016/5/12/chartex" xmlns:cx7="http://schemas.microsoft.com/office/drawing/2016/5/13/chartex" xmlns:cx8="http://schemas.microsoft.com/office/drawing/2016/5/14/chartex" xmlns:mc="http://schemas.openxmlformats.org/markup-compatibility/2006" xmlns:aink="http://schemas.microsoft.com/office/drawing/2016/ink" xmlns:am3d="http://schemas.microsoft.com/office/drawing/2017/model3d" xmlns:o="urn:schemas-microsoft-com:office:office" xmlns:oel="http://schemas.microsoft.com/office/2019/extlst" xmlns:r="http://schemas.openxmlformats.org/officeDocument/2006/relationships" xmlns:m="http://schemas.openxmlformats.org/officeDocument/2006/math" xmlns:v="urn:schemas-microsoft-com:vml" xmlns:wp14="http://schemas.microsoft.com/office/word/2010/wordprocessingDrawing" xmlns:wp="http://schemas.openxmlformats.org/drawingml/2006/wordprocessingDrawing" xmlns:w10="urn:schemas-microsoft-com:office:word" xmlns:w="http://schemas.openxmlformats.org/wordprocessingml/2006/main" xmlns:w14="http://schemas.microsoft.com/office/word/2010/wordml" xmlns:w15="http://schemas.microsoft.com/office/word/2012/wordml" xmlns:w16cex="http://schemas.microsoft.com/office/word/2018/wordml/cex" xmlns:w16cid="http://schemas.microsoft.com/office/word/2016/wordml/cid" xmlns:w16="http://schemas.microsoft.com/office/word/2018/wordml" xmlns:w16du="http://schemas.microsoft.com/office/word/2023/wordml/word16du" xmlns:w16sdtdh="http://schemas.microsoft.com/office/word/2020/wordml/sdtdatahash" xmlns:w16se="http://schemas.microsoft.com/office/word/2015/wordml/symex" xmlns:wpg="http://schemas.microsoft.com/office/word/2010/wordprocessingGroup" xmlns:wpi="http://schemas.microsoft.com/office/word/2010/wordprocessingInk" xmlns:wne="http://schemas.microsoft.com/office/word/2006/wordml" xmlns:wps="http://schemas.microsoft.com/office/word/2010/wordprocessingShape" mc:Ignorable="w14 w15 w16se w16cid w16 w16cex w16sdtdh w16du wp14">
+<w:endnotes xmlns:wpc="http://schemas.microsoft.com/office/word/2010/wordprocessingCanvas" xmlns:cx="http://schemas.microsoft.com/office/drawing/2014/chartex" xmlns:cx1="http://schemas.microsoft.com/office/drawing/2015/9/8/chartex" xmlns:cx2="http://schemas.microsoft.com/office/drawing/2015/10/21/chartex" xmlns:cx3="http://schemas.microsoft.com/office/drawing/2016/5/9/chartex" xmlns:cx4="http://schemas.microsoft.com/office/drawing/2016/5/10/chartex" xmlns:cx5="http://schemas.microsoft.com/office/drawing/2016/5/11/chartex" xmlns:cx6="http://schemas.microsoft.com/office/drawing/2016/5/12/chartex" xmlns:cx7="http://schemas.microsoft.com/office/drawing/2016/5/13/chartex" xmlns:cx8="http://schemas.microsoft.com/office/drawing/2016/5/14/chartex" xmlns:mc="http://schemas.openxmlformats.org/markup-compatibility/2006" xmlns:aink="http://schemas.microsoft.com/office/drawing/2016/ink" xmlns:am3d="http://schemas.microsoft.com/office/drawing/2017/model3d" xmlns:o="urn:schemas-microsoft-com:office:office" xmlns:r="http://schemas.openxmlformats.org/officeDocument/2006/relationships" xmlns:m="http://schemas.openxmlformats.org/officeDocument/2006/math" xmlns:v="urn:schemas-microsoft-com:vml" xmlns:wp14="http://schemas.microsoft.com/office/word/2010/wordprocessingDrawing" xmlns:wp="http://schemas.openxmlformats.org/drawingml/2006/wordprocessingDrawing" xmlns:w10="urn:schemas-microsoft-com:office:word" xmlns:w="http://schemas.openxmlformats.org/wordprocessingml/2006/main" xmlns:w14="http://schemas.microsoft.com/office/word/2010/wordml" xmlns:w15="http://schemas.microsoft.com/office/word/2012/wordml" xmlns:w16cex="http://schemas.microsoft.com/office/word/2018/wordml/cex" xmlns:w16cid="http://schemas.microsoft.com/office/word/2016/wordml/cid" xmlns:w16="http://schemas.microsoft.com/office/word/2018/wordml" xmlns:w16sdtdh="http://schemas.microsoft.com/office/word/2020/wordml/sdtdatahash" xmlns:w16se="http://schemas.microsoft.com/office/word/2015/wordml/symex" xmlns:wpg="http://schemas.microsoft.com/office/word/2010/wordprocessingGroup" xmlns:wpi="http://schemas.microsoft.com/office/word/2010/wordprocessingInk" xmlns:wne="http://schemas.microsoft.com/office/word/2006/wordml" xmlns:wps="http://schemas.microsoft.com/office/word/2010/wordprocessingShape" mc:Ignorable="w14 w15 w16se w16cid w16 w16cex w16sdtdh wp14">
   <w:endnote w:type="separator" w:id="-1">
     <w:p>
       <w:r>
@@ -19975,7 +19765,7 @@
 </file>
 
 <file path=word/footer1.xml><?xml version="1.0" encoding="utf-8"?>
-<w:ftr xmlns:wpc="http://schemas.microsoft.com/office/word/2010/wordprocessingCanvas" xmlns:cx="http://schemas.microsoft.com/office/drawing/2014/chartex" xmlns:cx1="http://schemas.microsoft.com/office/drawing/2015/9/8/chartex" xmlns:cx2="http://schemas.microsoft.com/office/drawing/2015/10/21/chartex" xmlns:cx3="http://schemas.microsoft.com/office/drawing/2016/5/9/chartex" xmlns:cx4="http://schemas.microsoft.com/office/drawing/2016/5/10/chartex" xmlns:cx5="http://schemas.microsoft.com/office/drawing/2016/5/11/chartex" xmlns:cx6="http://schemas.microsoft.com/office/drawing/2016/5/12/chartex" xmlns:cx7="http://schemas.microsoft.com/office/drawing/2016/5/13/chartex" xmlns:cx8="http://schemas.microsoft.com/office/drawing/2016/5/14/chartex" xmlns:mc="http://schemas.openxmlformats.org/markup-compatibility/2006" xmlns:aink="http://schemas.microsoft.com/office/drawing/2016/ink" xmlns:am3d="http://schemas.microsoft.com/office/drawing/2017/model3d" xmlns:o="urn:schemas-microsoft-com:office:office" xmlns:oel="http://schemas.microsoft.com/office/2019/extlst" xmlns:r="http://schemas.openxmlformats.org/officeDocument/2006/relationships" xmlns:m="http://schemas.openxmlformats.org/officeDocument/2006/math" xmlns:v="urn:schemas-microsoft-com:vml" xmlns:wp14="http://schemas.microsoft.com/office/word/2010/wordprocessingDrawing" xmlns:wp="http://schemas.openxmlformats.org/drawingml/2006/wordprocessingDrawing" xmlns:w10="urn:schemas-microsoft-com:office:word" xmlns:w="http://schemas.openxmlformats.org/wordprocessingml/2006/main" xmlns:w14="http://schemas.microsoft.com/office/word/2010/wordml" xmlns:w15="http://schemas.microsoft.com/office/word/2012/wordml" xmlns:w16cex="http://schemas.microsoft.com/office/word/2018/wordml/cex" xmlns:w16cid="http://schemas.microsoft.com/office/word/2016/wordml/cid" xmlns:w16="http://schemas.microsoft.com/office/word/2018/wordml" xmlns:w16du="http://schemas.microsoft.com/office/word/2023/wordml/word16du" xmlns:w16sdtdh="http://schemas.microsoft.com/office/word/2020/wordml/sdtdatahash" xmlns:w16se="http://schemas.microsoft.com/office/word/2015/wordml/symex" xmlns:wpg="http://schemas.microsoft.com/office/word/2010/wordprocessingGroup" xmlns:wpi="http://schemas.microsoft.com/office/word/2010/wordprocessingInk" xmlns:wne="http://schemas.microsoft.com/office/word/2006/wordml" xmlns:wps="http://schemas.microsoft.com/office/word/2010/wordprocessingShape" mc:Ignorable="w14 w15 w16se w16cid w16 w16cex w16sdtdh w16du wp14">
+<w:ftr xmlns:wpc="http://schemas.microsoft.com/office/word/2010/wordprocessingCanvas" xmlns:cx="http://schemas.microsoft.com/office/drawing/2014/chartex" xmlns:cx1="http://schemas.microsoft.com/office/drawing/2015/9/8/chartex" xmlns:cx2="http://schemas.microsoft.com/office/drawing/2015/10/21/chartex" xmlns:cx3="http://schemas.microsoft.com/office/drawing/2016/5/9/chartex" xmlns:cx4="http://schemas.microsoft.com/office/drawing/2016/5/10/chartex" xmlns:cx5="http://schemas.microsoft.com/office/drawing/2016/5/11/chartex" xmlns:cx6="http://schemas.microsoft.com/office/drawing/2016/5/12/chartex" xmlns:cx7="http://schemas.microsoft.com/office/drawing/2016/5/13/chartex" xmlns:cx8="http://schemas.microsoft.com/office/drawing/2016/5/14/chartex" xmlns:mc="http://schemas.openxmlformats.org/markup-compatibility/2006" xmlns:aink="http://schemas.microsoft.com/office/drawing/2016/ink" xmlns:am3d="http://schemas.microsoft.com/office/drawing/2017/model3d" xmlns:o="urn:schemas-microsoft-com:office:office" xmlns:r="http://schemas.openxmlformats.org/officeDocument/2006/relationships" xmlns:m="http://schemas.openxmlformats.org/officeDocument/2006/math" xmlns:v="urn:schemas-microsoft-com:vml" xmlns:wp14="http://schemas.microsoft.com/office/word/2010/wordprocessingDrawing" xmlns:wp="http://schemas.openxmlformats.org/drawingml/2006/wordprocessingDrawing" xmlns:w10="urn:schemas-microsoft-com:office:word" xmlns:w="http://schemas.openxmlformats.org/wordprocessingml/2006/main" xmlns:w14="http://schemas.microsoft.com/office/word/2010/wordml" xmlns:w15="http://schemas.microsoft.com/office/word/2012/wordml" xmlns:w16cex="http://schemas.microsoft.com/office/word/2018/wordml/cex" xmlns:w16cid="http://schemas.microsoft.com/office/word/2016/wordml/cid" xmlns:w16="http://schemas.microsoft.com/office/word/2018/wordml" xmlns:w16sdtdh="http://schemas.microsoft.com/office/word/2020/wordml/sdtdatahash" xmlns:w16se="http://schemas.microsoft.com/office/word/2015/wordml/symex" xmlns:wpg="http://schemas.microsoft.com/office/word/2010/wordprocessingGroup" xmlns:wpi="http://schemas.microsoft.com/office/word/2010/wordprocessingInk" xmlns:wne="http://schemas.microsoft.com/office/word/2006/wordml" xmlns:wps="http://schemas.microsoft.com/office/word/2010/wordprocessingShape" mc:Ignorable="w14 w15 w16se w16cid w16 w16cex w16sdtdh wp14">
   <w:p>
     <w:pPr>
       <w:pStyle w:val="Piedepgina"/>
@@ -20123,6 +19913,7 @@
                                 <w:calendar w:val="gregorian"/>
                               </w:date>
                             </w:sdtPr>
+                            <w:sdtEndPr/>
                             <w:sdtContent>
                               <w:p>
                                 <w:pPr>
@@ -20171,7 +19962,7 @@
             </wp:anchor>
           </w:drawing>
         </mc:Choice>
-        <mc:Fallback>
+        <mc:Fallback xmlns:w16du="http://schemas.microsoft.com/office/word/2023/wordml/word16du" xmlns:oel="http://schemas.microsoft.com/office/2019/extlst">
           <w:pict>
             <v:group w14:anchorId="0F25DB77" id="Grupo 37" o:spid="_x0000_s1026" style="position:absolute;left:0;text-align:left;margin-left:416.8pt;margin-top:0;width:468pt;height:25.2pt;z-index:251662336;mso-width-percent:1000;mso-top-percent:200;mso-wrap-distance-left:0;mso-wrap-distance-right:0;mso-position-horizontal:right;mso-position-horizontal-relative:margin;mso-position-vertical-relative:bottom-margin-area;mso-width-percent:1000;mso-top-percent:200;mso-width-relative:margin;mso-height-relative:margin" coordsize="59626,3238" o:gfxdata="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">
               <v:rect id="Rectángulo 38" o:spid="_x0000_s1027" style="position:absolute;left:190;width:59436;height:188;visibility:visible;mso-wrap-style:square;v-text-anchor:middle" o:gfxdata="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" fillcolor="black [3213]" stroked="f" strokeweight="1pt"/>
@@ -20382,7 +20173,7 @@
             </wp:anchor>
           </w:drawing>
         </mc:Choice>
-        <mc:Fallback>
+        <mc:Fallback xmlns:w16du="http://schemas.microsoft.com/office/word/2023/wordml/word16du" xmlns:oel="http://schemas.microsoft.com/office/2019/extlst">
           <w:pict>
             <v:rect w14:anchorId="3CF0A8BB" id="Rectángulo 40" o:spid="_x0000_s1029" style="position:absolute;left:0;text-align:left;margin-left:0;margin-top:0;width:36pt;height:25.2pt;z-index:251661312;visibility:visible;mso-wrap-style:square;mso-width-percent:0;mso-height-percent:0;mso-top-percent:200;mso-wrap-distance-left:0;mso-wrap-distance-top:0;mso-wrap-distance-right:0;mso-wrap-distance-bottom:0;mso-position-horizontal:left;mso-position-horizontal-relative:right-margin-area;mso-position-vertical-relative:bottom-margin-area;mso-width-percent:0;mso-height-percent:0;mso-top-percent:200;mso-width-relative:margin;mso-height-relative:margin;v-text-anchor:bottom" o:gfxdata="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" fillcolor="black [3213]" stroked="f" strokeweight="3pt">
               <v:textbox>
@@ -20457,7 +20248,7 @@
 </file>
 
 <file path=word/footnotes.xml><?xml version="1.0" encoding="utf-8"?>
-<w:footnotes xmlns:wpc="http://schemas.microsoft.com/office/word/2010/wordprocessingCanvas" xmlns:cx="http://schemas.microsoft.com/office/drawing/2014/chartex" xmlns:cx1="http://schemas.microsoft.com/office/drawing/2015/9/8/chartex" xmlns:cx2="http://schemas.microsoft.com/office/drawing/2015/10/21/chartex" xmlns:cx3="http://schemas.microsoft.com/office/drawing/2016/5/9/chartex" xmlns:cx4="http://schemas.microsoft.com/office/drawing/2016/5/10/chartex" xmlns:cx5="http://schemas.microsoft.com/office/drawing/2016/5/11/chartex" xmlns:cx6="http://schemas.microsoft.com/office/drawing/2016/5/12/chartex" xmlns:cx7="http://schemas.microsoft.com/office/drawing/2016/5/13/chartex" xmlns:cx8="http://schemas.microsoft.com/office/drawing/2016/5/14/chartex" xmlns:mc="http://schemas.openxmlformats.org/markup-compatibility/2006" xmlns:aink="http://schemas.microsoft.com/office/drawing/2016/ink" xmlns:am3d="http://schemas.microsoft.com/office/drawing/2017/model3d" xmlns:o="urn:schemas-microsoft-com:office:office" xmlns:oel="http://schemas.microsoft.com/office/2019/extlst" xmlns:r="http://schemas.openxmlformats.org/officeDocument/2006/relationships" xmlns:m="http://schemas.openxmlformats.org/officeDocument/2006/math" xmlns:v="urn:schemas-microsoft-com:vml" xmlns:wp14="http://schemas.microsoft.com/office/word/2010/wordprocessingDrawing" xmlns:wp="http://schemas.openxmlformats.org/drawingml/2006/wordprocessingDrawing" xmlns:w10="urn:schemas-microsoft-com:office:word" xmlns:w="http://schemas.openxmlformats.org/wordprocessingml/2006/main" xmlns:w14="http://schemas.microsoft.com/office/word/2010/wordml" xmlns:w15="http://schemas.microsoft.com/office/word/2012/wordml" xmlns:w16cex="http://schemas.microsoft.com/office/word/2018/wordml/cex" xmlns:w16cid="http://schemas.microsoft.com/office/word/2016/wordml/cid" xmlns:w16="http://schemas.microsoft.com/office/word/2018/wordml" xmlns:w16du="http://schemas.microsoft.com/office/word/2023/wordml/word16du" xmlns:w16sdtdh="http://schemas.microsoft.com/office/word/2020/wordml/sdtdatahash" xmlns:w16se="http://schemas.microsoft.com/office/word/2015/wordml/symex" xmlns:wpg="http://schemas.microsoft.com/office/word/2010/wordprocessingGroup" xmlns:wpi="http://schemas.microsoft.com/office/word/2010/wordprocessingInk" xmlns:wne="http://schemas.microsoft.com/office/word/2006/wordml" xmlns:wps="http://schemas.microsoft.com/office/word/2010/wordprocessingShape" mc:Ignorable="w14 w15 w16se w16cid w16 w16cex w16sdtdh w16du wp14">
+<w:footnotes xmlns:wpc="http://schemas.microsoft.com/office/word/2010/wordprocessingCanvas" xmlns:cx="http://schemas.microsoft.com/office/drawing/2014/chartex" xmlns:cx1="http://schemas.microsoft.com/office/drawing/2015/9/8/chartex" xmlns:cx2="http://schemas.microsoft.com/office/drawing/2015/10/21/chartex" xmlns:cx3="http://schemas.microsoft.com/office/drawing/2016/5/9/chartex" xmlns:cx4="http://schemas.microsoft.com/office/drawing/2016/5/10/chartex" xmlns:cx5="http://schemas.microsoft.com/office/drawing/2016/5/11/chartex" xmlns:cx6="http://schemas.microsoft.com/office/drawing/2016/5/12/chartex" xmlns:cx7="http://schemas.microsoft.com/office/drawing/2016/5/13/chartex" xmlns:cx8="http://schemas.microsoft.com/office/drawing/2016/5/14/chartex" xmlns:mc="http://schemas.openxmlformats.org/markup-compatibility/2006" xmlns:aink="http://schemas.microsoft.com/office/drawing/2016/ink" xmlns:am3d="http://schemas.microsoft.com/office/drawing/2017/model3d" xmlns:o="urn:schemas-microsoft-com:office:office" xmlns:r="http://schemas.openxmlformats.org/officeDocument/2006/relationships" xmlns:m="http://schemas.openxmlformats.org/officeDocument/2006/math" xmlns:v="urn:schemas-microsoft-com:vml" xmlns:wp14="http://schemas.microsoft.com/office/word/2010/wordprocessingDrawing" xmlns:wp="http://schemas.openxmlformats.org/drawingml/2006/wordprocessingDrawing" xmlns:w10="urn:schemas-microsoft-com:office:word" xmlns:w="http://schemas.openxmlformats.org/wordprocessingml/2006/main" xmlns:w14="http://schemas.microsoft.com/office/word/2010/wordml" xmlns:w15="http://schemas.microsoft.com/office/word/2012/wordml" xmlns:w16cex="http://schemas.microsoft.com/office/word/2018/wordml/cex" xmlns:w16cid="http://schemas.microsoft.com/office/word/2016/wordml/cid" xmlns:w16="http://schemas.microsoft.com/office/word/2018/wordml" xmlns:w16sdtdh="http://schemas.microsoft.com/office/word/2020/wordml/sdtdatahash" xmlns:w16se="http://schemas.microsoft.com/office/word/2015/wordml/symex" xmlns:wpg="http://schemas.microsoft.com/office/word/2010/wordprocessingGroup" xmlns:wpi="http://schemas.microsoft.com/office/word/2010/wordprocessingInk" xmlns:wne="http://schemas.microsoft.com/office/word/2006/wordml" xmlns:wps="http://schemas.microsoft.com/office/word/2010/wordprocessingShape" mc:Ignorable="w14 w15 w16se w16cid w16 w16cex w16sdtdh wp14">
   <w:footnote w:type="separator" w:id="-1">
     <w:p>
       <w:r>
@@ -20544,27 +20335,7 @@
           <w:szCs w:val="18"/>
           <w:lang w:val="es-ES"/>
         </w:rPr>
-        <w:t xml:space="preserve">: Deben integrar la mayor cantidad de competencias del perfil de egreso (al menos tres competencias de especialidad) o todas </w:t>
-      </w:r>
-      <w:proofErr w:type="gramStart"/>
-      <w:r>
-        <w:rPr>
-          <w:rFonts w:cs="Calibri Light"/>
-          <w:sz w:val="18"/>
-          <w:szCs w:val="18"/>
-          <w:lang w:val="es-ES"/>
-        </w:rPr>
-        <w:t>en caso que</w:t>
-      </w:r>
-      <w:proofErr w:type="gramEnd"/>
-      <w:r>
-        <w:rPr>
-          <w:rFonts w:cs="Calibri Light"/>
-          <w:sz w:val="18"/>
-          <w:szCs w:val="18"/>
-          <w:lang w:val="es-ES"/>
-        </w:rPr>
-        <w:t xml:space="preserve"> el proyecto APT o portafolio profesional a desarrollar lo requiera, con el propósito de movilizar los recursos internos y externos del estudiante. </w:t>
+        <w:t xml:space="preserve">: Deben integrar la mayor cantidad de competencias del perfil de egreso (al menos tres competencias de especialidad) o todas en caso que el proyecto APT o portafolio profesional a desarrollar lo requiera, con el propósito de movilizar los recursos internos y externos del estudiante. </w:t>
       </w:r>
     </w:p>
     <w:p>
@@ -20723,7 +20494,7 @@
 </file>
 
 <file path=word/header1.xml><?xml version="1.0" encoding="utf-8"?>
-<w:hdr xmlns:wpc="http://schemas.microsoft.com/office/word/2010/wordprocessingCanvas" xmlns:cx="http://schemas.microsoft.com/office/drawing/2014/chartex" xmlns:cx1="http://schemas.microsoft.com/office/drawing/2015/9/8/chartex" xmlns:cx2="http://schemas.microsoft.com/office/drawing/2015/10/21/chartex" xmlns:cx3="http://schemas.microsoft.com/office/drawing/2016/5/9/chartex" xmlns:cx4="http://schemas.microsoft.com/office/drawing/2016/5/10/chartex" xmlns:cx5="http://schemas.microsoft.com/office/drawing/2016/5/11/chartex" xmlns:cx6="http://schemas.microsoft.com/office/drawing/2016/5/12/chartex" xmlns:cx7="http://schemas.microsoft.com/office/drawing/2016/5/13/chartex" xmlns:cx8="http://schemas.microsoft.com/office/drawing/2016/5/14/chartex" xmlns:mc="http://schemas.openxmlformats.org/markup-compatibility/2006" xmlns:aink="http://schemas.microsoft.com/office/drawing/2016/ink" xmlns:am3d="http://schemas.microsoft.com/office/drawing/2017/model3d" xmlns:o="urn:schemas-microsoft-com:office:office" xmlns:oel="http://schemas.microsoft.com/office/2019/extlst" xmlns:r="http://schemas.openxmlformats.org/officeDocument/2006/relationships" xmlns:m="http://schemas.openxmlformats.org/officeDocument/2006/math" xmlns:v="urn:schemas-microsoft-com:vml" xmlns:wp14="http://schemas.microsoft.com/office/word/2010/wordprocessingDrawing" xmlns:wp="http://schemas.openxmlformats.org/drawingml/2006/wordprocessingDrawing" xmlns:w10="urn:schemas-microsoft-com:office:word" xmlns:w="http://schemas.openxmlformats.org/wordprocessingml/2006/main" xmlns:w14="http://schemas.microsoft.com/office/word/2010/wordml" xmlns:w15="http://schemas.microsoft.com/office/word/2012/wordml" xmlns:w16cex="http://schemas.microsoft.com/office/word/2018/wordml/cex" xmlns:w16cid="http://schemas.microsoft.com/office/word/2016/wordml/cid" xmlns:w16="http://schemas.microsoft.com/office/word/2018/wordml" xmlns:w16du="http://schemas.microsoft.com/office/word/2023/wordml/word16du" xmlns:w16sdtdh="http://schemas.microsoft.com/office/word/2020/wordml/sdtdatahash" xmlns:w16se="http://schemas.microsoft.com/office/word/2015/wordml/symex" xmlns:wpg="http://schemas.microsoft.com/office/word/2010/wordprocessingGroup" xmlns:wpi="http://schemas.microsoft.com/office/word/2010/wordprocessingInk" xmlns:wne="http://schemas.microsoft.com/office/word/2006/wordml" xmlns:wps="http://schemas.microsoft.com/office/word/2010/wordprocessingShape" mc:Ignorable="w14 w15 w16se w16cid w16 w16cex w16sdtdh w16du wp14">
+<w:hdr xmlns:wpc="http://schemas.microsoft.com/office/word/2010/wordprocessingCanvas" xmlns:cx="http://schemas.microsoft.com/office/drawing/2014/chartex" xmlns:cx1="http://schemas.microsoft.com/office/drawing/2015/9/8/chartex" xmlns:cx2="http://schemas.microsoft.com/office/drawing/2015/10/21/chartex" xmlns:cx3="http://schemas.microsoft.com/office/drawing/2016/5/9/chartex" xmlns:cx4="http://schemas.microsoft.com/office/drawing/2016/5/10/chartex" xmlns:cx5="http://schemas.microsoft.com/office/drawing/2016/5/11/chartex" xmlns:cx6="http://schemas.microsoft.com/office/drawing/2016/5/12/chartex" xmlns:cx7="http://schemas.microsoft.com/office/drawing/2016/5/13/chartex" xmlns:cx8="http://schemas.microsoft.com/office/drawing/2016/5/14/chartex" xmlns:mc="http://schemas.openxmlformats.org/markup-compatibility/2006" xmlns:aink="http://schemas.microsoft.com/office/drawing/2016/ink" xmlns:am3d="http://schemas.microsoft.com/office/drawing/2017/model3d" xmlns:o="urn:schemas-microsoft-com:office:office" xmlns:r="http://schemas.openxmlformats.org/officeDocument/2006/relationships" xmlns:m="http://schemas.openxmlformats.org/officeDocument/2006/math" xmlns:v="urn:schemas-microsoft-com:vml" xmlns:wp14="http://schemas.microsoft.com/office/word/2010/wordprocessingDrawing" xmlns:wp="http://schemas.openxmlformats.org/drawingml/2006/wordprocessingDrawing" xmlns:w10="urn:schemas-microsoft-com:office:word" xmlns:w="http://schemas.openxmlformats.org/wordprocessingml/2006/main" xmlns:w14="http://schemas.microsoft.com/office/word/2010/wordml" xmlns:w15="http://schemas.microsoft.com/office/word/2012/wordml" xmlns:w16cex="http://schemas.microsoft.com/office/word/2018/wordml/cex" xmlns:w16cid="http://schemas.microsoft.com/office/word/2016/wordml/cid" xmlns:w16="http://schemas.microsoft.com/office/word/2018/wordml" xmlns:w16sdtdh="http://schemas.microsoft.com/office/word/2020/wordml/sdtdatahash" xmlns:w16se="http://schemas.microsoft.com/office/word/2015/wordml/symex" xmlns:wpg="http://schemas.microsoft.com/office/word/2010/wordprocessingGroup" xmlns:wpi="http://schemas.microsoft.com/office/word/2010/wordprocessingInk" xmlns:wne="http://schemas.microsoft.com/office/word/2006/wordml" xmlns:wps="http://schemas.microsoft.com/office/word/2010/wordprocessingShape" mc:Ignorable="w14 w15 w16se w16cid w16 w16cex w16sdtdh wp14">
   <w:p>
     <w:pPr>
       <w:pStyle w:val="Encabezado"/>
@@ -20823,7 +20594,7 @@
 </file>
 
 <file path=word/numbering.xml><?xml version="1.0" encoding="utf-8"?>
-<w:numbering xmlns:wpc="http://schemas.microsoft.com/office/word/2010/wordprocessingCanvas" xmlns:cx="http://schemas.microsoft.com/office/drawing/2014/chartex" xmlns:cx1="http://schemas.microsoft.com/office/drawing/2015/9/8/chartex" xmlns:cx2="http://schemas.microsoft.com/office/drawing/2015/10/21/chartex" xmlns:cx3="http://schemas.microsoft.com/office/drawing/2016/5/9/chartex" xmlns:cx4="http://schemas.microsoft.com/office/drawing/2016/5/10/chartex" xmlns:cx5="http://schemas.microsoft.com/office/drawing/2016/5/11/chartex" xmlns:cx6="http://schemas.microsoft.com/office/drawing/2016/5/12/chartex" xmlns:cx7="http://schemas.microsoft.com/office/drawing/2016/5/13/chartex" xmlns:cx8="http://schemas.microsoft.com/office/drawing/2016/5/14/chartex" xmlns:mc="http://schemas.openxmlformats.org/markup-compatibility/2006" xmlns:aink="http://schemas.microsoft.com/office/drawing/2016/ink" xmlns:am3d="http://schemas.microsoft.com/office/drawing/2017/model3d" xmlns:o="urn:schemas-microsoft-com:office:office" xmlns:oel="http://schemas.microsoft.com/office/2019/extlst" xmlns:r="http://schemas.openxmlformats.org/officeDocument/2006/relationships" xmlns:m="http://schemas.openxmlformats.org/officeDocument/2006/math" xmlns:v="urn:schemas-microsoft-com:vml" xmlns:wp14="http://schemas.microsoft.com/office/word/2010/wordprocessingDrawing" xmlns:wp="http://schemas.openxmlformats.org/drawingml/2006/wordprocessingDrawing" xmlns:w10="urn:schemas-microsoft-com:office:word" xmlns:w="http://schemas.openxmlformats.org/wordprocessingml/2006/main" xmlns:w14="http://schemas.microsoft.com/office/word/2010/wordml" xmlns:w15="http://schemas.microsoft.com/office/word/2012/wordml" xmlns:w16cex="http://schemas.microsoft.com/office/word/2018/wordml/cex" xmlns:w16cid="http://schemas.microsoft.com/office/word/2016/wordml/cid" xmlns:w16="http://schemas.microsoft.com/office/word/2018/wordml" xmlns:w16du="http://schemas.microsoft.com/office/word/2023/wordml/word16du" xmlns:w16sdtdh="http://schemas.microsoft.com/office/word/2020/wordml/sdtdatahash" xmlns:w16se="http://schemas.microsoft.com/office/word/2015/wordml/symex" xmlns:wpg="http://schemas.microsoft.com/office/word/2010/wordprocessingGroup" xmlns:wpi="http://schemas.microsoft.com/office/word/2010/wordprocessingInk" xmlns:wne="http://schemas.microsoft.com/office/word/2006/wordml" xmlns:wps="http://schemas.microsoft.com/office/word/2010/wordprocessingShape" mc:Ignorable="w14 w15 w16se w16cid w16 w16cex w16sdtdh w16du wp14">
+<w:numbering xmlns:wpc="http://schemas.microsoft.com/office/word/2010/wordprocessingCanvas" xmlns:cx="http://schemas.microsoft.com/office/drawing/2014/chartex" xmlns:cx1="http://schemas.microsoft.com/office/drawing/2015/9/8/chartex" xmlns:cx2="http://schemas.microsoft.com/office/drawing/2015/10/21/chartex" xmlns:cx3="http://schemas.microsoft.com/office/drawing/2016/5/9/chartex" xmlns:cx4="http://schemas.microsoft.com/office/drawing/2016/5/10/chartex" xmlns:cx5="http://schemas.microsoft.com/office/drawing/2016/5/11/chartex" xmlns:cx6="http://schemas.microsoft.com/office/drawing/2016/5/12/chartex" xmlns:cx7="http://schemas.microsoft.com/office/drawing/2016/5/13/chartex" xmlns:cx8="http://schemas.microsoft.com/office/drawing/2016/5/14/chartex" xmlns:mc="http://schemas.openxmlformats.org/markup-compatibility/2006" xmlns:aink="http://schemas.microsoft.com/office/drawing/2016/ink" xmlns:am3d="http://schemas.microsoft.com/office/drawing/2017/model3d" xmlns:o="urn:schemas-microsoft-com:office:office" xmlns:r="http://schemas.openxmlformats.org/officeDocument/2006/relationships" xmlns:m="http://schemas.openxmlformats.org/officeDocument/2006/math" xmlns:v="urn:schemas-microsoft-com:vml" xmlns:wp14="http://schemas.microsoft.com/office/word/2010/wordprocessingDrawing" xmlns:wp="http://schemas.openxmlformats.org/drawingml/2006/wordprocessingDrawing" xmlns:w10="urn:schemas-microsoft-com:office:word" xmlns:w="http://schemas.openxmlformats.org/wordprocessingml/2006/main" xmlns:w14="http://schemas.microsoft.com/office/word/2010/wordml" xmlns:w15="http://schemas.microsoft.com/office/word/2012/wordml" xmlns:w16cex="http://schemas.microsoft.com/office/word/2018/wordml/cex" xmlns:w16cid="http://schemas.microsoft.com/office/word/2016/wordml/cid" xmlns:w16="http://schemas.microsoft.com/office/word/2018/wordml" xmlns:w16sdtdh="http://schemas.microsoft.com/office/word/2020/wordml/sdtdatahash" xmlns:w16se="http://schemas.microsoft.com/office/word/2015/wordml/symex" xmlns:wpg="http://schemas.microsoft.com/office/word/2010/wordprocessingGroup" xmlns:wpi="http://schemas.microsoft.com/office/word/2010/wordprocessingInk" xmlns:wne="http://schemas.microsoft.com/office/word/2006/wordml" xmlns:wps="http://schemas.microsoft.com/office/word/2010/wordprocessingShape" mc:Ignorable="w14 w15 w16se w16cid w16 w16cex w16sdtdh wp14">
   <w:abstractNum w:abstractNumId="0" w15:restartNumberingAfterBreak="0">
     <w:nsid w:val="06907B84"/>
     <w:multiLevelType w:val="multilevel"/>
@@ -25444,131 +25215,131 @@
       </w:rPr>
     </w:lvl>
   </w:abstractNum>
-  <w:num w:numId="1" w16cid:durableId="818306371">
+  <w:num w:numId="1">
     <w:abstractNumId w:val="5"/>
   </w:num>
-  <w:num w:numId="2" w16cid:durableId="784349262">
+  <w:num w:numId="2">
     <w:abstractNumId w:val="17"/>
   </w:num>
-  <w:num w:numId="3" w16cid:durableId="2034768350">
+  <w:num w:numId="3">
     <w:abstractNumId w:val="37"/>
   </w:num>
-  <w:num w:numId="4" w16cid:durableId="2090733123">
+  <w:num w:numId="4">
     <w:abstractNumId w:val="32"/>
   </w:num>
-  <w:num w:numId="5" w16cid:durableId="692536843">
+  <w:num w:numId="5">
     <w:abstractNumId w:val="7"/>
   </w:num>
-  <w:num w:numId="6" w16cid:durableId="343173272">
+  <w:num w:numId="6">
     <w:abstractNumId w:val="27"/>
   </w:num>
-  <w:num w:numId="7" w16cid:durableId="2021005283">
+  <w:num w:numId="7">
     <w:abstractNumId w:val="35"/>
   </w:num>
-  <w:num w:numId="8" w16cid:durableId="1774394930">
+  <w:num w:numId="8">
     <w:abstractNumId w:val="38"/>
   </w:num>
-  <w:num w:numId="9" w16cid:durableId="2057660054">
+  <w:num w:numId="9">
     <w:abstractNumId w:val="10"/>
   </w:num>
-  <w:num w:numId="10" w16cid:durableId="148594736">
+  <w:num w:numId="10">
     <w:abstractNumId w:val="29"/>
   </w:num>
-  <w:num w:numId="11" w16cid:durableId="324866227">
+  <w:num w:numId="11">
     <w:abstractNumId w:val="8"/>
   </w:num>
-  <w:num w:numId="12" w16cid:durableId="995495950">
+  <w:num w:numId="12">
     <w:abstractNumId w:val="22"/>
   </w:num>
-  <w:num w:numId="13" w16cid:durableId="1266040726">
+  <w:num w:numId="13">
     <w:abstractNumId w:val="14"/>
   </w:num>
-  <w:num w:numId="14" w16cid:durableId="61146934">
+  <w:num w:numId="14">
     <w:abstractNumId w:val="9"/>
   </w:num>
-  <w:num w:numId="15" w16cid:durableId="571240380">
+  <w:num w:numId="15">
     <w:abstractNumId w:val="18"/>
   </w:num>
-  <w:num w:numId="16" w16cid:durableId="1284649352">
+  <w:num w:numId="16">
     <w:abstractNumId w:val="6"/>
   </w:num>
-  <w:num w:numId="17" w16cid:durableId="795292425">
+  <w:num w:numId="17">
     <w:abstractNumId w:val="3"/>
   </w:num>
-  <w:num w:numId="18" w16cid:durableId="812718246">
+  <w:num w:numId="18">
     <w:abstractNumId w:val="1"/>
   </w:num>
-  <w:num w:numId="19" w16cid:durableId="877477361">
+  <w:num w:numId="19">
     <w:abstractNumId w:val="25"/>
   </w:num>
-  <w:num w:numId="20" w16cid:durableId="1994135076">
+  <w:num w:numId="20">
     <w:abstractNumId w:val="33"/>
   </w:num>
-  <w:num w:numId="21" w16cid:durableId="742529836">
+  <w:num w:numId="21">
     <w:abstractNumId w:val="31"/>
   </w:num>
-  <w:num w:numId="22" w16cid:durableId="1039016308">
+  <w:num w:numId="22">
     <w:abstractNumId w:val="16"/>
   </w:num>
-  <w:num w:numId="23" w16cid:durableId="1770656904">
+  <w:num w:numId="23">
     <w:abstractNumId w:val="4"/>
   </w:num>
-  <w:num w:numId="24" w16cid:durableId="129566616">
+  <w:num w:numId="24">
     <w:abstractNumId w:val="11"/>
   </w:num>
-  <w:num w:numId="25" w16cid:durableId="724718678">
+  <w:num w:numId="25">
     <w:abstractNumId w:val="34"/>
   </w:num>
-  <w:num w:numId="26" w16cid:durableId="1408267594">
+  <w:num w:numId="26">
     <w:abstractNumId w:val="26"/>
   </w:num>
-  <w:num w:numId="27" w16cid:durableId="775254753">
+  <w:num w:numId="27">
     <w:abstractNumId w:val="39"/>
   </w:num>
-  <w:num w:numId="28" w16cid:durableId="1523586578">
+  <w:num w:numId="28">
     <w:abstractNumId w:val="15"/>
   </w:num>
-  <w:num w:numId="29" w16cid:durableId="1135878926">
+  <w:num w:numId="29">
     <w:abstractNumId w:val="2"/>
   </w:num>
-  <w:num w:numId="30" w16cid:durableId="2072649942">
+  <w:num w:numId="30">
     <w:abstractNumId w:val="24"/>
   </w:num>
-  <w:num w:numId="31" w16cid:durableId="2100564766">
+  <w:num w:numId="31">
     <w:abstractNumId w:val="21"/>
   </w:num>
-  <w:num w:numId="32" w16cid:durableId="1739866101">
+  <w:num w:numId="32">
     <w:abstractNumId w:val="30"/>
   </w:num>
-  <w:num w:numId="33" w16cid:durableId="1003825300">
+  <w:num w:numId="33">
     <w:abstractNumId w:val="0"/>
   </w:num>
-  <w:num w:numId="34" w16cid:durableId="1600334252">
+  <w:num w:numId="34">
     <w:abstractNumId w:val="23"/>
   </w:num>
-  <w:num w:numId="35" w16cid:durableId="1663581773">
+  <w:num w:numId="35">
     <w:abstractNumId w:val="19"/>
   </w:num>
-  <w:num w:numId="36" w16cid:durableId="1160384018">
+  <w:num w:numId="36">
     <w:abstractNumId w:val="20"/>
   </w:num>
-  <w:num w:numId="37" w16cid:durableId="1311324780">
+  <w:num w:numId="37">
     <w:abstractNumId w:val="36"/>
   </w:num>
-  <w:num w:numId="38" w16cid:durableId="1092167228">
+  <w:num w:numId="38">
     <w:abstractNumId w:val="28"/>
   </w:num>
-  <w:num w:numId="39" w16cid:durableId="737551683">
+  <w:num w:numId="39">
     <w:abstractNumId w:val="13"/>
   </w:num>
-  <w:num w:numId="40" w16cid:durableId="1680158306">
+  <w:num w:numId="40">
     <w:abstractNumId w:val="12"/>
   </w:num>
 </w:numbering>
 </file>
 
 <file path=word/styles.xml><?xml version="1.0" encoding="utf-8"?>
-<w:styles xmlns:mc="http://schemas.openxmlformats.org/markup-compatibility/2006" xmlns:r="http://schemas.openxmlformats.org/officeDocument/2006/relationships" xmlns:w="http://schemas.openxmlformats.org/wordprocessingml/2006/main" xmlns:w14="http://schemas.microsoft.com/office/word/2010/wordml" xmlns:w15="http://schemas.microsoft.com/office/word/2012/wordml" xmlns:w16cex="http://schemas.microsoft.com/office/word/2018/wordml/cex" xmlns:w16cid="http://schemas.microsoft.com/office/word/2016/wordml/cid" xmlns:w16="http://schemas.microsoft.com/office/word/2018/wordml" xmlns:w16du="http://schemas.microsoft.com/office/word/2023/wordml/word16du" xmlns:w16sdtdh="http://schemas.microsoft.com/office/word/2020/wordml/sdtdatahash" xmlns:w16se="http://schemas.microsoft.com/office/word/2015/wordml/symex" mc:Ignorable="w14 w15 w16se w16cid w16 w16cex w16sdtdh w16du">
+<w:styles xmlns:mc="http://schemas.openxmlformats.org/markup-compatibility/2006" xmlns:r="http://schemas.openxmlformats.org/officeDocument/2006/relationships" xmlns:w="http://schemas.openxmlformats.org/wordprocessingml/2006/main" xmlns:w14="http://schemas.microsoft.com/office/word/2010/wordml" xmlns:w15="http://schemas.microsoft.com/office/word/2012/wordml" xmlns:w16cex="http://schemas.microsoft.com/office/word/2018/wordml/cex" xmlns:w16cid="http://schemas.microsoft.com/office/word/2016/wordml/cid" xmlns:w16="http://schemas.microsoft.com/office/word/2018/wordml" xmlns:w16sdtdh="http://schemas.microsoft.com/office/word/2020/wordml/sdtdatahash" xmlns:w16se="http://schemas.microsoft.com/office/word/2015/wordml/symex" mc:Ignorable="w14 w15 w16se w16cid w16 w16cex w16sdtdh">
   <w:docDefaults>
     <w:rPrDefault>
       <w:rPr>
@@ -26044,6 +25815,7 @@
   <w:style w:type="character" w:default="1" w:styleId="Fuentedeprrafopredeter">
     <w:name w:val="Default Paragraph Font"/>
     <w:uiPriority w:val="1"/>
+    <w:semiHidden/>
     <w:unhideWhenUsed/>
   </w:style>
   <w:style w:type="table" w:default="1" w:styleId="Tablanormal">
@@ -26889,16 +26661,6 @@
 </file>
 
 <file path=customXml/item2.xml><?xml version="1.0" encoding="utf-8"?>
-<p:properties xmlns:p="http://schemas.microsoft.com/office/2006/metadata/properties" xmlns:xsi="http://www.w3.org/2001/XMLSchema-instance" xmlns:pc="http://schemas.microsoft.com/office/infopath/2007/PartnerControls">
-  <documentManagement/>
-</p:properties>
-</file>
-
-<file path=customXml/item3.xml><?xml version="1.0" encoding="utf-8"?>
-<b:Sources xmlns:b="http://schemas.openxmlformats.org/officeDocument/2006/bibliography" xmlns="http://schemas.openxmlformats.org/officeDocument/2006/bibliography" SelectedStyle="\APASixthEditionOfficeOnline.xsl" StyleName="APA" Version="6"/>
-</file>
-
-<file path=customXml/item4.xml><?xml version="1.0" encoding="utf-8"?>
 <ct:contentTypeSchema xmlns:ct="http://schemas.microsoft.com/office/2006/metadata/contentType" xmlns:ma="http://schemas.microsoft.com/office/2006/metadata/properties/metaAttributes" ct:_="" ma:_="" ma:contentTypeName="Documento" ma:contentTypeID="0x010100E96778489EE7714D8BD12CC105EB918B" ma:contentTypeVersion="2" ma:contentTypeDescription="Crear nuevo documento." ma:contentTypeScope="" ma:versionID="416c5c7ae9b5d54d83875cd3c65194e3">
   <xsd:schema xmlns:xsd="http://www.w3.org/2001/XMLSchema" xmlns:xs="http://www.w3.org/2001/XMLSchema" xmlns:p="http://schemas.microsoft.com/office/2006/metadata/properties" xmlns:ns2="126e8a1c-9ea9-435a-ac89-d06c80d62e30" targetNamespace="http://schemas.microsoft.com/office/2006/metadata/properties" ma:root="true" ma:fieldsID="70a237c842677bd850644f8595079f5e" ns2:_="">
     <xsd:import namespace="126e8a1c-9ea9-435a-ac89-d06c80d62e30"/>
@@ -27030,6 +26792,16 @@
 </ct:contentTypeSchema>
 </file>
 
+<file path=customXml/item3.xml><?xml version="1.0" encoding="utf-8"?>
+<b:Sources xmlns:b="http://schemas.openxmlformats.org/officeDocument/2006/bibliography" xmlns="http://schemas.openxmlformats.org/officeDocument/2006/bibliography" SelectedStyle="\APASixthEditionOfficeOnline.xsl" StyleName="APA" Version="6"/>
+</file>
+
+<file path=customXml/item4.xml><?xml version="1.0" encoding="utf-8"?>
+<p:properties xmlns:p="http://schemas.microsoft.com/office/2006/metadata/properties" xmlns:xsi="http://www.w3.org/2001/XMLSchema-instance" xmlns:pc="http://schemas.microsoft.com/office/infopath/2007/PartnerControls">
+  <documentManagement/>
+</p:properties>
+</file>
+
 <file path=customXml/item5.xml><?xml version="1.0" encoding="utf-8"?>
 <?mso-contentType ?>
 <FormTemplates xmlns="http://schemas.microsoft.com/sharepoint/v3/contenttype/forms">
@@ -27048,23 +26820,6 @@
 </file>
 
 <file path=customXml/itemProps2.xml><?xml version="1.0" encoding="utf-8"?>
-<ds:datastoreItem xmlns:ds="http://schemas.openxmlformats.org/officeDocument/2006/customXml" ds:itemID="{5B7B5873-BEF7-4EF9-B783-7B50266FE496}">
-  <ds:schemaRefs>
-    <ds:schemaRef ds:uri="http://schemas.microsoft.com/office/2006/metadata/properties"/>
-    <ds:schemaRef ds:uri="http://schemas.microsoft.com/office/infopath/2007/PartnerControls"/>
-  </ds:schemaRefs>
-</ds:datastoreItem>
-</file>
-
-<file path=customXml/itemProps3.xml><?xml version="1.0" encoding="utf-8"?>
-<ds:datastoreItem xmlns:ds="http://schemas.openxmlformats.org/officeDocument/2006/customXml" ds:itemID="{74203E96-B722-44CF-B611-70923DD4F702}">
-  <ds:schemaRefs>
-    <ds:schemaRef ds:uri="http://schemas.openxmlformats.org/officeDocument/2006/bibliography"/>
-  </ds:schemaRefs>
-</ds:datastoreItem>
-</file>
-
-<file path=customXml/itemProps4.xml><?xml version="1.0" encoding="utf-8"?>
 <ds:datastoreItem xmlns:ds="http://schemas.openxmlformats.org/officeDocument/2006/customXml" ds:itemID="{12C339A1-A9A3-4F86-8BF7-5C7340ED2ECA}">
   <ds:schemaRefs>
     <ds:schemaRef ds:uri="http://schemas.microsoft.com/office/2006/metadata/contentType"/>
@@ -27082,6 +26837,23 @@
 </ds:datastoreItem>
 </file>
 
+<file path=customXml/itemProps3.xml><?xml version="1.0" encoding="utf-8"?>
+<ds:datastoreItem xmlns:ds="http://schemas.openxmlformats.org/officeDocument/2006/customXml" ds:itemID="{74203E96-B722-44CF-B611-70923DD4F702}">
+  <ds:schemaRefs>
+    <ds:schemaRef ds:uri="http://schemas.openxmlformats.org/officeDocument/2006/bibliography"/>
+  </ds:schemaRefs>
+</ds:datastoreItem>
+</file>
+
+<file path=customXml/itemProps4.xml><?xml version="1.0" encoding="utf-8"?>
+<ds:datastoreItem xmlns:ds="http://schemas.openxmlformats.org/officeDocument/2006/customXml" ds:itemID="{5B7B5873-BEF7-4EF9-B783-7B50266FE496}">
+  <ds:schemaRefs>
+    <ds:schemaRef ds:uri="http://schemas.microsoft.com/office/2006/metadata/properties"/>
+    <ds:schemaRef ds:uri="http://schemas.microsoft.com/office/infopath/2007/PartnerControls"/>
+  </ds:schemaRefs>
+</ds:datastoreItem>
+</file>
+
 <file path=customXml/itemProps5.xml><?xml version="1.0" encoding="utf-8"?>
 <ds:datastoreItem xmlns:ds="http://schemas.openxmlformats.org/officeDocument/2006/customXml" ds:itemID="{4EF1E242-F579-4982-B8CC-2FBF33737424}">
   <ds:schemaRefs>

--- a/Fase 1/Evidencias Grupales/1.4_APT122_FormativaFase1.docx
+++ b/Fase 1/Evidencias Grupales/1.4_APT122_FormativaFase1.docx
@@ -1,6 +1,6 @@
 
 <file path=word/document.xml><?xml version="1.0" encoding="utf-8"?>
-<w:document xmlns:wpc="http://schemas.microsoft.com/office/word/2010/wordprocessingCanvas" xmlns:cx="http://schemas.microsoft.com/office/drawing/2014/chartex" xmlns:cx1="http://schemas.microsoft.com/office/drawing/2015/9/8/chartex" xmlns:cx2="http://schemas.microsoft.com/office/drawing/2015/10/21/chartex" xmlns:cx3="http://schemas.microsoft.com/office/drawing/2016/5/9/chartex" xmlns:cx4="http://schemas.microsoft.com/office/drawing/2016/5/10/chartex" xmlns:cx5="http://schemas.microsoft.com/office/drawing/2016/5/11/chartex" xmlns:cx6="http://schemas.microsoft.com/office/drawing/2016/5/12/chartex" xmlns:cx7="http://schemas.microsoft.com/office/drawing/2016/5/13/chartex" xmlns:cx8="http://schemas.microsoft.com/office/drawing/2016/5/14/chartex" xmlns:mc="http://schemas.openxmlformats.org/markup-compatibility/2006" xmlns:aink="http://schemas.microsoft.com/office/drawing/2016/ink" xmlns:am3d="http://schemas.microsoft.com/office/drawing/2017/model3d" xmlns:o="urn:schemas-microsoft-com:office:office" xmlns:r="http://schemas.openxmlformats.org/officeDocument/2006/relationships" xmlns:m="http://schemas.openxmlformats.org/officeDocument/2006/math" xmlns:v="urn:schemas-microsoft-com:vml" xmlns:wp14="http://schemas.microsoft.com/office/word/2010/wordprocessingDrawing" xmlns:wp="http://schemas.openxmlformats.org/drawingml/2006/wordprocessingDrawing" xmlns:w10="urn:schemas-microsoft-com:office:word" xmlns:w="http://schemas.openxmlformats.org/wordprocessingml/2006/main" xmlns:w14="http://schemas.microsoft.com/office/word/2010/wordml" xmlns:w15="http://schemas.microsoft.com/office/word/2012/wordml" xmlns:w16cex="http://schemas.microsoft.com/office/word/2018/wordml/cex" xmlns:w16cid="http://schemas.microsoft.com/office/word/2016/wordml/cid" xmlns:w16="http://schemas.microsoft.com/office/word/2018/wordml" xmlns:w16sdtdh="http://schemas.microsoft.com/office/word/2020/wordml/sdtdatahash" xmlns:w16se="http://schemas.microsoft.com/office/word/2015/wordml/symex" xmlns:wpg="http://schemas.microsoft.com/office/word/2010/wordprocessingGroup" xmlns:wpi="http://schemas.microsoft.com/office/word/2010/wordprocessingInk" xmlns:wne="http://schemas.microsoft.com/office/word/2006/wordml" xmlns:wps="http://schemas.microsoft.com/office/word/2010/wordprocessingShape" mc:Ignorable="w14 w15 w16se w16cid w16 w16cex w16sdtdh wp14">
+<w:document xmlns:wpc="http://schemas.microsoft.com/office/word/2010/wordprocessingCanvas" xmlns:cx="http://schemas.microsoft.com/office/drawing/2014/chartex" xmlns:cx1="http://schemas.microsoft.com/office/drawing/2015/9/8/chartex" xmlns:cx2="http://schemas.microsoft.com/office/drawing/2015/10/21/chartex" xmlns:cx3="http://schemas.microsoft.com/office/drawing/2016/5/9/chartex" xmlns:cx4="http://schemas.microsoft.com/office/drawing/2016/5/10/chartex" xmlns:cx5="http://schemas.microsoft.com/office/drawing/2016/5/11/chartex" xmlns:cx6="http://schemas.microsoft.com/office/drawing/2016/5/12/chartex" xmlns:cx7="http://schemas.microsoft.com/office/drawing/2016/5/13/chartex" xmlns:cx8="http://schemas.microsoft.com/office/drawing/2016/5/14/chartex" xmlns:mc="http://schemas.openxmlformats.org/markup-compatibility/2006" xmlns:aink="http://schemas.microsoft.com/office/drawing/2016/ink" xmlns:am3d="http://schemas.microsoft.com/office/drawing/2017/model3d" xmlns:o="urn:schemas-microsoft-com:office:office" xmlns:oel="http://schemas.microsoft.com/office/2019/extlst" xmlns:r="http://schemas.openxmlformats.org/officeDocument/2006/relationships" xmlns:m="http://schemas.openxmlformats.org/officeDocument/2006/math" xmlns:v="urn:schemas-microsoft-com:vml" xmlns:wp14="http://schemas.microsoft.com/office/word/2010/wordprocessingDrawing" xmlns:wp="http://schemas.openxmlformats.org/drawingml/2006/wordprocessingDrawing" xmlns:w10="urn:schemas-microsoft-com:office:word" xmlns:w="http://schemas.openxmlformats.org/wordprocessingml/2006/main" xmlns:w14="http://schemas.microsoft.com/office/word/2010/wordml" xmlns:w15="http://schemas.microsoft.com/office/word/2012/wordml" xmlns:w16cex="http://schemas.microsoft.com/office/word/2018/wordml/cex" xmlns:w16cid="http://schemas.microsoft.com/office/word/2016/wordml/cid" xmlns:w16="http://schemas.microsoft.com/office/word/2018/wordml" xmlns:w16du="http://schemas.microsoft.com/office/word/2023/wordml/word16du" xmlns:w16sdtdh="http://schemas.microsoft.com/office/word/2020/wordml/sdtdatahash" xmlns:w16se="http://schemas.microsoft.com/office/word/2015/wordml/symex" xmlns:wpg="http://schemas.microsoft.com/office/word/2010/wordprocessingGroup" xmlns:wpi="http://schemas.microsoft.com/office/word/2010/wordprocessingInk" xmlns:wne="http://schemas.microsoft.com/office/word/2006/wordml" xmlns:wps="http://schemas.microsoft.com/office/word/2010/wordprocessingShape" mc:Ignorable="w14 w15 w16se w16cid w16 w16cex w16sdtdh w16du wp14">
   <w:body>
     <w:p>
       <w:pPr>
@@ -1659,7 +1659,23 @@
                 <w:rFonts w:eastAsiaTheme="minorEastAsia" w:cstheme="minorBidi"/>
                 <w:color w:val="3B3838" w:themeColor="background2" w:themeShade="40"/>
               </w:rPr>
-              <w:t xml:space="preserve"> diseño del Proyecto APT de acuerdo a estándares definidos por la disciplina.</w:t>
+              <w:t xml:space="preserve"> diseño del Proyecto APT </w:t>
+            </w:r>
+            <w:proofErr w:type="gramStart"/>
+            <w:r>
+              <w:rPr>
+                <w:rFonts w:eastAsiaTheme="minorEastAsia" w:cstheme="minorBidi"/>
+                <w:color w:val="3B3838" w:themeColor="background2" w:themeShade="40"/>
+              </w:rPr>
+              <w:t>de acuerdo a</w:t>
+            </w:r>
+            <w:proofErr w:type="gramEnd"/>
+            <w:r>
+              <w:rPr>
+                <w:rFonts w:eastAsiaTheme="minorEastAsia" w:cstheme="minorBidi"/>
+                <w:color w:val="3B3838" w:themeColor="background2" w:themeShade="40"/>
+              </w:rPr>
+              <w:t xml:space="preserve"> estándares definidos por la disciplina.</w:t>
             </w:r>
           </w:p>
         </w:tc>
@@ -1681,7 +1697,23 @@
                 <w:rFonts w:eastAsiaTheme="minorEastAsia" w:cstheme="minorBidi"/>
                 <w:lang w:eastAsia="es-CL"/>
               </w:rPr>
-              <w:t>5. Cumple con los indicadores de calidad requeridos en la presentación del diseño del Proyecto APT de acuerdo a estándares definidos por la disciplina.</w:t>
+              <w:t xml:space="preserve">5. Cumple con los indicadores de calidad requeridos en la presentación del diseño del Proyecto APT </w:t>
+            </w:r>
+            <w:proofErr w:type="gramStart"/>
+            <w:r>
+              <w:rPr>
+                <w:rFonts w:eastAsiaTheme="minorEastAsia" w:cstheme="minorBidi"/>
+                <w:lang w:eastAsia="es-CL"/>
+              </w:rPr>
+              <w:t>de acuerdo a</w:t>
+            </w:r>
+            <w:proofErr w:type="gramEnd"/>
+            <w:r>
+              <w:rPr>
+                <w:rFonts w:eastAsiaTheme="minorEastAsia" w:cstheme="minorBidi"/>
+                <w:lang w:eastAsia="es-CL"/>
+              </w:rPr>
+              <w:t xml:space="preserve"> estándares definidos por la disciplina.</w:t>
             </w:r>
           </w:p>
         </w:tc>
@@ -1790,6 +1822,7 @@
               <w:t xml:space="preserve">Redacta el </w:t>
             </w:r>
             <w:proofErr w:type="spellStart"/>
+            <w:proofErr w:type="gramStart"/>
             <w:r>
               <w:rPr>
                 <w:rFonts w:eastAsiaTheme="minorEastAsia" w:cstheme="minorBidi"/>
@@ -1798,6 +1831,7 @@
               <w:t>abstract</w:t>
             </w:r>
             <w:proofErr w:type="spellEnd"/>
+            <w:proofErr w:type="gramEnd"/>
             <w:r>
               <w:rPr>
                 <w:rFonts w:eastAsiaTheme="minorEastAsia" w:cstheme="minorBidi"/>
@@ -2242,7 +2276,23 @@
                 <w:rFonts w:eastAsiaTheme="minorEastAsia" w:cstheme="minorBidi"/>
                 <w:color w:val="000000" w:themeColor="text1"/>
               </w:rPr>
-              <w:t xml:space="preserve">1.3 Desarrolla mejoras al producto en base al resultado de las mismas. </w:t>
+              <w:t xml:space="preserve">1.3 Desarrolla mejoras al producto en base al resultado de </w:t>
+            </w:r>
+            <w:proofErr w:type="gramStart"/>
+            <w:r>
+              <w:rPr>
+                <w:rFonts w:eastAsiaTheme="minorEastAsia" w:cstheme="minorBidi"/>
+                <w:color w:val="000000" w:themeColor="text1"/>
+              </w:rPr>
+              <w:t>las mismas</w:t>
+            </w:r>
+            <w:proofErr w:type="gramEnd"/>
+            <w:r>
+              <w:rPr>
+                <w:rFonts w:eastAsiaTheme="minorEastAsia" w:cstheme="minorBidi"/>
+                <w:color w:val="000000" w:themeColor="text1"/>
+              </w:rPr>
+              <w:t xml:space="preserve">. </w:t>
             </w:r>
           </w:p>
         </w:tc>
@@ -2283,7 +2333,27 @@
                 <w:bCs/>
                 <w:color w:val="000000" w:themeColor="text1"/>
               </w:rPr>
-              <w:t>Gestionar proyectos informáticos, ofreciendo alternativas para la toma de decisiones de acuerdo a los requerimientos de la organización.</w:t>
+              <w:t xml:space="preserve">Gestionar proyectos informáticos, ofreciendo alternativas para la toma de decisiones </w:t>
+            </w:r>
+            <w:proofErr w:type="gramStart"/>
+            <w:r>
+              <w:rPr>
+                <w:rFonts w:eastAsiaTheme="minorEastAsia" w:cstheme="minorBidi"/>
+                <w:b/>
+                <w:bCs/>
+                <w:color w:val="000000" w:themeColor="text1"/>
+              </w:rPr>
+              <w:t>de acuerdo a</w:t>
+            </w:r>
+            <w:proofErr w:type="gramEnd"/>
+            <w:r>
+              <w:rPr>
+                <w:rFonts w:eastAsiaTheme="minorEastAsia" w:cstheme="minorBidi"/>
+                <w:b/>
+                <w:bCs/>
+                <w:color w:val="000000" w:themeColor="text1"/>
+              </w:rPr>
+              <w:t xml:space="preserve"> los requerimientos de la organización.</w:t>
             </w:r>
           </w:p>
         </w:tc>
@@ -2311,7 +2381,23 @@
                 <w:rFonts w:eastAsiaTheme="minorEastAsia" w:cstheme="minorBidi"/>
                 <w:color w:val="000000" w:themeColor="text1"/>
               </w:rPr>
-              <w:t>2.1 Planifica proyectos informáticos, ofreciendo alternativas para la toma de decisiones de acuerdo a los requerimientos de la organización.</w:t>
+              <w:t xml:space="preserve">2.1 Planifica proyectos informáticos, ofreciendo alternativas para la toma de decisiones </w:t>
+            </w:r>
+            <w:proofErr w:type="gramStart"/>
+            <w:r>
+              <w:rPr>
+                <w:rFonts w:eastAsiaTheme="minorEastAsia" w:cstheme="minorBidi"/>
+                <w:color w:val="000000" w:themeColor="text1"/>
+              </w:rPr>
+              <w:t>de acuerdo a</w:t>
+            </w:r>
+            <w:proofErr w:type="gramEnd"/>
+            <w:r>
+              <w:rPr>
+                <w:rFonts w:eastAsiaTheme="minorEastAsia" w:cstheme="minorBidi"/>
+                <w:color w:val="000000" w:themeColor="text1"/>
+              </w:rPr>
+              <w:t xml:space="preserve"> los requerimientos de la organización.</w:t>
             </w:r>
           </w:p>
         </w:tc>
@@ -2352,7 +2438,23 @@
                 <w:rFonts w:eastAsiaTheme="minorEastAsia" w:cstheme="minorBidi"/>
                 <w:color w:val="000000" w:themeColor="text1"/>
               </w:rPr>
-              <w:t>2.2 Controla proyectos informáticos, ofreciendo alternativas para la toma de decisiones de acuerdo a los requerimientos de la organización.</w:t>
+              <w:t xml:space="preserve">2.2 Controla proyectos informáticos, ofreciendo alternativas para la toma de decisiones </w:t>
+            </w:r>
+            <w:proofErr w:type="gramStart"/>
+            <w:r>
+              <w:rPr>
+                <w:rFonts w:eastAsiaTheme="minorEastAsia" w:cstheme="minorBidi"/>
+                <w:color w:val="000000" w:themeColor="text1"/>
+              </w:rPr>
+              <w:t>de acuerdo a</w:t>
+            </w:r>
+            <w:proofErr w:type="gramEnd"/>
+            <w:r>
+              <w:rPr>
+                <w:rFonts w:eastAsiaTheme="minorEastAsia" w:cstheme="minorBidi"/>
+                <w:color w:val="000000" w:themeColor="text1"/>
+              </w:rPr>
+              <w:t xml:space="preserve"> los requerimientos de la organización.</w:t>
             </w:r>
           </w:p>
         </w:tc>
@@ -2393,7 +2495,27 @@
                 <w:bCs/>
                 <w:color w:val="000000" w:themeColor="text1"/>
               </w:rPr>
-              <w:t>Construir modelos de datos para soportar los requerimientos de la organización de acuerdo a un diseño definido y escalable en el tiempo.</w:t>
+              <w:t xml:space="preserve">Construir modelos de datos para soportar los requerimientos de la organización </w:t>
+            </w:r>
+            <w:proofErr w:type="gramStart"/>
+            <w:r>
+              <w:rPr>
+                <w:rFonts w:eastAsiaTheme="minorEastAsia" w:cstheme="minorBidi"/>
+                <w:b/>
+                <w:bCs/>
+                <w:color w:val="000000" w:themeColor="text1"/>
+              </w:rPr>
+              <w:t>de acuerdo a</w:t>
+            </w:r>
+            <w:proofErr w:type="gramEnd"/>
+            <w:r>
+              <w:rPr>
+                <w:rFonts w:eastAsiaTheme="minorEastAsia" w:cstheme="minorBidi"/>
+                <w:b/>
+                <w:bCs/>
+                <w:color w:val="000000" w:themeColor="text1"/>
+              </w:rPr>
+              <w:t xml:space="preserve"> un diseño definido y escalable en el tiempo.</w:t>
             </w:r>
           </w:p>
         </w:tc>
@@ -2421,7 +2543,23 @@
                 <w:rFonts w:eastAsiaTheme="minorEastAsia" w:cstheme="minorBidi"/>
                 <w:color w:val="000000" w:themeColor="text1"/>
               </w:rPr>
-              <w:t>3.1 Diseña modelos de datos para soportar los requerimientos de la organización de acuerdo a un diseño definido y escalable en el tiempo.</w:t>
+              <w:t xml:space="preserve">3.1 Diseña modelos de datos para soportar los requerimientos de la organización </w:t>
+            </w:r>
+            <w:proofErr w:type="gramStart"/>
+            <w:r>
+              <w:rPr>
+                <w:rFonts w:eastAsiaTheme="minorEastAsia" w:cstheme="minorBidi"/>
+                <w:color w:val="000000" w:themeColor="text1"/>
+              </w:rPr>
+              <w:t>de acuerdo a</w:t>
+            </w:r>
+            <w:proofErr w:type="gramEnd"/>
+            <w:r>
+              <w:rPr>
+                <w:rFonts w:eastAsiaTheme="minorEastAsia" w:cstheme="minorBidi"/>
+                <w:color w:val="000000" w:themeColor="text1"/>
+              </w:rPr>
+              <w:t xml:space="preserve"> un diseño definido y escalable en el tiempo.</w:t>
             </w:r>
           </w:p>
         </w:tc>
@@ -2462,7 +2600,23 @@
                 <w:rFonts w:eastAsiaTheme="minorEastAsia" w:cstheme="minorBidi"/>
                 <w:color w:val="000000" w:themeColor="text1"/>
               </w:rPr>
-              <w:t>3.2 Implementa modelos de datos para soportar los requerimientos de la organización de acuerdo a un diseño definido y escalable en el tiempo.</w:t>
+              <w:t xml:space="preserve">3.2 Implementa modelos de datos para soportar los requerimientos de la organización </w:t>
+            </w:r>
+            <w:proofErr w:type="gramStart"/>
+            <w:r>
+              <w:rPr>
+                <w:rFonts w:eastAsiaTheme="minorEastAsia" w:cstheme="minorBidi"/>
+                <w:color w:val="000000" w:themeColor="text1"/>
+              </w:rPr>
+              <w:t>de acuerdo a</w:t>
+            </w:r>
+            <w:proofErr w:type="gramEnd"/>
+            <w:r>
+              <w:rPr>
+                <w:rFonts w:eastAsiaTheme="minorEastAsia" w:cstheme="minorBidi"/>
+                <w:color w:val="000000" w:themeColor="text1"/>
+              </w:rPr>
+              <w:t xml:space="preserve"> un diseño definido y escalable en el tiempo.</w:t>
             </w:r>
           </w:p>
         </w:tc>
@@ -4728,7 +4882,18 @@
                 <w:sz w:val="22"/>
                 <w:szCs w:val="22"/>
               </w:rPr>
-              <w:t>Completamente Logrado</w:t>
+              <w:t xml:space="preserve">Completamente </w:t>
+            </w:r>
+            <w:proofErr w:type="gramStart"/>
+            <w:r>
+              <w:rPr>
+                <w:rFonts w:eastAsiaTheme="minorEastAsia" w:cstheme="minorBidi"/>
+                <w:b/>
+                <w:bCs/>
+                <w:sz w:val="22"/>
+                <w:szCs w:val="22"/>
+              </w:rPr>
+              <w:t>Logrado</w:t>
             </w:r>
             <w:r>
               <w:rPr>
@@ -4748,6 +4913,7 @@
               </w:rPr>
               <w:t>(</w:t>
             </w:r>
+            <w:proofErr w:type="gramEnd"/>
             <w:r>
               <w:rPr>
                 <w:rFonts w:eastAsiaTheme="minorEastAsia" w:cstheme="minorBidi"/>
@@ -4785,6 +4951,7 @@
                 <w:lang w:eastAsia="es-CL"/>
               </w:rPr>
             </w:pPr>
+            <w:proofErr w:type="gramStart"/>
             <w:r>
               <w:rPr>
                 <w:rFonts w:eastAsiaTheme="minorEastAsia" w:cstheme="minorBidi"/>
@@ -4813,6 +4980,7 @@
               </w:rPr>
               <w:t>(</w:t>
             </w:r>
+            <w:proofErr w:type="gramEnd"/>
             <w:r>
               <w:rPr>
                 <w:rFonts w:eastAsiaTheme="minorEastAsia" w:cstheme="minorBidi"/>
@@ -5737,7 +5905,23 @@
                 <w:rFonts w:eastAsiaTheme="minorEastAsia" w:cstheme="minorBidi"/>
                 <w:lang w:eastAsia="es-CL"/>
               </w:rPr>
-              <w:t xml:space="preserve"> diseño del Proyecto APT de acuerdo a estándares definidos por la disciplina.</w:t>
+              <w:t xml:space="preserve"> diseño del Proyecto APT </w:t>
+            </w:r>
+            <w:proofErr w:type="gramStart"/>
+            <w:r>
+              <w:rPr>
+                <w:rFonts w:eastAsiaTheme="minorEastAsia" w:cstheme="minorBidi"/>
+                <w:lang w:eastAsia="es-CL"/>
+              </w:rPr>
+              <w:t>de acuerdo a</w:t>
+            </w:r>
+            <w:proofErr w:type="gramEnd"/>
+            <w:r>
+              <w:rPr>
+                <w:rFonts w:eastAsiaTheme="minorEastAsia" w:cstheme="minorBidi"/>
+                <w:lang w:eastAsia="es-CL"/>
+              </w:rPr>
+              <w:t xml:space="preserve"> estándares definidos por la disciplina.</w:t>
             </w:r>
           </w:p>
         </w:tc>
@@ -5902,6 +6086,7 @@
               <w:t xml:space="preserve">Redacta el </w:t>
             </w:r>
             <w:proofErr w:type="spellStart"/>
+            <w:proofErr w:type="gramStart"/>
             <w:r>
               <w:rPr>
                 <w:rFonts w:ascii="Calibri" w:eastAsia="Calibri" w:hAnsi="Calibri" w:cs="Calibri"/>
@@ -5910,6 +6095,7 @@
               <w:t>abstract</w:t>
             </w:r>
             <w:proofErr w:type="spellEnd"/>
+            <w:proofErr w:type="gramEnd"/>
             <w:r>
               <w:rPr>
                 <w:rFonts w:ascii="Calibri" w:eastAsia="Calibri" w:hAnsi="Calibri" w:cs="Calibri"/>
@@ -5935,7 +6121,21 @@
               <w:rPr>
                 <w:rFonts w:cstheme="minorHAnsi"/>
               </w:rPr>
-              <w:t>Redacta los textos en inglés siguiendo una secuencia lógica en la que todas las oraciones se conectan de manera fluida y comprensible,  utilizando en forma correcta las estructuras gramaticales y el vocabulario pertinentes al tema.</w:t>
+              <w:t xml:space="preserve">Redacta los textos en inglés siguiendo una secuencia lógica en la que todas las oraciones se conectan de manera fluida y </w:t>
+            </w:r>
+            <w:proofErr w:type="gramStart"/>
+            <w:r>
+              <w:rPr>
+                <w:rFonts w:cstheme="minorHAnsi"/>
+              </w:rPr>
+              <w:t>comprensible,  utilizando</w:t>
+            </w:r>
+            <w:proofErr w:type="gramEnd"/>
+            <w:r>
+              <w:rPr>
+                <w:rFonts w:cstheme="minorHAnsi"/>
+              </w:rPr>
+              <w:t xml:space="preserve"> en forma correcta las estructuras gramaticales y el vocabulario pertinentes al tema.</w:t>
             </w:r>
           </w:p>
         </w:tc>
@@ -5955,7 +6155,21 @@
               <w:rPr>
                 <w:rFonts w:cstheme="minorHAnsi"/>
               </w:rPr>
-              <w:t>Redacta los textos en inglés siguiendo una secuencia lógica en la que gran parte de las oraciones se conectan de manera fluida y comprensible,  utilizando en forma correcta la mayoría de las estructuras gramaticales y el vocabulario pertinentes al tema.</w:t>
+              <w:t xml:space="preserve">Redacta los textos en inglés siguiendo una secuencia lógica en la que gran parte de las oraciones se conectan de manera fluida y </w:t>
+            </w:r>
+            <w:proofErr w:type="gramStart"/>
+            <w:r>
+              <w:rPr>
+                <w:rFonts w:cstheme="minorHAnsi"/>
+              </w:rPr>
+              <w:t>comprensible,  utilizando</w:t>
+            </w:r>
+            <w:proofErr w:type="gramEnd"/>
+            <w:r>
+              <w:rPr>
+                <w:rFonts w:cstheme="minorHAnsi"/>
+              </w:rPr>
+              <w:t xml:space="preserve"> en forma correcta la mayoría de las estructuras gramaticales y el vocabulario pertinentes al tema.</w:t>
             </w:r>
           </w:p>
         </w:tc>
@@ -5975,7 +6189,21 @@
               <w:rPr>
                 <w:rFonts w:cstheme="minorHAnsi"/>
               </w:rPr>
-              <w:t>Redacta los textos en inglés usando una secuencia limitada o desorganizada que dificulta la comprensión de las ideas,  utilizando inadecuadamente las estructuras gramaticales y el vocabulario pertinentes al tema.</w:t>
+              <w:t xml:space="preserve">Redacta los textos en inglés usando una secuencia limitada o desorganizada que dificulta la comprensión de las </w:t>
+            </w:r>
+            <w:proofErr w:type="gramStart"/>
+            <w:r>
+              <w:rPr>
+                <w:rFonts w:cstheme="minorHAnsi"/>
+              </w:rPr>
+              <w:t>ideas,  utilizando</w:t>
+            </w:r>
+            <w:proofErr w:type="gramEnd"/>
+            <w:r>
+              <w:rPr>
+                <w:rFonts w:cstheme="minorHAnsi"/>
+              </w:rPr>
+              <w:t xml:space="preserve"> inadecuadamente las estructuras gramaticales y el vocabulario pertinentes al tema.</w:t>
             </w:r>
           </w:p>
         </w:tc>
@@ -6880,20 +7108,8 @@
           <w:sz w:val="72"/>
           <w:szCs w:val="72"/>
         </w:rPr>
-        <w:t xml:space="preserve">Proyecto: </w:t>
-      </w:r>
-      <w:proofErr w:type="spellStart"/>
-      <w:r>
-        <w:rPr>
-          <w:rStyle w:val="Ttulodellibro"/>
-          <w:i w:val="0"/>
-          <w:iCs w:val="0"/>
-          <w:sz w:val="72"/>
-          <w:szCs w:val="72"/>
-        </w:rPr>
-        <w:t>MatchMusic</w:t>
-      </w:r>
-      <w:proofErr w:type="spellEnd"/>
+        <w:t>Proyecto: MatchMusic</w:t>
+      </w:r>
     </w:p>
     <w:p>
       <w:pPr>
@@ -7206,19 +7422,8 @@
           <w:szCs w:val="28"/>
           <w:lang w:eastAsia="en-US"/>
         </w:rPr>
-        <w:t xml:space="preserve">, Juan Mellado </w:t>
-      </w:r>
-      <w:proofErr w:type="spellStart"/>
-      <w:r>
-        <w:rPr>
-          <w:rFonts w:eastAsiaTheme="minorEastAsia" w:cstheme="minorHAnsi"/>
-          <w:sz w:val="28"/>
-          <w:szCs w:val="28"/>
-          <w:lang w:eastAsia="en-US"/>
-        </w:rPr>
-        <w:t>Alarcon</w:t>
-      </w:r>
-      <w:proofErr w:type="spellEnd"/>
+        <w:t>, Juan Mellado Alarcon</w:t>
+      </w:r>
     </w:p>
     <w:p>
       <w:pPr>
@@ -8290,48 +8495,34 @@
     </w:p>
     <w:p>
       <w:pPr>
-        <w:rPr>
-          <w:rFonts w:eastAsiaTheme="minorEastAsia" w:cstheme="minorHAnsi"/>
-          <w:szCs w:val="24"/>
-          <w:lang w:eastAsia="en-US"/>
-        </w:rPr>
-      </w:pPr>
+        <w:pStyle w:val="Ttulo1"/>
+      </w:pPr>
+      <w:bookmarkStart w:id="0" w:name="_Toc175768728"/>
+    </w:p>
+    <w:p/>
+    <w:p>
+      <w:pPr>
+        <w:pStyle w:val="Ttulo1"/>
+      </w:pPr>
+      <w:r>
+        <w:lastRenderedPageBreak/>
+        <w:t>1</w:t>
+      </w:r>
+      <w:r>
+        <w:t xml:space="preserve">. </w:t>
+      </w:r>
+      <w:proofErr w:type="spellStart"/>
+      <w:r>
+        <w:t>Abstract</w:t>
+      </w:r>
+      <w:bookmarkEnd w:id="0"/>
+      <w:proofErr w:type="spellEnd"/>
     </w:p>
     <w:p>
       <w:pPr>
-        <w:rPr>
-          <w:rFonts w:eastAsiaTheme="minorEastAsia" w:cstheme="minorHAnsi"/>
-          <w:sz w:val="28"/>
-          <w:szCs w:val="28"/>
-          <w:lang w:eastAsia="en-US"/>
-        </w:rPr>
-      </w:pPr>
-    </w:p>
-    <w:p>
-      <w:pPr>
-        <w:pStyle w:val="Ttulo1"/>
-      </w:pPr>
-      <w:bookmarkStart w:id="0" w:name="_Toc175768728"/>
-      <w:r>
-        <w:lastRenderedPageBreak/>
-        <w:t>1</w:t>
-      </w:r>
-      <w:r>
-        <w:t xml:space="preserve">. </w:t>
-      </w:r>
-      <w:proofErr w:type="spellStart"/>
-      <w:r>
-        <w:t>Abstract</w:t>
-      </w:r>
-      <w:bookmarkEnd w:id="0"/>
-      <w:proofErr w:type="spellEnd"/>
-    </w:p>
-    <w:p>
-      <w:pPr>
         <w:pStyle w:val="Ttulo2"/>
         <w:rPr>
           <w:rFonts w:eastAsiaTheme="minorEastAsia"/>
-          <w:b w:val="0"/>
           <w:u w:val="single"/>
           <w:lang w:val="es-CL"/>
         </w:rPr>
@@ -8349,15 +8540,16 @@
     </w:p>
     <w:p>
       <w:pPr>
+        <w:rPr>
+          <w:rFonts w:eastAsiaTheme="minorEastAsia"/>
+          <w:lang w:val="es-CL"/>
+        </w:rPr>
+      </w:pPr>
+    </w:p>
+    <w:p>
+      <w:pPr>
         <w:ind w:left="708"/>
-        <w:rPr>
-          <w:rFonts w:eastAsiaTheme="minorEastAsia" w:cstheme="minorBidi"/>
-          <w:color w:val="000000"/>
-          <w:szCs w:val="24"/>
-          <w:lang w:val="es-CL"/>
-        </w:rPr>
-      </w:pPr>
-      <w:r>
+        <w:jc w:val="both"/>
         <w:rPr>
           <w:rFonts w:eastAsiaTheme="minorEastAsia" w:cstheme="minorBidi"/>
           <w:b/>
@@ -8366,68 +8558,6 @@
           <w:szCs w:val="24"/>
           <w:lang w:val="es-CL"/>
         </w:rPr>
-        <w:t>Descripción del Proyecto:</w:t>
-      </w:r>
-      <w:r>
-        <w:rPr>
-          <w:rFonts w:eastAsiaTheme="minorEastAsia" w:cstheme="minorBidi"/>
-          <w:color w:val="000000"/>
-          <w:szCs w:val="24"/>
-          <w:u w:val="single"/>
-          <w:lang w:val="es-CL"/>
-        </w:rPr>
-        <w:br/>
-      </w:r>
-      <w:proofErr w:type="spellStart"/>
-      <w:r>
-        <w:rPr>
-          <w:rFonts w:eastAsiaTheme="minorEastAsia" w:cstheme="minorBidi"/>
-          <w:color w:val="000000"/>
-          <w:szCs w:val="24"/>
-          <w:lang w:val="es-CL"/>
-        </w:rPr>
-        <w:t>MatchMusic</w:t>
-      </w:r>
-      <w:proofErr w:type="spellEnd"/>
-      <w:r>
-        <w:rPr>
-          <w:rFonts w:eastAsiaTheme="minorEastAsia" w:cstheme="minorBidi"/>
-          <w:color w:val="000000"/>
-          <w:szCs w:val="24"/>
-          <w:lang w:val="es-CL"/>
-        </w:rPr>
-        <w:t xml:space="preserve"> es una aplicación móvil diseñada para conectar músicos emergentes y profesionales interesados en colaborar en proyectos musicales. La aplicación permite a los usuarios encontrar otros artistas con intereses similares, basándose en un algoritmo de recomendación que considera el estilo musical y las preferencias personales. Los usuarios pueden crear perfiles, publicar su música, recibir retroalimentación, y participar en salas de colaboración para proyectos específicos. Además, </w:t>
-      </w:r>
-      <w:proofErr w:type="spellStart"/>
-      <w:r>
-        <w:rPr>
-          <w:rFonts w:eastAsiaTheme="minorEastAsia" w:cstheme="minorBidi"/>
-          <w:color w:val="000000"/>
-          <w:szCs w:val="24"/>
-          <w:lang w:val="es-CL"/>
-        </w:rPr>
-        <w:t>MatchMusic</w:t>
-      </w:r>
-      <w:proofErr w:type="spellEnd"/>
-      <w:r>
-        <w:rPr>
-          <w:rFonts w:eastAsiaTheme="minorEastAsia" w:cstheme="minorBidi"/>
-          <w:color w:val="000000"/>
-          <w:szCs w:val="24"/>
-          <w:lang w:val="es-CL"/>
-        </w:rPr>
-        <w:t xml:space="preserve"> incluye funciones como chat privado, un sistema de valoración de colaboraciones, y una sección de videos cortos para compartir música.</w:t>
-      </w:r>
-    </w:p>
-    <w:p>
-      <w:pPr>
-        <w:ind w:left="708"/>
-        <w:rPr>
-          <w:rFonts w:eastAsiaTheme="minorEastAsia" w:cstheme="minorBidi"/>
-          <w:color w:val="000000"/>
-          <w:szCs w:val="24"/>
-          <w:lang w:val="es-CL"/>
-        </w:rPr>
       </w:pPr>
       <w:r>
         <w:rPr>
@@ -8438,19 +8568,18 @@
           <w:szCs w:val="24"/>
           <w:lang w:val="es-CL"/>
         </w:rPr>
-        <w:t>Relevancia:</w:t>
+        <w:t>Descripción</w:t>
       </w:r>
       <w:r>
         <w:rPr>
           <w:rFonts w:eastAsiaTheme="minorEastAsia" w:cstheme="minorBidi"/>
           <w:color w:val="000000"/>
           <w:szCs w:val="24"/>
+          <w:u w:val="single"/>
           <w:lang w:val="es-CL"/>
         </w:rPr>
         <w:br/>
-        <w:t xml:space="preserve">Este proyecto es relevante en el campo de la tecnología aplicada a la música, ya que proporciona una plataforma digital para fomentar las conexiones y el crecimiento profesional de los artistas. La colaboración es fundamental en la industria musical, y </w:t>
-      </w:r>
-      <w:proofErr w:type="spellStart"/>
+      </w:r>
       <w:r>
         <w:rPr>
           <w:rFonts w:eastAsiaTheme="minorEastAsia" w:cstheme="minorBidi"/>
@@ -8458,9 +8587,8 @@
           <w:szCs w:val="24"/>
           <w:lang w:val="es-CL"/>
         </w:rPr>
-        <w:t>MatchMusic</w:t>
-      </w:r>
-      <w:proofErr w:type="spellEnd"/>
+        <w:t>MatchMusic es una aplicación móvil para conectar músicos emergentes y profesionales interesados en colaborar en proyectos musicales. La aplicación permit</w:t>
+      </w:r>
       <w:r>
         <w:rPr>
           <w:rFonts w:eastAsiaTheme="minorEastAsia" w:cstheme="minorBidi"/>
@@ -8468,37 +8596,26 @@
           <w:szCs w:val="24"/>
           <w:lang w:val="es-CL"/>
         </w:rPr>
-        <w:t xml:space="preserve"> facilita este proceso al eliminar barreras geográficas y proporcionar herramientas específicas para mejorar la visibilidad y las oportunidades de los músicos.</w:t>
+        <w:t>irá</w:t>
+      </w:r>
+      <w:r>
+        <w:rPr>
+          <w:rFonts w:eastAsiaTheme="minorEastAsia" w:cstheme="minorBidi"/>
+          <w:color w:val="000000"/>
+          <w:szCs w:val="24"/>
+          <w:lang w:val="es-CL"/>
+        </w:rPr>
+        <w:t xml:space="preserve"> a los usuarios encontrar otros artistas con intereses similares, basándose en un algoritmo de recomendación que considera el estilo musical y las preferencias personales. Los usuarios pueden crear perfiles, publicar su música, recibir retroalimentación, y participar en salas de colaboración para proyectos específicos. Además, MatchMusic incluye funciones como chat privado, un sistema de valoración de colaboraciones, y una sección de videos cortos para compartir música.</w:t>
       </w:r>
     </w:p>
     <w:p>
       <w:pPr>
-        <w:pStyle w:val="Ttulo2"/>
-        <w:rPr>
-          <w:rFonts w:eastAsiaTheme="minorEastAsia"/>
-          <w:u w:val="single"/>
-          <w:lang w:val="es-CL"/>
-        </w:rPr>
-      </w:pPr>
-      <w:bookmarkStart w:id="2" w:name="_Toc175768730"/>
-      <w:r>
-        <w:rPr>
-          <w:rFonts w:eastAsiaTheme="minorEastAsia"/>
-          <w:u w:val="single"/>
-          <w:lang w:val="es-CL"/>
-        </w:rPr>
-        <w:t>English</w:t>
-      </w:r>
-      <w:bookmarkEnd w:id="2"/>
-    </w:p>
-    <w:p>
-      <w:pPr>
         <w:ind w:left="708"/>
+        <w:jc w:val="both"/>
         <w:rPr>
           <w:rFonts w:eastAsiaTheme="minorEastAsia" w:cstheme="minorBidi"/>
           <w:color w:val="000000"/>
           <w:szCs w:val="24"/>
-          <w:u w:val="single"/>
           <w:lang w:val="es-CL"/>
         </w:rPr>
       </w:pPr>
@@ -8511,10 +8628,43 @@
           <w:szCs w:val="24"/>
           <w:lang w:val="es-CL"/>
         </w:rPr>
-        <w:t xml:space="preserve">Project </w:t>
-      </w:r>
-      <w:proofErr w:type="spellStart"/>
-      <w:r>
+        <w:t>Relevancia:</w:t>
+      </w:r>
+      <w:r>
+        <w:rPr>
+          <w:rFonts w:eastAsiaTheme="minorEastAsia" w:cstheme="minorBidi"/>
+          <w:color w:val="000000"/>
+          <w:szCs w:val="24"/>
+          <w:lang w:val="es-CL"/>
+        </w:rPr>
+        <w:br/>
+        <w:t>Este proyecto es relevante en el campo de la tecnología aplicada a la música, ya que proporciona una plataforma digital para fomentar las conexiones y el crecimiento profesional de los artistas. La colaboración es fundamental en la industria musical, y MatchMusic facilita este proceso al eliminar barreras geográficas y proporcionar herramientas específicas para mejorar la visibilidad y las oportunidades de los músicos.</w:t>
+      </w:r>
+    </w:p>
+    <w:p>
+      <w:pPr>
+        <w:pStyle w:val="Ttulo2"/>
+        <w:rPr>
+          <w:rFonts w:eastAsiaTheme="minorEastAsia"/>
+          <w:u w:val="single"/>
+          <w:lang w:val="es-CL"/>
+        </w:rPr>
+      </w:pPr>
+      <w:bookmarkStart w:id="2" w:name="_Toc175768730"/>
+      <w:r>
+        <w:rPr>
+          <w:rFonts w:eastAsiaTheme="minorEastAsia"/>
+          <w:u w:val="single"/>
+          <w:lang w:val="es-CL"/>
+        </w:rPr>
+        <w:t>English</w:t>
+      </w:r>
+      <w:bookmarkEnd w:id="2"/>
+    </w:p>
+    <w:p>
+      <w:pPr>
+        <w:ind w:left="708"/>
+        <w:jc w:val="both"/>
         <w:rPr>
           <w:rFonts w:eastAsiaTheme="minorEastAsia" w:cstheme="minorBidi"/>
           <w:b/>
@@ -8523,9 +8673,8 @@
           <w:szCs w:val="24"/>
           <w:lang w:val="es-CL"/>
         </w:rPr>
-        <w:t>Description</w:t>
-      </w:r>
-      <w:proofErr w:type="spellEnd"/>
+      </w:pPr>
+      <w:proofErr w:type="spellStart"/>
       <w:r>
         <w:rPr>
           <w:rFonts w:eastAsiaTheme="minorEastAsia" w:cstheme="minorBidi"/>
@@ -8535,1130 +8684,9 @@
           <w:szCs w:val="24"/>
           <w:lang w:val="es-CL"/>
         </w:rPr>
-        <w:t>:</w:t>
-      </w:r>
-      <w:r>
-        <w:rPr>
-          <w:rFonts w:eastAsiaTheme="minorEastAsia" w:cstheme="minorBidi"/>
-          <w:color w:val="000000"/>
-          <w:szCs w:val="24"/>
-          <w:u w:val="single"/>
-          <w:lang w:val="es-CL"/>
-        </w:rPr>
-        <w:br/>
-      </w:r>
-      <w:proofErr w:type="spellStart"/>
-      <w:r>
-        <w:rPr>
-          <w:rFonts w:eastAsiaTheme="minorEastAsia" w:cstheme="minorBidi"/>
-          <w:color w:val="000000"/>
-          <w:szCs w:val="24"/>
-          <w:lang w:val="es-CL"/>
-        </w:rPr>
-        <w:t>MatchMusic</w:t>
-      </w:r>
-      <w:proofErr w:type="spellEnd"/>
-      <w:r>
-        <w:rPr>
-          <w:rFonts w:eastAsiaTheme="minorEastAsia" w:cstheme="minorBidi"/>
-          <w:color w:val="000000"/>
-          <w:szCs w:val="24"/>
-          <w:lang w:val="es-CL"/>
-        </w:rPr>
-        <w:t xml:space="preserve"> </w:t>
-      </w:r>
-      <w:proofErr w:type="spellStart"/>
-      <w:r>
-        <w:rPr>
-          <w:rFonts w:eastAsiaTheme="minorEastAsia" w:cstheme="minorBidi"/>
-          <w:color w:val="000000"/>
-          <w:szCs w:val="24"/>
-          <w:lang w:val="es-CL"/>
-        </w:rPr>
-        <w:t>is</w:t>
-      </w:r>
-      <w:proofErr w:type="spellEnd"/>
-      <w:r>
-        <w:rPr>
-          <w:rFonts w:eastAsiaTheme="minorEastAsia" w:cstheme="minorBidi"/>
-          <w:color w:val="000000"/>
-          <w:szCs w:val="24"/>
-          <w:lang w:val="es-CL"/>
-        </w:rPr>
-        <w:t xml:space="preserve"> a </w:t>
-      </w:r>
-      <w:proofErr w:type="spellStart"/>
-      <w:r>
-        <w:rPr>
-          <w:rFonts w:eastAsiaTheme="minorEastAsia" w:cstheme="minorBidi"/>
-          <w:color w:val="000000"/>
-          <w:szCs w:val="24"/>
-          <w:lang w:val="es-CL"/>
-        </w:rPr>
-        <w:t>mobile</w:t>
-      </w:r>
-      <w:proofErr w:type="spellEnd"/>
-      <w:r>
-        <w:rPr>
-          <w:rFonts w:eastAsiaTheme="minorEastAsia" w:cstheme="minorBidi"/>
-          <w:color w:val="000000"/>
-          <w:szCs w:val="24"/>
-          <w:lang w:val="es-CL"/>
-        </w:rPr>
-        <w:t xml:space="preserve"> </w:t>
-      </w:r>
-      <w:proofErr w:type="spellStart"/>
-      <w:r>
-        <w:rPr>
-          <w:rFonts w:eastAsiaTheme="minorEastAsia" w:cstheme="minorBidi"/>
-          <w:color w:val="000000"/>
-          <w:szCs w:val="24"/>
-          <w:lang w:val="es-CL"/>
-        </w:rPr>
-        <w:t>application</w:t>
-      </w:r>
-      <w:proofErr w:type="spellEnd"/>
-      <w:r>
-        <w:rPr>
-          <w:rFonts w:eastAsiaTheme="minorEastAsia" w:cstheme="minorBidi"/>
-          <w:color w:val="000000"/>
-          <w:szCs w:val="24"/>
-          <w:lang w:val="es-CL"/>
-        </w:rPr>
-        <w:t xml:space="preserve"> </w:t>
-      </w:r>
-      <w:proofErr w:type="spellStart"/>
-      <w:r>
-        <w:rPr>
-          <w:rFonts w:eastAsiaTheme="minorEastAsia" w:cstheme="minorBidi"/>
-          <w:color w:val="000000"/>
-          <w:szCs w:val="24"/>
-          <w:lang w:val="es-CL"/>
-        </w:rPr>
-        <w:t>designed</w:t>
-      </w:r>
-      <w:proofErr w:type="spellEnd"/>
-      <w:r>
-        <w:rPr>
-          <w:rFonts w:eastAsiaTheme="minorEastAsia" w:cstheme="minorBidi"/>
-          <w:color w:val="000000"/>
-          <w:szCs w:val="24"/>
-          <w:lang w:val="es-CL"/>
-        </w:rPr>
-        <w:t xml:space="preserve"> </w:t>
-      </w:r>
-      <w:proofErr w:type="spellStart"/>
-      <w:r>
-        <w:rPr>
-          <w:rFonts w:eastAsiaTheme="minorEastAsia" w:cstheme="minorBidi"/>
-          <w:color w:val="000000"/>
-          <w:szCs w:val="24"/>
-          <w:lang w:val="es-CL"/>
-        </w:rPr>
-        <w:t>to</w:t>
-      </w:r>
-      <w:proofErr w:type="spellEnd"/>
-      <w:r>
-        <w:rPr>
-          <w:rFonts w:eastAsiaTheme="minorEastAsia" w:cstheme="minorBidi"/>
-          <w:color w:val="000000"/>
-          <w:szCs w:val="24"/>
-          <w:lang w:val="es-CL"/>
-        </w:rPr>
-        <w:t xml:space="preserve"> </w:t>
-      </w:r>
-      <w:proofErr w:type="spellStart"/>
-      <w:r>
-        <w:rPr>
-          <w:rFonts w:eastAsiaTheme="minorEastAsia" w:cstheme="minorBidi"/>
-          <w:color w:val="000000"/>
-          <w:szCs w:val="24"/>
-          <w:lang w:val="es-CL"/>
-        </w:rPr>
-        <w:t>connect</w:t>
-      </w:r>
-      <w:proofErr w:type="spellEnd"/>
-      <w:r>
-        <w:rPr>
-          <w:rFonts w:eastAsiaTheme="minorEastAsia" w:cstheme="minorBidi"/>
-          <w:color w:val="000000"/>
-          <w:szCs w:val="24"/>
-          <w:lang w:val="es-CL"/>
-        </w:rPr>
-        <w:t xml:space="preserve"> </w:t>
-      </w:r>
-      <w:proofErr w:type="spellStart"/>
-      <w:r>
-        <w:rPr>
-          <w:rFonts w:eastAsiaTheme="minorEastAsia" w:cstheme="minorBidi"/>
-          <w:color w:val="000000"/>
-          <w:szCs w:val="24"/>
-          <w:lang w:val="es-CL"/>
-        </w:rPr>
-        <w:t>emerging</w:t>
-      </w:r>
-      <w:proofErr w:type="spellEnd"/>
-      <w:r>
-        <w:rPr>
-          <w:rFonts w:eastAsiaTheme="minorEastAsia" w:cstheme="minorBidi"/>
-          <w:color w:val="000000"/>
-          <w:szCs w:val="24"/>
-          <w:lang w:val="es-CL"/>
-        </w:rPr>
-        <w:t xml:space="preserve"> and </w:t>
-      </w:r>
-      <w:proofErr w:type="spellStart"/>
-      <w:r>
-        <w:rPr>
-          <w:rFonts w:eastAsiaTheme="minorEastAsia" w:cstheme="minorBidi"/>
-          <w:color w:val="000000"/>
-          <w:szCs w:val="24"/>
-          <w:lang w:val="es-CL"/>
-        </w:rPr>
-        <w:t>professional</w:t>
-      </w:r>
-      <w:proofErr w:type="spellEnd"/>
-      <w:r>
-        <w:rPr>
-          <w:rFonts w:eastAsiaTheme="minorEastAsia" w:cstheme="minorBidi"/>
-          <w:color w:val="000000"/>
-          <w:szCs w:val="24"/>
-          <w:lang w:val="es-CL"/>
-        </w:rPr>
-        <w:t xml:space="preserve"> </w:t>
-      </w:r>
-      <w:proofErr w:type="spellStart"/>
-      <w:r>
-        <w:rPr>
-          <w:rFonts w:eastAsiaTheme="minorEastAsia" w:cstheme="minorBidi"/>
-          <w:color w:val="000000"/>
-          <w:szCs w:val="24"/>
-          <w:lang w:val="es-CL"/>
-        </w:rPr>
-        <w:t>musicians</w:t>
-      </w:r>
-      <w:proofErr w:type="spellEnd"/>
-      <w:r>
-        <w:rPr>
-          <w:rFonts w:eastAsiaTheme="minorEastAsia" w:cstheme="minorBidi"/>
-          <w:color w:val="000000"/>
-          <w:szCs w:val="24"/>
-          <w:lang w:val="es-CL"/>
-        </w:rPr>
-        <w:t xml:space="preserve"> </w:t>
-      </w:r>
-      <w:proofErr w:type="spellStart"/>
-      <w:r>
-        <w:rPr>
-          <w:rFonts w:eastAsiaTheme="minorEastAsia" w:cstheme="minorBidi"/>
-          <w:color w:val="000000"/>
-          <w:szCs w:val="24"/>
-          <w:lang w:val="es-CL"/>
-        </w:rPr>
-        <w:t>interested</w:t>
-      </w:r>
-      <w:proofErr w:type="spellEnd"/>
-      <w:r>
-        <w:rPr>
-          <w:rFonts w:eastAsiaTheme="minorEastAsia" w:cstheme="minorBidi"/>
-          <w:color w:val="000000"/>
-          <w:szCs w:val="24"/>
-          <w:lang w:val="es-CL"/>
-        </w:rPr>
-        <w:t xml:space="preserve"> in </w:t>
-      </w:r>
-      <w:proofErr w:type="spellStart"/>
-      <w:r>
-        <w:rPr>
-          <w:rFonts w:eastAsiaTheme="minorEastAsia" w:cstheme="minorBidi"/>
-          <w:color w:val="000000"/>
-          <w:szCs w:val="24"/>
-          <w:lang w:val="es-CL"/>
-        </w:rPr>
-        <w:t>collaborating</w:t>
-      </w:r>
-      <w:proofErr w:type="spellEnd"/>
-      <w:r>
-        <w:rPr>
-          <w:rFonts w:eastAsiaTheme="minorEastAsia" w:cstheme="minorBidi"/>
-          <w:color w:val="000000"/>
-          <w:szCs w:val="24"/>
-          <w:lang w:val="es-CL"/>
-        </w:rPr>
-        <w:t xml:space="preserve"> </w:t>
-      </w:r>
-      <w:proofErr w:type="spellStart"/>
-      <w:r>
-        <w:rPr>
-          <w:rFonts w:eastAsiaTheme="minorEastAsia" w:cstheme="minorBidi"/>
-          <w:color w:val="000000"/>
-          <w:szCs w:val="24"/>
-          <w:lang w:val="es-CL"/>
-        </w:rPr>
-        <w:t>on</w:t>
-      </w:r>
-      <w:proofErr w:type="spellEnd"/>
-      <w:r>
-        <w:rPr>
-          <w:rFonts w:eastAsiaTheme="minorEastAsia" w:cstheme="minorBidi"/>
-          <w:color w:val="000000"/>
-          <w:szCs w:val="24"/>
-          <w:lang w:val="es-CL"/>
-        </w:rPr>
-        <w:t xml:space="preserve"> music </w:t>
-      </w:r>
-      <w:proofErr w:type="spellStart"/>
-      <w:r>
-        <w:rPr>
-          <w:rFonts w:eastAsiaTheme="minorEastAsia" w:cstheme="minorBidi"/>
-          <w:color w:val="000000"/>
-          <w:szCs w:val="24"/>
-          <w:lang w:val="es-CL"/>
-        </w:rPr>
-        <w:t>projects</w:t>
-      </w:r>
-      <w:proofErr w:type="spellEnd"/>
-      <w:r>
-        <w:rPr>
-          <w:rFonts w:eastAsiaTheme="minorEastAsia" w:cstheme="minorBidi"/>
-          <w:color w:val="000000"/>
-          <w:szCs w:val="24"/>
-          <w:lang w:val="es-CL"/>
-        </w:rPr>
-        <w:t xml:space="preserve">. </w:t>
-      </w:r>
-      <w:proofErr w:type="spellStart"/>
-      <w:r>
-        <w:rPr>
-          <w:rFonts w:eastAsiaTheme="minorEastAsia" w:cstheme="minorBidi"/>
-          <w:color w:val="000000"/>
-          <w:szCs w:val="24"/>
-          <w:lang w:val="es-CL"/>
-        </w:rPr>
-        <w:t>The</w:t>
-      </w:r>
-      <w:proofErr w:type="spellEnd"/>
-      <w:r>
-        <w:rPr>
-          <w:rFonts w:eastAsiaTheme="minorEastAsia" w:cstheme="minorBidi"/>
-          <w:color w:val="000000"/>
-          <w:szCs w:val="24"/>
-          <w:lang w:val="es-CL"/>
-        </w:rPr>
-        <w:t xml:space="preserve"> app </w:t>
-      </w:r>
-      <w:proofErr w:type="spellStart"/>
-      <w:r>
-        <w:rPr>
-          <w:rFonts w:eastAsiaTheme="minorEastAsia" w:cstheme="minorBidi"/>
-          <w:color w:val="000000"/>
-          <w:szCs w:val="24"/>
-          <w:lang w:val="es-CL"/>
-        </w:rPr>
-        <w:t>allows</w:t>
-      </w:r>
-      <w:proofErr w:type="spellEnd"/>
-      <w:r>
-        <w:rPr>
-          <w:rFonts w:eastAsiaTheme="minorEastAsia" w:cstheme="minorBidi"/>
-          <w:color w:val="000000"/>
-          <w:szCs w:val="24"/>
-          <w:lang w:val="es-CL"/>
-        </w:rPr>
-        <w:t xml:space="preserve"> </w:t>
-      </w:r>
-      <w:proofErr w:type="spellStart"/>
-      <w:r>
-        <w:rPr>
-          <w:rFonts w:eastAsiaTheme="minorEastAsia" w:cstheme="minorBidi"/>
-          <w:color w:val="000000"/>
-          <w:szCs w:val="24"/>
-          <w:lang w:val="es-CL"/>
-        </w:rPr>
-        <w:t>users</w:t>
-      </w:r>
-      <w:proofErr w:type="spellEnd"/>
-      <w:r>
-        <w:rPr>
-          <w:rFonts w:eastAsiaTheme="minorEastAsia" w:cstheme="minorBidi"/>
-          <w:color w:val="000000"/>
-          <w:szCs w:val="24"/>
-          <w:lang w:val="es-CL"/>
-        </w:rPr>
-        <w:t xml:space="preserve"> </w:t>
-      </w:r>
-      <w:proofErr w:type="spellStart"/>
-      <w:r>
-        <w:rPr>
-          <w:rFonts w:eastAsiaTheme="minorEastAsia" w:cstheme="minorBidi"/>
-          <w:color w:val="000000"/>
-          <w:szCs w:val="24"/>
-          <w:lang w:val="es-CL"/>
-        </w:rPr>
-        <w:t>to</w:t>
-      </w:r>
-      <w:proofErr w:type="spellEnd"/>
-      <w:r>
-        <w:rPr>
-          <w:rFonts w:eastAsiaTheme="minorEastAsia" w:cstheme="minorBidi"/>
-          <w:color w:val="000000"/>
-          <w:szCs w:val="24"/>
-          <w:lang w:val="es-CL"/>
-        </w:rPr>
-        <w:t xml:space="preserve"> </w:t>
-      </w:r>
-      <w:proofErr w:type="spellStart"/>
-      <w:r>
-        <w:rPr>
-          <w:rFonts w:eastAsiaTheme="minorEastAsia" w:cstheme="minorBidi"/>
-          <w:color w:val="000000"/>
-          <w:szCs w:val="24"/>
-          <w:lang w:val="es-CL"/>
-        </w:rPr>
-        <w:t>find</w:t>
-      </w:r>
-      <w:proofErr w:type="spellEnd"/>
-      <w:r>
-        <w:rPr>
-          <w:rFonts w:eastAsiaTheme="minorEastAsia" w:cstheme="minorBidi"/>
-          <w:color w:val="000000"/>
-          <w:szCs w:val="24"/>
-          <w:lang w:val="es-CL"/>
-        </w:rPr>
-        <w:t xml:space="preserve"> </w:t>
-      </w:r>
-      <w:proofErr w:type="spellStart"/>
-      <w:r>
-        <w:rPr>
-          <w:rFonts w:eastAsiaTheme="minorEastAsia" w:cstheme="minorBidi"/>
-          <w:color w:val="000000"/>
-          <w:szCs w:val="24"/>
-          <w:lang w:val="es-CL"/>
-        </w:rPr>
-        <w:t>other</w:t>
-      </w:r>
-      <w:proofErr w:type="spellEnd"/>
-      <w:r>
-        <w:rPr>
-          <w:rFonts w:eastAsiaTheme="minorEastAsia" w:cstheme="minorBidi"/>
-          <w:color w:val="000000"/>
-          <w:szCs w:val="24"/>
-          <w:lang w:val="es-CL"/>
-        </w:rPr>
-        <w:t xml:space="preserve"> </w:t>
-      </w:r>
-      <w:proofErr w:type="spellStart"/>
-      <w:r>
-        <w:rPr>
-          <w:rFonts w:eastAsiaTheme="minorEastAsia" w:cstheme="minorBidi"/>
-          <w:color w:val="000000"/>
-          <w:szCs w:val="24"/>
-          <w:lang w:val="es-CL"/>
-        </w:rPr>
-        <w:t>artists</w:t>
-      </w:r>
-      <w:proofErr w:type="spellEnd"/>
-      <w:r>
-        <w:rPr>
-          <w:rFonts w:eastAsiaTheme="minorEastAsia" w:cstheme="minorBidi"/>
-          <w:color w:val="000000"/>
-          <w:szCs w:val="24"/>
-          <w:lang w:val="es-CL"/>
-        </w:rPr>
-        <w:t xml:space="preserve"> </w:t>
-      </w:r>
-      <w:proofErr w:type="spellStart"/>
-      <w:r>
-        <w:rPr>
-          <w:rFonts w:eastAsiaTheme="minorEastAsia" w:cstheme="minorBidi"/>
-          <w:color w:val="000000"/>
-          <w:szCs w:val="24"/>
-          <w:lang w:val="es-CL"/>
-        </w:rPr>
-        <w:t>with</w:t>
-      </w:r>
-      <w:proofErr w:type="spellEnd"/>
-      <w:r>
-        <w:rPr>
-          <w:rFonts w:eastAsiaTheme="minorEastAsia" w:cstheme="minorBidi"/>
-          <w:color w:val="000000"/>
-          <w:szCs w:val="24"/>
-          <w:lang w:val="es-CL"/>
-        </w:rPr>
-        <w:t xml:space="preserve"> similar </w:t>
-      </w:r>
-      <w:proofErr w:type="spellStart"/>
-      <w:r>
-        <w:rPr>
-          <w:rFonts w:eastAsiaTheme="minorEastAsia" w:cstheme="minorBidi"/>
-          <w:color w:val="000000"/>
-          <w:szCs w:val="24"/>
-          <w:lang w:val="es-CL"/>
-        </w:rPr>
-        <w:t>interests</w:t>
-      </w:r>
-      <w:proofErr w:type="spellEnd"/>
-      <w:r>
-        <w:rPr>
-          <w:rFonts w:eastAsiaTheme="minorEastAsia" w:cstheme="minorBidi"/>
-          <w:color w:val="000000"/>
-          <w:szCs w:val="24"/>
-          <w:lang w:val="es-CL"/>
-        </w:rPr>
-        <w:t xml:space="preserve">, </w:t>
-      </w:r>
-      <w:proofErr w:type="spellStart"/>
-      <w:r>
-        <w:rPr>
-          <w:rFonts w:eastAsiaTheme="minorEastAsia" w:cstheme="minorBidi"/>
-          <w:color w:val="000000"/>
-          <w:szCs w:val="24"/>
-          <w:lang w:val="es-CL"/>
-        </w:rPr>
-        <w:t>based</w:t>
-      </w:r>
-      <w:proofErr w:type="spellEnd"/>
-      <w:r>
-        <w:rPr>
-          <w:rFonts w:eastAsiaTheme="minorEastAsia" w:cstheme="minorBidi"/>
-          <w:color w:val="000000"/>
-          <w:szCs w:val="24"/>
-          <w:lang w:val="es-CL"/>
-        </w:rPr>
-        <w:t xml:space="preserve"> </w:t>
-      </w:r>
-      <w:proofErr w:type="spellStart"/>
-      <w:r>
-        <w:rPr>
-          <w:rFonts w:eastAsiaTheme="minorEastAsia" w:cstheme="minorBidi"/>
-          <w:color w:val="000000"/>
-          <w:szCs w:val="24"/>
-          <w:lang w:val="es-CL"/>
-        </w:rPr>
-        <w:t>on</w:t>
-      </w:r>
-      <w:proofErr w:type="spellEnd"/>
-      <w:r>
-        <w:rPr>
-          <w:rFonts w:eastAsiaTheme="minorEastAsia" w:cstheme="minorBidi"/>
-          <w:color w:val="000000"/>
-          <w:szCs w:val="24"/>
-          <w:lang w:val="es-CL"/>
-        </w:rPr>
-        <w:t xml:space="preserve"> a </w:t>
-      </w:r>
-      <w:proofErr w:type="spellStart"/>
-      <w:r>
-        <w:rPr>
-          <w:rFonts w:eastAsiaTheme="minorEastAsia" w:cstheme="minorBidi"/>
-          <w:color w:val="000000"/>
-          <w:szCs w:val="24"/>
-          <w:lang w:val="es-CL"/>
-        </w:rPr>
-        <w:t>recommendation</w:t>
-      </w:r>
-      <w:proofErr w:type="spellEnd"/>
-      <w:r>
-        <w:rPr>
-          <w:rFonts w:eastAsiaTheme="minorEastAsia" w:cstheme="minorBidi"/>
-          <w:color w:val="000000"/>
-          <w:szCs w:val="24"/>
-          <w:lang w:val="es-CL"/>
-        </w:rPr>
-        <w:t xml:space="preserve"> </w:t>
-      </w:r>
-      <w:proofErr w:type="spellStart"/>
-      <w:r>
-        <w:rPr>
-          <w:rFonts w:eastAsiaTheme="minorEastAsia" w:cstheme="minorBidi"/>
-          <w:color w:val="000000"/>
-          <w:szCs w:val="24"/>
-          <w:lang w:val="es-CL"/>
-        </w:rPr>
-        <w:t>algorithm</w:t>
-      </w:r>
-      <w:proofErr w:type="spellEnd"/>
-      <w:r>
-        <w:rPr>
-          <w:rFonts w:eastAsiaTheme="minorEastAsia" w:cstheme="minorBidi"/>
-          <w:color w:val="000000"/>
-          <w:szCs w:val="24"/>
-          <w:lang w:val="es-CL"/>
-        </w:rPr>
-        <w:t xml:space="preserve"> </w:t>
-      </w:r>
-      <w:proofErr w:type="spellStart"/>
-      <w:r>
-        <w:rPr>
-          <w:rFonts w:eastAsiaTheme="minorEastAsia" w:cstheme="minorBidi"/>
-          <w:color w:val="000000"/>
-          <w:szCs w:val="24"/>
-          <w:lang w:val="es-CL"/>
-        </w:rPr>
-        <w:t>that</w:t>
-      </w:r>
-      <w:proofErr w:type="spellEnd"/>
-      <w:r>
-        <w:rPr>
-          <w:rFonts w:eastAsiaTheme="minorEastAsia" w:cstheme="minorBidi"/>
-          <w:color w:val="000000"/>
-          <w:szCs w:val="24"/>
-          <w:lang w:val="es-CL"/>
-        </w:rPr>
-        <w:t xml:space="preserve"> </w:t>
-      </w:r>
-      <w:proofErr w:type="spellStart"/>
-      <w:r>
-        <w:rPr>
-          <w:rFonts w:eastAsiaTheme="minorEastAsia" w:cstheme="minorBidi"/>
-          <w:color w:val="000000"/>
-          <w:szCs w:val="24"/>
-          <w:lang w:val="es-CL"/>
-        </w:rPr>
-        <w:t>considers</w:t>
-      </w:r>
-      <w:proofErr w:type="spellEnd"/>
-      <w:r>
-        <w:rPr>
-          <w:rFonts w:eastAsiaTheme="minorEastAsia" w:cstheme="minorBidi"/>
-          <w:color w:val="000000"/>
-          <w:szCs w:val="24"/>
-          <w:lang w:val="es-CL"/>
-        </w:rPr>
-        <w:t xml:space="preserve"> musical </w:t>
-      </w:r>
-      <w:proofErr w:type="spellStart"/>
-      <w:r>
-        <w:rPr>
-          <w:rFonts w:eastAsiaTheme="minorEastAsia" w:cstheme="minorBidi"/>
-          <w:color w:val="000000"/>
-          <w:szCs w:val="24"/>
-          <w:lang w:val="es-CL"/>
-        </w:rPr>
-        <w:t>style</w:t>
-      </w:r>
-      <w:proofErr w:type="spellEnd"/>
-      <w:r>
-        <w:rPr>
-          <w:rFonts w:eastAsiaTheme="minorEastAsia" w:cstheme="minorBidi"/>
-          <w:color w:val="000000"/>
-          <w:szCs w:val="24"/>
-          <w:lang w:val="es-CL"/>
-        </w:rPr>
-        <w:t xml:space="preserve"> and personal </w:t>
-      </w:r>
-      <w:proofErr w:type="spellStart"/>
-      <w:r>
-        <w:rPr>
-          <w:rFonts w:eastAsiaTheme="minorEastAsia" w:cstheme="minorBidi"/>
-          <w:color w:val="000000"/>
-          <w:szCs w:val="24"/>
-          <w:lang w:val="es-CL"/>
-        </w:rPr>
-        <w:t>preferences</w:t>
-      </w:r>
-      <w:proofErr w:type="spellEnd"/>
-      <w:r>
-        <w:rPr>
-          <w:rFonts w:eastAsiaTheme="minorEastAsia" w:cstheme="minorBidi"/>
-          <w:color w:val="000000"/>
-          <w:szCs w:val="24"/>
-          <w:lang w:val="es-CL"/>
-        </w:rPr>
-        <w:t xml:space="preserve">. </w:t>
-      </w:r>
-      <w:proofErr w:type="spellStart"/>
-      <w:r>
-        <w:rPr>
-          <w:rFonts w:eastAsiaTheme="minorEastAsia" w:cstheme="minorBidi"/>
-          <w:color w:val="000000"/>
-          <w:szCs w:val="24"/>
-          <w:lang w:val="es-CL"/>
-        </w:rPr>
-        <w:t>Users</w:t>
-      </w:r>
-      <w:proofErr w:type="spellEnd"/>
-      <w:r>
-        <w:rPr>
-          <w:rFonts w:eastAsiaTheme="minorEastAsia" w:cstheme="minorBidi"/>
-          <w:color w:val="000000"/>
-          <w:szCs w:val="24"/>
-          <w:lang w:val="es-CL"/>
-        </w:rPr>
-        <w:t xml:space="preserve"> can </w:t>
-      </w:r>
-      <w:proofErr w:type="spellStart"/>
-      <w:r>
-        <w:rPr>
-          <w:rFonts w:eastAsiaTheme="minorEastAsia" w:cstheme="minorBidi"/>
-          <w:color w:val="000000"/>
-          <w:szCs w:val="24"/>
-          <w:lang w:val="es-CL"/>
-        </w:rPr>
-        <w:t>create</w:t>
-      </w:r>
-      <w:proofErr w:type="spellEnd"/>
-      <w:r>
-        <w:rPr>
-          <w:rFonts w:eastAsiaTheme="minorEastAsia" w:cstheme="minorBidi"/>
-          <w:color w:val="000000"/>
-          <w:szCs w:val="24"/>
-          <w:lang w:val="es-CL"/>
-        </w:rPr>
-        <w:t xml:space="preserve"> </w:t>
-      </w:r>
-      <w:proofErr w:type="spellStart"/>
-      <w:r>
-        <w:rPr>
-          <w:rFonts w:eastAsiaTheme="minorEastAsia" w:cstheme="minorBidi"/>
-          <w:color w:val="000000"/>
-          <w:szCs w:val="24"/>
-          <w:lang w:val="es-CL"/>
-        </w:rPr>
-        <w:t>profiles</w:t>
-      </w:r>
-      <w:proofErr w:type="spellEnd"/>
-      <w:r>
-        <w:rPr>
-          <w:rFonts w:eastAsiaTheme="minorEastAsia" w:cstheme="minorBidi"/>
-          <w:color w:val="000000"/>
-          <w:szCs w:val="24"/>
-          <w:lang w:val="es-CL"/>
-        </w:rPr>
-        <w:t xml:space="preserve">, </w:t>
-      </w:r>
-      <w:proofErr w:type="spellStart"/>
-      <w:r>
-        <w:rPr>
-          <w:rFonts w:eastAsiaTheme="minorEastAsia" w:cstheme="minorBidi"/>
-          <w:color w:val="000000"/>
-          <w:szCs w:val="24"/>
-          <w:lang w:val="es-CL"/>
-        </w:rPr>
-        <w:t>upload</w:t>
-      </w:r>
-      <w:proofErr w:type="spellEnd"/>
-      <w:r>
-        <w:rPr>
-          <w:rFonts w:eastAsiaTheme="minorEastAsia" w:cstheme="minorBidi"/>
-          <w:color w:val="000000"/>
-          <w:szCs w:val="24"/>
-          <w:lang w:val="es-CL"/>
-        </w:rPr>
-        <w:t xml:space="preserve"> </w:t>
-      </w:r>
-      <w:proofErr w:type="spellStart"/>
-      <w:r>
-        <w:rPr>
-          <w:rFonts w:eastAsiaTheme="minorEastAsia" w:cstheme="minorBidi"/>
-          <w:color w:val="000000"/>
-          <w:szCs w:val="24"/>
-          <w:lang w:val="es-CL"/>
-        </w:rPr>
-        <w:t>their</w:t>
-      </w:r>
-      <w:proofErr w:type="spellEnd"/>
-      <w:r>
-        <w:rPr>
-          <w:rFonts w:eastAsiaTheme="minorEastAsia" w:cstheme="minorBidi"/>
-          <w:color w:val="000000"/>
-          <w:szCs w:val="24"/>
-          <w:lang w:val="es-CL"/>
-        </w:rPr>
-        <w:t xml:space="preserve"> music, </w:t>
-      </w:r>
-      <w:proofErr w:type="spellStart"/>
-      <w:r>
-        <w:rPr>
-          <w:rFonts w:eastAsiaTheme="minorEastAsia" w:cstheme="minorBidi"/>
-          <w:color w:val="000000"/>
-          <w:szCs w:val="24"/>
-          <w:lang w:val="es-CL"/>
-        </w:rPr>
-        <w:t>receive</w:t>
-      </w:r>
-      <w:proofErr w:type="spellEnd"/>
-      <w:r>
-        <w:rPr>
-          <w:rFonts w:eastAsiaTheme="minorEastAsia" w:cstheme="minorBidi"/>
-          <w:color w:val="000000"/>
-          <w:szCs w:val="24"/>
-          <w:lang w:val="es-CL"/>
-        </w:rPr>
-        <w:t xml:space="preserve"> </w:t>
-      </w:r>
-      <w:proofErr w:type="spellStart"/>
-      <w:r>
-        <w:rPr>
-          <w:rFonts w:eastAsiaTheme="minorEastAsia" w:cstheme="minorBidi"/>
-          <w:color w:val="000000"/>
-          <w:szCs w:val="24"/>
-          <w:lang w:val="es-CL"/>
-        </w:rPr>
-        <w:t>feedback</w:t>
-      </w:r>
-      <w:proofErr w:type="spellEnd"/>
-      <w:r>
-        <w:rPr>
-          <w:rFonts w:eastAsiaTheme="minorEastAsia" w:cstheme="minorBidi"/>
-          <w:color w:val="000000"/>
-          <w:szCs w:val="24"/>
-          <w:lang w:val="es-CL"/>
-        </w:rPr>
-        <w:t xml:space="preserve">, and </w:t>
-      </w:r>
-      <w:proofErr w:type="spellStart"/>
-      <w:r>
-        <w:rPr>
-          <w:rFonts w:eastAsiaTheme="minorEastAsia" w:cstheme="minorBidi"/>
-          <w:color w:val="000000"/>
-          <w:szCs w:val="24"/>
-          <w:lang w:val="es-CL"/>
-        </w:rPr>
-        <w:t>join</w:t>
-      </w:r>
-      <w:proofErr w:type="spellEnd"/>
-      <w:r>
-        <w:rPr>
-          <w:rFonts w:eastAsiaTheme="minorEastAsia" w:cstheme="minorBidi"/>
-          <w:color w:val="000000"/>
-          <w:szCs w:val="24"/>
-          <w:lang w:val="es-CL"/>
-        </w:rPr>
-        <w:t xml:space="preserve"> </w:t>
-      </w:r>
-      <w:proofErr w:type="spellStart"/>
-      <w:r>
-        <w:rPr>
-          <w:rFonts w:eastAsiaTheme="minorEastAsia" w:cstheme="minorBidi"/>
-          <w:color w:val="000000"/>
-          <w:szCs w:val="24"/>
-          <w:lang w:val="es-CL"/>
-        </w:rPr>
-        <w:t>collaboration</w:t>
-      </w:r>
-      <w:proofErr w:type="spellEnd"/>
-      <w:r>
-        <w:rPr>
-          <w:rFonts w:eastAsiaTheme="minorEastAsia" w:cstheme="minorBidi"/>
-          <w:color w:val="000000"/>
-          <w:szCs w:val="24"/>
-          <w:lang w:val="es-CL"/>
-        </w:rPr>
-        <w:t xml:space="preserve"> </w:t>
-      </w:r>
-      <w:proofErr w:type="spellStart"/>
-      <w:r>
-        <w:rPr>
-          <w:rFonts w:eastAsiaTheme="minorEastAsia" w:cstheme="minorBidi"/>
-          <w:color w:val="000000"/>
-          <w:szCs w:val="24"/>
-          <w:lang w:val="es-CL"/>
-        </w:rPr>
-        <w:t>rooms</w:t>
-      </w:r>
-      <w:proofErr w:type="spellEnd"/>
-      <w:r>
-        <w:rPr>
-          <w:rFonts w:eastAsiaTheme="minorEastAsia" w:cstheme="minorBidi"/>
-          <w:color w:val="000000"/>
-          <w:szCs w:val="24"/>
-          <w:lang w:val="es-CL"/>
-        </w:rPr>
-        <w:t xml:space="preserve"> </w:t>
-      </w:r>
-      <w:proofErr w:type="spellStart"/>
-      <w:r>
-        <w:rPr>
-          <w:rFonts w:eastAsiaTheme="minorEastAsia" w:cstheme="minorBidi"/>
-          <w:color w:val="000000"/>
-          <w:szCs w:val="24"/>
-          <w:lang w:val="es-CL"/>
-        </w:rPr>
-        <w:t>for</w:t>
-      </w:r>
-      <w:proofErr w:type="spellEnd"/>
-      <w:r>
-        <w:rPr>
-          <w:rFonts w:eastAsiaTheme="minorEastAsia" w:cstheme="minorBidi"/>
-          <w:color w:val="000000"/>
-          <w:szCs w:val="24"/>
-          <w:lang w:val="es-CL"/>
-        </w:rPr>
-        <w:t xml:space="preserve"> </w:t>
-      </w:r>
-      <w:proofErr w:type="spellStart"/>
-      <w:r>
-        <w:rPr>
-          <w:rFonts w:eastAsiaTheme="minorEastAsia" w:cstheme="minorBidi"/>
-          <w:color w:val="000000"/>
-          <w:szCs w:val="24"/>
-          <w:lang w:val="es-CL"/>
-        </w:rPr>
-        <w:t>specific</w:t>
-      </w:r>
-      <w:proofErr w:type="spellEnd"/>
-      <w:r>
-        <w:rPr>
-          <w:rFonts w:eastAsiaTheme="minorEastAsia" w:cstheme="minorBidi"/>
-          <w:color w:val="000000"/>
-          <w:szCs w:val="24"/>
-          <w:lang w:val="es-CL"/>
-        </w:rPr>
-        <w:t xml:space="preserve"> </w:t>
-      </w:r>
-      <w:proofErr w:type="spellStart"/>
-      <w:r>
-        <w:rPr>
-          <w:rFonts w:eastAsiaTheme="minorEastAsia" w:cstheme="minorBidi"/>
-          <w:color w:val="000000"/>
-          <w:szCs w:val="24"/>
-          <w:lang w:val="es-CL"/>
-        </w:rPr>
-        <w:t>projects</w:t>
-      </w:r>
-      <w:proofErr w:type="spellEnd"/>
-      <w:r>
-        <w:rPr>
-          <w:rFonts w:eastAsiaTheme="minorEastAsia" w:cstheme="minorBidi"/>
-          <w:color w:val="000000"/>
-          <w:szCs w:val="24"/>
-          <w:lang w:val="es-CL"/>
-        </w:rPr>
-        <w:t xml:space="preserve">. </w:t>
-      </w:r>
-      <w:proofErr w:type="spellStart"/>
-      <w:r>
-        <w:rPr>
-          <w:rFonts w:eastAsiaTheme="minorEastAsia" w:cstheme="minorBidi"/>
-          <w:color w:val="000000"/>
-          <w:szCs w:val="24"/>
-          <w:lang w:val="es-CL"/>
-        </w:rPr>
-        <w:t>Additionally</w:t>
-      </w:r>
-      <w:proofErr w:type="spellEnd"/>
-      <w:r>
-        <w:rPr>
-          <w:rFonts w:eastAsiaTheme="minorEastAsia" w:cstheme="minorBidi"/>
-          <w:color w:val="000000"/>
-          <w:szCs w:val="24"/>
-          <w:lang w:val="es-CL"/>
-        </w:rPr>
-        <w:t xml:space="preserve">, </w:t>
-      </w:r>
-      <w:proofErr w:type="spellStart"/>
-      <w:r>
-        <w:rPr>
-          <w:rFonts w:eastAsiaTheme="minorEastAsia" w:cstheme="minorBidi"/>
-          <w:color w:val="000000"/>
-          <w:szCs w:val="24"/>
-          <w:lang w:val="es-CL"/>
-        </w:rPr>
-        <w:t>MatchMusic</w:t>
-      </w:r>
-      <w:proofErr w:type="spellEnd"/>
-      <w:r>
-        <w:rPr>
-          <w:rFonts w:eastAsiaTheme="minorEastAsia" w:cstheme="minorBidi"/>
-          <w:color w:val="000000"/>
-          <w:szCs w:val="24"/>
-          <w:lang w:val="es-CL"/>
-        </w:rPr>
-        <w:t xml:space="preserve"> </w:t>
-      </w:r>
-      <w:proofErr w:type="spellStart"/>
-      <w:r>
-        <w:rPr>
-          <w:rFonts w:eastAsiaTheme="minorEastAsia" w:cstheme="minorBidi"/>
-          <w:color w:val="000000"/>
-          <w:szCs w:val="24"/>
-          <w:lang w:val="es-CL"/>
-        </w:rPr>
-        <w:t>includes</w:t>
-      </w:r>
-      <w:proofErr w:type="spellEnd"/>
-      <w:r>
-        <w:rPr>
-          <w:rFonts w:eastAsiaTheme="minorEastAsia" w:cstheme="minorBidi"/>
-          <w:color w:val="000000"/>
-          <w:szCs w:val="24"/>
-          <w:lang w:val="es-CL"/>
-        </w:rPr>
-        <w:t xml:space="preserve"> </w:t>
-      </w:r>
-      <w:proofErr w:type="spellStart"/>
-      <w:r>
-        <w:rPr>
-          <w:rFonts w:eastAsiaTheme="minorEastAsia" w:cstheme="minorBidi"/>
-          <w:color w:val="000000"/>
-          <w:szCs w:val="24"/>
-          <w:lang w:val="es-CL"/>
-        </w:rPr>
-        <w:t>features</w:t>
-      </w:r>
-      <w:proofErr w:type="spellEnd"/>
-      <w:r>
-        <w:rPr>
-          <w:rFonts w:eastAsiaTheme="minorEastAsia" w:cstheme="minorBidi"/>
-          <w:color w:val="000000"/>
-          <w:szCs w:val="24"/>
-          <w:lang w:val="es-CL"/>
-        </w:rPr>
-        <w:t xml:space="preserve"> </w:t>
-      </w:r>
-      <w:proofErr w:type="spellStart"/>
-      <w:r>
-        <w:rPr>
-          <w:rFonts w:eastAsiaTheme="minorEastAsia" w:cstheme="minorBidi"/>
-          <w:color w:val="000000"/>
-          <w:szCs w:val="24"/>
-          <w:lang w:val="es-CL"/>
-        </w:rPr>
-        <w:t>such</w:t>
-      </w:r>
-      <w:proofErr w:type="spellEnd"/>
-      <w:r>
-        <w:rPr>
-          <w:rFonts w:eastAsiaTheme="minorEastAsia" w:cstheme="minorBidi"/>
-          <w:color w:val="000000"/>
-          <w:szCs w:val="24"/>
-          <w:lang w:val="es-CL"/>
-        </w:rPr>
-        <w:t xml:space="preserve"> as </w:t>
-      </w:r>
-      <w:proofErr w:type="spellStart"/>
-      <w:r>
-        <w:rPr>
-          <w:rFonts w:eastAsiaTheme="minorEastAsia" w:cstheme="minorBidi"/>
-          <w:color w:val="000000"/>
-          <w:szCs w:val="24"/>
-          <w:lang w:val="es-CL"/>
-        </w:rPr>
-        <w:t>private</w:t>
-      </w:r>
-      <w:proofErr w:type="spellEnd"/>
-      <w:r>
-        <w:rPr>
-          <w:rFonts w:eastAsiaTheme="minorEastAsia" w:cstheme="minorBidi"/>
-          <w:color w:val="000000"/>
-          <w:szCs w:val="24"/>
-          <w:lang w:val="es-CL"/>
-        </w:rPr>
-        <w:t xml:space="preserve"> chat, a </w:t>
-      </w:r>
-      <w:proofErr w:type="spellStart"/>
-      <w:r>
-        <w:rPr>
-          <w:rFonts w:eastAsiaTheme="minorEastAsia" w:cstheme="minorBidi"/>
-          <w:color w:val="000000"/>
-          <w:szCs w:val="24"/>
-          <w:lang w:val="es-CL"/>
-        </w:rPr>
-        <w:t>collaboration</w:t>
-      </w:r>
-      <w:proofErr w:type="spellEnd"/>
-      <w:r>
-        <w:rPr>
-          <w:rFonts w:eastAsiaTheme="minorEastAsia" w:cstheme="minorBidi"/>
-          <w:color w:val="000000"/>
-          <w:szCs w:val="24"/>
-          <w:lang w:val="es-CL"/>
-        </w:rPr>
-        <w:t xml:space="preserve"> rating </w:t>
-      </w:r>
-      <w:proofErr w:type="spellStart"/>
-      <w:r>
-        <w:rPr>
-          <w:rFonts w:eastAsiaTheme="minorEastAsia" w:cstheme="minorBidi"/>
-          <w:color w:val="000000"/>
-          <w:szCs w:val="24"/>
-          <w:lang w:val="es-CL"/>
-        </w:rPr>
-        <w:t>system</w:t>
-      </w:r>
-      <w:proofErr w:type="spellEnd"/>
-      <w:r>
-        <w:rPr>
-          <w:rFonts w:eastAsiaTheme="minorEastAsia" w:cstheme="minorBidi"/>
-          <w:color w:val="000000"/>
-          <w:szCs w:val="24"/>
-          <w:lang w:val="es-CL"/>
-        </w:rPr>
-        <w:t xml:space="preserve">, and a short video </w:t>
-      </w:r>
-      <w:proofErr w:type="spellStart"/>
-      <w:r>
-        <w:rPr>
-          <w:rFonts w:eastAsiaTheme="minorEastAsia" w:cstheme="minorBidi"/>
-          <w:color w:val="000000"/>
-          <w:szCs w:val="24"/>
-          <w:lang w:val="es-CL"/>
-        </w:rPr>
-        <w:t>section</w:t>
-      </w:r>
-      <w:proofErr w:type="spellEnd"/>
-      <w:r>
-        <w:rPr>
-          <w:rFonts w:eastAsiaTheme="minorEastAsia" w:cstheme="minorBidi"/>
-          <w:color w:val="000000"/>
-          <w:szCs w:val="24"/>
-          <w:lang w:val="es-CL"/>
-        </w:rPr>
-        <w:t xml:space="preserve"> </w:t>
-      </w:r>
-      <w:proofErr w:type="spellStart"/>
-      <w:r>
-        <w:rPr>
-          <w:rFonts w:eastAsiaTheme="minorEastAsia" w:cstheme="minorBidi"/>
-          <w:color w:val="000000"/>
-          <w:szCs w:val="24"/>
-          <w:lang w:val="es-CL"/>
-        </w:rPr>
-        <w:t>for</w:t>
-      </w:r>
-      <w:proofErr w:type="spellEnd"/>
-      <w:r>
-        <w:rPr>
-          <w:rFonts w:eastAsiaTheme="minorEastAsia" w:cstheme="minorBidi"/>
-          <w:color w:val="000000"/>
-          <w:szCs w:val="24"/>
-          <w:lang w:val="es-CL"/>
-        </w:rPr>
-        <w:t xml:space="preserve"> </w:t>
-      </w:r>
-      <w:proofErr w:type="spellStart"/>
-      <w:r>
-        <w:rPr>
-          <w:rFonts w:eastAsiaTheme="minorEastAsia" w:cstheme="minorBidi"/>
-          <w:color w:val="000000"/>
-          <w:szCs w:val="24"/>
-          <w:lang w:val="es-CL"/>
-        </w:rPr>
-        <w:t>sharing</w:t>
-      </w:r>
-      <w:proofErr w:type="spellEnd"/>
-      <w:r>
-        <w:rPr>
-          <w:rFonts w:eastAsiaTheme="minorEastAsia" w:cstheme="minorBidi"/>
-          <w:color w:val="000000"/>
-          <w:szCs w:val="24"/>
-          <w:lang w:val="es-CL"/>
-        </w:rPr>
-        <w:t xml:space="preserve"> music.</w:t>
-      </w:r>
-    </w:p>
-    <w:p>
-      <w:pPr>
-        <w:ind w:left="708"/>
-        <w:rPr>
-          <w:rFonts w:eastAsiaTheme="minorEastAsia" w:cstheme="minorBidi"/>
-          <w:color w:val="000000"/>
-          <w:szCs w:val="24"/>
-          <w:lang w:val="es-CL"/>
-        </w:rPr>
-      </w:pPr>
-      <w:proofErr w:type="spellStart"/>
+        <w:t>Description</w:t>
+      </w:r>
+      <w:proofErr w:type="spellEnd"/>
       <w:r>
         <w:rPr>
           <w:rFonts w:eastAsiaTheme="minorEastAsia" w:cstheme="minorBidi"/>
@@ -9668,9 +8696,1120 @@
           <w:szCs w:val="24"/>
           <w:lang w:val="es-CL"/>
         </w:rPr>
-        <w:t>Relevance</w:t>
-      </w:r>
-      <w:proofErr w:type="spellEnd"/>
+        <w:t>:</w:t>
+      </w:r>
+      <w:r>
+        <w:rPr>
+          <w:rFonts w:eastAsiaTheme="minorEastAsia" w:cstheme="minorBidi"/>
+          <w:color w:val="000000"/>
+          <w:szCs w:val="24"/>
+          <w:u w:val="single"/>
+          <w:lang w:val="es-CL"/>
+        </w:rPr>
+        <w:br/>
+      </w:r>
+      <w:r>
+        <w:rPr>
+          <w:rFonts w:eastAsiaTheme="minorEastAsia" w:cstheme="minorBidi"/>
+          <w:color w:val="000000"/>
+          <w:szCs w:val="24"/>
+          <w:lang w:val="es-CL"/>
+        </w:rPr>
+        <w:t xml:space="preserve">MatchMusic </w:t>
+      </w:r>
+      <w:proofErr w:type="spellStart"/>
+      <w:r>
+        <w:rPr>
+          <w:rFonts w:eastAsiaTheme="minorEastAsia" w:cstheme="minorBidi"/>
+          <w:color w:val="000000"/>
+          <w:szCs w:val="24"/>
+          <w:lang w:val="es-CL"/>
+        </w:rPr>
+        <w:t>is</w:t>
+      </w:r>
+      <w:proofErr w:type="spellEnd"/>
+      <w:r>
+        <w:rPr>
+          <w:rFonts w:eastAsiaTheme="minorEastAsia" w:cstheme="minorBidi"/>
+          <w:color w:val="000000"/>
+          <w:szCs w:val="24"/>
+          <w:lang w:val="es-CL"/>
+        </w:rPr>
+        <w:t xml:space="preserve"> a </w:t>
+      </w:r>
+      <w:proofErr w:type="spellStart"/>
+      <w:r>
+        <w:rPr>
+          <w:rFonts w:eastAsiaTheme="minorEastAsia" w:cstheme="minorBidi"/>
+          <w:color w:val="000000"/>
+          <w:szCs w:val="24"/>
+          <w:lang w:val="es-CL"/>
+        </w:rPr>
+        <w:t>mobile</w:t>
+      </w:r>
+      <w:proofErr w:type="spellEnd"/>
+      <w:r>
+        <w:rPr>
+          <w:rFonts w:eastAsiaTheme="minorEastAsia" w:cstheme="minorBidi"/>
+          <w:color w:val="000000"/>
+          <w:szCs w:val="24"/>
+          <w:lang w:val="es-CL"/>
+        </w:rPr>
+        <w:t xml:space="preserve"> </w:t>
+      </w:r>
+      <w:proofErr w:type="spellStart"/>
+      <w:r>
+        <w:rPr>
+          <w:rFonts w:eastAsiaTheme="minorEastAsia" w:cstheme="minorBidi"/>
+          <w:color w:val="000000"/>
+          <w:szCs w:val="24"/>
+          <w:lang w:val="es-CL"/>
+        </w:rPr>
+        <w:t>application</w:t>
+      </w:r>
+      <w:proofErr w:type="spellEnd"/>
+      <w:r>
+        <w:rPr>
+          <w:rFonts w:eastAsiaTheme="minorEastAsia" w:cstheme="minorBidi"/>
+          <w:color w:val="000000"/>
+          <w:szCs w:val="24"/>
+          <w:lang w:val="es-CL"/>
+        </w:rPr>
+        <w:t xml:space="preserve"> </w:t>
+      </w:r>
+      <w:proofErr w:type="spellStart"/>
+      <w:r>
+        <w:rPr>
+          <w:rFonts w:eastAsiaTheme="minorEastAsia" w:cstheme="minorBidi"/>
+          <w:color w:val="000000"/>
+          <w:szCs w:val="24"/>
+          <w:lang w:val="es-CL"/>
+        </w:rPr>
+        <w:t>designed</w:t>
+      </w:r>
+      <w:proofErr w:type="spellEnd"/>
+      <w:r>
+        <w:rPr>
+          <w:rFonts w:eastAsiaTheme="minorEastAsia" w:cstheme="minorBidi"/>
+          <w:color w:val="000000"/>
+          <w:szCs w:val="24"/>
+          <w:lang w:val="es-CL"/>
+        </w:rPr>
+        <w:t xml:space="preserve"> </w:t>
+      </w:r>
+      <w:proofErr w:type="spellStart"/>
+      <w:r>
+        <w:rPr>
+          <w:rFonts w:eastAsiaTheme="minorEastAsia" w:cstheme="minorBidi"/>
+          <w:color w:val="000000"/>
+          <w:szCs w:val="24"/>
+          <w:lang w:val="es-CL"/>
+        </w:rPr>
+        <w:t>to</w:t>
+      </w:r>
+      <w:proofErr w:type="spellEnd"/>
+      <w:r>
+        <w:rPr>
+          <w:rFonts w:eastAsiaTheme="minorEastAsia" w:cstheme="minorBidi"/>
+          <w:color w:val="000000"/>
+          <w:szCs w:val="24"/>
+          <w:lang w:val="es-CL"/>
+        </w:rPr>
+        <w:t xml:space="preserve"> </w:t>
+      </w:r>
+      <w:proofErr w:type="spellStart"/>
+      <w:r>
+        <w:rPr>
+          <w:rFonts w:eastAsiaTheme="minorEastAsia" w:cstheme="minorBidi"/>
+          <w:color w:val="000000"/>
+          <w:szCs w:val="24"/>
+          <w:lang w:val="es-CL"/>
+        </w:rPr>
+        <w:t>connect</w:t>
+      </w:r>
+      <w:proofErr w:type="spellEnd"/>
+      <w:r>
+        <w:rPr>
+          <w:rFonts w:eastAsiaTheme="minorEastAsia" w:cstheme="minorBidi"/>
+          <w:color w:val="000000"/>
+          <w:szCs w:val="24"/>
+          <w:lang w:val="es-CL"/>
+        </w:rPr>
+        <w:t xml:space="preserve"> </w:t>
+      </w:r>
+      <w:proofErr w:type="spellStart"/>
+      <w:r>
+        <w:rPr>
+          <w:rFonts w:eastAsiaTheme="minorEastAsia" w:cstheme="minorBidi"/>
+          <w:color w:val="000000"/>
+          <w:szCs w:val="24"/>
+          <w:lang w:val="es-CL"/>
+        </w:rPr>
+        <w:t>emerging</w:t>
+      </w:r>
+      <w:proofErr w:type="spellEnd"/>
+      <w:r>
+        <w:rPr>
+          <w:rFonts w:eastAsiaTheme="minorEastAsia" w:cstheme="minorBidi"/>
+          <w:color w:val="000000"/>
+          <w:szCs w:val="24"/>
+          <w:lang w:val="es-CL"/>
+        </w:rPr>
+        <w:t xml:space="preserve"> and </w:t>
+      </w:r>
+      <w:proofErr w:type="spellStart"/>
+      <w:r>
+        <w:rPr>
+          <w:rFonts w:eastAsiaTheme="minorEastAsia" w:cstheme="minorBidi"/>
+          <w:color w:val="000000"/>
+          <w:szCs w:val="24"/>
+          <w:lang w:val="es-CL"/>
+        </w:rPr>
+        <w:t>professional</w:t>
+      </w:r>
+      <w:proofErr w:type="spellEnd"/>
+      <w:r>
+        <w:rPr>
+          <w:rFonts w:eastAsiaTheme="minorEastAsia" w:cstheme="minorBidi"/>
+          <w:color w:val="000000"/>
+          <w:szCs w:val="24"/>
+          <w:lang w:val="es-CL"/>
+        </w:rPr>
+        <w:t xml:space="preserve"> </w:t>
+      </w:r>
+      <w:proofErr w:type="spellStart"/>
+      <w:r>
+        <w:rPr>
+          <w:rFonts w:eastAsiaTheme="minorEastAsia" w:cstheme="minorBidi"/>
+          <w:color w:val="000000"/>
+          <w:szCs w:val="24"/>
+          <w:lang w:val="es-CL"/>
+        </w:rPr>
+        <w:t>musicians</w:t>
+      </w:r>
+      <w:proofErr w:type="spellEnd"/>
+      <w:r>
+        <w:rPr>
+          <w:rFonts w:eastAsiaTheme="minorEastAsia" w:cstheme="minorBidi"/>
+          <w:color w:val="000000"/>
+          <w:szCs w:val="24"/>
+          <w:lang w:val="es-CL"/>
+        </w:rPr>
+        <w:t xml:space="preserve"> </w:t>
+      </w:r>
+      <w:proofErr w:type="spellStart"/>
+      <w:r>
+        <w:rPr>
+          <w:rFonts w:eastAsiaTheme="minorEastAsia" w:cstheme="minorBidi"/>
+          <w:color w:val="000000"/>
+          <w:szCs w:val="24"/>
+          <w:lang w:val="es-CL"/>
+        </w:rPr>
+        <w:t>interested</w:t>
+      </w:r>
+      <w:proofErr w:type="spellEnd"/>
+      <w:r>
+        <w:rPr>
+          <w:rFonts w:eastAsiaTheme="minorEastAsia" w:cstheme="minorBidi"/>
+          <w:color w:val="000000"/>
+          <w:szCs w:val="24"/>
+          <w:lang w:val="es-CL"/>
+        </w:rPr>
+        <w:t xml:space="preserve"> in </w:t>
+      </w:r>
+      <w:proofErr w:type="spellStart"/>
+      <w:r>
+        <w:rPr>
+          <w:rFonts w:eastAsiaTheme="minorEastAsia" w:cstheme="minorBidi"/>
+          <w:color w:val="000000"/>
+          <w:szCs w:val="24"/>
+          <w:lang w:val="es-CL"/>
+        </w:rPr>
+        <w:t>collaborating</w:t>
+      </w:r>
+      <w:proofErr w:type="spellEnd"/>
+      <w:r>
+        <w:rPr>
+          <w:rFonts w:eastAsiaTheme="minorEastAsia" w:cstheme="minorBidi"/>
+          <w:color w:val="000000"/>
+          <w:szCs w:val="24"/>
+          <w:lang w:val="es-CL"/>
+        </w:rPr>
+        <w:t xml:space="preserve"> </w:t>
+      </w:r>
+      <w:proofErr w:type="spellStart"/>
+      <w:r>
+        <w:rPr>
+          <w:rFonts w:eastAsiaTheme="minorEastAsia" w:cstheme="minorBidi"/>
+          <w:color w:val="000000"/>
+          <w:szCs w:val="24"/>
+          <w:lang w:val="es-CL"/>
+        </w:rPr>
+        <w:t>on</w:t>
+      </w:r>
+      <w:proofErr w:type="spellEnd"/>
+      <w:r>
+        <w:rPr>
+          <w:rFonts w:eastAsiaTheme="minorEastAsia" w:cstheme="minorBidi"/>
+          <w:color w:val="000000"/>
+          <w:szCs w:val="24"/>
+          <w:lang w:val="es-CL"/>
+        </w:rPr>
+        <w:t xml:space="preserve"> music </w:t>
+      </w:r>
+      <w:proofErr w:type="spellStart"/>
+      <w:r>
+        <w:rPr>
+          <w:rFonts w:eastAsiaTheme="minorEastAsia" w:cstheme="minorBidi"/>
+          <w:color w:val="000000"/>
+          <w:szCs w:val="24"/>
+          <w:lang w:val="es-CL"/>
+        </w:rPr>
+        <w:t>projects</w:t>
+      </w:r>
+      <w:proofErr w:type="spellEnd"/>
+      <w:r>
+        <w:rPr>
+          <w:rFonts w:eastAsiaTheme="minorEastAsia" w:cstheme="minorBidi"/>
+          <w:color w:val="000000"/>
+          <w:szCs w:val="24"/>
+          <w:lang w:val="es-CL"/>
+        </w:rPr>
+        <w:t xml:space="preserve">. </w:t>
+      </w:r>
+      <w:proofErr w:type="spellStart"/>
+      <w:r>
+        <w:rPr>
+          <w:rFonts w:eastAsiaTheme="minorEastAsia" w:cstheme="minorBidi"/>
+          <w:color w:val="000000"/>
+          <w:szCs w:val="24"/>
+          <w:lang w:val="es-CL"/>
+        </w:rPr>
+        <w:t>The</w:t>
+      </w:r>
+      <w:proofErr w:type="spellEnd"/>
+      <w:r>
+        <w:rPr>
+          <w:rFonts w:eastAsiaTheme="minorEastAsia" w:cstheme="minorBidi"/>
+          <w:color w:val="000000"/>
+          <w:szCs w:val="24"/>
+          <w:lang w:val="es-CL"/>
+        </w:rPr>
+        <w:t xml:space="preserve"> </w:t>
+      </w:r>
+      <w:proofErr w:type="gramStart"/>
+      <w:r>
+        <w:rPr>
+          <w:rFonts w:eastAsiaTheme="minorEastAsia" w:cstheme="minorBidi"/>
+          <w:color w:val="000000"/>
+          <w:szCs w:val="24"/>
+          <w:lang w:val="es-CL"/>
+        </w:rPr>
+        <w:t>app</w:t>
+      </w:r>
+      <w:proofErr w:type="gramEnd"/>
+      <w:r>
+        <w:rPr>
+          <w:rFonts w:eastAsiaTheme="minorEastAsia" w:cstheme="minorBidi"/>
+          <w:color w:val="000000"/>
+          <w:szCs w:val="24"/>
+          <w:lang w:val="es-CL"/>
+        </w:rPr>
+        <w:t xml:space="preserve"> </w:t>
+      </w:r>
+      <w:proofErr w:type="spellStart"/>
+      <w:r>
+        <w:rPr>
+          <w:rFonts w:eastAsiaTheme="minorEastAsia" w:cstheme="minorBidi"/>
+          <w:color w:val="000000"/>
+          <w:szCs w:val="24"/>
+          <w:lang w:val="es-CL"/>
+        </w:rPr>
+        <w:t>allows</w:t>
+      </w:r>
+      <w:proofErr w:type="spellEnd"/>
+      <w:r>
+        <w:rPr>
+          <w:rFonts w:eastAsiaTheme="minorEastAsia" w:cstheme="minorBidi"/>
+          <w:color w:val="000000"/>
+          <w:szCs w:val="24"/>
+          <w:lang w:val="es-CL"/>
+        </w:rPr>
+        <w:t xml:space="preserve"> </w:t>
+      </w:r>
+      <w:proofErr w:type="spellStart"/>
+      <w:r>
+        <w:rPr>
+          <w:rFonts w:eastAsiaTheme="minorEastAsia" w:cstheme="minorBidi"/>
+          <w:color w:val="000000"/>
+          <w:szCs w:val="24"/>
+          <w:lang w:val="es-CL"/>
+        </w:rPr>
+        <w:t>users</w:t>
+      </w:r>
+      <w:proofErr w:type="spellEnd"/>
+      <w:r>
+        <w:rPr>
+          <w:rFonts w:eastAsiaTheme="minorEastAsia" w:cstheme="minorBidi"/>
+          <w:color w:val="000000"/>
+          <w:szCs w:val="24"/>
+          <w:lang w:val="es-CL"/>
+        </w:rPr>
+        <w:t xml:space="preserve"> </w:t>
+      </w:r>
+      <w:proofErr w:type="spellStart"/>
+      <w:r>
+        <w:rPr>
+          <w:rFonts w:eastAsiaTheme="minorEastAsia" w:cstheme="minorBidi"/>
+          <w:color w:val="000000"/>
+          <w:szCs w:val="24"/>
+          <w:lang w:val="es-CL"/>
+        </w:rPr>
+        <w:t>to</w:t>
+      </w:r>
+      <w:proofErr w:type="spellEnd"/>
+      <w:r>
+        <w:rPr>
+          <w:rFonts w:eastAsiaTheme="minorEastAsia" w:cstheme="minorBidi"/>
+          <w:color w:val="000000"/>
+          <w:szCs w:val="24"/>
+          <w:lang w:val="es-CL"/>
+        </w:rPr>
+        <w:t xml:space="preserve"> </w:t>
+      </w:r>
+      <w:proofErr w:type="spellStart"/>
+      <w:r>
+        <w:rPr>
+          <w:rFonts w:eastAsiaTheme="minorEastAsia" w:cstheme="minorBidi"/>
+          <w:color w:val="000000"/>
+          <w:szCs w:val="24"/>
+          <w:lang w:val="es-CL"/>
+        </w:rPr>
+        <w:t>find</w:t>
+      </w:r>
+      <w:proofErr w:type="spellEnd"/>
+      <w:r>
+        <w:rPr>
+          <w:rFonts w:eastAsiaTheme="minorEastAsia" w:cstheme="minorBidi"/>
+          <w:color w:val="000000"/>
+          <w:szCs w:val="24"/>
+          <w:lang w:val="es-CL"/>
+        </w:rPr>
+        <w:t xml:space="preserve"> </w:t>
+      </w:r>
+      <w:proofErr w:type="spellStart"/>
+      <w:r>
+        <w:rPr>
+          <w:rFonts w:eastAsiaTheme="minorEastAsia" w:cstheme="minorBidi"/>
+          <w:color w:val="000000"/>
+          <w:szCs w:val="24"/>
+          <w:lang w:val="es-CL"/>
+        </w:rPr>
+        <w:t>other</w:t>
+      </w:r>
+      <w:proofErr w:type="spellEnd"/>
+      <w:r>
+        <w:rPr>
+          <w:rFonts w:eastAsiaTheme="minorEastAsia" w:cstheme="minorBidi"/>
+          <w:color w:val="000000"/>
+          <w:szCs w:val="24"/>
+          <w:lang w:val="es-CL"/>
+        </w:rPr>
+        <w:t xml:space="preserve"> </w:t>
+      </w:r>
+      <w:proofErr w:type="spellStart"/>
+      <w:r>
+        <w:rPr>
+          <w:rFonts w:eastAsiaTheme="minorEastAsia" w:cstheme="minorBidi"/>
+          <w:color w:val="000000"/>
+          <w:szCs w:val="24"/>
+          <w:lang w:val="es-CL"/>
+        </w:rPr>
+        <w:t>artists</w:t>
+      </w:r>
+      <w:proofErr w:type="spellEnd"/>
+      <w:r>
+        <w:rPr>
+          <w:rFonts w:eastAsiaTheme="minorEastAsia" w:cstheme="minorBidi"/>
+          <w:color w:val="000000"/>
+          <w:szCs w:val="24"/>
+          <w:lang w:val="es-CL"/>
+        </w:rPr>
+        <w:t xml:space="preserve"> </w:t>
+      </w:r>
+      <w:proofErr w:type="spellStart"/>
+      <w:r>
+        <w:rPr>
+          <w:rFonts w:eastAsiaTheme="minorEastAsia" w:cstheme="minorBidi"/>
+          <w:color w:val="000000"/>
+          <w:szCs w:val="24"/>
+          <w:lang w:val="es-CL"/>
+        </w:rPr>
+        <w:t>with</w:t>
+      </w:r>
+      <w:proofErr w:type="spellEnd"/>
+      <w:r>
+        <w:rPr>
+          <w:rFonts w:eastAsiaTheme="minorEastAsia" w:cstheme="minorBidi"/>
+          <w:color w:val="000000"/>
+          <w:szCs w:val="24"/>
+          <w:lang w:val="es-CL"/>
+        </w:rPr>
+        <w:t xml:space="preserve"> similar </w:t>
+      </w:r>
+      <w:proofErr w:type="spellStart"/>
+      <w:r>
+        <w:rPr>
+          <w:rFonts w:eastAsiaTheme="minorEastAsia" w:cstheme="minorBidi"/>
+          <w:color w:val="000000"/>
+          <w:szCs w:val="24"/>
+          <w:lang w:val="es-CL"/>
+        </w:rPr>
+        <w:t>interests</w:t>
+      </w:r>
+      <w:proofErr w:type="spellEnd"/>
+      <w:r>
+        <w:rPr>
+          <w:rFonts w:eastAsiaTheme="minorEastAsia" w:cstheme="minorBidi"/>
+          <w:color w:val="000000"/>
+          <w:szCs w:val="24"/>
+          <w:lang w:val="es-CL"/>
+        </w:rPr>
+        <w:t xml:space="preserve">, </w:t>
+      </w:r>
+      <w:proofErr w:type="spellStart"/>
+      <w:r>
+        <w:rPr>
+          <w:rFonts w:eastAsiaTheme="minorEastAsia" w:cstheme="minorBidi"/>
+          <w:color w:val="000000"/>
+          <w:szCs w:val="24"/>
+          <w:lang w:val="es-CL"/>
+        </w:rPr>
+        <w:t>based</w:t>
+      </w:r>
+      <w:proofErr w:type="spellEnd"/>
+      <w:r>
+        <w:rPr>
+          <w:rFonts w:eastAsiaTheme="minorEastAsia" w:cstheme="minorBidi"/>
+          <w:color w:val="000000"/>
+          <w:szCs w:val="24"/>
+          <w:lang w:val="es-CL"/>
+        </w:rPr>
+        <w:t xml:space="preserve"> </w:t>
+      </w:r>
+      <w:proofErr w:type="spellStart"/>
+      <w:r>
+        <w:rPr>
+          <w:rFonts w:eastAsiaTheme="minorEastAsia" w:cstheme="minorBidi"/>
+          <w:color w:val="000000"/>
+          <w:szCs w:val="24"/>
+          <w:lang w:val="es-CL"/>
+        </w:rPr>
+        <w:t>on</w:t>
+      </w:r>
+      <w:proofErr w:type="spellEnd"/>
+      <w:r>
+        <w:rPr>
+          <w:rFonts w:eastAsiaTheme="minorEastAsia" w:cstheme="minorBidi"/>
+          <w:color w:val="000000"/>
+          <w:szCs w:val="24"/>
+          <w:lang w:val="es-CL"/>
+        </w:rPr>
+        <w:t xml:space="preserve"> a </w:t>
+      </w:r>
+      <w:proofErr w:type="spellStart"/>
+      <w:r>
+        <w:rPr>
+          <w:rFonts w:eastAsiaTheme="minorEastAsia" w:cstheme="minorBidi"/>
+          <w:color w:val="000000"/>
+          <w:szCs w:val="24"/>
+          <w:lang w:val="es-CL"/>
+        </w:rPr>
+        <w:t>recommendation</w:t>
+      </w:r>
+      <w:proofErr w:type="spellEnd"/>
+      <w:r>
+        <w:rPr>
+          <w:rFonts w:eastAsiaTheme="minorEastAsia" w:cstheme="minorBidi"/>
+          <w:color w:val="000000"/>
+          <w:szCs w:val="24"/>
+          <w:lang w:val="es-CL"/>
+        </w:rPr>
+        <w:t xml:space="preserve"> </w:t>
+      </w:r>
+      <w:proofErr w:type="spellStart"/>
+      <w:r>
+        <w:rPr>
+          <w:rFonts w:eastAsiaTheme="minorEastAsia" w:cstheme="minorBidi"/>
+          <w:color w:val="000000"/>
+          <w:szCs w:val="24"/>
+          <w:lang w:val="es-CL"/>
+        </w:rPr>
+        <w:t>algorithm</w:t>
+      </w:r>
+      <w:proofErr w:type="spellEnd"/>
+      <w:r>
+        <w:rPr>
+          <w:rFonts w:eastAsiaTheme="minorEastAsia" w:cstheme="minorBidi"/>
+          <w:color w:val="000000"/>
+          <w:szCs w:val="24"/>
+          <w:lang w:val="es-CL"/>
+        </w:rPr>
+        <w:t xml:space="preserve"> </w:t>
+      </w:r>
+      <w:proofErr w:type="spellStart"/>
+      <w:r>
+        <w:rPr>
+          <w:rFonts w:eastAsiaTheme="minorEastAsia" w:cstheme="minorBidi"/>
+          <w:color w:val="000000"/>
+          <w:szCs w:val="24"/>
+          <w:lang w:val="es-CL"/>
+        </w:rPr>
+        <w:t>that</w:t>
+      </w:r>
+      <w:proofErr w:type="spellEnd"/>
+      <w:r>
+        <w:rPr>
+          <w:rFonts w:eastAsiaTheme="minorEastAsia" w:cstheme="minorBidi"/>
+          <w:color w:val="000000"/>
+          <w:szCs w:val="24"/>
+          <w:lang w:val="es-CL"/>
+        </w:rPr>
+        <w:t xml:space="preserve"> </w:t>
+      </w:r>
+      <w:proofErr w:type="spellStart"/>
+      <w:r>
+        <w:rPr>
+          <w:rFonts w:eastAsiaTheme="minorEastAsia" w:cstheme="minorBidi"/>
+          <w:color w:val="000000"/>
+          <w:szCs w:val="24"/>
+          <w:lang w:val="es-CL"/>
+        </w:rPr>
+        <w:t>considers</w:t>
+      </w:r>
+      <w:proofErr w:type="spellEnd"/>
+      <w:r>
+        <w:rPr>
+          <w:rFonts w:eastAsiaTheme="minorEastAsia" w:cstheme="minorBidi"/>
+          <w:color w:val="000000"/>
+          <w:szCs w:val="24"/>
+          <w:lang w:val="es-CL"/>
+        </w:rPr>
+        <w:t xml:space="preserve"> musical </w:t>
+      </w:r>
+      <w:proofErr w:type="spellStart"/>
+      <w:r>
+        <w:rPr>
+          <w:rFonts w:eastAsiaTheme="minorEastAsia" w:cstheme="minorBidi"/>
+          <w:color w:val="000000"/>
+          <w:szCs w:val="24"/>
+          <w:lang w:val="es-CL"/>
+        </w:rPr>
+        <w:t>style</w:t>
+      </w:r>
+      <w:proofErr w:type="spellEnd"/>
+      <w:r>
+        <w:rPr>
+          <w:rFonts w:eastAsiaTheme="minorEastAsia" w:cstheme="minorBidi"/>
+          <w:color w:val="000000"/>
+          <w:szCs w:val="24"/>
+          <w:lang w:val="es-CL"/>
+        </w:rPr>
+        <w:t xml:space="preserve"> and personal </w:t>
+      </w:r>
+      <w:proofErr w:type="spellStart"/>
+      <w:r>
+        <w:rPr>
+          <w:rFonts w:eastAsiaTheme="minorEastAsia" w:cstheme="minorBidi"/>
+          <w:color w:val="000000"/>
+          <w:szCs w:val="24"/>
+          <w:lang w:val="es-CL"/>
+        </w:rPr>
+        <w:t>preferences</w:t>
+      </w:r>
+      <w:proofErr w:type="spellEnd"/>
+      <w:r>
+        <w:rPr>
+          <w:rFonts w:eastAsiaTheme="minorEastAsia" w:cstheme="minorBidi"/>
+          <w:color w:val="000000"/>
+          <w:szCs w:val="24"/>
+          <w:lang w:val="es-CL"/>
+        </w:rPr>
+        <w:t xml:space="preserve">. </w:t>
+      </w:r>
+      <w:proofErr w:type="spellStart"/>
+      <w:r>
+        <w:rPr>
+          <w:rFonts w:eastAsiaTheme="minorEastAsia" w:cstheme="minorBidi"/>
+          <w:color w:val="000000"/>
+          <w:szCs w:val="24"/>
+          <w:lang w:val="es-CL"/>
+        </w:rPr>
+        <w:t>Users</w:t>
+      </w:r>
+      <w:proofErr w:type="spellEnd"/>
+      <w:r>
+        <w:rPr>
+          <w:rFonts w:eastAsiaTheme="minorEastAsia" w:cstheme="minorBidi"/>
+          <w:color w:val="000000"/>
+          <w:szCs w:val="24"/>
+          <w:lang w:val="es-CL"/>
+        </w:rPr>
+        <w:t xml:space="preserve"> can </w:t>
+      </w:r>
+      <w:proofErr w:type="spellStart"/>
+      <w:r>
+        <w:rPr>
+          <w:rFonts w:eastAsiaTheme="minorEastAsia" w:cstheme="minorBidi"/>
+          <w:color w:val="000000"/>
+          <w:szCs w:val="24"/>
+          <w:lang w:val="es-CL"/>
+        </w:rPr>
+        <w:t>create</w:t>
+      </w:r>
+      <w:proofErr w:type="spellEnd"/>
+      <w:r>
+        <w:rPr>
+          <w:rFonts w:eastAsiaTheme="minorEastAsia" w:cstheme="minorBidi"/>
+          <w:color w:val="000000"/>
+          <w:szCs w:val="24"/>
+          <w:lang w:val="es-CL"/>
+        </w:rPr>
+        <w:t xml:space="preserve"> </w:t>
+      </w:r>
+      <w:proofErr w:type="spellStart"/>
+      <w:r>
+        <w:rPr>
+          <w:rFonts w:eastAsiaTheme="minorEastAsia" w:cstheme="minorBidi"/>
+          <w:color w:val="000000"/>
+          <w:szCs w:val="24"/>
+          <w:lang w:val="es-CL"/>
+        </w:rPr>
+        <w:t>profiles</w:t>
+      </w:r>
+      <w:proofErr w:type="spellEnd"/>
+      <w:r>
+        <w:rPr>
+          <w:rFonts w:eastAsiaTheme="minorEastAsia" w:cstheme="minorBidi"/>
+          <w:color w:val="000000"/>
+          <w:szCs w:val="24"/>
+          <w:lang w:val="es-CL"/>
+        </w:rPr>
+        <w:t xml:space="preserve">, </w:t>
+      </w:r>
+      <w:proofErr w:type="spellStart"/>
+      <w:r>
+        <w:rPr>
+          <w:rFonts w:eastAsiaTheme="minorEastAsia" w:cstheme="minorBidi"/>
+          <w:color w:val="000000"/>
+          <w:szCs w:val="24"/>
+          <w:lang w:val="es-CL"/>
+        </w:rPr>
+        <w:t>upload</w:t>
+      </w:r>
+      <w:proofErr w:type="spellEnd"/>
+      <w:r>
+        <w:rPr>
+          <w:rFonts w:eastAsiaTheme="minorEastAsia" w:cstheme="minorBidi"/>
+          <w:color w:val="000000"/>
+          <w:szCs w:val="24"/>
+          <w:lang w:val="es-CL"/>
+        </w:rPr>
+        <w:t xml:space="preserve"> </w:t>
+      </w:r>
+      <w:proofErr w:type="spellStart"/>
+      <w:r>
+        <w:rPr>
+          <w:rFonts w:eastAsiaTheme="minorEastAsia" w:cstheme="minorBidi"/>
+          <w:color w:val="000000"/>
+          <w:szCs w:val="24"/>
+          <w:lang w:val="es-CL"/>
+        </w:rPr>
+        <w:t>their</w:t>
+      </w:r>
+      <w:proofErr w:type="spellEnd"/>
+      <w:r>
+        <w:rPr>
+          <w:rFonts w:eastAsiaTheme="minorEastAsia" w:cstheme="minorBidi"/>
+          <w:color w:val="000000"/>
+          <w:szCs w:val="24"/>
+          <w:lang w:val="es-CL"/>
+        </w:rPr>
+        <w:t xml:space="preserve"> music, </w:t>
+      </w:r>
+      <w:proofErr w:type="spellStart"/>
+      <w:r>
+        <w:rPr>
+          <w:rFonts w:eastAsiaTheme="minorEastAsia" w:cstheme="minorBidi"/>
+          <w:color w:val="000000"/>
+          <w:szCs w:val="24"/>
+          <w:lang w:val="es-CL"/>
+        </w:rPr>
+        <w:t>receive</w:t>
+      </w:r>
+      <w:proofErr w:type="spellEnd"/>
+      <w:r>
+        <w:rPr>
+          <w:rFonts w:eastAsiaTheme="minorEastAsia" w:cstheme="minorBidi"/>
+          <w:color w:val="000000"/>
+          <w:szCs w:val="24"/>
+          <w:lang w:val="es-CL"/>
+        </w:rPr>
+        <w:t xml:space="preserve"> </w:t>
+      </w:r>
+      <w:proofErr w:type="spellStart"/>
+      <w:r>
+        <w:rPr>
+          <w:rFonts w:eastAsiaTheme="minorEastAsia" w:cstheme="minorBidi"/>
+          <w:color w:val="000000"/>
+          <w:szCs w:val="24"/>
+          <w:lang w:val="es-CL"/>
+        </w:rPr>
+        <w:t>feedback</w:t>
+      </w:r>
+      <w:proofErr w:type="spellEnd"/>
+      <w:r>
+        <w:rPr>
+          <w:rFonts w:eastAsiaTheme="minorEastAsia" w:cstheme="minorBidi"/>
+          <w:color w:val="000000"/>
+          <w:szCs w:val="24"/>
+          <w:lang w:val="es-CL"/>
+        </w:rPr>
+        <w:t xml:space="preserve">, and </w:t>
+      </w:r>
+      <w:proofErr w:type="spellStart"/>
+      <w:r>
+        <w:rPr>
+          <w:rFonts w:eastAsiaTheme="minorEastAsia" w:cstheme="minorBidi"/>
+          <w:color w:val="000000"/>
+          <w:szCs w:val="24"/>
+          <w:lang w:val="es-CL"/>
+        </w:rPr>
+        <w:t>join</w:t>
+      </w:r>
+      <w:proofErr w:type="spellEnd"/>
+      <w:r>
+        <w:rPr>
+          <w:rFonts w:eastAsiaTheme="minorEastAsia" w:cstheme="minorBidi"/>
+          <w:color w:val="000000"/>
+          <w:szCs w:val="24"/>
+          <w:lang w:val="es-CL"/>
+        </w:rPr>
+        <w:t xml:space="preserve"> </w:t>
+      </w:r>
+      <w:proofErr w:type="spellStart"/>
+      <w:r>
+        <w:rPr>
+          <w:rFonts w:eastAsiaTheme="minorEastAsia" w:cstheme="minorBidi"/>
+          <w:color w:val="000000"/>
+          <w:szCs w:val="24"/>
+          <w:lang w:val="es-CL"/>
+        </w:rPr>
+        <w:t>collaboration</w:t>
+      </w:r>
+      <w:proofErr w:type="spellEnd"/>
+      <w:r>
+        <w:rPr>
+          <w:rFonts w:eastAsiaTheme="minorEastAsia" w:cstheme="minorBidi"/>
+          <w:color w:val="000000"/>
+          <w:szCs w:val="24"/>
+          <w:lang w:val="es-CL"/>
+        </w:rPr>
+        <w:t xml:space="preserve"> </w:t>
+      </w:r>
+      <w:proofErr w:type="spellStart"/>
+      <w:r>
+        <w:rPr>
+          <w:rFonts w:eastAsiaTheme="minorEastAsia" w:cstheme="minorBidi"/>
+          <w:color w:val="000000"/>
+          <w:szCs w:val="24"/>
+          <w:lang w:val="es-CL"/>
+        </w:rPr>
+        <w:t>rooms</w:t>
+      </w:r>
+      <w:proofErr w:type="spellEnd"/>
+      <w:r>
+        <w:rPr>
+          <w:rFonts w:eastAsiaTheme="minorEastAsia" w:cstheme="minorBidi"/>
+          <w:color w:val="000000"/>
+          <w:szCs w:val="24"/>
+          <w:lang w:val="es-CL"/>
+        </w:rPr>
+        <w:t xml:space="preserve"> </w:t>
+      </w:r>
+      <w:proofErr w:type="spellStart"/>
+      <w:r>
+        <w:rPr>
+          <w:rFonts w:eastAsiaTheme="minorEastAsia" w:cstheme="minorBidi"/>
+          <w:color w:val="000000"/>
+          <w:szCs w:val="24"/>
+          <w:lang w:val="es-CL"/>
+        </w:rPr>
+        <w:t>for</w:t>
+      </w:r>
+      <w:proofErr w:type="spellEnd"/>
+      <w:r>
+        <w:rPr>
+          <w:rFonts w:eastAsiaTheme="minorEastAsia" w:cstheme="minorBidi"/>
+          <w:color w:val="000000"/>
+          <w:szCs w:val="24"/>
+          <w:lang w:val="es-CL"/>
+        </w:rPr>
+        <w:t xml:space="preserve"> </w:t>
+      </w:r>
+      <w:proofErr w:type="spellStart"/>
+      <w:r>
+        <w:rPr>
+          <w:rFonts w:eastAsiaTheme="minorEastAsia" w:cstheme="minorBidi"/>
+          <w:color w:val="000000"/>
+          <w:szCs w:val="24"/>
+          <w:lang w:val="es-CL"/>
+        </w:rPr>
+        <w:t>specific</w:t>
+      </w:r>
+      <w:proofErr w:type="spellEnd"/>
+      <w:r>
+        <w:rPr>
+          <w:rFonts w:eastAsiaTheme="minorEastAsia" w:cstheme="minorBidi"/>
+          <w:color w:val="000000"/>
+          <w:szCs w:val="24"/>
+          <w:lang w:val="es-CL"/>
+        </w:rPr>
+        <w:t xml:space="preserve"> </w:t>
+      </w:r>
+      <w:proofErr w:type="spellStart"/>
+      <w:r>
+        <w:rPr>
+          <w:rFonts w:eastAsiaTheme="minorEastAsia" w:cstheme="minorBidi"/>
+          <w:color w:val="000000"/>
+          <w:szCs w:val="24"/>
+          <w:lang w:val="es-CL"/>
+        </w:rPr>
+        <w:t>projects</w:t>
+      </w:r>
+      <w:proofErr w:type="spellEnd"/>
+      <w:r>
+        <w:rPr>
+          <w:rFonts w:eastAsiaTheme="minorEastAsia" w:cstheme="minorBidi"/>
+          <w:color w:val="000000"/>
+          <w:szCs w:val="24"/>
+          <w:lang w:val="es-CL"/>
+        </w:rPr>
+        <w:t xml:space="preserve">. </w:t>
+      </w:r>
+      <w:proofErr w:type="spellStart"/>
+      <w:r>
+        <w:rPr>
+          <w:rFonts w:eastAsiaTheme="minorEastAsia" w:cstheme="minorBidi"/>
+          <w:color w:val="000000"/>
+          <w:szCs w:val="24"/>
+          <w:lang w:val="es-CL"/>
+        </w:rPr>
+        <w:t>Additionally</w:t>
+      </w:r>
+      <w:proofErr w:type="spellEnd"/>
+      <w:r>
+        <w:rPr>
+          <w:rFonts w:eastAsiaTheme="minorEastAsia" w:cstheme="minorBidi"/>
+          <w:color w:val="000000"/>
+          <w:szCs w:val="24"/>
+          <w:lang w:val="es-CL"/>
+        </w:rPr>
+        <w:t xml:space="preserve">, MatchMusic </w:t>
+      </w:r>
+      <w:proofErr w:type="spellStart"/>
+      <w:r>
+        <w:rPr>
+          <w:rFonts w:eastAsiaTheme="minorEastAsia" w:cstheme="minorBidi"/>
+          <w:color w:val="000000"/>
+          <w:szCs w:val="24"/>
+          <w:lang w:val="es-CL"/>
+        </w:rPr>
+        <w:t>includes</w:t>
+      </w:r>
+      <w:proofErr w:type="spellEnd"/>
+      <w:r>
+        <w:rPr>
+          <w:rFonts w:eastAsiaTheme="minorEastAsia" w:cstheme="minorBidi"/>
+          <w:color w:val="000000"/>
+          <w:szCs w:val="24"/>
+          <w:lang w:val="es-CL"/>
+        </w:rPr>
+        <w:t xml:space="preserve"> </w:t>
+      </w:r>
+      <w:proofErr w:type="spellStart"/>
+      <w:r>
+        <w:rPr>
+          <w:rFonts w:eastAsiaTheme="minorEastAsia" w:cstheme="minorBidi"/>
+          <w:color w:val="000000"/>
+          <w:szCs w:val="24"/>
+          <w:lang w:val="es-CL"/>
+        </w:rPr>
+        <w:t>features</w:t>
+      </w:r>
+      <w:proofErr w:type="spellEnd"/>
+      <w:r>
+        <w:rPr>
+          <w:rFonts w:eastAsiaTheme="minorEastAsia" w:cstheme="minorBidi"/>
+          <w:color w:val="000000"/>
+          <w:szCs w:val="24"/>
+          <w:lang w:val="es-CL"/>
+        </w:rPr>
+        <w:t xml:space="preserve"> </w:t>
+      </w:r>
+      <w:proofErr w:type="spellStart"/>
+      <w:r>
+        <w:rPr>
+          <w:rFonts w:eastAsiaTheme="minorEastAsia" w:cstheme="minorBidi"/>
+          <w:color w:val="000000"/>
+          <w:szCs w:val="24"/>
+          <w:lang w:val="es-CL"/>
+        </w:rPr>
+        <w:t>such</w:t>
+      </w:r>
+      <w:proofErr w:type="spellEnd"/>
+      <w:r>
+        <w:rPr>
+          <w:rFonts w:eastAsiaTheme="minorEastAsia" w:cstheme="minorBidi"/>
+          <w:color w:val="000000"/>
+          <w:szCs w:val="24"/>
+          <w:lang w:val="es-CL"/>
+        </w:rPr>
+        <w:t xml:space="preserve"> as </w:t>
+      </w:r>
+      <w:proofErr w:type="spellStart"/>
+      <w:r>
+        <w:rPr>
+          <w:rFonts w:eastAsiaTheme="minorEastAsia" w:cstheme="minorBidi"/>
+          <w:color w:val="000000"/>
+          <w:szCs w:val="24"/>
+          <w:lang w:val="es-CL"/>
+        </w:rPr>
+        <w:t>private</w:t>
+      </w:r>
+      <w:proofErr w:type="spellEnd"/>
+      <w:r>
+        <w:rPr>
+          <w:rFonts w:eastAsiaTheme="minorEastAsia" w:cstheme="minorBidi"/>
+          <w:color w:val="000000"/>
+          <w:szCs w:val="24"/>
+          <w:lang w:val="es-CL"/>
+        </w:rPr>
+        <w:t xml:space="preserve"> chat, a </w:t>
+      </w:r>
+      <w:proofErr w:type="spellStart"/>
+      <w:r>
+        <w:rPr>
+          <w:rFonts w:eastAsiaTheme="minorEastAsia" w:cstheme="minorBidi"/>
+          <w:color w:val="000000"/>
+          <w:szCs w:val="24"/>
+          <w:lang w:val="es-CL"/>
+        </w:rPr>
+        <w:t>collaboration</w:t>
+      </w:r>
+      <w:proofErr w:type="spellEnd"/>
+      <w:r>
+        <w:rPr>
+          <w:rFonts w:eastAsiaTheme="minorEastAsia" w:cstheme="minorBidi"/>
+          <w:color w:val="000000"/>
+          <w:szCs w:val="24"/>
+          <w:lang w:val="es-CL"/>
+        </w:rPr>
+        <w:t xml:space="preserve"> rating </w:t>
+      </w:r>
+      <w:proofErr w:type="spellStart"/>
+      <w:r>
+        <w:rPr>
+          <w:rFonts w:eastAsiaTheme="minorEastAsia" w:cstheme="minorBidi"/>
+          <w:color w:val="000000"/>
+          <w:szCs w:val="24"/>
+          <w:lang w:val="es-CL"/>
+        </w:rPr>
+        <w:t>system</w:t>
+      </w:r>
+      <w:proofErr w:type="spellEnd"/>
+      <w:r>
+        <w:rPr>
+          <w:rFonts w:eastAsiaTheme="minorEastAsia" w:cstheme="minorBidi"/>
+          <w:color w:val="000000"/>
+          <w:szCs w:val="24"/>
+          <w:lang w:val="es-CL"/>
+        </w:rPr>
+        <w:t xml:space="preserve">, and a short video </w:t>
+      </w:r>
+      <w:proofErr w:type="spellStart"/>
+      <w:r>
+        <w:rPr>
+          <w:rFonts w:eastAsiaTheme="minorEastAsia" w:cstheme="minorBidi"/>
+          <w:color w:val="000000"/>
+          <w:szCs w:val="24"/>
+          <w:lang w:val="es-CL"/>
+        </w:rPr>
+        <w:t>section</w:t>
+      </w:r>
+      <w:proofErr w:type="spellEnd"/>
+      <w:r>
+        <w:rPr>
+          <w:rFonts w:eastAsiaTheme="minorEastAsia" w:cstheme="minorBidi"/>
+          <w:color w:val="000000"/>
+          <w:szCs w:val="24"/>
+          <w:lang w:val="es-CL"/>
+        </w:rPr>
+        <w:t xml:space="preserve"> </w:t>
+      </w:r>
+      <w:proofErr w:type="spellStart"/>
+      <w:r>
+        <w:rPr>
+          <w:rFonts w:eastAsiaTheme="minorEastAsia" w:cstheme="minorBidi"/>
+          <w:color w:val="000000"/>
+          <w:szCs w:val="24"/>
+          <w:lang w:val="es-CL"/>
+        </w:rPr>
+        <w:t>for</w:t>
+      </w:r>
+      <w:proofErr w:type="spellEnd"/>
+      <w:r>
+        <w:rPr>
+          <w:rFonts w:eastAsiaTheme="minorEastAsia" w:cstheme="minorBidi"/>
+          <w:color w:val="000000"/>
+          <w:szCs w:val="24"/>
+          <w:lang w:val="es-CL"/>
+        </w:rPr>
+        <w:t xml:space="preserve"> </w:t>
+      </w:r>
+      <w:proofErr w:type="spellStart"/>
+      <w:r>
+        <w:rPr>
+          <w:rFonts w:eastAsiaTheme="minorEastAsia" w:cstheme="minorBidi"/>
+          <w:color w:val="000000"/>
+          <w:szCs w:val="24"/>
+          <w:lang w:val="es-CL"/>
+        </w:rPr>
+        <w:t>sharing</w:t>
+      </w:r>
+      <w:proofErr w:type="spellEnd"/>
+      <w:r>
+        <w:rPr>
+          <w:rFonts w:eastAsiaTheme="minorEastAsia" w:cstheme="minorBidi"/>
+          <w:color w:val="000000"/>
+          <w:szCs w:val="24"/>
+          <w:lang w:val="es-CL"/>
+        </w:rPr>
+        <w:t xml:space="preserve"> music.</w:t>
+      </w:r>
+    </w:p>
+    <w:p>
+      <w:pPr>
+        <w:ind w:left="708"/>
+        <w:jc w:val="both"/>
+        <w:rPr>
+          <w:rFonts w:eastAsiaTheme="minorEastAsia" w:cstheme="minorBidi"/>
+          <w:color w:val="000000"/>
+          <w:szCs w:val="24"/>
+          <w:lang w:val="es-CL"/>
+        </w:rPr>
+      </w:pPr>
+      <w:proofErr w:type="spellStart"/>
       <w:r>
         <w:rPr>
           <w:rFonts w:eastAsiaTheme="minorEastAsia" w:cstheme="minorBidi"/>
@@ -9680,6 +9819,18 @@
           <w:szCs w:val="24"/>
           <w:lang w:val="es-CL"/>
         </w:rPr>
+        <w:t>Relevance</w:t>
+      </w:r>
+      <w:proofErr w:type="spellEnd"/>
+      <w:r>
+        <w:rPr>
+          <w:rFonts w:eastAsiaTheme="minorEastAsia" w:cstheme="minorBidi"/>
+          <w:b/>
+          <w:bCs/>
+          <w:color w:val="000000"/>
+          <w:szCs w:val="24"/>
+          <w:lang w:val="es-CL"/>
+        </w:rPr>
         <w:t>:</w:t>
       </w:r>
       <w:r>
@@ -10189,7 +10340,7 @@
           <w:szCs w:val="24"/>
           <w:lang w:val="es-CL"/>
         </w:rPr>
-        <w:t xml:space="preserve">, and </w:t>
+        <w:t xml:space="preserve">, and MatchMusic </w:t>
       </w:r>
       <w:proofErr w:type="spellStart"/>
       <w:r>
@@ -10199,7 +10350,7 @@
           <w:szCs w:val="24"/>
           <w:lang w:val="es-CL"/>
         </w:rPr>
-        <w:t>MatchMusic</w:t>
+        <w:t>facilitates</w:t>
       </w:r>
       <w:proofErr w:type="spellEnd"/>
       <w:r>
@@ -10219,7 +10370,7 @@
           <w:szCs w:val="24"/>
           <w:lang w:val="es-CL"/>
         </w:rPr>
-        <w:t>facilitates</w:t>
+        <w:t>this</w:t>
       </w:r>
       <w:proofErr w:type="spellEnd"/>
       <w:r>
@@ -10239,7 +10390,7 @@
           <w:szCs w:val="24"/>
           <w:lang w:val="es-CL"/>
         </w:rPr>
-        <w:t>this</w:t>
+        <w:t>process</w:t>
       </w:r>
       <w:proofErr w:type="spellEnd"/>
       <w:r>
@@ -10259,7 +10410,7 @@
           <w:szCs w:val="24"/>
           <w:lang w:val="es-CL"/>
         </w:rPr>
-        <w:t>process</w:t>
+        <w:t>by</w:t>
       </w:r>
       <w:proofErr w:type="spellEnd"/>
       <w:r>
@@ -10279,7 +10430,7 @@
           <w:szCs w:val="24"/>
           <w:lang w:val="es-CL"/>
         </w:rPr>
-        <w:t>by</w:t>
+        <w:t>removing</w:t>
       </w:r>
       <w:proofErr w:type="spellEnd"/>
       <w:r>
@@ -10299,7 +10450,7 @@
           <w:szCs w:val="24"/>
           <w:lang w:val="es-CL"/>
         </w:rPr>
-        <w:t>removing</w:t>
+        <w:t>geographical</w:t>
       </w:r>
       <w:proofErr w:type="spellEnd"/>
       <w:r>
@@ -10319,7 +10470,7 @@
           <w:szCs w:val="24"/>
           <w:lang w:val="es-CL"/>
         </w:rPr>
-        <w:t>geographical</w:t>
+        <w:t>barriers</w:t>
       </w:r>
       <w:proofErr w:type="spellEnd"/>
       <w:r>
@@ -10329,7 +10480,7 @@
           <w:szCs w:val="24"/>
           <w:lang w:val="es-CL"/>
         </w:rPr>
-        <w:t xml:space="preserve"> </w:t>
+        <w:t xml:space="preserve"> and </w:t>
       </w:r>
       <w:proofErr w:type="spellStart"/>
       <w:r>
@@ -10339,7 +10490,7 @@
           <w:szCs w:val="24"/>
           <w:lang w:val="es-CL"/>
         </w:rPr>
-        <w:t>barriers</w:t>
+        <w:t>offering</w:t>
       </w:r>
       <w:proofErr w:type="spellEnd"/>
       <w:r>
@@ -10349,7 +10500,7 @@
           <w:szCs w:val="24"/>
           <w:lang w:val="es-CL"/>
         </w:rPr>
-        <w:t xml:space="preserve"> and </w:t>
+        <w:t xml:space="preserve"> </w:t>
       </w:r>
       <w:proofErr w:type="spellStart"/>
       <w:r>
@@ -10359,7 +10510,7 @@
           <w:szCs w:val="24"/>
           <w:lang w:val="es-CL"/>
         </w:rPr>
-        <w:t>offering</w:t>
+        <w:t>specific</w:t>
       </w:r>
       <w:proofErr w:type="spellEnd"/>
       <w:r>
@@ -10379,7 +10530,7 @@
           <w:szCs w:val="24"/>
           <w:lang w:val="es-CL"/>
         </w:rPr>
-        <w:t>specific</w:t>
+        <w:t>tools</w:t>
       </w:r>
       <w:proofErr w:type="spellEnd"/>
       <w:r>
@@ -10399,7 +10550,7 @@
           <w:szCs w:val="24"/>
           <w:lang w:val="es-CL"/>
         </w:rPr>
-        <w:t>tools</w:t>
+        <w:t>to</w:t>
       </w:r>
       <w:proofErr w:type="spellEnd"/>
       <w:r>
@@ -10419,7 +10570,7 @@
           <w:szCs w:val="24"/>
           <w:lang w:val="es-CL"/>
         </w:rPr>
-        <w:t>to</w:t>
+        <w:t>improve</w:t>
       </w:r>
       <w:proofErr w:type="spellEnd"/>
       <w:r>
@@ -10439,7 +10590,7 @@
           <w:szCs w:val="24"/>
           <w:lang w:val="es-CL"/>
         </w:rPr>
-        <w:t>improve</w:t>
+        <w:t>musicians</w:t>
       </w:r>
       <w:proofErr w:type="spellEnd"/>
       <w:r>
@@ -10449,7 +10600,7 @@
           <w:szCs w:val="24"/>
           <w:lang w:val="es-CL"/>
         </w:rPr>
-        <w:t xml:space="preserve"> </w:t>
+        <w:t xml:space="preserve">' </w:t>
       </w:r>
       <w:proofErr w:type="spellStart"/>
       <w:r>
@@ -10459,7 +10610,7 @@
           <w:szCs w:val="24"/>
           <w:lang w:val="es-CL"/>
         </w:rPr>
-        <w:t>musicians</w:t>
+        <w:t>visibility</w:t>
       </w:r>
       <w:proofErr w:type="spellEnd"/>
       <w:r>
@@ -10469,7 +10620,7 @@
           <w:szCs w:val="24"/>
           <w:lang w:val="es-CL"/>
         </w:rPr>
-        <w:t xml:space="preserve">' </w:t>
+        <w:t xml:space="preserve"> and </w:t>
       </w:r>
       <w:proofErr w:type="spellStart"/>
       <w:r>
@@ -10479,7 +10630,7 @@
           <w:szCs w:val="24"/>
           <w:lang w:val="es-CL"/>
         </w:rPr>
-        <w:t>visibility</w:t>
+        <w:t>opportunities</w:t>
       </w:r>
       <w:proofErr w:type="spellEnd"/>
       <w:r>
@@ -10489,26 +10640,6 @@
           <w:szCs w:val="24"/>
           <w:lang w:val="es-CL"/>
         </w:rPr>
-        <w:t xml:space="preserve"> and </w:t>
-      </w:r>
-      <w:proofErr w:type="spellStart"/>
-      <w:r>
-        <w:rPr>
-          <w:rFonts w:eastAsiaTheme="minorEastAsia" w:cstheme="minorBidi"/>
-          <w:color w:val="000000"/>
-          <w:szCs w:val="24"/>
-          <w:lang w:val="es-CL"/>
-        </w:rPr>
-        <w:t>opportunities</w:t>
-      </w:r>
-      <w:proofErr w:type="spellEnd"/>
-      <w:r>
-        <w:rPr>
-          <w:rFonts w:eastAsiaTheme="minorEastAsia" w:cstheme="minorBidi"/>
-          <w:color w:val="000000"/>
-          <w:szCs w:val="24"/>
-          <w:lang w:val="es-CL"/>
-        </w:rPr>
         <w:t>.</w:t>
       </w:r>
     </w:p>
@@ -10548,20 +10679,12 @@
         </w:rPr>
       </w:pPr>
       <w:bookmarkStart w:id="3" w:name="_Toc175768731"/>
-    </w:p>
-    <w:p>
-      <w:pPr>
-        <w:pStyle w:val="Ttulo1"/>
+      <w:r>
         <w:rPr>
           <w:rFonts w:eastAsiaTheme="minorEastAsia"/>
           <w:lang w:eastAsia="en-US"/>
         </w:rPr>
-      </w:pPr>
-      <w:r>
-        <w:rPr>
-          <w:rFonts w:eastAsiaTheme="minorEastAsia"/>
-          <w:lang w:eastAsia="en-US"/>
-        </w:rPr>
+        <w:lastRenderedPageBreak/>
         <w:t>2</w:t>
       </w:r>
       <w:r>
@@ -10602,7 +10725,6 @@
         </w:rPr>
         <w:t xml:space="preserve">Nuestro proyecto APT, </w:t>
       </w:r>
-      <w:proofErr w:type="spellStart"/>
       <w:r>
         <w:rPr>
           <w:rFonts w:eastAsiaTheme="minorEastAsia" w:cstheme="minorHAnsi"/>
@@ -10613,14 +10735,29 @@
         </w:rPr>
         <w:t>MatchMusic</w:t>
       </w:r>
-      <w:proofErr w:type="spellEnd"/>
-      <w:r>
-        <w:rPr>
-          <w:rFonts w:eastAsiaTheme="minorEastAsia" w:cstheme="minorHAnsi"/>
-          <w:szCs w:val="24"/>
-          <w:lang w:val="es-CL"/>
-        </w:rPr>
-        <w:t>, surge como respuesta a la necesidad de los músicos emergentes de contar con una plataforma digital que facilite la conexión y colaboración entre artistas. La aplicación móvil está diseñada para ayudar a los músicos a encontrar colaboradores que compartan intereses musicales similares, utilizando un algoritmo de recomendación avanzado que toma en cuenta el estilo y las preferencias musicales de los usuarios.</w:t>
+      <w:r>
+        <w:rPr>
+          <w:rFonts w:eastAsiaTheme="minorEastAsia" w:cstheme="minorHAnsi"/>
+          <w:szCs w:val="24"/>
+          <w:lang w:val="es-CL"/>
+        </w:rPr>
+        <w:t>, surge como respuesta a la necesidad de los músicos emergentes de contar con una plataforma digital que facilite la conexión y colaboración entre artistas. La aplicación móvil est</w:t>
+      </w:r>
+      <w:r>
+        <w:rPr>
+          <w:rFonts w:eastAsiaTheme="minorEastAsia" w:cstheme="minorHAnsi"/>
+          <w:szCs w:val="24"/>
+          <w:lang w:val="es-CL"/>
+        </w:rPr>
+        <w:t>ará</w:t>
+      </w:r>
+      <w:r>
+        <w:rPr>
+          <w:rFonts w:eastAsiaTheme="minorEastAsia" w:cstheme="minorHAnsi"/>
+          <w:szCs w:val="24"/>
+          <w:lang w:val="es-CL"/>
+        </w:rPr>
+        <w:t xml:space="preserve"> diseñada para ayudar a los músicos a encontrar colaboradores que compartan intereses musicales similares, utilizando un algoritmo de recomendación avanzado que toma en cuenta el estilo y las preferencias musicales de los usuarios.</w:t>
       </w:r>
     </w:p>
     <w:p>
@@ -10638,7 +10775,23 @@
           <w:szCs w:val="24"/>
           <w:lang w:val="es-CL"/>
         </w:rPr>
-        <w:t>El sistema permite a los artistas crear perfiles personalizados, publicar su música, recibir retroalimentación y participar en salas de colaboración temáticas para proyectos específicos. Además, se integra un chat privado para la comunicación directa entre colaboradores y un sistema de valoración de colaboraciones para asegurar la calidad de las interacciones. Asimismo, la plataforma contará con una sección de videos cortos donde los músicos podrán compartir su trabajo y recibir comentarios de la comunidad.</w:t>
+        <w:t>El sistema permit</w:t>
+      </w:r>
+      <w:r>
+        <w:rPr>
+          <w:rFonts w:eastAsiaTheme="minorEastAsia" w:cstheme="minorHAnsi"/>
+          <w:szCs w:val="24"/>
+          <w:lang w:val="es-CL"/>
+        </w:rPr>
+        <w:t>irá</w:t>
+      </w:r>
+      <w:r>
+        <w:rPr>
+          <w:rFonts w:eastAsiaTheme="minorEastAsia" w:cstheme="minorHAnsi"/>
+          <w:szCs w:val="24"/>
+          <w:lang w:val="es-CL"/>
+        </w:rPr>
+        <w:t xml:space="preserve"> a los artistas crear perfiles personalizados, publicar su música, recibir retroalimentación y participar en salas de colaboración temáticas para proyectos específicos. Además, se integra un chat privado para la comunicación directa entre colaboradores y un sistema de valoración de colaboraciones para asegurar la calidad de las interacciones. Asimismo, la plataforma contará con una sección de videos cortos donde los músicos podrán compartir su trabajo y recibir comentarios de la comunidad.</w:t>
       </w:r>
     </w:p>
     <w:p>
@@ -10658,7 +10811,6 @@
         </w:rPr>
         <w:t xml:space="preserve">Este proyecto tiene como objetivo principal facilitar el crecimiento y desarrollo profesional de los artistas, eliminando barreras geográficas y proporcionando una amplia gama de herramientas tecnológicas que les permitan conectarse y colaborar de manera efectiva tanto a nivel local como internacional. </w:t>
       </w:r>
-      <w:proofErr w:type="spellStart"/>
       <w:r>
         <w:rPr>
           <w:rFonts w:eastAsiaTheme="minorEastAsia" w:cstheme="minorHAnsi"/>
@@ -10669,14 +10821,29 @@
         </w:rPr>
         <w:t>MatchMusic</w:t>
       </w:r>
-      <w:proofErr w:type="spellEnd"/>
-      <w:r>
-        <w:rPr>
-          <w:rFonts w:eastAsiaTheme="minorEastAsia" w:cstheme="minorHAnsi"/>
-          <w:szCs w:val="24"/>
-          <w:lang w:val="es-CL"/>
-        </w:rPr>
-        <w:t xml:space="preserve"> no solo es una aplicación para conectar músicos, sino un espacio donde las ideas se encuentran, se </w:t>
+      <w:r>
+        <w:rPr>
+          <w:rFonts w:eastAsiaTheme="minorEastAsia" w:cstheme="minorHAnsi"/>
+          <w:szCs w:val="24"/>
+          <w:lang w:val="es-CL"/>
+        </w:rPr>
+        <w:t xml:space="preserve"> no solo </w:t>
+      </w:r>
+      <w:r>
+        <w:rPr>
+          <w:rFonts w:eastAsiaTheme="minorEastAsia" w:cstheme="minorHAnsi"/>
+          <w:szCs w:val="24"/>
+          <w:lang w:val="es-CL"/>
+        </w:rPr>
+        <w:t>será</w:t>
+      </w:r>
+      <w:r>
+        <w:rPr>
+          <w:rFonts w:eastAsiaTheme="minorEastAsia" w:cstheme="minorHAnsi"/>
+          <w:szCs w:val="24"/>
+          <w:lang w:val="es-CL"/>
+        </w:rPr>
+        <w:t xml:space="preserve"> una aplicación para conectar músicos, sino un espacio donde las ideas se encuentran, se </w:t>
       </w:r>
       <w:proofErr w:type="gramStart"/>
       <w:r>
@@ -10847,6 +11014,7 @@
         <w:rPr>
           <w:rFonts w:eastAsiaTheme="minorEastAsia"/>
         </w:rPr>
+        <w:lastRenderedPageBreak/>
         <w:t>3</w:t>
       </w:r>
       <w:r>
@@ -11136,11 +11304,26 @@
         <w:pStyle w:val="Ttulo1"/>
         <w:rPr>
           <w:rFonts w:eastAsiaTheme="minorEastAsia"/>
+        </w:rPr>
+      </w:pPr>
+      <w:bookmarkStart w:id="5" w:name="_Toc175768733"/>
+    </w:p>
+    <w:p>
+      <w:pPr>
+        <w:rPr>
+          <w:rFonts w:eastAsiaTheme="minorEastAsia"/>
+        </w:rPr>
+      </w:pPr>
+    </w:p>
+    <w:p>
+      <w:pPr>
+        <w:pStyle w:val="Ttulo1"/>
+        <w:rPr>
+          <w:rFonts w:eastAsiaTheme="minorEastAsia"/>
           <w:sz w:val="24"/>
           <w:szCs w:val="24"/>
         </w:rPr>
       </w:pPr>
-      <w:bookmarkStart w:id="5" w:name="_Toc175768733"/>
       <w:r>
         <w:rPr>
           <w:rFonts w:eastAsiaTheme="minorEastAsia"/>
@@ -11227,7 +11410,6 @@
         </w:rPr>
         <w:t xml:space="preserve">Elvis, por su parte, ha encontrado en </w:t>
       </w:r>
-      <w:proofErr w:type="spellStart"/>
       <w:r>
         <w:rPr>
           <w:rFonts w:eastAsiaTheme="minorEastAsia" w:cstheme="minorHAnsi"/>
@@ -11238,7 +11420,6 @@
         </w:rPr>
         <w:t>MatchMusic</w:t>
       </w:r>
-      <w:proofErr w:type="spellEnd"/>
       <w:r>
         <w:rPr>
           <w:rFonts w:eastAsiaTheme="minorEastAsia" w:cstheme="minorHAnsi"/>
@@ -11327,7 +11508,6 @@
         </w:rPr>
         <w:t xml:space="preserve">. Su interés profesional está centrado en el desarrollo de aplicaciones móviles y web, y </w:t>
       </w:r>
-      <w:proofErr w:type="spellStart"/>
       <w:r>
         <w:rPr>
           <w:rFonts w:eastAsiaTheme="minorEastAsia" w:cstheme="minorHAnsi"/>
@@ -11338,7 +11518,6 @@
         </w:rPr>
         <w:t>MatchMusic</w:t>
       </w:r>
-      <w:proofErr w:type="spellEnd"/>
       <w:r>
         <w:rPr>
           <w:rFonts w:eastAsiaTheme="minorEastAsia" w:cstheme="minorHAnsi"/>
@@ -11365,7 +11544,6 @@
         </w:rPr>
         <w:t xml:space="preserve">El desarrollo de </w:t>
       </w:r>
-      <w:proofErr w:type="spellStart"/>
       <w:r>
         <w:rPr>
           <w:rFonts w:eastAsiaTheme="minorEastAsia" w:cstheme="minorHAnsi"/>
@@ -11376,7 +11554,6 @@
         </w:rPr>
         <w:t>MatchMusic</w:t>
       </w:r>
-      <w:proofErr w:type="spellEnd"/>
       <w:r>
         <w:rPr>
           <w:rFonts w:eastAsiaTheme="minorEastAsia" w:cstheme="minorHAnsi"/>
@@ -11457,7 +11634,6 @@
           <w:lang w:val="es-CL"/>
         </w:rPr>
       </w:pPr>
-      <w:proofErr w:type="spellStart"/>
       <w:r>
         <w:rPr>
           <w:rFonts w:eastAsiaTheme="minorEastAsia" w:cstheme="minorHAnsi"/>
@@ -11468,7 +11644,6 @@
         </w:rPr>
         <w:t>MatchMusic</w:t>
       </w:r>
-      <w:proofErr w:type="spellEnd"/>
       <w:r>
         <w:rPr>
           <w:rFonts w:eastAsiaTheme="minorEastAsia" w:cstheme="minorHAnsi"/>
@@ -11477,6 +11652,7 @@
         </w:rPr>
         <w:t xml:space="preserve"> es un proyecto factible dentro del marco de la asignatura, debido a la sólida planificación y el conocimiento técnico del equipo. Estamos utilizando tecnologías con las que ya estamos familiarizados, como </w:t>
       </w:r>
+      <w:proofErr w:type="spellStart"/>
       <w:r>
         <w:rPr>
           <w:rFonts w:eastAsiaTheme="minorEastAsia" w:cstheme="minorHAnsi"/>
@@ -11487,6 +11663,7 @@
         </w:rPr>
         <w:t>React</w:t>
       </w:r>
+      <w:proofErr w:type="spellEnd"/>
       <w:r>
         <w:rPr>
           <w:rFonts w:eastAsiaTheme="minorEastAsia" w:cstheme="minorHAnsi"/>
@@ -11675,38 +11852,29 @@
         </w:rPr>
         <w:t>Hemos planificado el desarrollo en fases manejables y factibles. Aunque pueden surgir desafíos técnicos, confiamos en que, gracias a nuestro conocimiento combinado y la planificación cuidadosa, podremos implementar las funcionalidades clave en el tiempo asignado y superar cualquier obstáculo con recursos accesibles y el soporte mutuo del equipo.</w:t>
       </w:r>
+      <w:r>
+        <w:rPr>
+          <w:rFonts w:eastAsiaTheme="minorEastAsia" w:cstheme="minorHAnsi"/>
+          <w:szCs w:val="24"/>
+          <w:lang w:val="es-CL" w:eastAsia="en-US"/>
+        </w:rPr>
+        <w:tab/>
+        <w:t xml:space="preserve"> </w:t>
+      </w:r>
     </w:p>
     <w:p>
       <w:pPr>
-        <w:rPr>
-          <w:rFonts w:eastAsiaTheme="minorEastAsia" w:cstheme="minorHAnsi"/>
-          <w:szCs w:val="24"/>
-          <w:lang w:val="es-CL" w:eastAsia="en-US"/>
-        </w:rPr>
-      </w:pPr>
-      <w:r>
-        <w:rPr>
-          <w:rFonts w:eastAsiaTheme="minorEastAsia" w:cstheme="minorHAnsi"/>
-          <w:szCs w:val="24"/>
-          <w:lang w:val="es-CL" w:eastAsia="en-US"/>
+        <w:pStyle w:val="Ttulo1"/>
+        <w:rPr>
+          <w:rFonts w:eastAsiaTheme="minorEastAsia"/>
+        </w:rPr>
+      </w:pPr>
+      <w:bookmarkStart w:id="7" w:name="_Toc175768735"/>
+      <w:r>
+        <w:rPr>
+          <w:rFonts w:eastAsiaTheme="minorEastAsia"/>
         </w:rPr>
         <w:lastRenderedPageBreak/>
-        <w:tab/>
-        <w:t xml:space="preserve"> </w:t>
-      </w:r>
-    </w:p>
-    <w:p>
-      <w:pPr>
-        <w:pStyle w:val="Ttulo1"/>
-        <w:rPr>
-          <w:rFonts w:eastAsiaTheme="minorEastAsia"/>
-        </w:rPr>
-      </w:pPr>
-      <w:bookmarkStart w:id="7" w:name="_Toc175768735"/>
-      <w:r>
-        <w:rPr>
-          <w:rFonts w:eastAsiaTheme="minorEastAsia"/>
-        </w:rPr>
         <w:t>6</w:t>
       </w:r>
       <w:r>
@@ -11973,6 +12141,24 @@
         </w:rPr>
         <w:t>Estos objetivos son fundamentales para lograr una colaboración efectiva y fluida entre artistas en nuestra aplicación, fomentando relaciones profesionales valiosas en la industria musical. Además, garantizan un alto estándar de calidad, seguridad, y transparencia en cada interacción dentro de la plataforma.</w:t>
       </w:r>
+    </w:p>
+    <w:p>
+      <w:pPr>
+        <w:rPr>
+          <w:rFonts w:eastAsiaTheme="minorEastAsia" w:cstheme="minorHAnsi"/>
+          <w:szCs w:val="24"/>
+          <w:lang w:val="es-CL" w:eastAsia="en-US"/>
+        </w:rPr>
+      </w:pPr>
+    </w:p>
+    <w:p>
+      <w:pPr>
+        <w:rPr>
+          <w:rFonts w:eastAsiaTheme="minorEastAsia" w:cstheme="minorHAnsi"/>
+          <w:szCs w:val="24"/>
+          <w:lang w:val="es-CL" w:eastAsia="en-US"/>
+        </w:rPr>
+      </w:pPr>
     </w:p>
     <w:p>
       <w:pPr>
@@ -13633,23 +13819,13 @@
           <w:lang w:val="es-CL"/>
         </w:rPr>
       </w:pPr>
-      <w:proofErr w:type="spellStart"/>
-      <w:r>
-        <w:rPr>
-          <w:rFonts w:eastAsiaTheme="minorEastAsia" w:cstheme="minorHAnsi"/>
-          <w:szCs w:val="24"/>
-          <w:lang w:val="es-CL"/>
-        </w:rPr>
-        <w:t>MatchMusic</w:t>
-      </w:r>
-      <w:proofErr w:type="spellEnd"/>
-      <w:r>
-        <w:rPr>
-          <w:rFonts w:eastAsiaTheme="minorEastAsia" w:cstheme="minorHAnsi"/>
-          <w:szCs w:val="24"/>
-          <w:lang w:val="es-CL"/>
-        </w:rPr>
-        <w:t xml:space="preserve"> </w:t>
+      <w:r>
+        <w:rPr>
+          <w:rFonts w:eastAsiaTheme="minorEastAsia" w:cstheme="minorHAnsi"/>
+          <w:szCs w:val="24"/>
+          <w:lang w:val="es-CL"/>
+        </w:rPr>
+        <w:t xml:space="preserve">MatchMusic </w:t>
       </w:r>
       <w:proofErr w:type="spellStart"/>
       <w:r>
@@ -14991,7 +15167,25 @@
           <w:szCs w:val="24"/>
           <w:lang w:val="es-CL"/>
         </w:rPr>
-        <w:t xml:space="preserve"> app </w:t>
+        <w:t xml:space="preserve"> </w:t>
+      </w:r>
+      <w:proofErr w:type="gramStart"/>
+      <w:r>
+        <w:rPr>
+          <w:rFonts w:eastAsiaTheme="minorEastAsia" w:cstheme="minorHAnsi"/>
+          <w:szCs w:val="24"/>
+          <w:lang w:val="es-CL"/>
+        </w:rPr>
+        <w:t>app</w:t>
+      </w:r>
+      <w:proofErr w:type="gramEnd"/>
+      <w:r>
+        <w:rPr>
+          <w:rFonts w:eastAsiaTheme="minorEastAsia" w:cstheme="minorHAnsi"/>
+          <w:szCs w:val="24"/>
+          <w:lang w:val="es-CL"/>
+        </w:rPr>
+        <w:t xml:space="preserve"> </w:t>
       </w:r>
       <w:proofErr w:type="spellStart"/>
       <w:r>
@@ -15297,6 +15491,132 @@
           <w:szCs w:val="24"/>
           <w:lang w:val="es-CL"/>
         </w:rPr>
+        <w:t xml:space="preserve">, MatchMusic has </w:t>
+      </w:r>
+      <w:proofErr w:type="spellStart"/>
+      <w:r>
+        <w:rPr>
+          <w:rFonts w:eastAsiaTheme="minorEastAsia" w:cstheme="minorHAnsi"/>
+          <w:szCs w:val="24"/>
+          <w:lang w:val="es-CL"/>
+        </w:rPr>
+        <w:t>the</w:t>
+      </w:r>
+      <w:proofErr w:type="spellEnd"/>
+      <w:r>
+        <w:rPr>
+          <w:rFonts w:eastAsiaTheme="minorEastAsia" w:cstheme="minorHAnsi"/>
+          <w:szCs w:val="24"/>
+          <w:lang w:val="es-CL"/>
+        </w:rPr>
+        <w:t xml:space="preserve"> </w:t>
+      </w:r>
+      <w:proofErr w:type="spellStart"/>
+      <w:r>
+        <w:rPr>
+          <w:rFonts w:eastAsiaTheme="minorEastAsia" w:cstheme="minorHAnsi"/>
+          <w:szCs w:val="24"/>
+          <w:lang w:val="es-CL"/>
+        </w:rPr>
+        <w:t>potential</w:t>
+      </w:r>
+      <w:proofErr w:type="spellEnd"/>
+      <w:r>
+        <w:rPr>
+          <w:rFonts w:eastAsiaTheme="minorEastAsia" w:cstheme="minorHAnsi"/>
+          <w:szCs w:val="24"/>
+          <w:lang w:val="es-CL"/>
+        </w:rPr>
+        <w:t xml:space="preserve"> </w:t>
+      </w:r>
+      <w:proofErr w:type="spellStart"/>
+      <w:r>
+        <w:rPr>
+          <w:rFonts w:eastAsiaTheme="minorEastAsia" w:cstheme="minorHAnsi"/>
+          <w:szCs w:val="24"/>
+          <w:lang w:val="es-CL"/>
+        </w:rPr>
+        <w:t>to</w:t>
+      </w:r>
+      <w:proofErr w:type="spellEnd"/>
+      <w:r>
+        <w:rPr>
+          <w:rFonts w:eastAsiaTheme="minorEastAsia" w:cstheme="minorHAnsi"/>
+          <w:szCs w:val="24"/>
+          <w:lang w:val="es-CL"/>
+        </w:rPr>
+        <w:t xml:space="preserve"> </w:t>
+      </w:r>
+      <w:proofErr w:type="spellStart"/>
+      <w:r>
+        <w:rPr>
+          <w:rFonts w:eastAsiaTheme="minorEastAsia" w:cstheme="minorHAnsi"/>
+          <w:szCs w:val="24"/>
+          <w:lang w:val="es-CL"/>
+        </w:rPr>
+        <w:t>democratize</w:t>
+      </w:r>
+      <w:proofErr w:type="spellEnd"/>
+      <w:r>
+        <w:rPr>
+          <w:rFonts w:eastAsiaTheme="minorEastAsia" w:cstheme="minorHAnsi"/>
+          <w:szCs w:val="24"/>
+          <w:lang w:val="es-CL"/>
+        </w:rPr>
+        <w:t xml:space="preserve"> </w:t>
+      </w:r>
+      <w:proofErr w:type="spellStart"/>
+      <w:r>
+        <w:rPr>
+          <w:rFonts w:eastAsiaTheme="minorEastAsia" w:cstheme="minorHAnsi"/>
+          <w:szCs w:val="24"/>
+          <w:lang w:val="es-CL"/>
+        </w:rPr>
+        <w:t>opportunities</w:t>
+      </w:r>
+      <w:proofErr w:type="spellEnd"/>
+      <w:r>
+        <w:rPr>
+          <w:rFonts w:eastAsiaTheme="minorEastAsia" w:cstheme="minorHAnsi"/>
+          <w:szCs w:val="24"/>
+          <w:lang w:val="es-CL"/>
+        </w:rPr>
+        <w:t xml:space="preserve"> in </w:t>
+      </w:r>
+      <w:proofErr w:type="spellStart"/>
+      <w:r>
+        <w:rPr>
+          <w:rFonts w:eastAsiaTheme="minorEastAsia" w:cstheme="minorHAnsi"/>
+          <w:szCs w:val="24"/>
+          <w:lang w:val="es-CL"/>
+        </w:rPr>
+        <w:t>the</w:t>
+      </w:r>
+      <w:proofErr w:type="spellEnd"/>
+      <w:r>
+        <w:rPr>
+          <w:rFonts w:eastAsiaTheme="minorEastAsia" w:cstheme="minorHAnsi"/>
+          <w:szCs w:val="24"/>
+          <w:lang w:val="es-CL"/>
+        </w:rPr>
+        <w:t xml:space="preserve"> </w:t>
+      </w:r>
+      <w:proofErr w:type="spellStart"/>
+      <w:r>
+        <w:rPr>
+          <w:rFonts w:eastAsiaTheme="minorEastAsia" w:cstheme="minorHAnsi"/>
+          <w:szCs w:val="24"/>
+          <w:lang w:val="es-CL"/>
+        </w:rPr>
+        <w:t>industry</w:t>
+      </w:r>
+      <w:proofErr w:type="spellEnd"/>
+      <w:r>
+        <w:rPr>
+          <w:rFonts w:eastAsiaTheme="minorEastAsia" w:cstheme="minorHAnsi"/>
+          <w:szCs w:val="24"/>
+          <w:lang w:val="es-CL"/>
+        </w:rPr>
         <w:t xml:space="preserve">, </w:t>
       </w:r>
       <w:proofErr w:type="spellStart"/>
@@ -15306,16 +15626,430 @@
           <w:szCs w:val="24"/>
           <w:lang w:val="es-CL"/>
         </w:rPr>
-        <w:t>MatchMusic</w:t>
-      </w:r>
-      <w:proofErr w:type="spellEnd"/>
-      <w:r>
-        <w:rPr>
-          <w:rFonts w:eastAsiaTheme="minorEastAsia" w:cstheme="minorHAnsi"/>
-          <w:szCs w:val="24"/>
-          <w:lang w:val="es-CL"/>
-        </w:rPr>
-        <w:t xml:space="preserve"> has </w:t>
+        <w:t>allowing</w:t>
+      </w:r>
+      <w:proofErr w:type="spellEnd"/>
+      <w:r>
+        <w:rPr>
+          <w:rFonts w:eastAsiaTheme="minorEastAsia" w:cstheme="minorHAnsi"/>
+          <w:szCs w:val="24"/>
+          <w:lang w:val="es-CL"/>
+        </w:rPr>
+        <w:t xml:space="preserve"> </w:t>
+      </w:r>
+      <w:proofErr w:type="spellStart"/>
+      <w:r>
+        <w:rPr>
+          <w:rFonts w:eastAsiaTheme="minorEastAsia" w:cstheme="minorHAnsi"/>
+          <w:szCs w:val="24"/>
+          <w:lang w:val="es-CL"/>
+        </w:rPr>
+        <w:t>emerging</w:t>
+      </w:r>
+      <w:proofErr w:type="spellEnd"/>
+      <w:r>
+        <w:rPr>
+          <w:rFonts w:eastAsiaTheme="minorEastAsia" w:cstheme="minorHAnsi"/>
+          <w:szCs w:val="24"/>
+          <w:lang w:val="es-CL"/>
+        </w:rPr>
+        <w:t xml:space="preserve"> </w:t>
+      </w:r>
+      <w:proofErr w:type="spellStart"/>
+      <w:r>
+        <w:rPr>
+          <w:rFonts w:eastAsiaTheme="minorEastAsia" w:cstheme="minorHAnsi"/>
+          <w:szCs w:val="24"/>
+          <w:lang w:val="es-CL"/>
+        </w:rPr>
+        <w:t>artists</w:t>
+      </w:r>
+      <w:proofErr w:type="spellEnd"/>
+      <w:r>
+        <w:rPr>
+          <w:rFonts w:eastAsiaTheme="minorEastAsia" w:cstheme="minorHAnsi"/>
+          <w:szCs w:val="24"/>
+          <w:lang w:val="es-CL"/>
+        </w:rPr>
+        <w:t xml:space="preserve"> </w:t>
+      </w:r>
+      <w:proofErr w:type="spellStart"/>
+      <w:r>
+        <w:rPr>
+          <w:rFonts w:eastAsiaTheme="minorEastAsia" w:cstheme="minorHAnsi"/>
+          <w:szCs w:val="24"/>
+          <w:lang w:val="es-CL"/>
+        </w:rPr>
+        <w:t>to</w:t>
+      </w:r>
+      <w:proofErr w:type="spellEnd"/>
+      <w:r>
+        <w:rPr>
+          <w:rFonts w:eastAsiaTheme="minorEastAsia" w:cstheme="minorHAnsi"/>
+          <w:szCs w:val="24"/>
+          <w:lang w:val="es-CL"/>
+        </w:rPr>
+        <w:t xml:space="preserve"> </w:t>
+      </w:r>
+      <w:proofErr w:type="spellStart"/>
+      <w:r>
+        <w:rPr>
+          <w:rFonts w:eastAsiaTheme="minorEastAsia" w:cstheme="minorHAnsi"/>
+          <w:szCs w:val="24"/>
+          <w:lang w:val="es-CL"/>
+        </w:rPr>
+        <w:t>access</w:t>
+      </w:r>
+      <w:proofErr w:type="spellEnd"/>
+      <w:r>
+        <w:rPr>
+          <w:rFonts w:eastAsiaTheme="minorEastAsia" w:cstheme="minorHAnsi"/>
+          <w:szCs w:val="24"/>
+          <w:lang w:val="es-CL"/>
+        </w:rPr>
+        <w:t xml:space="preserve"> </w:t>
+      </w:r>
+      <w:proofErr w:type="spellStart"/>
+      <w:r>
+        <w:rPr>
+          <w:rFonts w:eastAsiaTheme="minorEastAsia" w:cstheme="minorHAnsi"/>
+          <w:szCs w:val="24"/>
+          <w:lang w:val="es-CL"/>
+        </w:rPr>
+        <w:t>resources</w:t>
+      </w:r>
+      <w:proofErr w:type="spellEnd"/>
+      <w:r>
+        <w:rPr>
+          <w:rFonts w:eastAsiaTheme="minorEastAsia" w:cstheme="minorHAnsi"/>
+          <w:szCs w:val="24"/>
+          <w:lang w:val="es-CL"/>
+        </w:rPr>
+        <w:t xml:space="preserve"> and </w:t>
+      </w:r>
+      <w:proofErr w:type="spellStart"/>
+      <w:r>
+        <w:rPr>
+          <w:rFonts w:eastAsiaTheme="minorEastAsia" w:cstheme="minorHAnsi"/>
+          <w:szCs w:val="24"/>
+          <w:lang w:val="es-CL"/>
+        </w:rPr>
+        <w:t>networks</w:t>
+      </w:r>
+      <w:proofErr w:type="spellEnd"/>
+      <w:r>
+        <w:rPr>
+          <w:rFonts w:eastAsiaTheme="minorEastAsia" w:cstheme="minorHAnsi"/>
+          <w:szCs w:val="24"/>
+          <w:lang w:val="es-CL"/>
+        </w:rPr>
+        <w:t xml:space="preserve"> </w:t>
+      </w:r>
+      <w:proofErr w:type="spellStart"/>
+      <w:r>
+        <w:rPr>
+          <w:rFonts w:eastAsiaTheme="minorEastAsia" w:cstheme="minorHAnsi"/>
+          <w:szCs w:val="24"/>
+          <w:lang w:val="es-CL"/>
+        </w:rPr>
+        <w:t>that</w:t>
+      </w:r>
+      <w:proofErr w:type="spellEnd"/>
+      <w:r>
+        <w:rPr>
+          <w:rFonts w:eastAsiaTheme="minorEastAsia" w:cstheme="minorHAnsi"/>
+          <w:szCs w:val="24"/>
+          <w:lang w:val="es-CL"/>
+        </w:rPr>
+        <w:t xml:space="preserve"> </w:t>
+      </w:r>
+      <w:proofErr w:type="spellStart"/>
+      <w:r>
+        <w:rPr>
+          <w:rFonts w:eastAsiaTheme="minorEastAsia" w:cstheme="minorHAnsi"/>
+          <w:szCs w:val="24"/>
+          <w:lang w:val="es-CL"/>
+        </w:rPr>
+        <w:t>were</w:t>
+      </w:r>
+      <w:proofErr w:type="spellEnd"/>
+      <w:r>
+        <w:rPr>
+          <w:rFonts w:eastAsiaTheme="minorEastAsia" w:cstheme="minorHAnsi"/>
+          <w:szCs w:val="24"/>
+          <w:lang w:val="es-CL"/>
+        </w:rPr>
+        <w:t xml:space="preserve"> </w:t>
+      </w:r>
+      <w:proofErr w:type="spellStart"/>
+      <w:r>
+        <w:rPr>
+          <w:rFonts w:eastAsiaTheme="minorEastAsia" w:cstheme="minorHAnsi"/>
+          <w:szCs w:val="24"/>
+          <w:lang w:val="es-CL"/>
+        </w:rPr>
+        <w:t>previously</w:t>
+      </w:r>
+      <w:proofErr w:type="spellEnd"/>
+      <w:r>
+        <w:rPr>
+          <w:rFonts w:eastAsiaTheme="minorEastAsia" w:cstheme="minorHAnsi"/>
+          <w:szCs w:val="24"/>
+          <w:lang w:val="es-CL"/>
+        </w:rPr>
+        <w:t xml:space="preserve"> </w:t>
+      </w:r>
+      <w:proofErr w:type="spellStart"/>
+      <w:r>
+        <w:rPr>
+          <w:rFonts w:eastAsiaTheme="minorEastAsia" w:cstheme="minorHAnsi"/>
+          <w:szCs w:val="24"/>
+          <w:lang w:val="es-CL"/>
+        </w:rPr>
+        <w:t>difficult</w:t>
+      </w:r>
+      <w:proofErr w:type="spellEnd"/>
+      <w:r>
+        <w:rPr>
+          <w:rFonts w:eastAsiaTheme="minorEastAsia" w:cstheme="minorHAnsi"/>
+          <w:szCs w:val="24"/>
+          <w:lang w:val="es-CL"/>
+        </w:rPr>
+        <w:t xml:space="preserve"> </w:t>
+      </w:r>
+      <w:proofErr w:type="spellStart"/>
+      <w:r>
+        <w:rPr>
+          <w:rFonts w:eastAsiaTheme="minorEastAsia" w:cstheme="minorHAnsi"/>
+          <w:szCs w:val="24"/>
+          <w:lang w:val="es-CL"/>
+        </w:rPr>
+        <w:t>to</w:t>
+      </w:r>
+      <w:proofErr w:type="spellEnd"/>
+      <w:r>
+        <w:rPr>
+          <w:rFonts w:eastAsiaTheme="minorEastAsia" w:cstheme="minorHAnsi"/>
+          <w:szCs w:val="24"/>
+          <w:lang w:val="es-CL"/>
+        </w:rPr>
+        <w:t xml:space="preserve"> </w:t>
+      </w:r>
+      <w:proofErr w:type="spellStart"/>
+      <w:r>
+        <w:rPr>
+          <w:rFonts w:eastAsiaTheme="minorEastAsia" w:cstheme="minorHAnsi"/>
+          <w:szCs w:val="24"/>
+          <w:lang w:val="es-CL"/>
+        </w:rPr>
+        <w:t>reach</w:t>
+      </w:r>
+      <w:proofErr w:type="spellEnd"/>
+      <w:r>
+        <w:rPr>
+          <w:rFonts w:eastAsiaTheme="minorEastAsia" w:cstheme="minorHAnsi"/>
+          <w:szCs w:val="24"/>
+          <w:lang w:val="es-CL"/>
+        </w:rPr>
+        <w:t xml:space="preserve">. As </w:t>
+      </w:r>
+      <w:proofErr w:type="spellStart"/>
+      <w:r>
+        <w:rPr>
+          <w:rFonts w:eastAsiaTheme="minorEastAsia" w:cstheme="minorHAnsi"/>
+          <w:szCs w:val="24"/>
+          <w:lang w:val="es-CL"/>
+        </w:rPr>
+        <w:t>we</w:t>
+      </w:r>
+      <w:proofErr w:type="spellEnd"/>
+      <w:r>
+        <w:rPr>
+          <w:rFonts w:eastAsiaTheme="minorEastAsia" w:cstheme="minorHAnsi"/>
+          <w:szCs w:val="24"/>
+          <w:lang w:val="es-CL"/>
+        </w:rPr>
+        <w:t xml:space="preserve"> </w:t>
+      </w:r>
+      <w:proofErr w:type="gramStart"/>
+      <w:r>
+        <w:rPr>
+          <w:rFonts w:eastAsiaTheme="minorEastAsia" w:cstheme="minorHAnsi"/>
+          <w:szCs w:val="24"/>
+          <w:lang w:val="es-CL"/>
+        </w:rPr>
+        <w:t>look</w:t>
+      </w:r>
+      <w:proofErr w:type="gramEnd"/>
+      <w:r>
+        <w:rPr>
+          <w:rFonts w:eastAsiaTheme="minorEastAsia" w:cstheme="minorHAnsi"/>
+          <w:szCs w:val="24"/>
+          <w:lang w:val="es-CL"/>
+        </w:rPr>
+        <w:t xml:space="preserve"> </w:t>
+      </w:r>
+      <w:proofErr w:type="spellStart"/>
+      <w:r>
+        <w:rPr>
+          <w:rFonts w:eastAsiaTheme="minorEastAsia" w:cstheme="minorHAnsi"/>
+          <w:szCs w:val="24"/>
+          <w:lang w:val="es-CL"/>
+        </w:rPr>
+        <w:t>ahead</w:t>
+      </w:r>
+      <w:proofErr w:type="spellEnd"/>
+      <w:r>
+        <w:rPr>
+          <w:rFonts w:eastAsiaTheme="minorEastAsia" w:cstheme="minorHAnsi"/>
+          <w:szCs w:val="24"/>
+          <w:lang w:val="es-CL"/>
+        </w:rPr>
+        <w:t xml:space="preserve">, </w:t>
+      </w:r>
+      <w:proofErr w:type="spellStart"/>
+      <w:r>
+        <w:rPr>
+          <w:rFonts w:eastAsiaTheme="minorEastAsia" w:cstheme="minorHAnsi"/>
+          <w:szCs w:val="24"/>
+          <w:lang w:val="es-CL"/>
+        </w:rPr>
+        <w:t>there</w:t>
+      </w:r>
+      <w:proofErr w:type="spellEnd"/>
+      <w:r>
+        <w:rPr>
+          <w:rFonts w:eastAsiaTheme="minorEastAsia" w:cstheme="minorHAnsi"/>
+          <w:szCs w:val="24"/>
+          <w:lang w:val="es-CL"/>
+        </w:rPr>
+        <w:t xml:space="preserve"> </w:t>
+      </w:r>
+      <w:proofErr w:type="spellStart"/>
+      <w:r>
+        <w:rPr>
+          <w:rFonts w:eastAsiaTheme="minorEastAsia" w:cstheme="minorHAnsi"/>
+          <w:szCs w:val="24"/>
+          <w:lang w:val="es-CL"/>
+        </w:rPr>
+        <w:t>is</w:t>
+      </w:r>
+      <w:proofErr w:type="spellEnd"/>
+      <w:r>
+        <w:rPr>
+          <w:rFonts w:eastAsiaTheme="minorEastAsia" w:cstheme="minorHAnsi"/>
+          <w:szCs w:val="24"/>
+          <w:lang w:val="es-CL"/>
+        </w:rPr>
+        <w:t xml:space="preserve"> </w:t>
+      </w:r>
+      <w:proofErr w:type="spellStart"/>
+      <w:r>
+        <w:rPr>
+          <w:rFonts w:eastAsiaTheme="minorEastAsia" w:cstheme="minorHAnsi"/>
+          <w:szCs w:val="24"/>
+          <w:lang w:val="es-CL"/>
+        </w:rPr>
+        <w:t>vast</w:t>
+      </w:r>
+      <w:proofErr w:type="spellEnd"/>
+      <w:r>
+        <w:rPr>
+          <w:rFonts w:eastAsiaTheme="minorEastAsia" w:cstheme="minorHAnsi"/>
+          <w:szCs w:val="24"/>
+          <w:lang w:val="es-CL"/>
+        </w:rPr>
+        <w:t xml:space="preserve"> </w:t>
+      </w:r>
+      <w:proofErr w:type="spellStart"/>
+      <w:r>
+        <w:rPr>
+          <w:rFonts w:eastAsiaTheme="minorEastAsia" w:cstheme="minorHAnsi"/>
+          <w:szCs w:val="24"/>
+          <w:lang w:val="es-CL"/>
+        </w:rPr>
+        <w:t>potential</w:t>
+      </w:r>
+      <w:proofErr w:type="spellEnd"/>
+      <w:r>
+        <w:rPr>
+          <w:rFonts w:eastAsiaTheme="minorEastAsia" w:cstheme="minorHAnsi"/>
+          <w:szCs w:val="24"/>
+          <w:lang w:val="es-CL"/>
+        </w:rPr>
+        <w:t xml:space="preserve"> </w:t>
+      </w:r>
+      <w:proofErr w:type="spellStart"/>
+      <w:r>
+        <w:rPr>
+          <w:rFonts w:eastAsiaTheme="minorEastAsia" w:cstheme="minorHAnsi"/>
+          <w:szCs w:val="24"/>
+          <w:lang w:val="es-CL"/>
+        </w:rPr>
+        <w:t>for</w:t>
+      </w:r>
+      <w:proofErr w:type="spellEnd"/>
+      <w:r>
+        <w:rPr>
+          <w:rFonts w:eastAsiaTheme="minorEastAsia" w:cstheme="minorHAnsi"/>
+          <w:szCs w:val="24"/>
+          <w:lang w:val="es-CL"/>
+        </w:rPr>
+        <w:t xml:space="preserve"> </w:t>
+      </w:r>
+      <w:proofErr w:type="spellStart"/>
+      <w:r>
+        <w:rPr>
+          <w:rFonts w:eastAsiaTheme="minorEastAsia" w:cstheme="minorHAnsi"/>
+          <w:szCs w:val="24"/>
+          <w:lang w:val="es-CL"/>
+        </w:rPr>
+        <w:t>growth</w:t>
+      </w:r>
+      <w:proofErr w:type="spellEnd"/>
+      <w:r>
+        <w:rPr>
+          <w:rFonts w:eastAsiaTheme="minorEastAsia" w:cstheme="minorHAnsi"/>
+          <w:szCs w:val="24"/>
+          <w:lang w:val="es-CL"/>
+        </w:rPr>
+        <w:t xml:space="preserve"> and </w:t>
+      </w:r>
+      <w:proofErr w:type="spellStart"/>
+      <w:r>
+        <w:rPr>
+          <w:rFonts w:eastAsiaTheme="minorEastAsia" w:cstheme="minorHAnsi"/>
+          <w:szCs w:val="24"/>
+          <w:lang w:val="es-CL"/>
+        </w:rPr>
+        <w:t>improvement</w:t>
+      </w:r>
+      <w:proofErr w:type="spellEnd"/>
+      <w:r>
+        <w:rPr>
+          <w:rFonts w:eastAsiaTheme="minorEastAsia" w:cstheme="minorHAnsi"/>
+          <w:szCs w:val="24"/>
+          <w:lang w:val="es-CL"/>
+        </w:rPr>
+        <w:t xml:space="preserve">, </w:t>
+      </w:r>
+      <w:proofErr w:type="spellStart"/>
+      <w:r>
+        <w:rPr>
+          <w:rFonts w:eastAsiaTheme="minorEastAsia" w:cstheme="minorHAnsi"/>
+          <w:szCs w:val="24"/>
+          <w:lang w:val="es-CL"/>
+        </w:rPr>
+        <w:t>including</w:t>
+      </w:r>
+      <w:proofErr w:type="spellEnd"/>
+      <w:r>
+        <w:rPr>
+          <w:rFonts w:eastAsiaTheme="minorEastAsia" w:cstheme="minorHAnsi"/>
+          <w:szCs w:val="24"/>
+          <w:lang w:val="es-CL"/>
+        </w:rPr>
+        <w:t xml:space="preserve"> </w:t>
       </w:r>
       <w:proofErr w:type="spellStart"/>
       <w:r>
@@ -15342,421 +16076,151 @@
           <w:szCs w:val="24"/>
           <w:lang w:val="es-CL"/>
         </w:rPr>
-        <w:t>potential</w:t>
-      </w:r>
-      <w:proofErr w:type="spellEnd"/>
-      <w:r>
-        <w:rPr>
-          <w:rFonts w:eastAsiaTheme="minorEastAsia" w:cstheme="minorHAnsi"/>
-          <w:szCs w:val="24"/>
-          <w:lang w:val="es-CL"/>
-        </w:rPr>
-        <w:t xml:space="preserve"> </w:t>
-      </w:r>
-      <w:proofErr w:type="spellStart"/>
-      <w:r>
-        <w:rPr>
-          <w:rFonts w:eastAsiaTheme="minorEastAsia" w:cstheme="minorHAnsi"/>
-          <w:szCs w:val="24"/>
-          <w:lang w:val="es-CL"/>
-        </w:rPr>
-        <w:t>to</w:t>
-      </w:r>
-      <w:proofErr w:type="spellEnd"/>
-      <w:r>
-        <w:rPr>
-          <w:rFonts w:eastAsiaTheme="minorEastAsia" w:cstheme="minorHAnsi"/>
-          <w:szCs w:val="24"/>
-          <w:lang w:val="es-CL"/>
-        </w:rPr>
-        <w:t xml:space="preserve"> </w:t>
-      </w:r>
-      <w:proofErr w:type="spellStart"/>
-      <w:r>
-        <w:rPr>
-          <w:rFonts w:eastAsiaTheme="minorEastAsia" w:cstheme="minorHAnsi"/>
-          <w:szCs w:val="24"/>
-          <w:lang w:val="es-CL"/>
-        </w:rPr>
-        <w:t>democratize</w:t>
-      </w:r>
-      <w:proofErr w:type="spellEnd"/>
-      <w:r>
-        <w:rPr>
-          <w:rFonts w:eastAsiaTheme="minorEastAsia" w:cstheme="minorHAnsi"/>
-          <w:szCs w:val="24"/>
-          <w:lang w:val="es-CL"/>
-        </w:rPr>
-        <w:t xml:space="preserve"> </w:t>
-      </w:r>
-      <w:proofErr w:type="spellStart"/>
-      <w:r>
-        <w:rPr>
-          <w:rFonts w:eastAsiaTheme="minorEastAsia" w:cstheme="minorHAnsi"/>
-          <w:szCs w:val="24"/>
-          <w:lang w:val="es-CL"/>
-        </w:rPr>
-        <w:t>opportunities</w:t>
-      </w:r>
-      <w:proofErr w:type="spellEnd"/>
-      <w:r>
-        <w:rPr>
-          <w:rFonts w:eastAsiaTheme="minorEastAsia" w:cstheme="minorHAnsi"/>
-          <w:szCs w:val="24"/>
-          <w:lang w:val="es-CL"/>
-        </w:rPr>
-        <w:t xml:space="preserve"> in </w:t>
-      </w:r>
-      <w:proofErr w:type="spellStart"/>
-      <w:r>
-        <w:rPr>
-          <w:rFonts w:eastAsiaTheme="minorEastAsia" w:cstheme="minorHAnsi"/>
-          <w:szCs w:val="24"/>
-          <w:lang w:val="es-CL"/>
-        </w:rPr>
-        <w:t>the</w:t>
-      </w:r>
-      <w:proofErr w:type="spellEnd"/>
-      <w:r>
-        <w:rPr>
-          <w:rFonts w:eastAsiaTheme="minorEastAsia" w:cstheme="minorHAnsi"/>
-          <w:szCs w:val="24"/>
-          <w:lang w:val="es-CL"/>
-        </w:rPr>
-        <w:t xml:space="preserve"> </w:t>
-      </w:r>
-      <w:proofErr w:type="spellStart"/>
-      <w:r>
-        <w:rPr>
-          <w:rFonts w:eastAsiaTheme="minorEastAsia" w:cstheme="minorHAnsi"/>
-          <w:szCs w:val="24"/>
-          <w:lang w:val="es-CL"/>
-        </w:rPr>
-        <w:t>industry</w:t>
-      </w:r>
-      <w:proofErr w:type="spellEnd"/>
-      <w:r>
-        <w:rPr>
-          <w:rFonts w:eastAsiaTheme="minorEastAsia" w:cstheme="minorHAnsi"/>
-          <w:szCs w:val="24"/>
-          <w:lang w:val="es-CL"/>
-        </w:rPr>
-        <w:t xml:space="preserve">, </w:t>
-      </w:r>
-      <w:proofErr w:type="spellStart"/>
-      <w:r>
-        <w:rPr>
-          <w:rFonts w:eastAsiaTheme="minorEastAsia" w:cstheme="minorHAnsi"/>
-          <w:szCs w:val="24"/>
-          <w:lang w:val="es-CL"/>
-        </w:rPr>
-        <w:t>allowing</w:t>
-      </w:r>
-      <w:proofErr w:type="spellEnd"/>
-      <w:r>
-        <w:rPr>
-          <w:rFonts w:eastAsiaTheme="minorEastAsia" w:cstheme="minorHAnsi"/>
-          <w:szCs w:val="24"/>
-          <w:lang w:val="es-CL"/>
-        </w:rPr>
-        <w:t xml:space="preserve"> </w:t>
-      </w:r>
-      <w:proofErr w:type="spellStart"/>
-      <w:r>
-        <w:rPr>
-          <w:rFonts w:eastAsiaTheme="minorEastAsia" w:cstheme="minorHAnsi"/>
-          <w:szCs w:val="24"/>
-          <w:lang w:val="es-CL"/>
-        </w:rPr>
-        <w:t>emerging</w:t>
-      </w:r>
-      <w:proofErr w:type="spellEnd"/>
-      <w:r>
-        <w:rPr>
-          <w:rFonts w:eastAsiaTheme="minorEastAsia" w:cstheme="minorHAnsi"/>
-          <w:szCs w:val="24"/>
-          <w:lang w:val="es-CL"/>
-        </w:rPr>
-        <w:t xml:space="preserve"> </w:t>
-      </w:r>
-      <w:proofErr w:type="spellStart"/>
-      <w:r>
-        <w:rPr>
-          <w:rFonts w:eastAsiaTheme="minorEastAsia" w:cstheme="minorHAnsi"/>
-          <w:szCs w:val="24"/>
-          <w:lang w:val="es-CL"/>
-        </w:rPr>
-        <w:t>artists</w:t>
-      </w:r>
-      <w:proofErr w:type="spellEnd"/>
-      <w:r>
-        <w:rPr>
-          <w:rFonts w:eastAsiaTheme="minorEastAsia" w:cstheme="minorHAnsi"/>
-          <w:szCs w:val="24"/>
-          <w:lang w:val="es-CL"/>
-        </w:rPr>
-        <w:t xml:space="preserve"> to </w:t>
-      </w:r>
-      <w:proofErr w:type="spellStart"/>
-      <w:r>
-        <w:rPr>
-          <w:rFonts w:eastAsiaTheme="minorEastAsia" w:cstheme="minorHAnsi"/>
-          <w:szCs w:val="24"/>
-          <w:lang w:val="es-CL"/>
-        </w:rPr>
-        <w:t>access</w:t>
-      </w:r>
-      <w:proofErr w:type="spellEnd"/>
-      <w:r>
-        <w:rPr>
-          <w:rFonts w:eastAsiaTheme="minorEastAsia" w:cstheme="minorHAnsi"/>
-          <w:szCs w:val="24"/>
-          <w:lang w:val="es-CL"/>
-        </w:rPr>
-        <w:t xml:space="preserve"> </w:t>
-      </w:r>
-      <w:proofErr w:type="spellStart"/>
-      <w:r>
-        <w:rPr>
-          <w:rFonts w:eastAsiaTheme="minorEastAsia" w:cstheme="minorHAnsi"/>
-          <w:szCs w:val="24"/>
-          <w:lang w:val="es-CL"/>
-        </w:rPr>
-        <w:t>resources</w:t>
-      </w:r>
-      <w:proofErr w:type="spellEnd"/>
-      <w:r>
-        <w:rPr>
-          <w:rFonts w:eastAsiaTheme="minorEastAsia" w:cstheme="minorHAnsi"/>
-          <w:szCs w:val="24"/>
-          <w:lang w:val="es-CL"/>
-        </w:rPr>
-        <w:t xml:space="preserve"> and </w:t>
-      </w:r>
-      <w:proofErr w:type="spellStart"/>
-      <w:r>
-        <w:rPr>
-          <w:rFonts w:eastAsiaTheme="minorEastAsia" w:cstheme="minorHAnsi"/>
-          <w:szCs w:val="24"/>
-          <w:lang w:val="es-CL"/>
-        </w:rPr>
-        <w:t>networks</w:t>
-      </w:r>
-      <w:proofErr w:type="spellEnd"/>
-      <w:r>
-        <w:rPr>
-          <w:rFonts w:eastAsiaTheme="minorEastAsia" w:cstheme="minorHAnsi"/>
-          <w:szCs w:val="24"/>
-          <w:lang w:val="es-CL"/>
-        </w:rPr>
-        <w:t xml:space="preserve"> </w:t>
-      </w:r>
-      <w:proofErr w:type="spellStart"/>
-      <w:r>
-        <w:rPr>
-          <w:rFonts w:eastAsiaTheme="minorEastAsia" w:cstheme="minorHAnsi"/>
-          <w:szCs w:val="24"/>
-          <w:lang w:val="es-CL"/>
-        </w:rPr>
-        <w:t>that</w:t>
-      </w:r>
-      <w:proofErr w:type="spellEnd"/>
-      <w:r>
-        <w:rPr>
-          <w:rFonts w:eastAsiaTheme="minorEastAsia" w:cstheme="minorHAnsi"/>
-          <w:szCs w:val="24"/>
-          <w:lang w:val="es-CL"/>
-        </w:rPr>
-        <w:t xml:space="preserve"> </w:t>
-      </w:r>
-      <w:proofErr w:type="spellStart"/>
-      <w:r>
-        <w:rPr>
-          <w:rFonts w:eastAsiaTheme="minorEastAsia" w:cstheme="minorHAnsi"/>
-          <w:szCs w:val="24"/>
-          <w:lang w:val="es-CL"/>
-        </w:rPr>
-        <w:t>were</w:t>
-      </w:r>
-      <w:proofErr w:type="spellEnd"/>
-      <w:r>
-        <w:rPr>
-          <w:rFonts w:eastAsiaTheme="minorEastAsia" w:cstheme="minorHAnsi"/>
-          <w:szCs w:val="24"/>
-          <w:lang w:val="es-CL"/>
-        </w:rPr>
-        <w:t xml:space="preserve"> </w:t>
-      </w:r>
-      <w:proofErr w:type="spellStart"/>
-      <w:r>
-        <w:rPr>
-          <w:rFonts w:eastAsiaTheme="minorEastAsia" w:cstheme="minorHAnsi"/>
-          <w:szCs w:val="24"/>
-          <w:lang w:val="es-CL"/>
-        </w:rPr>
-        <w:t>previously</w:t>
-      </w:r>
-      <w:proofErr w:type="spellEnd"/>
-      <w:r>
-        <w:rPr>
-          <w:rFonts w:eastAsiaTheme="minorEastAsia" w:cstheme="minorHAnsi"/>
-          <w:szCs w:val="24"/>
-          <w:lang w:val="es-CL"/>
-        </w:rPr>
-        <w:t xml:space="preserve"> </w:t>
-      </w:r>
-      <w:proofErr w:type="spellStart"/>
-      <w:r>
-        <w:rPr>
-          <w:rFonts w:eastAsiaTheme="minorEastAsia" w:cstheme="minorHAnsi"/>
-          <w:szCs w:val="24"/>
-          <w:lang w:val="es-CL"/>
-        </w:rPr>
-        <w:t>difficult</w:t>
-      </w:r>
-      <w:proofErr w:type="spellEnd"/>
-      <w:r>
-        <w:rPr>
-          <w:rFonts w:eastAsiaTheme="minorEastAsia" w:cstheme="minorHAnsi"/>
-          <w:szCs w:val="24"/>
-          <w:lang w:val="es-CL"/>
-        </w:rPr>
-        <w:t xml:space="preserve"> </w:t>
-      </w:r>
-      <w:proofErr w:type="spellStart"/>
-      <w:r>
-        <w:rPr>
-          <w:rFonts w:eastAsiaTheme="minorEastAsia" w:cstheme="minorHAnsi"/>
-          <w:szCs w:val="24"/>
-          <w:lang w:val="es-CL"/>
-        </w:rPr>
-        <w:t>to</w:t>
-      </w:r>
-      <w:proofErr w:type="spellEnd"/>
-      <w:r>
-        <w:rPr>
-          <w:rFonts w:eastAsiaTheme="minorEastAsia" w:cstheme="minorHAnsi"/>
-          <w:szCs w:val="24"/>
-          <w:lang w:val="es-CL"/>
-        </w:rPr>
-        <w:t xml:space="preserve"> </w:t>
-      </w:r>
-      <w:proofErr w:type="spellStart"/>
-      <w:r>
-        <w:rPr>
-          <w:rFonts w:eastAsiaTheme="minorEastAsia" w:cstheme="minorHAnsi"/>
-          <w:szCs w:val="24"/>
-          <w:lang w:val="es-CL"/>
-        </w:rPr>
-        <w:t>reach</w:t>
-      </w:r>
-      <w:proofErr w:type="spellEnd"/>
-      <w:r>
-        <w:rPr>
-          <w:rFonts w:eastAsiaTheme="minorEastAsia" w:cstheme="minorHAnsi"/>
-          <w:szCs w:val="24"/>
-          <w:lang w:val="es-CL"/>
-        </w:rPr>
-        <w:t xml:space="preserve">. As </w:t>
-      </w:r>
-      <w:proofErr w:type="spellStart"/>
-      <w:r>
-        <w:rPr>
-          <w:rFonts w:eastAsiaTheme="minorEastAsia" w:cstheme="minorHAnsi"/>
-          <w:szCs w:val="24"/>
-          <w:lang w:val="es-CL"/>
-        </w:rPr>
-        <w:t>we</w:t>
-      </w:r>
-      <w:proofErr w:type="spellEnd"/>
-      <w:r>
-        <w:rPr>
-          <w:rFonts w:eastAsiaTheme="minorEastAsia" w:cstheme="minorHAnsi"/>
-          <w:szCs w:val="24"/>
-          <w:lang w:val="es-CL"/>
-        </w:rPr>
-        <w:t xml:space="preserve"> look </w:t>
-      </w:r>
-      <w:proofErr w:type="spellStart"/>
-      <w:r>
-        <w:rPr>
-          <w:rFonts w:eastAsiaTheme="minorEastAsia" w:cstheme="minorHAnsi"/>
-          <w:szCs w:val="24"/>
-          <w:lang w:val="es-CL"/>
-        </w:rPr>
-        <w:t>ahead</w:t>
-      </w:r>
-      <w:proofErr w:type="spellEnd"/>
-      <w:r>
-        <w:rPr>
-          <w:rFonts w:eastAsiaTheme="minorEastAsia" w:cstheme="minorHAnsi"/>
-          <w:szCs w:val="24"/>
-          <w:lang w:val="es-CL"/>
-        </w:rPr>
-        <w:t xml:space="preserve">, </w:t>
-      </w:r>
-      <w:proofErr w:type="spellStart"/>
-      <w:r>
-        <w:rPr>
-          <w:rFonts w:eastAsiaTheme="minorEastAsia" w:cstheme="minorHAnsi"/>
-          <w:szCs w:val="24"/>
-          <w:lang w:val="es-CL"/>
-        </w:rPr>
-        <w:t>there</w:t>
-      </w:r>
-      <w:proofErr w:type="spellEnd"/>
-      <w:r>
-        <w:rPr>
-          <w:rFonts w:eastAsiaTheme="minorEastAsia" w:cstheme="minorHAnsi"/>
-          <w:szCs w:val="24"/>
-          <w:lang w:val="es-CL"/>
-        </w:rPr>
-        <w:t xml:space="preserve"> </w:t>
-      </w:r>
-      <w:proofErr w:type="spellStart"/>
-      <w:r>
-        <w:rPr>
-          <w:rFonts w:eastAsiaTheme="minorEastAsia" w:cstheme="minorHAnsi"/>
-          <w:szCs w:val="24"/>
-          <w:lang w:val="es-CL"/>
-        </w:rPr>
-        <w:t>is</w:t>
-      </w:r>
-      <w:proofErr w:type="spellEnd"/>
-      <w:r>
-        <w:rPr>
-          <w:rFonts w:eastAsiaTheme="minorEastAsia" w:cstheme="minorHAnsi"/>
-          <w:szCs w:val="24"/>
-          <w:lang w:val="es-CL"/>
-        </w:rPr>
-        <w:t xml:space="preserve"> </w:t>
-      </w:r>
-      <w:proofErr w:type="spellStart"/>
-      <w:r>
-        <w:rPr>
-          <w:rFonts w:eastAsiaTheme="minorEastAsia" w:cstheme="minorHAnsi"/>
-          <w:szCs w:val="24"/>
-          <w:lang w:val="es-CL"/>
-        </w:rPr>
-        <w:t>vast</w:t>
-      </w:r>
-      <w:proofErr w:type="spellEnd"/>
-      <w:r>
-        <w:rPr>
-          <w:rFonts w:eastAsiaTheme="minorEastAsia" w:cstheme="minorHAnsi"/>
-          <w:szCs w:val="24"/>
-          <w:lang w:val="es-CL"/>
-        </w:rPr>
-        <w:t xml:space="preserve"> </w:t>
-      </w:r>
-      <w:proofErr w:type="spellStart"/>
-      <w:r>
-        <w:rPr>
-          <w:rFonts w:eastAsiaTheme="minorEastAsia" w:cstheme="minorHAnsi"/>
-          <w:szCs w:val="24"/>
-          <w:lang w:val="es-CL"/>
-        </w:rPr>
-        <w:t>potential</w:t>
+        <w:t>integration</w:t>
+      </w:r>
+      <w:proofErr w:type="spellEnd"/>
+      <w:r>
+        <w:rPr>
+          <w:rFonts w:eastAsiaTheme="minorEastAsia" w:cstheme="minorHAnsi"/>
+          <w:szCs w:val="24"/>
+          <w:lang w:val="es-CL"/>
+        </w:rPr>
+        <w:t xml:space="preserve"> </w:t>
+      </w:r>
+      <w:proofErr w:type="spellStart"/>
+      <w:r>
+        <w:rPr>
+          <w:rFonts w:eastAsiaTheme="minorEastAsia" w:cstheme="minorHAnsi"/>
+          <w:szCs w:val="24"/>
+          <w:lang w:val="es-CL"/>
+        </w:rPr>
+        <w:t>of</w:t>
+      </w:r>
+      <w:proofErr w:type="spellEnd"/>
+      <w:r>
+        <w:rPr>
+          <w:rFonts w:eastAsiaTheme="minorEastAsia" w:cstheme="minorHAnsi"/>
+          <w:szCs w:val="24"/>
+          <w:lang w:val="es-CL"/>
+        </w:rPr>
+        <w:t xml:space="preserve"> AI-</w:t>
+      </w:r>
+      <w:proofErr w:type="spellStart"/>
+      <w:r>
+        <w:rPr>
+          <w:rFonts w:eastAsiaTheme="minorEastAsia" w:cstheme="minorHAnsi"/>
+          <w:szCs w:val="24"/>
+          <w:lang w:val="es-CL"/>
+        </w:rPr>
+        <w:t>driven</w:t>
+      </w:r>
+      <w:proofErr w:type="spellEnd"/>
+      <w:r>
+        <w:rPr>
+          <w:rFonts w:eastAsiaTheme="minorEastAsia" w:cstheme="minorHAnsi"/>
+          <w:szCs w:val="24"/>
+          <w:lang w:val="es-CL"/>
+        </w:rPr>
+        <w:t xml:space="preserve"> </w:t>
+      </w:r>
+      <w:proofErr w:type="spellStart"/>
+      <w:r>
+        <w:rPr>
+          <w:rFonts w:eastAsiaTheme="minorEastAsia" w:cstheme="minorHAnsi"/>
+          <w:szCs w:val="24"/>
+          <w:lang w:val="es-CL"/>
+        </w:rPr>
+        <w:t>tools</w:t>
+      </w:r>
+      <w:proofErr w:type="spellEnd"/>
+      <w:r>
+        <w:rPr>
+          <w:rFonts w:eastAsiaTheme="minorEastAsia" w:cstheme="minorHAnsi"/>
+          <w:szCs w:val="24"/>
+          <w:lang w:val="es-CL"/>
+        </w:rPr>
+        <w:t xml:space="preserve">, more </w:t>
+      </w:r>
+      <w:proofErr w:type="spellStart"/>
+      <w:r>
+        <w:rPr>
+          <w:rFonts w:eastAsiaTheme="minorEastAsia" w:cstheme="minorHAnsi"/>
+          <w:szCs w:val="24"/>
+          <w:lang w:val="es-CL"/>
+        </w:rPr>
+        <w:t>advanced</w:t>
+      </w:r>
+      <w:proofErr w:type="spellEnd"/>
+      <w:r>
+        <w:rPr>
+          <w:rFonts w:eastAsiaTheme="minorEastAsia" w:cstheme="minorHAnsi"/>
+          <w:szCs w:val="24"/>
+          <w:lang w:val="es-CL"/>
+        </w:rPr>
+        <w:t xml:space="preserve"> </w:t>
+      </w:r>
+      <w:proofErr w:type="spellStart"/>
+      <w:r>
+        <w:rPr>
+          <w:rFonts w:eastAsiaTheme="minorEastAsia" w:cstheme="minorHAnsi"/>
+          <w:szCs w:val="24"/>
+          <w:lang w:val="es-CL"/>
+        </w:rPr>
+        <w:t>collaboration</w:t>
+      </w:r>
+      <w:proofErr w:type="spellEnd"/>
+      <w:r>
+        <w:rPr>
+          <w:rFonts w:eastAsiaTheme="minorEastAsia" w:cstheme="minorHAnsi"/>
+          <w:szCs w:val="24"/>
+          <w:lang w:val="es-CL"/>
+        </w:rPr>
+        <w:t xml:space="preserve"> </w:t>
+      </w:r>
+      <w:proofErr w:type="spellStart"/>
+      <w:r>
+        <w:rPr>
+          <w:rFonts w:eastAsiaTheme="minorEastAsia" w:cstheme="minorHAnsi"/>
+          <w:szCs w:val="24"/>
+          <w:lang w:val="es-CL"/>
+        </w:rPr>
+        <w:t>features</w:t>
+      </w:r>
+      <w:proofErr w:type="spellEnd"/>
+      <w:r>
+        <w:rPr>
+          <w:rFonts w:eastAsiaTheme="minorEastAsia" w:cstheme="minorHAnsi"/>
+          <w:szCs w:val="24"/>
+          <w:lang w:val="es-CL"/>
+        </w:rPr>
+        <w:t xml:space="preserve">, and </w:t>
+      </w:r>
+      <w:proofErr w:type="spellStart"/>
+      <w:r>
+        <w:rPr>
+          <w:rFonts w:eastAsiaTheme="minorEastAsia" w:cstheme="minorHAnsi"/>
+          <w:szCs w:val="24"/>
+          <w:lang w:val="es-CL"/>
+        </w:rPr>
+        <w:t>expanded</w:t>
+      </w:r>
+      <w:proofErr w:type="spellEnd"/>
+      <w:r>
+        <w:rPr>
+          <w:rFonts w:eastAsiaTheme="minorEastAsia" w:cstheme="minorHAnsi"/>
+          <w:szCs w:val="24"/>
+          <w:lang w:val="es-CL"/>
+        </w:rPr>
+        <w:t xml:space="preserve"> </w:t>
+      </w:r>
+      <w:proofErr w:type="spellStart"/>
+      <w:r>
+        <w:rPr>
+          <w:rFonts w:eastAsiaTheme="minorEastAsia" w:cstheme="minorHAnsi"/>
+          <w:szCs w:val="24"/>
+          <w:lang w:val="es-CL"/>
+        </w:rPr>
+        <w:t>support</w:t>
       </w:r>
       <w:proofErr w:type="spellEnd"/>
       <w:r>
@@ -15792,79 +16256,25 @@
           <w:szCs w:val="24"/>
           <w:lang w:val="es-CL"/>
         </w:rPr>
-        <w:t>growth</w:t>
-      </w:r>
-      <w:proofErr w:type="spellEnd"/>
-      <w:r>
-        <w:rPr>
-          <w:rFonts w:eastAsiaTheme="minorEastAsia" w:cstheme="minorHAnsi"/>
-          <w:szCs w:val="24"/>
-          <w:lang w:val="es-CL"/>
-        </w:rPr>
-        <w:t xml:space="preserve"> and </w:t>
-      </w:r>
-      <w:proofErr w:type="spellStart"/>
-      <w:r>
-        <w:rPr>
-          <w:rFonts w:eastAsiaTheme="minorEastAsia" w:cstheme="minorHAnsi"/>
-          <w:szCs w:val="24"/>
-          <w:lang w:val="es-CL"/>
-        </w:rPr>
-        <w:t>improvement</w:t>
-      </w:r>
-      <w:proofErr w:type="spellEnd"/>
-      <w:r>
-        <w:rPr>
-          <w:rFonts w:eastAsiaTheme="minorEastAsia" w:cstheme="minorHAnsi"/>
-          <w:szCs w:val="24"/>
-          <w:lang w:val="es-CL"/>
-        </w:rPr>
-        <w:t xml:space="preserve">, </w:t>
-      </w:r>
-      <w:proofErr w:type="spellStart"/>
-      <w:r>
-        <w:rPr>
-          <w:rFonts w:eastAsiaTheme="minorEastAsia" w:cstheme="minorHAnsi"/>
-          <w:szCs w:val="24"/>
-          <w:lang w:val="es-CL"/>
-        </w:rPr>
-        <w:t>including</w:t>
-      </w:r>
-      <w:proofErr w:type="spellEnd"/>
-      <w:r>
-        <w:rPr>
-          <w:rFonts w:eastAsiaTheme="minorEastAsia" w:cstheme="minorHAnsi"/>
-          <w:szCs w:val="24"/>
-          <w:lang w:val="es-CL"/>
-        </w:rPr>
-        <w:t xml:space="preserve"> </w:t>
-      </w:r>
-      <w:proofErr w:type="spellStart"/>
-      <w:r>
-        <w:rPr>
-          <w:rFonts w:eastAsiaTheme="minorEastAsia" w:cstheme="minorHAnsi"/>
-          <w:szCs w:val="24"/>
-          <w:lang w:val="es-CL"/>
-        </w:rPr>
-        <w:t>the</w:t>
-      </w:r>
-      <w:proofErr w:type="spellEnd"/>
-      <w:r>
-        <w:rPr>
-          <w:rFonts w:eastAsiaTheme="minorEastAsia" w:cstheme="minorHAnsi"/>
-          <w:szCs w:val="24"/>
-          <w:lang w:val="es-CL"/>
-        </w:rPr>
-        <w:t xml:space="preserve"> </w:t>
-      </w:r>
-      <w:proofErr w:type="spellStart"/>
-      <w:r>
-        <w:rPr>
-          <w:rFonts w:eastAsiaTheme="minorEastAsia" w:cstheme="minorHAnsi"/>
-          <w:szCs w:val="24"/>
-          <w:lang w:val="es-CL"/>
-        </w:rPr>
-        <w:t>integration</w:t>
+        <w:t>different</w:t>
+      </w:r>
+      <w:proofErr w:type="spellEnd"/>
+      <w:r>
+        <w:rPr>
+          <w:rFonts w:eastAsiaTheme="minorEastAsia" w:cstheme="minorHAnsi"/>
+          <w:szCs w:val="24"/>
+          <w:lang w:val="es-CL"/>
+        </w:rPr>
+        <w:t xml:space="preserve"> </w:t>
+      </w:r>
+      <w:proofErr w:type="spellStart"/>
+      <w:r>
+        <w:rPr>
+          <w:rFonts w:eastAsiaTheme="minorEastAsia" w:cstheme="minorHAnsi"/>
+          <w:szCs w:val="24"/>
+          <w:lang w:val="es-CL"/>
+        </w:rPr>
+        <w:t>types</w:t>
       </w:r>
       <w:proofErr w:type="spellEnd"/>
       <w:r>
@@ -15891,204 +16301,6 @@
           <w:szCs w:val="24"/>
           <w:lang w:val="es-CL"/>
         </w:rPr>
-        <w:t xml:space="preserve"> AI-</w:t>
-      </w:r>
-      <w:proofErr w:type="spellStart"/>
-      <w:r>
-        <w:rPr>
-          <w:rFonts w:eastAsiaTheme="minorEastAsia" w:cstheme="minorHAnsi"/>
-          <w:szCs w:val="24"/>
-          <w:lang w:val="es-CL"/>
-        </w:rPr>
-        <w:t>driven</w:t>
-      </w:r>
-      <w:proofErr w:type="spellEnd"/>
-      <w:r>
-        <w:rPr>
-          <w:rFonts w:eastAsiaTheme="minorEastAsia" w:cstheme="minorHAnsi"/>
-          <w:szCs w:val="24"/>
-          <w:lang w:val="es-CL"/>
-        </w:rPr>
-        <w:t xml:space="preserve"> </w:t>
-      </w:r>
-      <w:proofErr w:type="spellStart"/>
-      <w:r>
-        <w:rPr>
-          <w:rFonts w:eastAsiaTheme="minorEastAsia" w:cstheme="minorHAnsi"/>
-          <w:szCs w:val="24"/>
-          <w:lang w:val="es-CL"/>
-        </w:rPr>
-        <w:t>tools</w:t>
-      </w:r>
-      <w:proofErr w:type="spellEnd"/>
-      <w:r>
-        <w:rPr>
-          <w:rFonts w:eastAsiaTheme="minorEastAsia" w:cstheme="minorHAnsi"/>
-          <w:szCs w:val="24"/>
-          <w:lang w:val="es-CL"/>
-        </w:rPr>
-        <w:t xml:space="preserve">, more </w:t>
-      </w:r>
-      <w:proofErr w:type="spellStart"/>
-      <w:r>
-        <w:rPr>
-          <w:rFonts w:eastAsiaTheme="minorEastAsia" w:cstheme="minorHAnsi"/>
-          <w:szCs w:val="24"/>
-          <w:lang w:val="es-CL"/>
-        </w:rPr>
-        <w:t>advanced</w:t>
-      </w:r>
-      <w:proofErr w:type="spellEnd"/>
-      <w:r>
-        <w:rPr>
-          <w:rFonts w:eastAsiaTheme="minorEastAsia" w:cstheme="minorHAnsi"/>
-          <w:szCs w:val="24"/>
-          <w:lang w:val="es-CL"/>
-        </w:rPr>
-        <w:t xml:space="preserve"> </w:t>
-      </w:r>
-      <w:proofErr w:type="spellStart"/>
-      <w:r>
-        <w:rPr>
-          <w:rFonts w:eastAsiaTheme="minorEastAsia" w:cstheme="minorHAnsi"/>
-          <w:szCs w:val="24"/>
-          <w:lang w:val="es-CL"/>
-        </w:rPr>
-        <w:t>collaboration</w:t>
-      </w:r>
-      <w:proofErr w:type="spellEnd"/>
-      <w:r>
-        <w:rPr>
-          <w:rFonts w:eastAsiaTheme="minorEastAsia" w:cstheme="minorHAnsi"/>
-          <w:szCs w:val="24"/>
-          <w:lang w:val="es-CL"/>
-        </w:rPr>
-        <w:t xml:space="preserve"> </w:t>
-      </w:r>
-      <w:proofErr w:type="spellStart"/>
-      <w:r>
-        <w:rPr>
-          <w:rFonts w:eastAsiaTheme="minorEastAsia" w:cstheme="minorHAnsi"/>
-          <w:szCs w:val="24"/>
-          <w:lang w:val="es-CL"/>
-        </w:rPr>
-        <w:t>features</w:t>
-      </w:r>
-      <w:proofErr w:type="spellEnd"/>
-      <w:r>
-        <w:rPr>
-          <w:rFonts w:eastAsiaTheme="minorEastAsia" w:cstheme="minorHAnsi"/>
-          <w:szCs w:val="24"/>
-          <w:lang w:val="es-CL"/>
-        </w:rPr>
-        <w:t xml:space="preserve">, and </w:t>
-      </w:r>
-      <w:proofErr w:type="spellStart"/>
-      <w:r>
-        <w:rPr>
-          <w:rFonts w:eastAsiaTheme="minorEastAsia" w:cstheme="minorHAnsi"/>
-          <w:szCs w:val="24"/>
-          <w:lang w:val="es-CL"/>
-        </w:rPr>
-        <w:t>expanded</w:t>
-      </w:r>
-      <w:proofErr w:type="spellEnd"/>
-      <w:r>
-        <w:rPr>
-          <w:rFonts w:eastAsiaTheme="minorEastAsia" w:cstheme="minorHAnsi"/>
-          <w:szCs w:val="24"/>
-          <w:lang w:val="es-CL"/>
-        </w:rPr>
-        <w:t xml:space="preserve"> </w:t>
-      </w:r>
-      <w:proofErr w:type="spellStart"/>
-      <w:r>
-        <w:rPr>
-          <w:rFonts w:eastAsiaTheme="minorEastAsia" w:cstheme="minorHAnsi"/>
-          <w:szCs w:val="24"/>
-          <w:lang w:val="es-CL"/>
-        </w:rPr>
-        <w:t>support</w:t>
-      </w:r>
-      <w:proofErr w:type="spellEnd"/>
-      <w:r>
-        <w:rPr>
-          <w:rFonts w:eastAsiaTheme="minorEastAsia" w:cstheme="minorHAnsi"/>
-          <w:szCs w:val="24"/>
-          <w:lang w:val="es-CL"/>
-        </w:rPr>
-        <w:t xml:space="preserve"> </w:t>
-      </w:r>
-      <w:proofErr w:type="spellStart"/>
-      <w:r>
-        <w:rPr>
-          <w:rFonts w:eastAsiaTheme="minorEastAsia" w:cstheme="minorHAnsi"/>
-          <w:szCs w:val="24"/>
-          <w:lang w:val="es-CL"/>
-        </w:rPr>
-        <w:t>for</w:t>
-      </w:r>
-      <w:proofErr w:type="spellEnd"/>
-      <w:r>
-        <w:rPr>
-          <w:rFonts w:eastAsiaTheme="minorEastAsia" w:cstheme="minorHAnsi"/>
-          <w:szCs w:val="24"/>
-          <w:lang w:val="es-CL"/>
-        </w:rPr>
-        <w:t xml:space="preserve"> </w:t>
-      </w:r>
-      <w:proofErr w:type="spellStart"/>
-      <w:r>
-        <w:rPr>
-          <w:rFonts w:eastAsiaTheme="minorEastAsia" w:cstheme="minorHAnsi"/>
-          <w:szCs w:val="24"/>
-          <w:lang w:val="es-CL"/>
-        </w:rPr>
-        <w:t>different</w:t>
-      </w:r>
-      <w:proofErr w:type="spellEnd"/>
-      <w:r>
-        <w:rPr>
-          <w:rFonts w:eastAsiaTheme="minorEastAsia" w:cstheme="minorHAnsi"/>
-          <w:szCs w:val="24"/>
-          <w:lang w:val="es-CL"/>
-        </w:rPr>
-        <w:t xml:space="preserve"> </w:t>
-      </w:r>
-      <w:proofErr w:type="spellStart"/>
-      <w:r>
-        <w:rPr>
-          <w:rFonts w:eastAsiaTheme="minorEastAsia" w:cstheme="minorHAnsi"/>
-          <w:szCs w:val="24"/>
-          <w:lang w:val="es-CL"/>
-        </w:rPr>
-        <w:t>types</w:t>
-      </w:r>
-      <w:proofErr w:type="spellEnd"/>
-      <w:r>
-        <w:rPr>
-          <w:rFonts w:eastAsiaTheme="minorEastAsia" w:cstheme="minorHAnsi"/>
-          <w:szCs w:val="24"/>
-          <w:lang w:val="es-CL"/>
-        </w:rPr>
-        <w:t xml:space="preserve"> </w:t>
-      </w:r>
-      <w:proofErr w:type="spellStart"/>
-      <w:r>
-        <w:rPr>
-          <w:rFonts w:eastAsiaTheme="minorEastAsia" w:cstheme="minorHAnsi"/>
-          <w:szCs w:val="24"/>
-          <w:lang w:val="es-CL"/>
-        </w:rPr>
-        <w:t>of</w:t>
-      </w:r>
-      <w:proofErr w:type="spellEnd"/>
-      <w:r>
-        <w:rPr>
-          <w:rFonts w:eastAsiaTheme="minorEastAsia" w:cstheme="minorHAnsi"/>
-          <w:szCs w:val="24"/>
-          <w:lang w:val="es-CL"/>
-        </w:rPr>
         <w:t xml:space="preserve"> creative </w:t>
       </w:r>
       <w:proofErr w:type="spellStart"/>
@@ -16107,25 +16319,7 @@
           <w:szCs w:val="24"/>
           <w:lang w:val="es-CL"/>
         </w:rPr>
-        <w:t xml:space="preserve">. </w:t>
-      </w:r>
-      <w:proofErr w:type="spellStart"/>
-      <w:r>
-        <w:rPr>
-          <w:rFonts w:eastAsiaTheme="minorEastAsia" w:cstheme="minorHAnsi"/>
-          <w:szCs w:val="24"/>
-          <w:lang w:val="es-CL"/>
-        </w:rPr>
-        <w:t>MatchMusic</w:t>
-      </w:r>
-      <w:proofErr w:type="spellEnd"/>
-      <w:r>
-        <w:rPr>
-          <w:rFonts w:eastAsiaTheme="minorEastAsia" w:cstheme="minorHAnsi"/>
-          <w:szCs w:val="24"/>
-          <w:lang w:val="es-CL"/>
-        </w:rPr>
-        <w:t xml:space="preserve"> </w:t>
+        <w:t xml:space="preserve">. MatchMusic </w:t>
       </w:r>
       <w:proofErr w:type="spellStart"/>
       <w:r>
@@ -16696,25 +16890,7 @@
           <w:szCs w:val="24"/>
           <w:lang w:val="es-CL"/>
         </w:rPr>
-        <w:t xml:space="preserve"> </w:t>
-      </w:r>
-      <w:proofErr w:type="spellStart"/>
-      <w:r>
-        <w:rPr>
-          <w:rFonts w:eastAsiaTheme="minorEastAsia" w:cstheme="minorHAnsi"/>
-          <w:szCs w:val="24"/>
-          <w:lang w:val="es-CL"/>
-        </w:rPr>
-        <w:t>MatchMusic</w:t>
-      </w:r>
-      <w:proofErr w:type="spellEnd"/>
-      <w:r>
-        <w:rPr>
-          <w:rFonts w:eastAsiaTheme="minorEastAsia" w:cstheme="minorHAnsi"/>
-          <w:szCs w:val="24"/>
-          <w:lang w:val="es-CL"/>
-        </w:rPr>
-        <w:t xml:space="preserve"> </w:t>
+        <w:t xml:space="preserve"> MatchMusic </w:t>
       </w:r>
       <w:proofErr w:type="spellStart"/>
       <w:r>
@@ -18146,25 +18322,7 @@
           <w:szCs w:val="24"/>
           <w:lang w:val="es-CL"/>
         </w:rPr>
-        <w:t xml:space="preserve"> </w:t>
-      </w:r>
-      <w:proofErr w:type="spellStart"/>
-      <w:r>
-        <w:rPr>
-          <w:rFonts w:eastAsiaTheme="minorEastAsia" w:cstheme="minorHAnsi"/>
-          <w:szCs w:val="24"/>
-          <w:lang w:val="es-CL"/>
-        </w:rPr>
-        <w:t>MatchMusic</w:t>
-      </w:r>
-      <w:proofErr w:type="spellEnd"/>
-      <w:r>
-        <w:rPr>
-          <w:rFonts w:eastAsiaTheme="minorEastAsia" w:cstheme="minorHAnsi"/>
-          <w:szCs w:val="24"/>
-          <w:lang w:val="es-CL"/>
-        </w:rPr>
-        <w:t xml:space="preserve">, I </w:t>
+        <w:t xml:space="preserve"> MatchMusic, I </w:t>
       </w:r>
       <w:proofErr w:type="spellStart"/>
       <w:r>
@@ -19746,7 +19904,7 @@
 </file>
 
 <file path=word/endnotes.xml><?xml version="1.0" encoding="utf-8"?>
-<w:endnotes xmlns:wpc="http://schemas.microsoft.com/office/word/2010/wordprocessingCanvas" xmlns:cx="http://schemas.microsoft.com/office/drawing/2014/chartex" xmlns:cx1="http://schemas.microsoft.com/office/drawing/2015/9/8/chartex" xmlns:cx2="http://schemas.microsoft.com/office/drawing/2015/10/21/chartex" xmlns:cx3="http://schemas.microsoft.com/office/drawing/2016/5/9/chartex" xmlns:cx4="http://schemas.microsoft.com/office/drawing/2016/5/10/chartex" xmlns:cx5="http://schemas.microsoft.com/office/drawing/2016/5/11/chartex" xmlns:cx6="http://schemas.microsoft.com/office/drawing/2016/5/12/chartex" xmlns:cx7="http://schemas.microsoft.com/office/drawing/2016/5/13/chartex" xmlns:cx8="http://schemas.microsoft.com/office/drawing/2016/5/14/chartex" xmlns:mc="http://schemas.openxmlformats.org/markup-compatibility/2006" xmlns:aink="http://schemas.microsoft.com/office/drawing/2016/ink" xmlns:am3d="http://schemas.microsoft.com/office/drawing/2017/model3d" xmlns:o="urn:schemas-microsoft-com:office:office" xmlns:r="http://schemas.openxmlformats.org/officeDocument/2006/relationships" xmlns:m="http://schemas.openxmlformats.org/officeDocument/2006/math" xmlns:v="urn:schemas-microsoft-com:vml" xmlns:wp14="http://schemas.microsoft.com/office/word/2010/wordprocessingDrawing" xmlns:wp="http://schemas.openxmlformats.org/drawingml/2006/wordprocessingDrawing" xmlns:w10="urn:schemas-microsoft-com:office:word" xmlns:w="http://schemas.openxmlformats.org/wordprocessingml/2006/main" xmlns:w14="http://schemas.microsoft.com/office/word/2010/wordml" xmlns:w15="http://schemas.microsoft.com/office/word/2012/wordml" xmlns:w16cex="http://schemas.microsoft.com/office/word/2018/wordml/cex" xmlns:w16cid="http://schemas.microsoft.com/office/word/2016/wordml/cid" xmlns:w16="http://schemas.microsoft.com/office/word/2018/wordml" xmlns:w16sdtdh="http://schemas.microsoft.com/office/word/2020/wordml/sdtdatahash" xmlns:w16se="http://schemas.microsoft.com/office/word/2015/wordml/symex" xmlns:wpg="http://schemas.microsoft.com/office/word/2010/wordprocessingGroup" xmlns:wpi="http://schemas.microsoft.com/office/word/2010/wordprocessingInk" xmlns:wne="http://schemas.microsoft.com/office/word/2006/wordml" xmlns:wps="http://schemas.microsoft.com/office/word/2010/wordprocessingShape" mc:Ignorable="w14 w15 w16se w16cid w16 w16cex w16sdtdh wp14">
+<w:endnotes xmlns:wpc="http://schemas.microsoft.com/office/word/2010/wordprocessingCanvas" xmlns:cx="http://schemas.microsoft.com/office/drawing/2014/chartex" xmlns:cx1="http://schemas.microsoft.com/office/drawing/2015/9/8/chartex" xmlns:cx2="http://schemas.microsoft.com/office/drawing/2015/10/21/chartex" xmlns:cx3="http://schemas.microsoft.com/office/drawing/2016/5/9/chartex" xmlns:cx4="http://schemas.microsoft.com/office/drawing/2016/5/10/chartex" xmlns:cx5="http://schemas.microsoft.com/office/drawing/2016/5/11/chartex" xmlns:cx6="http://schemas.microsoft.com/office/drawing/2016/5/12/chartex" xmlns:cx7="http://schemas.microsoft.com/office/drawing/2016/5/13/chartex" xmlns:cx8="http://schemas.microsoft.com/office/drawing/2016/5/14/chartex" xmlns:mc="http://schemas.openxmlformats.org/markup-compatibility/2006" xmlns:aink="http://schemas.microsoft.com/office/drawing/2016/ink" xmlns:am3d="http://schemas.microsoft.com/office/drawing/2017/model3d" xmlns:o="urn:schemas-microsoft-com:office:office" xmlns:oel="http://schemas.microsoft.com/office/2019/extlst" xmlns:r="http://schemas.openxmlformats.org/officeDocument/2006/relationships" xmlns:m="http://schemas.openxmlformats.org/officeDocument/2006/math" xmlns:v="urn:schemas-microsoft-com:vml" xmlns:wp14="http://schemas.microsoft.com/office/word/2010/wordprocessingDrawing" xmlns:wp="http://schemas.openxmlformats.org/drawingml/2006/wordprocessingDrawing" xmlns:w10="urn:schemas-microsoft-com:office:word" xmlns:w="http://schemas.openxmlformats.org/wordprocessingml/2006/main" xmlns:w14="http://schemas.microsoft.com/office/word/2010/wordml" xmlns:w15="http://schemas.microsoft.com/office/word/2012/wordml" xmlns:w16cex="http://schemas.microsoft.com/office/word/2018/wordml/cex" xmlns:w16cid="http://schemas.microsoft.com/office/word/2016/wordml/cid" xmlns:w16="http://schemas.microsoft.com/office/word/2018/wordml" xmlns:w16du="http://schemas.microsoft.com/office/word/2023/wordml/word16du" xmlns:w16sdtdh="http://schemas.microsoft.com/office/word/2020/wordml/sdtdatahash" xmlns:w16se="http://schemas.microsoft.com/office/word/2015/wordml/symex" xmlns:wpg="http://schemas.microsoft.com/office/word/2010/wordprocessingGroup" xmlns:wpi="http://schemas.microsoft.com/office/word/2010/wordprocessingInk" xmlns:wne="http://schemas.microsoft.com/office/word/2006/wordml" xmlns:wps="http://schemas.microsoft.com/office/word/2010/wordprocessingShape" mc:Ignorable="w14 w15 w16se w16cid w16 w16cex w16sdtdh w16du wp14">
   <w:endnote w:type="separator" w:id="-1">
     <w:p>
       <w:r>
@@ -19765,7 +19923,7 @@
 </file>
 
 <file path=word/footer1.xml><?xml version="1.0" encoding="utf-8"?>
-<w:ftr xmlns:wpc="http://schemas.microsoft.com/office/word/2010/wordprocessingCanvas" xmlns:cx="http://schemas.microsoft.com/office/drawing/2014/chartex" xmlns:cx1="http://schemas.microsoft.com/office/drawing/2015/9/8/chartex" xmlns:cx2="http://schemas.microsoft.com/office/drawing/2015/10/21/chartex" xmlns:cx3="http://schemas.microsoft.com/office/drawing/2016/5/9/chartex" xmlns:cx4="http://schemas.microsoft.com/office/drawing/2016/5/10/chartex" xmlns:cx5="http://schemas.microsoft.com/office/drawing/2016/5/11/chartex" xmlns:cx6="http://schemas.microsoft.com/office/drawing/2016/5/12/chartex" xmlns:cx7="http://schemas.microsoft.com/office/drawing/2016/5/13/chartex" xmlns:cx8="http://schemas.microsoft.com/office/drawing/2016/5/14/chartex" xmlns:mc="http://schemas.openxmlformats.org/markup-compatibility/2006" xmlns:aink="http://schemas.microsoft.com/office/drawing/2016/ink" xmlns:am3d="http://schemas.microsoft.com/office/drawing/2017/model3d" xmlns:o="urn:schemas-microsoft-com:office:office" xmlns:r="http://schemas.openxmlformats.org/officeDocument/2006/relationships" xmlns:m="http://schemas.openxmlformats.org/officeDocument/2006/math" xmlns:v="urn:schemas-microsoft-com:vml" xmlns:wp14="http://schemas.microsoft.com/office/word/2010/wordprocessingDrawing" xmlns:wp="http://schemas.openxmlformats.org/drawingml/2006/wordprocessingDrawing" xmlns:w10="urn:schemas-microsoft-com:office:word" xmlns:w="http://schemas.openxmlformats.org/wordprocessingml/2006/main" xmlns:w14="http://schemas.microsoft.com/office/word/2010/wordml" xmlns:w15="http://schemas.microsoft.com/office/word/2012/wordml" xmlns:w16cex="http://schemas.microsoft.com/office/word/2018/wordml/cex" xmlns:w16cid="http://schemas.microsoft.com/office/word/2016/wordml/cid" xmlns:w16="http://schemas.microsoft.com/office/word/2018/wordml" xmlns:w16sdtdh="http://schemas.microsoft.com/office/word/2020/wordml/sdtdatahash" xmlns:w16se="http://schemas.microsoft.com/office/word/2015/wordml/symex" xmlns:wpg="http://schemas.microsoft.com/office/word/2010/wordprocessingGroup" xmlns:wpi="http://schemas.microsoft.com/office/word/2010/wordprocessingInk" xmlns:wne="http://schemas.microsoft.com/office/word/2006/wordml" xmlns:wps="http://schemas.microsoft.com/office/word/2010/wordprocessingShape" mc:Ignorable="w14 w15 w16se w16cid w16 w16cex w16sdtdh wp14">
+<w:ftr xmlns:wpc="http://schemas.microsoft.com/office/word/2010/wordprocessingCanvas" xmlns:cx="http://schemas.microsoft.com/office/drawing/2014/chartex" xmlns:cx1="http://schemas.microsoft.com/office/drawing/2015/9/8/chartex" xmlns:cx2="http://schemas.microsoft.com/office/drawing/2015/10/21/chartex" xmlns:cx3="http://schemas.microsoft.com/office/drawing/2016/5/9/chartex" xmlns:cx4="http://schemas.microsoft.com/office/drawing/2016/5/10/chartex" xmlns:cx5="http://schemas.microsoft.com/office/drawing/2016/5/11/chartex" xmlns:cx6="http://schemas.microsoft.com/office/drawing/2016/5/12/chartex" xmlns:cx7="http://schemas.microsoft.com/office/drawing/2016/5/13/chartex" xmlns:cx8="http://schemas.microsoft.com/office/drawing/2016/5/14/chartex" xmlns:mc="http://schemas.openxmlformats.org/markup-compatibility/2006" xmlns:aink="http://schemas.microsoft.com/office/drawing/2016/ink" xmlns:am3d="http://schemas.microsoft.com/office/drawing/2017/model3d" xmlns:o="urn:schemas-microsoft-com:office:office" xmlns:oel="http://schemas.microsoft.com/office/2019/extlst" xmlns:r="http://schemas.openxmlformats.org/officeDocument/2006/relationships" xmlns:m="http://schemas.openxmlformats.org/officeDocument/2006/math" xmlns:v="urn:schemas-microsoft-com:vml" xmlns:wp14="http://schemas.microsoft.com/office/word/2010/wordprocessingDrawing" xmlns:wp="http://schemas.openxmlformats.org/drawingml/2006/wordprocessingDrawing" xmlns:w10="urn:schemas-microsoft-com:office:word" xmlns:w="http://schemas.openxmlformats.org/wordprocessingml/2006/main" xmlns:w14="http://schemas.microsoft.com/office/word/2010/wordml" xmlns:w15="http://schemas.microsoft.com/office/word/2012/wordml" xmlns:w16cex="http://schemas.microsoft.com/office/word/2018/wordml/cex" xmlns:w16cid="http://schemas.microsoft.com/office/word/2016/wordml/cid" xmlns:w16="http://schemas.microsoft.com/office/word/2018/wordml" xmlns:w16du="http://schemas.microsoft.com/office/word/2023/wordml/word16du" xmlns:w16sdtdh="http://schemas.microsoft.com/office/word/2020/wordml/sdtdatahash" xmlns:w16se="http://schemas.microsoft.com/office/word/2015/wordml/symex" xmlns:wpg="http://schemas.microsoft.com/office/word/2010/wordprocessingGroup" xmlns:wpi="http://schemas.microsoft.com/office/word/2010/wordprocessingInk" xmlns:wne="http://schemas.microsoft.com/office/word/2006/wordml" xmlns:wps="http://schemas.microsoft.com/office/word/2010/wordprocessingShape" mc:Ignorable="w14 w15 w16se w16cid w16 w16cex w16sdtdh w16du wp14">
   <w:p>
     <w:pPr>
       <w:pStyle w:val="Piedepgina"/>
@@ -19913,7 +20071,6 @@
                                 <w:calendar w:val="gregorian"/>
                               </w:date>
                             </w:sdtPr>
-                            <w:sdtEndPr/>
                             <w:sdtContent>
                               <w:p>
                                 <w:pPr>
@@ -19962,7 +20119,7 @@
             </wp:anchor>
           </w:drawing>
         </mc:Choice>
-        <mc:Fallback xmlns:w16du="http://schemas.microsoft.com/office/word/2023/wordml/word16du" xmlns:oel="http://schemas.microsoft.com/office/2019/extlst">
+        <mc:Fallback>
           <w:pict>
             <v:group w14:anchorId="0F25DB77" id="Grupo 37" o:spid="_x0000_s1026" style="position:absolute;left:0;text-align:left;margin-left:416.8pt;margin-top:0;width:468pt;height:25.2pt;z-index:251662336;mso-width-percent:1000;mso-top-percent:200;mso-wrap-distance-left:0;mso-wrap-distance-right:0;mso-position-horizontal:right;mso-position-horizontal-relative:margin;mso-position-vertical-relative:bottom-margin-area;mso-width-percent:1000;mso-top-percent:200;mso-width-relative:margin;mso-height-relative:margin" coordsize="59626,3238" o:gfxdata="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">
               <v:rect id="Rectángulo 38" o:spid="_x0000_s1027" style="position:absolute;left:190;width:59436;height:188;visibility:visible;mso-wrap-style:square;v-text-anchor:middle" o:gfxdata="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" fillcolor="black [3213]" stroked="f" strokeweight="1pt"/>
@@ -20173,7 +20330,7 @@
             </wp:anchor>
           </w:drawing>
         </mc:Choice>
-        <mc:Fallback xmlns:w16du="http://schemas.microsoft.com/office/word/2023/wordml/word16du" xmlns:oel="http://schemas.microsoft.com/office/2019/extlst">
+        <mc:Fallback>
           <w:pict>
             <v:rect w14:anchorId="3CF0A8BB" id="Rectángulo 40" o:spid="_x0000_s1029" style="position:absolute;left:0;text-align:left;margin-left:0;margin-top:0;width:36pt;height:25.2pt;z-index:251661312;visibility:visible;mso-wrap-style:square;mso-width-percent:0;mso-height-percent:0;mso-top-percent:200;mso-wrap-distance-left:0;mso-wrap-distance-top:0;mso-wrap-distance-right:0;mso-wrap-distance-bottom:0;mso-position-horizontal:left;mso-position-horizontal-relative:right-margin-area;mso-position-vertical-relative:bottom-margin-area;mso-width-percent:0;mso-height-percent:0;mso-top-percent:200;mso-width-relative:margin;mso-height-relative:margin;v-text-anchor:bottom" o:gfxdata="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" fillcolor="black [3213]" stroked="f" strokeweight="3pt">
               <v:textbox>
@@ -20248,7 +20405,7 @@
 </file>
 
 <file path=word/footnotes.xml><?xml version="1.0" encoding="utf-8"?>
-<w:footnotes xmlns:wpc="http://schemas.microsoft.com/office/word/2010/wordprocessingCanvas" xmlns:cx="http://schemas.microsoft.com/office/drawing/2014/chartex" xmlns:cx1="http://schemas.microsoft.com/office/drawing/2015/9/8/chartex" xmlns:cx2="http://schemas.microsoft.com/office/drawing/2015/10/21/chartex" xmlns:cx3="http://schemas.microsoft.com/office/drawing/2016/5/9/chartex" xmlns:cx4="http://schemas.microsoft.com/office/drawing/2016/5/10/chartex" xmlns:cx5="http://schemas.microsoft.com/office/drawing/2016/5/11/chartex" xmlns:cx6="http://schemas.microsoft.com/office/drawing/2016/5/12/chartex" xmlns:cx7="http://schemas.microsoft.com/office/drawing/2016/5/13/chartex" xmlns:cx8="http://schemas.microsoft.com/office/drawing/2016/5/14/chartex" xmlns:mc="http://schemas.openxmlformats.org/markup-compatibility/2006" xmlns:aink="http://schemas.microsoft.com/office/drawing/2016/ink" xmlns:am3d="http://schemas.microsoft.com/office/drawing/2017/model3d" xmlns:o="urn:schemas-microsoft-com:office:office" xmlns:r="http://schemas.openxmlformats.org/officeDocument/2006/relationships" xmlns:m="http://schemas.openxmlformats.org/officeDocument/2006/math" xmlns:v="urn:schemas-microsoft-com:vml" xmlns:wp14="http://schemas.microsoft.com/office/word/2010/wordprocessingDrawing" xmlns:wp="http://schemas.openxmlformats.org/drawingml/2006/wordprocessingDrawing" xmlns:w10="urn:schemas-microsoft-com:office:word" xmlns:w="http://schemas.openxmlformats.org/wordprocessingml/2006/main" xmlns:w14="http://schemas.microsoft.com/office/word/2010/wordml" xmlns:w15="http://schemas.microsoft.com/office/word/2012/wordml" xmlns:w16cex="http://schemas.microsoft.com/office/word/2018/wordml/cex" xmlns:w16cid="http://schemas.microsoft.com/office/word/2016/wordml/cid" xmlns:w16="http://schemas.microsoft.com/office/word/2018/wordml" xmlns:w16sdtdh="http://schemas.microsoft.com/office/word/2020/wordml/sdtdatahash" xmlns:w16se="http://schemas.microsoft.com/office/word/2015/wordml/symex" xmlns:wpg="http://schemas.microsoft.com/office/word/2010/wordprocessingGroup" xmlns:wpi="http://schemas.microsoft.com/office/word/2010/wordprocessingInk" xmlns:wne="http://schemas.microsoft.com/office/word/2006/wordml" xmlns:wps="http://schemas.microsoft.com/office/word/2010/wordprocessingShape" mc:Ignorable="w14 w15 w16se w16cid w16 w16cex w16sdtdh wp14">
+<w:footnotes xmlns:wpc="http://schemas.microsoft.com/office/word/2010/wordprocessingCanvas" xmlns:cx="http://schemas.microsoft.com/office/drawing/2014/chartex" xmlns:cx1="http://schemas.microsoft.com/office/drawing/2015/9/8/chartex" xmlns:cx2="http://schemas.microsoft.com/office/drawing/2015/10/21/chartex" xmlns:cx3="http://schemas.microsoft.com/office/drawing/2016/5/9/chartex" xmlns:cx4="http://schemas.microsoft.com/office/drawing/2016/5/10/chartex" xmlns:cx5="http://schemas.microsoft.com/office/drawing/2016/5/11/chartex" xmlns:cx6="http://schemas.microsoft.com/office/drawing/2016/5/12/chartex" xmlns:cx7="http://schemas.microsoft.com/office/drawing/2016/5/13/chartex" xmlns:cx8="http://schemas.microsoft.com/office/drawing/2016/5/14/chartex" xmlns:mc="http://schemas.openxmlformats.org/markup-compatibility/2006" xmlns:aink="http://schemas.microsoft.com/office/drawing/2016/ink" xmlns:am3d="http://schemas.microsoft.com/office/drawing/2017/model3d" xmlns:o="urn:schemas-microsoft-com:office:office" xmlns:oel="http://schemas.microsoft.com/office/2019/extlst" xmlns:r="http://schemas.openxmlformats.org/officeDocument/2006/relationships" xmlns:m="http://schemas.openxmlformats.org/officeDocument/2006/math" xmlns:v="urn:schemas-microsoft-com:vml" xmlns:wp14="http://schemas.microsoft.com/office/word/2010/wordprocessingDrawing" xmlns:wp="http://schemas.openxmlformats.org/drawingml/2006/wordprocessingDrawing" xmlns:w10="urn:schemas-microsoft-com:office:word" xmlns:w="http://schemas.openxmlformats.org/wordprocessingml/2006/main" xmlns:w14="http://schemas.microsoft.com/office/word/2010/wordml" xmlns:w15="http://schemas.microsoft.com/office/word/2012/wordml" xmlns:w16cex="http://schemas.microsoft.com/office/word/2018/wordml/cex" xmlns:w16cid="http://schemas.microsoft.com/office/word/2016/wordml/cid" xmlns:w16="http://schemas.microsoft.com/office/word/2018/wordml" xmlns:w16du="http://schemas.microsoft.com/office/word/2023/wordml/word16du" xmlns:w16sdtdh="http://schemas.microsoft.com/office/word/2020/wordml/sdtdatahash" xmlns:w16se="http://schemas.microsoft.com/office/word/2015/wordml/symex" xmlns:wpg="http://schemas.microsoft.com/office/word/2010/wordprocessingGroup" xmlns:wpi="http://schemas.microsoft.com/office/word/2010/wordprocessingInk" xmlns:wne="http://schemas.microsoft.com/office/word/2006/wordml" xmlns:wps="http://schemas.microsoft.com/office/word/2010/wordprocessingShape" mc:Ignorable="w14 w15 w16se w16cid w16 w16cex w16sdtdh w16du wp14">
   <w:footnote w:type="separator" w:id="-1">
     <w:p>
       <w:r>
@@ -20494,7 +20651,7 @@
 </file>
 
 <file path=word/header1.xml><?xml version="1.0" encoding="utf-8"?>
-<w:hdr xmlns:wpc="http://schemas.microsoft.com/office/word/2010/wordprocessingCanvas" xmlns:cx="http://schemas.microsoft.com/office/drawing/2014/chartex" xmlns:cx1="http://schemas.microsoft.com/office/drawing/2015/9/8/chartex" xmlns:cx2="http://schemas.microsoft.com/office/drawing/2015/10/21/chartex" xmlns:cx3="http://schemas.microsoft.com/office/drawing/2016/5/9/chartex" xmlns:cx4="http://schemas.microsoft.com/office/drawing/2016/5/10/chartex" xmlns:cx5="http://schemas.microsoft.com/office/drawing/2016/5/11/chartex" xmlns:cx6="http://schemas.microsoft.com/office/drawing/2016/5/12/chartex" xmlns:cx7="http://schemas.microsoft.com/office/drawing/2016/5/13/chartex" xmlns:cx8="http://schemas.microsoft.com/office/drawing/2016/5/14/chartex" xmlns:mc="http://schemas.openxmlformats.org/markup-compatibility/2006" xmlns:aink="http://schemas.microsoft.com/office/drawing/2016/ink" xmlns:am3d="http://schemas.microsoft.com/office/drawing/2017/model3d" xmlns:o="urn:schemas-microsoft-com:office:office" xmlns:r="http://schemas.openxmlformats.org/officeDocument/2006/relationships" xmlns:m="http://schemas.openxmlformats.org/officeDocument/2006/math" xmlns:v="urn:schemas-microsoft-com:vml" xmlns:wp14="http://schemas.microsoft.com/office/word/2010/wordprocessingDrawing" xmlns:wp="http://schemas.openxmlformats.org/drawingml/2006/wordprocessingDrawing" xmlns:w10="urn:schemas-microsoft-com:office:word" xmlns:w="http://schemas.openxmlformats.org/wordprocessingml/2006/main" xmlns:w14="http://schemas.microsoft.com/office/word/2010/wordml" xmlns:w15="http://schemas.microsoft.com/office/word/2012/wordml" xmlns:w16cex="http://schemas.microsoft.com/office/word/2018/wordml/cex" xmlns:w16cid="http://schemas.microsoft.com/office/word/2016/wordml/cid" xmlns:w16="http://schemas.microsoft.com/office/word/2018/wordml" xmlns:w16sdtdh="http://schemas.microsoft.com/office/word/2020/wordml/sdtdatahash" xmlns:w16se="http://schemas.microsoft.com/office/word/2015/wordml/symex" xmlns:wpg="http://schemas.microsoft.com/office/word/2010/wordprocessingGroup" xmlns:wpi="http://schemas.microsoft.com/office/word/2010/wordprocessingInk" xmlns:wne="http://schemas.microsoft.com/office/word/2006/wordml" xmlns:wps="http://schemas.microsoft.com/office/word/2010/wordprocessingShape" mc:Ignorable="w14 w15 w16se w16cid w16 w16cex w16sdtdh wp14">
+<w:hdr xmlns:wpc="http://schemas.microsoft.com/office/word/2010/wordprocessingCanvas" xmlns:cx="http://schemas.microsoft.com/office/drawing/2014/chartex" xmlns:cx1="http://schemas.microsoft.com/office/drawing/2015/9/8/chartex" xmlns:cx2="http://schemas.microsoft.com/office/drawing/2015/10/21/chartex" xmlns:cx3="http://schemas.microsoft.com/office/drawing/2016/5/9/chartex" xmlns:cx4="http://schemas.microsoft.com/office/drawing/2016/5/10/chartex" xmlns:cx5="http://schemas.microsoft.com/office/drawing/2016/5/11/chartex" xmlns:cx6="http://schemas.microsoft.com/office/drawing/2016/5/12/chartex" xmlns:cx7="http://schemas.microsoft.com/office/drawing/2016/5/13/chartex" xmlns:cx8="http://schemas.microsoft.com/office/drawing/2016/5/14/chartex" xmlns:mc="http://schemas.openxmlformats.org/markup-compatibility/2006" xmlns:aink="http://schemas.microsoft.com/office/drawing/2016/ink" xmlns:am3d="http://schemas.microsoft.com/office/drawing/2017/model3d" xmlns:o="urn:schemas-microsoft-com:office:office" xmlns:oel="http://schemas.microsoft.com/office/2019/extlst" xmlns:r="http://schemas.openxmlformats.org/officeDocument/2006/relationships" xmlns:m="http://schemas.openxmlformats.org/officeDocument/2006/math" xmlns:v="urn:schemas-microsoft-com:vml" xmlns:wp14="http://schemas.microsoft.com/office/word/2010/wordprocessingDrawing" xmlns:wp="http://schemas.openxmlformats.org/drawingml/2006/wordprocessingDrawing" xmlns:w10="urn:schemas-microsoft-com:office:word" xmlns:w="http://schemas.openxmlformats.org/wordprocessingml/2006/main" xmlns:w14="http://schemas.microsoft.com/office/word/2010/wordml" xmlns:w15="http://schemas.microsoft.com/office/word/2012/wordml" xmlns:w16cex="http://schemas.microsoft.com/office/word/2018/wordml/cex" xmlns:w16cid="http://schemas.microsoft.com/office/word/2016/wordml/cid" xmlns:w16="http://schemas.microsoft.com/office/word/2018/wordml" xmlns:w16du="http://schemas.microsoft.com/office/word/2023/wordml/word16du" xmlns:w16sdtdh="http://schemas.microsoft.com/office/word/2020/wordml/sdtdatahash" xmlns:w16se="http://schemas.microsoft.com/office/word/2015/wordml/symex" xmlns:wpg="http://schemas.microsoft.com/office/word/2010/wordprocessingGroup" xmlns:wpi="http://schemas.microsoft.com/office/word/2010/wordprocessingInk" xmlns:wne="http://schemas.microsoft.com/office/word/2006/wordml" xmlns:wps="http://schemas.microsoft.com/office/word/2010/wordprocessingShape" mc:Ignorable="w14 w15 w16se w16cid w16 w16cex w16sdtdh w16du wp14">
   <w:p>
     <w:pPr>
       <w:pStyle w:val="Encabezado"/>
@@ -20594,7 +20751,7 @@
 </file>
 
 <file path=word/numbering.xml><?xml version="1.0" encoding="utf-8"?>
-<w:numbering xmlns:wpc="http://schemas.microsoft.com/office/word/2010/wordprocessingCanvas" xmlns:cx="http://schemas.microsoft.com/office/drawing/2014/chartex" xmlns:cx1="http://schemas.microsoft.com/office/drawing/2015/9/8/chartex" xmlns:cx2="http://schemas.microsoft.com/office/drawing/2015/10/21/chartex" xmlns:cx3="http://schemas.microsoft.com/office/drawing/2016/5/9/chartex" xmlns:cx4="http://schemas.microsoft.com/office/drawing/2016/5/10/chartex" xmlns:cx5="http://schemas.microsoft.com/office/drawing/2016/5/11/chartex" xmlns:cx6="http://schemas.microsoft.com/office/drawing/2016/5/12/chartex" xmlns:cx7="http://schemas.microsoft.com/office/drawing/2016/5/13/chartex" xmlns:cx8="http://schemas.microsoft.com/office/drawing/2016/5/14/chartex" xmlns:mc="http://schemas.openxmlformats.org/markup-compatibility/2006" xmlns:aink="http://schemas.microsoft.com/office/drawing/2016/ink" xmlns:am3d="http://schemas.microsoft.com/office/drawing/2017/model3d" xmlns:o="urn:schemas-microsoft-com:office:office" xmlns:r="http://schemas.openxmlformats.org/officeDocument/2006/relationships" xmlns:m="http://schemas.openxmlformats.org/officeDocument/2006/math" xmlns:v="urn:schemas-microsoft-com:vml" xmlns:wp14="http://schemas.microsoft.com/office/word/2010/wordprocessingDrawing" xmlns:wp="http://schemas.openxmlformats.org/drawingml/2006/wordprocessingDrawing" xmlns:w10="urn:schemas-microsoft-com:office:word" xmlns:w="http://schemas.openxmlformats.org/wordprocessingml/2006/main" xmlns:w14="http://schemas.microsoft.com/office/word/2010/wordml" xmlns:w15="http://schemas.microsoft.com/office/word/2012/wordml" xmlns:w16cex="http://schemas.microsoft.com/office/word/2018/wordml/cex" xmlns:w16cid="http://schemas.microsoft.com/office/word/2016/wordml/cid" xmlns:w16="http://schemas.microsoft.com/office/word/2018/wordml" xmlns:w16sdtdh="http://schemas.microsoft.com/office/word/2020/wordml/sdtdatahash" xmlns:w16se="http://schemas.microsoft.com/office/word/2015/wordml/symex" xmlns:wpg="http://schemas.microsoft.com/office/word/2010/wordprocessingGroup" xmlns:wpi="http://schemas.microsoft.com/office/word/2010/wordprocessingInk" xmlns:wne="http://schemas.microsoft.com/office/word/2006/wordml" xmlns:wps="http://schemas.microsoft.com/office/word/2010/wordprocessingShape" mc:Ignorable="w14 w15 w16se w16cid w16 w16cex w16sdtdh wp14">
+<w:numbering xmlns:wpc="http://schemas.microsoft.com/office/word/2010/wordprocessingCanvas" xmlns:cx="http://schemas.microsoft.com/office/drawing/2014/chartex" xmlns:cx1="http://schemas.microsoft.com/office/drawing/2015/9/8/chartex" xmlns:cx2="http://schemas.microsoft.com/office/drawing/2015/10/21/chartex" xmlns:cx3="http://schemas.microsoft.com/office/drawing/2016/5/9/chartex" xmlns:cx4="http://schemas.microsoft.com/office/drawing/2016/5/10/chartex" xmlns:cx5="http://schemas.microsoft.com/office/drawing/2016/5/11/chartex" xmlns:cx6="http://schemas.microsoft.com/office/drawing/2016/5/12/chartex" xmlns:cx7="http://schemas.microsoft.com/office/drawing/2016/5/13/chartex" xmlns:cx8="http://schemas.microsoft.com/office/drawing/2016/5/14/chartex" xmlns:mc="http://schemas.openxmlformats.org/markup-compatibility/2006" xmlns:aink="http://schemas.microsoft.com/office/drawing/2016/ink" xmlns:am3d="http://schemas.microsoft.com/office/drawing/2017/model3d" xmlns:o="urn:schemas-microsoft-com:office:office" xmlns:oel="http://schemas.microsoft.com/office/2019/extlst" xmlns:r="http://schemas.openxmlformats.org/officeDocument/2006/relationships" xmlns:m="http://schemas.openxmlformats.org/officeDocument/2006/math" xmlns:v="urn:schemas-microsoft-com:vml" xmlns:wp14="http://schemas.microsoft.com/office/word/2010/wordprocessingDrawing" xmlns:wp="http://schemas.openxmlformats.org/drawingml/2006/wordprocessingDrawing" xmlns:w10="urn:schemas-microsoft-com:office:word" xmlns:w="http://schemas.openxmlformats.org/wordprocessingml/2006/main" xmlns:w14="http://schemas.microsoft.com/office/word/2010/wordml" xmlns:w15="http://schemas.microsoft.com/office/word/2012/wordml" xmlns:w16cex="http://schemas.microsoft.com/office/word/2018/wordml/cex" xmlns:w16cid="http://schemas.microsoft.com/office/word/2016/wordml/cid" xmlns:w16="http://schemas.microsoft.com/office/word/2018/wordml" xmlns:w16du="http://schemas.microsoft.com/office/word/2023/wordml/word16du" xmlns:w16sdtdh="http://schemas.microsoft.com/office/word/2020/wordml/sdtdatahash" xmlns:w16se="http://schemas.microsoft.com/office/word/2015/wordml/symex" xmlns:wpg="http://schemas.microsoft.com/office/word/2010/wordprocessingGroup" xmlns:wpi="http://schemas.microsoft.com/office/word/2010/wordprocessingInk" xmlns:wne="http://schemas.microsoft.com/office/word/2006/wordml" xmlns:wps="http://schemas.microsoft.com/office/word/2010/wordprocessingShape" mc:Ignorable="w14 w15 w16se w16cid w16 w16cex w16sdtdh w16du wp14">
   <w:abstractNum w:abstractNumId="0" w15:restartNumberingAfterBreak="0">
     <w:nsid w:val="06907B84"/>
     <w:multiLevelType w:val="multilevel"/>
@@ -25215,131 +25372,131 @@
       </w:rPr>
     </w:lvl>
   </w:abstractNum>
-  <w:num w:numId="1">
+  <w:num w:numId="1" w16cid:durableId="738526521">
     <w:abstractNumId w:val="5"/>
   </w:num>
-  <w:num w:numId="2">
+  <w:num w:numId="2" w16cid:durableId="215552144">
     <w:abstractNumId w:val="17"/>
   </w:num>
-  <w:num w:numId="3">
+  <w:num w:numId="3" w16cid:durableId="1072120109">
     <w:abstractNumId w:val="37"/>
   </w:num>
-  <w:num w:numId="4">
+  <w:num w:numId="4" w16cid:durableId="525145645">
     <w:abstractNumId w:val="32"/>
   </w:num>
-  <w:num w:numId="5">
+  <w:num w:numId="5" w16cid:durableId="2089450495">
     <w:abstractNumId w:val="7"/>
   </w:num>
-  <w:num w:numId="6">
+  <w:num w:numId="6" w16cid:durableId="927689838">
     <w:abstractNumId w:val="27"/>
   </w:num>
-  <w:num w:numId="7">
+  <w:num w:numId="7" w16cid:durableId="521093691">
     <w:abstractNumId w:val="35"/>
   </w:num>
-  <w:num w:numId="8">
+  <w:num w:numId="8" w16cid:durableId="1101880044">
     <w:abstractNumId w:val="38"/>
   </w:num>
-  <w:num w:numId="9">
+  <w:num w:numId="9" w16cid:durableId="823936923">
     <w:abstractNumId w:val="10"/>
   </w:num>
-  <w:num w:numId="10">
+  <w:num w:numId="10" w16cid:durableId="1348408492">
     <w:abstractNumId w:val="29"/>
   </w:num>
-  <w:num w:numId="11">
+  <w:num w:numId="11" w16cid:durableId="657421279">
     <w:abstractNumId w:val="8"/>
   </w:num>
-  <w:num w:numId="12">
+  <w:num w:numId="12" w16cid:durableId="954605836">
     <w:abstractNumId w:val="22"/>
   </w:num>
-  <w:num w:numId="13">
+  <w:num w:numId="13" w16cid:durableId="1859126093">
     <w:abstractNumId w:val="14"/>
   </w:num>
-  <w:num w:numId="14">
+  <w:num w:numId="14" w16cid:durableId="105345850">
     <w:abstractNumId w:val="9"/>
   </w:num>
-  <w:num w:numId="15">
+  <w:num w:numId="15" w16cid:durableId="2142186658">
     <w:abstractNumId w:val="18"/>
   </w:num>
-  <w:num w:numId="16">
+  <w:num w:numId="16" w16cid:durableId="1307466605">
     <w:abstractNumId w:val="6"/>
   </w:num>
-  <w:num w:numId="17">
+  <w:num w:numId="17" w16cid:durableId="1456174279">
     <w:abstractNumId w:val="3"/>
   </w:num>
-  <w:num w:numId="18">
+  <w:num w:numId="18" w16cid:durableId="161044574">
     <w:abstractNumId w:val="1"/>
   </w:num>
-  <w:num w:numId="19">
+  <w:num w:numId="19" w16cid:durableId="1005398694">
     <w:abstractNumId w:val="25"/>
   </w:num>
-  <w:num w:numId="20">
+  <w:num w:numId="20" w16cid:durableId="1525242688">
     <w:abstractNumId w:val="33"/>
   </w:num>
-  <w:num w:numId="21">
+  <w:num w:numId="21" w16cid:durableId="1581718648">
     <w:abstractNumId w:val="31"/>
   </w:num>
-  <w:num w:numId="22">
+  <w:num w:numId="22" w16cid:durableId="1833985450">
     <w:abstractNumId w:val="16"/>
   </w:num>
-  <w:num w:numId="23">
+  <w:num w:numId="23" w16cid:durableId="412627980">
     <w:abstractNumId w:val="4"/>
   </w:num>
-  <w:num w:numId="24">
+  <w:num w:numId="24" w16cid:durableId="1194341168">
     <w:abstractNumId w:val="11"/>
   </w:num>
-  <w:num w:numId="25">
+  <w:num w:numId="25" w16cid:durableId="1037506489">
     <w:abstractNumId w:val="34"/>
   </w:num>
-  <w:num w:numId="26">
+  <w:num w:numId="26" w16cid:durableId="674042234">
     <w:abstractNumId w:val="26"/>
   </w:num>
-  <w:num w:numId="27">
+  <w:num w:numId="27" w16cid:durableId="454761882">
     <w:abstractNumId w:val="39"/>
   </w:num>
-  <w:num w:numId="28">
+  <w:num w:numId="28" w16cid:durableId="1410688030">
     <w:abstractNumId w:val="15"/>
   </w:num>
-  <w:num w:numId="29">
+  <w:num w:numId="29" w16cid:durableId="406074012">
     <w:abstractNumId w:val="2"/>
   </w:num>
-  <w:num w:numId="30">
+  <w:num w:numId="30" w16cid:durableId="475876515">
     <w:abstractNumId w:val="24"/>
   </w:num>
-  <w:num w:numId="31">
+  <w:num w:numId="31" w16cid:durableId="11421057">
     <w:abstractNumId w:val="21"/>
   </w:num>
-  <w:num w:numId="32">
+  <w:num w:numId="32" w16cid:durableId="1026949417">
     <w:abstractNumId w:val="30"/>
   </w:num>
-  <w:num w:numId="33">
+  <w:num w:numId="33" w16cid:durableId="369575109">
     <w:abstractNumId w:val="0"/>
   </w:num>
-  <w:num w:numId="34">
+  <w:num w:numId="34" w16cid:durableId="1071777592">
     <w:abstractNumId w:val="23"/>
   </w:num>
-  <w:num w:numId="35">
+  <w:num w:numId="35" w16cid:durableId="827555515">
     <w:abstractNumId w:val="19"/>
   </w:num>
-  <w:num w:numId="36">
+  <w:num w:numId="36" w16cid:durableId="573397831">
     <w:abstractNumId w:val="20"/>
   </w:num>
-  <w:num w:numId="37">
+  <w:num w:numId="37" w16cid:durableId="1004161799">
     <w:abstractNumId w:val="36"/>
   </w:num>
-  <w:num w:numId="38">
+  <w:num w:numId="38" w16cid:durableId="742993607">
     <w:abstractNumId w:val="28"/>
   </w:num>
-  <w:num w:numId="39">
+  <w:num w:numId="39" w16cid:durableId="1356224272">
     <w:abstractNumId w:val="13"/>
   </w:num>
-  <w:num w:numId="40">
+  <w:num w:numId="40" w16cid:durableId="652753919">
     <w:abstractNumId w:val="12"/>
   </w:num>
 </w:numbering>
 </file>
 
 <file path=word/styles.xml><?xml version="1.0" encoding="utf-8"?>
-<w:styles xmlns:mc="http://schemas.openxmlformats.org/markup-compatibility/2006" xmlns:r="http://schemas.openxmlformats.org/officeDocument/2006/relationships" xmlns:w="http://schemas.openxmlformats.org/wordprocessingml/2006/main" xmlns:w14="http://schemas.microsoft.com/office/word/2010/wordml" xmlns:w15="http://schemas.microsoft.com/office/word/2012/wordml" xmlns:w16cex="http://schemas.microsoft.com/office/word/2018/wordml/cex" xmlns:w16cid="http://schemas.microsoft.com/office/word/2016/wordml/cid" xmlns:w16="http://schemas.microsoft.com/office/word/2018/wordml" xmlns:w16sdtdh="http://schemas.microsoft.com/office/word/2020/wordml/sdtdatahash" xmlns:w16se="http://schemas.microsoft.com/office/word/2015/wordml/symex" mc:Ignorable="w14 w15 w16se w16cid w16 w16cex w16sdtdh">
+<w:styles xmlns:mc="http://schemas.openxmlformats.org/markup-compatibility/2006" xmlns:r="http://schemas.openxmlformats.org/officeDocument/2006/relationships" xmlns:w="http://schemas.openxmlformats.org/wordprocessingml/2006/main" xmlns:w14="http://schemas.microsoft.com/office/word/2010/wordml" xmlns:w15="http://schemas.microsoft.com/office/word/2012/wordml" xmlns:w16cex="http://schemas.microsoft.com/office/word/2018/wordml/cex" xmlns:w16cid="http://schemas.microsoft.com/office/word/2016/wordml/cid" xmlns:w16="http://schemas.microsoft.com/office/word/2018/wordml" xmlns:w16du="http://schemas.microsoft.com/office/word/2023/wordml/word16du" xmlns:w16sdtdh="http://schemas.microsoft.com/office/word/2020/wordml/sdtdatahash" xmlns:w16se="http://schemas.microsoft.com/office/word/2015/wordml/symex" mc:Ignorable="w14 w15 w16se w16cid w16 w16cex w16sdtdh w16du">
   <w:docDefaults>
     <w:rPrDefault>
       <w:rPr>
@@ -26661,6 +26818,21 @@
 </file>
 
 <file path=customXml/item2.xml><?xml version="1.0" encoding="utf-8"?>
+<p:properties xmlns:p="http://schemas.microsoft.com/office/2006/metadata/properties" xmlns:xsi="http://www.w3.org/2001/XMLSchema-instance" xmlns:pc="http://schemas.microsoft.com/office/infopath/2007/PartnerControls">
+  <documentManagement/>
+</p:properties>
+</file>
+
+<file path=customXml/item3.xml><?xml version="1.0" encoding="utf-8"?>
+<?mso-contentType ?>
+<FormTemplates xmlns="http://schemas.microsoft.com/sharepoint/v3/contenttype/forms">
+  <Display>DocumentLibraryForm</Display>
+  <Edit>DocumentLibraryForm</Edit>
+  <New>DocumentLibraryForm</New>
+</FormTemplates>
+</file>
+
+<file path=customXml/item4.xml><?xml version="1.0" encoding="utf-8"?>
 <ct:contentTypeSchema xmlns:ct="http://schemas.microsoft.com/office/2006/metadata/contentType" xmlns:ma="http://schemas.microsoft.com/office/2006/metadata/properties/metaAttributes" ct:_="" ma:_="" ma:contentTypeName="Documento" ma:contentTypeID="0x010100E96778489EE7714D8BD12CC105EB918B" ma:contentTypeVersion="2" ma:contentTypeDescription="Crear nuevo documento." ma:contentTypeScope="" ma:versionID="416c5c7ae9b5d54d83875cd3c65194e3">
   <xsd:schema xmlns:xsd="http://www.w3.org/2001/XMLSchema" xmlns:xs="http://www.w3.org/2001/XMLSchema" xmlns:p="http://schemas.microsoft.com/office/2006/metadata/properties" xmlns:ns2="126e8a1c-9ea9-435a-ac89-d06c80d62e30" targetNamespace="http://schemas.microsoft.com/office/2006/metadata/properties" ma:root="true" ma:fieldsID="70a237c842677bd850644f8595079f5e" ns2:_="">
     <xsd:import namespace="126e8a1c-9ea9-435a-ac89-d06c80d62e30"/>
@@ -26792,23 +26964,8 @@
 </ct:contentTypeSchema>
 </file>
 
-<file path=customXml/item3.xml><?xml version="1.0" encoding="utf-8"?>
+<file path=customXml/item5.xml><?xml version="1.0" encoding="utf-8"?>
 <b:Sources xmlns:b="http://schemas.openxmlformats.org/officeDocument/2006/bibliography" xmlns="http://schemas.openxmlformats.org/officeDocument/2006/bibliography" SelectedStyle="\APASixthEditionOfficeOnline.xsl" StyleName="APA" Version="6"/>
-</file>
-
-<file path=customXml/item4.xml><?xml version="1.0" encoding="utf-8"?>
-<p:properties xmlns:p="http://schemas.microsoft.com/office/2006/metadata/properties" xmlns:xsi="http://www.w3.org/2001/XMLSchema-instance" xmlns:pc="http://schemas.microsoft.com/office/infopath/2007/PartnerControls">
-  <documentManagement/>
-</p:properties>
-</file>
-
-<file path=customXml/item5.xml><?xml version="1.0" encoding="utf-8"?>
-<?mso-contentType ?>
-<FormTemplates xmlns="http://schemas.microsoft.com/sharepoint/v3/contenttype/forms">
-  <Display>DocumentLibraryForm</Display>
-  <Edit>DocumentLibraryForm</Edit>
-  <New>DocumentLibraryForm</New>
-</FormTemplates>
 </file>
 
 <file path=customXml/itemProps1.xml><?xml version="1.0" encoding="utf-8"?>
@@ -26820,6 +26977,23 @@
 </file>
 
 <file path=customXml/itemProps2.xml><?xml version="1.0" encoding="utf-8"?>
+<ds:datastoreItem xmlns:ds="http://schemas.openxmlformats.org/officeDocument/2006/customXml" ds:itemID="{5B7B5873-BEF7-4EF9-B783-7B50266FE496}">
+  <ds:schemaRefs>
+    <ds:schemaRef ds:uri="http://schemas.microsoft.com/office/2006/metadata/properties"/>
+    <ds:schemaRef ds:uri="http://schemas.microsoft.com/office/infopath/2007/PartnerControls"/>
+  </ds:schemaRefs>
+</ds:datastoreItem>
+</file>
+
+<file path=customXml/itemProps3.xml><?xml version="1.0" encoding="utf-8"?>
+<ds:datastoreItem xmlns:ds="http://schemas.openxmlformats.org/officeDocument/2006/customXml" ds:itemID="{4EF1E242-F579-4982-B8CC-2FBF33737424}">
+  <ds:schemaRefs>
+    <ds:schemaRef ds:uri="http://schemas.microsoft.com/sharepoint/v3/contenttype/forms"/>
+  </ds:schemaRefs>
+</ds:datastoreItem>
+</file>
+
+<file path=customXml/itemProps4.xml><?xml version="1.0" encoding="utf-8"?>
 <ds:datastoreItem xmlns:ds="http://schemas.openxmlformats.org/officeDocument/2006/customXml" ds:itemID="{12C339A1-A9A3-4F86-8BF7-5C7340ED2ECA}">
   <ds:schemaRefs>
     <ds:schemaRef ds:uri="http://schemas.microsoft.com/office/2006/metadata/contentType"/>
@@ -26837,27 +27011,10 @@
 </ds:datastoreItem>
 </file>
 
-<file path=customXml/itemProps3.xml><?xml version="1.0" encoding="utf-8"?>
+<file path=customXml/itemProps5.xml><?xml version="1.0" encoding="utf-8"?>
 <ds:datastoreItem xmlns:ds="http://schemas.openxmlformats.org/officeDocument/2006/customXml" ds:itemID="{74203E96-B722-44CF-B611-70923DD4F702}">
   <ds:schemaRefs>
     <ds:schemaRef ds:uri="http://schemas.openxmlformats.org/officeDocument/2006/bibliography"/>
   </ds:schemaRefs>
 </ds:datastoreItem>
-</file>
-
-<file path=customXml/itemProps4.xml><?xml version="1.0" encoding="utf-8"?>
-<ds:datastoreItem xmlns:ds="http://schemas.openxmlformats.org/officeDocument/2006/customXml" ds:itemID="{5B7B5873-BEF7-4EF9-B783-7B50266FE496}">
-  <ds:schemaRefs>
-    <ds:schemaRef ds:uri="http://schemas.microsoft.com/office/2006/metadata/properties"/>
-    <ds:schemaRef ds:uri="http://schemas.microsoft.com/office/infopath/2007/PartnerControls"/>
-  </ds:schemaRefs>
-</ds:datastoreItem>
-</file>
-
-<file path=customXml/itemProps5.xml><?xml version="1.0" encoding="utf-8"?>
-<ds:datastoreItem xmlns:ds="http://schemas.openxmlformats.org/officeDocument/2006/customXml" ds:itemID="{4EF1E242-F579-4982-B8CC-2FBF33737424}">
-  <ds:schemaRefs>
-    <ds:schemaRef ds:uri="http://schemas.microsoft.com/sharepoint/v3/contenttype/forms"/>
-  </ds:schemaRefs>
-</ds:datastoreItem>
 </file>
--- a/Fase 1/Evidencias Grupales/1.4_APT122_FormativaFase1.docx
+++ b/Fase 1/Evidencias Grupales/1.4_APT122_FormativaFase1.docx
@@ -8708,6 +8708,7 @@
         </w:rPr>
         <w:br/>
       </w:r>
+      <w:proofErr w:type="spellStart"/>
       <w:r>
         <w:rPr>
           <w:rFonts w:eastAsiaTheme="minorEastAsia" w:cstheme="minorBidi"/>
@@ -8715,9 +8716,9 @@
           <w:szCs w:val="24"/>
           <w:lang w:val="es-CL"/>
         </w:rPr>
-        <w:t xml:space="preserve">MatchMusic </w:t>
-      </w:r>
-      <w:proofErr w:type="spellStart"/>
+        <w:t>MatchMusic</w:t>
+      </w:r>
+      <w:proofErr w:type="spellEnd"/>
       <w:r>
         <w:rPr>
           <w:rFonts w:eastAsiaTheme="minorEastAsia" w:cstheme="minorBidi"/>
@@ -8725,9 +8726,9 @@
           <w:szCs w:val="24"/>
           <w:lang w:val="es-CL"/>
         </w:rPr>
-        <w:t>is</w:t>
-      </w:r>
-      <w:proofErr w:type="spellEnd"/>
+        <w:t xml:space="preserve"> </w:t>
+      </w:r>
+      <w:proofErr w:type="spellStart"/>
       <w:r>
         <w:rPr>
           <w:rFonts w:eastAsiaTheme="minorEastAsia" w:cstheme="minorBidi"/>
@@ -8735,9 +8736,9 @@
           <w:szCs w:val="24"/>
           <w:lang w:val="es-CL"/>
         </w:rPr>
-        <w:t xml:space="preserve"> a </w:t>
-      </w:r>
-      <w:proofErr w:type="spellStart"/>
+        <w:t>is</w:t>
+      </w:r>
+      <w:proofErr w:type="spellEnd"/>
       <w:r>
         <w:rPr>
           <w:rFonts w:eastAsiaTheme="minorEastAsia" w:cstheme="minorBidi"/>
@@ -8745,9 +8746,9 @@
           <w:szCs w:val="24"/>
           <w:lang w:val="es-CL"/>
         </w:rPr>
-        <w:t>mobile</w:t>
-      </w:r>
-      <w:proofErr w:type="spellEnd"/>
+        <w:t xml:space="preserve"> a </w:t>
+      </w:r>
+      <w:proofErr w:type="spellStart"/>
       <w:r>
         <w:rPr>
           <w:rFonts w:eastAsiaTheme="minorEastAsia" w:cstheme="minorBidi"/>
@@ -8755,9 +8756,9 @@
           <w:szCs w:val="24"/>
           <w:lang w:val="es-CL"/>
         </w:rPr>
-        <w:t xml:space="preserve"> </w:t>
-      </w:r>
-      <w:proofErr w:type="spellStart"/>
+        <w:t>mobile</w:t>
+      </w:r>
+      <w:proofErr w:type="spellEnd"/>
       <w:r>
         <w:rPr>
           <w:rFonts w:eastAsiaTheme="minorEastAsia" w:cstheme="minorBidi"/>
@@ -8765,9 +8766,9 @@
           <w:szCs w:val="24"/>
           <w:lang w:val="es-CL"/>
         </w:rPr>
-        <w:t>application</w:t>
-      </w:r>
-      <w:proofErr w:type="spellEnd"/>
+        <w:t xml:space="preserve"> </w:t>
+      </w:r>
+      <w:proofErr w:type="spellStart"/>
       <w:r>
         <w:rPr>
           <w:rFonts w:eastAsiaTheme="minorEastAsia" w:cstheme="minorBidi"/>
@@ -8775,9 +8776,9 @@
           <w:szCs w:val="24"/>
           <w:lang w:val="es-CL"/>
         </w:rPr>
-        <w:t xml:space="preserve"> </w:t>
-      </w:r>
-      <w:proofErr w:type="spellStart"/>
+        <w:t>application</w:t>
+      </w:r>
+      <w:proofErr w:type="spellEnd"/>
       <w:r>
         <w:rPr>
           <w:rFonts w:eastAsiaTheme="minorEastAsia" w:cstheme="minorBidi"/>
@@ -8785,9 +8786,9 @@
           <w:szCs w:val="24"/>
           <w:lang w:val="es-CL"/>
         </w:rPr>
-        <w:t>designed</w:t>
-      </w:r>
-      <w:proofErr w:type="spellEnd"/>
+        <w:t xml:space="preserve"> </w:t>
+      </w:r>
+      <w:proofErr w:type="spellStart"/>
       <w:r>
         <w:rPr>
           <w:rFonts w:eastAsiaTheme="minorEastAsia" w:cstheme="minorBidi"/>
@@ -8795,9 +8796,9 @@
           <w:szCs w:val="24"/>
           <w:lang w:val="es-CL"/>
         </w:rPr>
-        <w:t xml:space="preserve"> </w:t>
-      </w:r>
-      <w:proofErr w:type="spellStart"/>
+        <w:t>designed</w:t>
+      </w:r>
+      <w:proofErr w:type="spellEnd"/>
       <w:r>
         <w:rPr>
           <w:rFonts w:eastAsiaTheme="minorEastAsia" w:cstheme="minorBidi"/>
@@ -8805,9 +8806,9 @@
           <w:szCs w:val="24"/>
           <w:lang w:val="es-CL"/>
         </w:rPr>
-        <w:t>to</w:t>
-      </w:r>
-      <w:proofErr w:type="spellEnd"/>
+        <w:t xml:space="preserve"> </w:t>
+      </w:r>
+      <w:proofErr w:type="spellStart"/>
       <w:r>
         <w:rPr>
           <w:rFonts w:eastAsiaTheme="minorEastAsia" w:cstheme="minorBidi"/>
@@ -8815,9 +8816,9 @@
           <w:szCs w:val="24"/>
           <w:lang w:val="es-CL"/>
         </w:rPr>
-        <w:t xml:space="preserve"> </w:t>
-      </w:r>
-      <w:proofErr w:type="spellStart"/>
+        <w:t>to</w:t>
+      </w:r>
+      <w:proofErr w:type="spellEnd"/>
       <w:r>
         <w:rPr>
           <w:rFonts w:eastAsiaTheme="minorEastAsia" w:cstheme="minorBidi"/>
@@ -8825,9 +8826,9 @@
           <w:szCs w:val="24"/>
           <w:lang w:val="es-CL"/>
         </w:rPr>
-        <w:t>connect</w:t>
-      </w:r>
-      <w:proofErr w:type="spellEnd"/>
+        <w:t xml:space="preserve"> </w:t>
+      </w:r>
+      <w:proofErr w:type="spellStart"/>
       <w:r>
         <w:rPr>
           <w:rFonts w:eastAsiaTheme="minorEastAsia" w:cstheme="minorBidi"/>
@@ -8835,9 +8836,9 @@
           <w:szCs w:val="24"/>
           <w:lang w:val="es-CL"/>
         </w:rPr>
-        <w:t xml:space="preserve"> </w:t>
-      </w:r>
-      <w:proofErr w:type="spellStart"/>
+        <w:t>connect</w:t>
+      </w:r>
+      <w:proofErr w:type="spellEnd"/>
       <w:r>
         <w:rPr>
           <w:rFonts w:eastAsiaTheme="minorEastAsia" w:cstheme="minorBidi"/>
@@ -8845,9 +8846,9 @@
           <w:szCs w:val="24"/>
           <w:lang w:val="es-CL"/>
         </w:rPr>
-        <w:t>emerging</w:t>
-      </w:r>
-      <w:proofErr w:type="spellEnd"/>
+        <w:t xml:space="preserve"> </w:t>
+      </w:r>
+      <w:proofErr w:type="spellStart"/>
       <w:r>
         <w:rPr>
           <w:rFonts w:eastAsiaTheme="minorEastAsia" w:cstheme="minorBidi"/>
@@ -8855,9 +8856,9 @@
           <w:szCs w:val="24"/>
           <w:lang w:val="es-CL"/>
         </w:rPr>
-        <w:t xml:space="preserve"> and </w:t>
-      </w:r>
-      <w:proofErr w:type="spellStart"/>
+        <w:t>emerging</w:t>
+      </w:r>
+      <w:proofErr w:type="spellEnd"/>
       <w:r>
         <w:rPr>
           <w:rFonts w:eastAsiaTheme="minorEastAsia" w:cstheme="minorBidi"/>
@@ -8865,9 +8866,9 @@
           <w:szCs w:val="24"/>
           <w:lang w:val="es-CL"/>
         </w:rPr>
-        <w:t>professional</w:t>
-      </w:r>
-      <w:proofErr w:type="spellEnd"/>
+        <w:t xml:space="preserve"> and </w:t>
+      </w:r>
+      <w:proofErr w:type="spellStart"/>
       <w:r>
         <w:rPr>
           <w:rFonts w:eastAsiaTheme="minorEastAsia" w:cstheme="minorBidi"/>
@@ -8875,9 +8876,9 @@
           <w:szCs w:val="24"/>
           <w:lang w:val="es-CL"/>
         </w:rPr>
-        <w:t xml:space="preserve"> </w:t>
-      </w:r>
-      <w:proofErr w:type="spellStart"/>
+        <w:t>professional</w:t>
+      </w:r>
+      <w:proofErr w:type="spellEnd"/>
       <w:r>
         <w:rPr>
           <w:rFonts w:eastAsiaTheme="minorEastAsia" w:cstheme="minorBidi"/>
@@ -8885,9 +8886,9 @@
           <w:szCs w:val="24"/>
           <w:lang w:val="es-CL"/>
         </w:rPr>
-        <w:t>musicians</w:t>
-      </w:r>
-      <w:proofErr w:type="spellEnd"/>
+        <w:t xml:space="preserve"> </w:t>
+      </w:r>
+      <w:proofErr w:type="spellStart"/>
       <w:r>
         <w:rPr>
           <w:rFonts w:eastAsiaTheme="minorEastAsia" w:cstheme="minorBidi"/>
@@ -8895,9 +8896,9 @@
           <w:szCs w:val="24"/>
           <w:lang w:val="es-CL"/>
         </w:rPr>
-        <w:t xml:space="preserve"> </w:t>
-      </w:r>
-      <w:proofErr w:type="spellStart"/>
+        <w:t>musicians</w:t>
+      </w:r>
+      <w:proofErr w:type="spellEnd"/>
       <w:r>
         <w:rPr>
           <w:rFonts w:eastAsiaTheme="minorEastAsia" w:cstheme="minorBidi"/>
@@ -8905,9 +8906,9 @@
           <w:szCs w:val="24"/>
           <w:lang w:val="es-CL"/>
         </w:rPr>
-        <w:t>interested</w:t>
-      </w:r>
-      <w:proofErr w:type="spellEnd"/>
+        <w:t xml:space="preserve"> </w:t>
+      </w:r>
+      <w:proofErr w:type="spellStart"/>
       <w:r>
         <w:rPr>
           <w:rFonts w:eastAsiaTheme="minorEastAsia" w:cstheme="minorBidi"/>
@@ -8915,9 +8916,9 @@
           <w:szCs w:val="24"/>
           <w:lang w:val="es-CL"/>
         </w:rPr>
-        <w:t xml:space="preserve"> in </w:t>
-      </w:r>
-      <w:proofErr w:type="spellStart"/>
+        <w:t>interested</w:t>
+      </w:r>
+      <w:proofErr w:type="spellEnd"/>
       <w:r>
         <w:rPr>
           <w:rFonts w:eastAsiaTheme="minorEastAsia" w:cstheme="minorBidi"/>
@@ -8925,9 +8926,9 @@
           <w:szCs w:val="24"/>
           <w:lang w:val="es-CL"/>
         </w:rPr>
-        <w:t>collaborating</w:t>
-      </w:r>
-      <w:proofErr w:type="spellEnd"/>
+        <w:t xml:space="preserve"> in </w:t>
+      </w:r>
+      <w:proofErr w:type="spellStart"/>
       <w:r>
         <w:rPr>
           <w:rFonts w:eastAsiaTheme="minorEastAsia" w:cstheme="minorBidi"/>
@@ -8935,9 +8936,9 @@
           <w:szCs w:val="24"/>
           <w:lang w:val="es-CL"/>
         </w:rPr>
-        <w:t xml:space="preserve"> </w:t>
-      </w:r>
-      <w:proofErr w:type="spellStart"/>
+        <w:t>collaborating</w:t>
+      </w:r>
+      <w:proofErr w:type="spellEnd"/>
       <w:r>
         <w:rPr>
           <w:rFonts w:eastAsiaTheme="minorEastAsia" w:cstheme="minorBidi"/>
@@ -8945,9 +8946,9 @@
           <w:szCs w:val="24"/>
           <w:lang w:val="es-CL"/>
         </w:rPr>
-        <w:t>on</w:t>
-      </w:r>
-      <w:proofErr w:type="spellEnd"/>
+        <w:t xml:space="preserve"> </w:t>
+      </w:r>
+      <w:proofErr w:type="spellStart"/>
       <w:r>
         <w:rPr>
           <w:rFonts w:eastAsiaTheme="minorEastAsia" w:cstheme="minorBidi"/>
@@ -8955,9 +8956,9 @@
           <w:szCs w:val="24"/>
           <w:lang w:val="es-CL"/>
         </w:rPr>
-        <w:t xml:space="preserve"> music </w:t>
-      </w:r>
-      <w:proofErr w:type="spellStart"/>
+        <w:t>on</w:t>
+      </w:r>
+      <w:proofErr w:type="spellEnd"/>
       <w:r>
         <w:rPr>
           <w:rFonts w:eastAsiaTheme="minorEastAsia" w:cstheme="minorBidi"/>
@@ -8965,9 +8966,9 @@
           <w:szCs w:val="24"/>
           <w:lang w:val="es-CL"/>
         </w:rPr>
-        <w:t>projects</w:t>
-      </w:r>
-      <w:proofErr w:type="spellEnd"/>
+        <w:t xml:space="preserve"> music </w:t>
+      </w:r>
+      <w:proofErr w:type="spellStart"/>
       <w:r>
         <w:rPr>
           <w:rFonts w:eastAsiaTheme="minorEastAsia" w:cstheme="minorBidi"/>
@@ -8975,9 +8976,9 @@
           <w:szCs w:val="24"/>
           <w:lang w:val="es-CL"/>
         </w:rPr>
-        <w:t xml:space="preserve">. </w:t>
-      </w:r>
-      <w:proofErr w:type="spellStart"/>
+        <w:t>projects</w:t>
+      </w:r>
+      <w:proofErr w:type="spellEnd"/>
       <w:r>
         <w:rPr>
           <w:rFonts w:eastAsiaTheme="minorEastAsia" w:cstheme="minorBidi"/>
@@ -8985,9 +8986,9 @@
           <w:szCs w:val="24"/>
           <w:lang w:val="es-CL"/>
         </w:rPr>
-        <w:t>The</w:t>
-      </w:r>
-      <w:proofErr w:type="spellEnd"/>
+        <w:t xml:space="preserve">. </w:t>
+      </w:r>
+      <w:proofErr w:type="spellStart"/>
       <w:r>
         <w:rPr>
           <w:rFonts w:eastAsiaTheme="minorEastAsia" w:cstheme="minorBidi"/>
@@ -8995,9 +8996,9 @@
           <w:szCs w:val="24"/>
           <w:lang w:val="es-CL"/>
         </w:rPr>
-        <w:t xml:space="preserve"> </w:t>
-      </w:r>
-      <w:proofErr w:type="gramStart"/>
+        <w:t>The</w:t>
+      </w:r>
+      <w:proofErr w:type="spellEnd"/>
       <w:r>
         <w:rPr>
           <w:rFonts w:eastAsiaTheme="minorEastAsia" w:cstheme="minorBidi"/>
@@ -9005,9 +9006,9 @@
           <w:szCs w:val="24"/>
           <w:lang w:val="es-CL"/>
         </w:rPr>
-        <w:t>app</w:t>
-      </w:r>
-      <w:proofErr w:type="gramEnd"/>
+        <w:t xml:space="preserve"> </w:t>
+      </w:r>
+      <w:proofErr w:type="gramStart"/>
       <w:r>
         <w:rPr>
           <w:rFonts w:eastAsiaTheme="minorEastAsia" w:cstheme="minorBidi"/>
@@ -9015,9 +9016,9 @@
           <w:szCs w:val="24"/>
           <w:lang w:val="es-CL"/>
         </w:rPr>
-        <w:t xml:space="preserve"> </w:t>
-      </w:r>
-      <w:proofErr w:type="spellStart"/>
+        <w:t>app</w:t>
+      </w:r>
+      <w:proofErr w:type="gramEnd"/>
       <w:r>
         <w:rPr>
           <w:rFonts w:eastAsiaTheme="minorEastAsia" w:cstheme="minorBidi"/>
@@ -9025,9 +9026,9 @@
           <w:szCs w:val="24"/>
           <w:lang w:val="es-CL"/>
         </w:rPr>
-        <w:t>allows</w:t>
-      </w:r>
-      <w:proofErr w:type="spellEnd"/>
+        <w:t xml:space="preserve"> </w:t>
+      </w:r>
+      <w:proofErr w:type="spellStart"/>
       <w:r>
         <w:rPr>
           <w:rFonts w:eastAsiaTheme="minorEastAsia" w:cstheme="minorBidi"/>
@@ -9035,9 +9036,9 @@
           <w:szCs w:val="24"/>
           <w:lang w:val="es-CL"/>
         </w:rPr>
-        <w:t xml:space="preserve"> </w:t>
-      </w:r>
-      <w:proofErr w:type="spellStart"/>
+        <w:t>allows</w:t>
+      </w:r>
+      <w:proofErr w:type="spellEnd"/>
       <w:r>
         <w:rPr>
           <w:rFonts w:eastAsiaTheme="minorEastAsia" w:cstheme="minorBidi"/>
@@ -9045,9 +9046,9 @@
           <w:szCs w:val="24"/>
           <w:lang w:val="es-CL"/>
         </w:rPr>
-        <w:t>users</w:t>
-      </w:r>
-      <w:proofErr w:type="spellEnd"/>
+        <w:t xml:space="preserve"> </w:t>
+      </w:r>
+      <w:proofErr w:type="spellStart"/>
       <w:r>
         <w:rPr>
           <w:rFonts w:eastAsiaTheme="minorEastAsia" w:cstheme="minorBidi"/>
@@ -9055,9 +9056,9 @@
           <w:szCs w:val="24"/>
           <w:lang w:val="es-CL"/>
         </w:rPr>
-        <w:t xml:space="preserve"> </w:t>
-      </w:r>
-      <w:proofErr w:type="spellStart"/>
+        <w:t>users</w:t>
+      </w:r>
+      <w:proofErr w:type="spellEnd"/>
       <w:r>
         <w:rPr>
           <w:rFonts w:eastAsiaTheme="minorEastAsia" w:cstheme="minorBidi"/>
@@ -9065,9 +9066,9 @@
           <w:szCs w:val="24"/>
           <w:lang w:val="es-CL"/>
         </w:rPr>
-        <w:t>to</w:t>
-      </w:r>
-      <w:proofErr w:type="spellEnd"/>
+        <w:t xml:space="preserve"> </w:t>
+      </w:r>
+      <w:proofErr w:type="spellStart"/>
       <w:r>
         <w:rPr>
           <w:rFonts w:eastAsiaTheme="minorEastAsia" w:cstheme="minorBidi"/>
@@ -9075,9 +9076,9 @@
           <w:szCs w:val="24"/>
           <w:lang w:val="es-CL"/>
         </w:rPr>
-        <w:t xml:space="preserve"> </w:t>
-      </w:r>
-      <w:proofErr w:type="spellStart"/>
+        <w:t>to</w:t>
+      </w:r>
+      <w:proofErr w:type="spellEnd"/>
       <w:r>
         <w:rPr>
           <w:rFonts w:eastAsiaTheme="minorEastAsia" w:cstheme="minorBidi"/>
@@ -9085,9 +9086,9 @@
           <w:szCs w:val="24"/>
           <w:lang w:val="es-CL"/>
         </w:rPr>
-        <w:t>find</w:t>
-      </w:r>
-      <w:proofErr w:type="spellEnd"/>
+        <w:t xml:space="preserve"> </w:t>
+      </w:r>
+      <w:proofErr w:type="spellStart"/>
       <w:r>
         <w:rPr>
           <w:rFonts w:eastAsiaTheme="minorEastAsia" w:cstheme="minorBidi"/>
@@ -9095,9 +9096,9 @@
           <w:szCs w:val="24"/>
           <w:lang w:val="es-CL"/>
         </w:rPr>
-        <w:t xml:space="preserve"> </w:t>
-      </w:r>
-      <w:proofErr w:type="spellStart"/>
+        <w:t>find</w:t>
+      </w:r>
+      <w:proofErr w:type="spellEnd"/>
       <w:r>
         <w:rPr>
           <w:rFonts w:eastAsiaTheme="minorEastAsia" w:cstheme="minorBidi"/>
@@ -9105,9 +9106,9 @@
           <w:szCs w:val="24"/>
           <w:lang w:val="es-CL"/>
         </w:rPr>
-        <w:t>other</w:t>
-      </w:r>
-      <w:proofErr w:type="spellEnd"/>
+        <w:t xml:space="preserve"> </w:t>
+      </w:r>
+      <w:proofErr w:type="spellStart"/>
       <w:r>
         <w:rPr>
           <w:rFonts w:eastAsiaTheme="minorEastAsia" w:cstheme="minorBidi"/>
@@ -9115,9 +9116,9 @@
           <w:szCs w:val="24"/>
           <w:lang w:val="es-CL"/>
         </w:rPr>
-        <w:t xml:space="preserve"> </w:t>
-      </w:r>
-      <w:proofErr w:type="spellStart"/>
+        <w:t>other</w:t>
+      </w:r>
+      <w:proofErr w:type="spellEnd"/>
       <w:r>
         <w:rPr>
           <w:rFonts w:eastAsiaTheme="minorEastAsia" w:cstheme="minorBidi"/>
@@ -9125,9 +9126,9 @@
           <w:szCs w:val="24"/>
           <w:lang w:val="es-CL"/>
         </w:rPr>
-        <w:t>artists</w:t>
-      </w:r>
-      <w:proofErr w:type="spellEnd"/>
+        <w:t xml:space="preserve"> </w:t>
+      </w:r>
+      <w:proofErr w:type="spellStart"/>
       <w:r>
         <w:rPr>
           <w:rFonts w:eastAsiaTheme="minorEastAsia" w:cstheme="minorBidi"/>
@@ -9135,9 +9136,9 @@
           <w:szCs w:val="24"/>
           <w:lang w:val="es-CL"/>
         </w:rPr>
-        <w:t xml:space="preserve"> </w:t>
-      </w:r>
-      <w:proofErr w:type="spellStart"/>
+        <w:t>artists</w:t>
+      </w:r>
+      <w:proofErr w:type="spellEnd"/>
       <w:r>
         <w:rPr>
           <w:rFonts w:eastAsiaTheme="minorEastAsia" w:cstheme="minorBidi"/>
@@ -9145,9 +9146,9 @@
           <w:szCs w:val="24"/>
           <w:lang w:val="es-CL"/>
         </w:rPr>
-        <w:t>with</w:t>
-      </w:r>
-      <w:proofErr w:type="spellEnd"/>
+        <w:t xml:space="preserve"> </w:t>
+      </w:r>
+      <w:proofErr w:type="spellStart"/>
       <w:r>
         <w:rPr>
           <w:rFonts w:eastAsiaTheme="minorEastAsia" w:cstheme="minorBidi"/>
@@ -9155,9 +9156,9 @@
           <w:szCs w:val="24"/>
           <w:lang w:val="es-CL"/>
         </w:rPr>
-        <w:t xml:space="preserve"> similar </w:t>
-      </w:r>
-      <w:proofErr w:type="spellStart"/>
+        <w:t>with</w:t>
+      </w:r>
+      <w:proofErr w:type="spellEnd"/>
       <w:r>
         <w:rPr>
           <w:rFonts w:eastAsiaTheme="minorEastAsia" w:cstheme="minorBidi"/>
@@ -9165,9 +9166,9 @@
           <w:szCs w:val="24"/>
           <w:lang w:val="es-CL"/>
         </w:rPr>
-        <w:t>interests</w:t>
-      </w:r>
-      <w:proofErr w:type="spellEnd"/>
+        <w:t xml:space="preserve"> similar </w:t>
+      </w:r>
+      <w:proofErr w:type="spellStart"/>
       <w:r>
         <w:rPr>
           <w:rFonts w:eastAsiaTheme="minorEastAsia" w:cstheme="minorBidi"/>
@@ -9175,9 +9176,9 @@
           <w:szCs w:val="24"/>
           <w:lang w:val="es-CL"/>
         </w:rPr>
-        <w:t xml:space="preserve">, </w:t>
-      </w:r>
-      <w:proofErr w:type="spellStart"/>
+        <w:t>interests</w:t>
+      </w:r>
+      <w:proofErr w:type="spellEnd"/>
       <w:r>
         <w:rPr>
           <w:rFonts w:eastAsiaTheme="minorEastAsia" w:cstheme="minorBidi"/>
@@ -9185,9 +9186,9 @@
           <w:szCs w:val="24"/>
           <w:lang w:val="es-CL"/>
         </w:rPr>
-        <w:t>based</w:t>
-      </w:r>
-      <w:proofErr w:type="spellEnd"/>
+        <w:t xml:space="preserve">, </w:t>
+      </w:r>
+      <w:proofErr w:type="spellStart"/>
       <w:r>
         <w:rPr>
           <w:rFonts w:eastAsiaTheme="minorEastAsia" w:cstheme="minorBidi"/>
@@ -9195,9 +9196,9 @@
           <w:szCs w:val="24"/>
           <w:lang w:val="es-CL"/>
         </w:rPr>
-        <w:t xml:space="preserve"> </w:t>
-      </w:r>
-      <w:proofErr w:type="spellStart"/>
+        <w:t>based</w:t>
+      </w:r>
+      <w:proofErr w:type="spellEnd"/>
       <w:r>
         <w:rPr>
           <w:rFonts w:eastAsiaTheme="minorEastAsia" w:cstheme="minorBidi"/>
@@ -9205,9 +9206,9 @@
           <w:szCs w:val="24"/>
           <w:lang w:val="es-CL"/>
         </w:rPr>
-        <w:t>on</w:t>
-      </w:r>
-      <w:proofErr w:type="spellEnd"/>
+        <w:t xml:space="preserve"> </w:t>
+      </w:r>
+      <w:proofErr w:type="spellStart"/>
       <w:r>
         <w:rPr>
           <w:rFonts w:eastAsiaTheme="minorEastAsia" w:cstheme="minorBidi"/>
@@ -9215,9 +9216,9 @@
           <w:szCs w:val="24"/>
           <w:lang w:val="es-CL"/>
         </w:rPr>
-        <w:t xml:space="preserve"> a </w:t>
-      </w:r>
-      <w:proofErr w:type="spellStart"/>
+        <w:t>on</w:t>
+      </w:r>
+      <w:proofErr w:type="spellEnd"/>
       <w:r>
         <w:rPr>
           <w:rFonts w:eastAsiaTheme="minorEastAsia" w:cstheme="minorBidi"/>
@@ -9225,9 +9226,9 @@
           <w:szCs w:val="24"/>
           <w:lang w:val="es-CL"/>
         </w:rPr>
-        <w:t>recommendation</w:t>
-      </w:r>
-      <w:proofErr w:type="spellEnd"/>
+        <w:t xml:space="preserve"> a </w:t>
+      </w:r>
+      <w:proofErr w:type="spellStart"/>
       <w:r>
         <w:rPr>
           <w:rFonts w:eastAsiaTheme="minorEastAsia" w:cstheme="minorBidi"/>
@@ -9235,9 +9236,9 @@
           <w:szCs w:val="24"/>
           <w:lang w:val="es-CL"/>
         </w:rPr>
-        <w:t xml:space="preserve"> </w:t>
-      </w:r>
-      <w:proofErr w:type="spellStart"/>
+        <w:t>recommendation</w:t>
+      </w:r>
+      <w:proofErr w:type="spellEnd"/>
       <w:r>
         <w:rPr>
           <w:rFonts w:eastAsiaTheme="minorEastAsia" w:cstheme="minorBidi"/>
@@ -9245,9 +9246,9 @@
           <w:szCs w:val="24"/>
           <w:lang w:val="es-CL"/>
         </w:rPr>
-        <w:t>algorithm</w:t>
-      </w:r>
-      <w:proofErr w:type="spellEnd"/>
+        <w:t xml:space="preserve"> </w:t>
+      </w:r>
+      <w:proofErr w:type="spellStart"/>
       <w:r>
         <w:rPr>
           <w:rFonts w:eastAsiaTheme="minorEastAsia" w:cstheme="minorBidi"/>
@@ -9255,9 +9256,9 @@
           <w:szCs w:val="24"/>
           <w:lang w:val="es-CL"/>
         </w:rPr>
-        <w:t xml:space="preserve"> </w:t>
-      </w:r>
-      <w:proofErr w:type="spellStart"/>
+        <w:t>algorithm</w:t>
+      </w:r>
+      <w:proofErr w:type="spellEnd"/>
       <w:r>
         <w:rPr>
           <w:rFonts w:eastAsiaTheme="minorEastAsia" w:cstheme="minorBidi"/>
@@ -9265,9 +9266,9 @@
           <w:szCs w:val="24"/>
           <w:lang w:val="es-CL"/>
         </w:rPr>
-        <w:t>that</w:t>
-      </w:r>
-      <w:proofErr w:type="spellEnd"/>
+        <w:t xml:space="preserve"> </w:t>
+      </w:r>
+      <w:proofErr w:type="spellStart"/>
       <w:r>
         <w:rPr>
           <w:rFonts w:eastAsiaTheme="minorEastAsia" w:cstheme="minorBidi"/>
@@ -9275,9 +9276,9 @@
           <w:szCs w:val="24"/>
           <w:lang w:val="es-CL"/>
         </w:rPr>
-        <w:t xml:space="preserve"> </w:t>
-      </w:r>
-      <w:proofErr w:type="spellStart"/>
+        <w:t>that</w:t>
+      </w:r>
+      <w:proofErr w:type="spellEnd"/>
       <w:r>
         <w:rPr>
           <w:rFonts w:eastAsiaTheme="minorEastAsia" w:cstheme="minorBidi"/>
@@ -9285,9 +9286,9 @@
           <w:szCs w:val="24"/>
           <w:lang w:val="es-CL"/>
         </w:rPr>
-        <w:t>considers</w:t>
-      </w:r>
-      <w:proofErr w:type="spellEnd"/>
+        <w:t xml:space="preserve"> </w:t>
+      </w:r>
+      <w:proofErr w:type="spellStart"/>
       <w:r>
         <w:rPr>
           <w:rFonts w:eastAsiaTheme="minorEastAsia" w:cstheme="minorBidi"/>
@@ -9295,9 +9296,9 @@
           <w:szCs w:val="24"/>
           <w:lang w:val="es-CL"/>
         </w:rPr>
-        <w:t xml:space="preserve"> musical </w:t>
-      </w:r>
-      <w:proofErr w:type="spellStart"/>
+        <w:t>considers</w:t>
+      </w:r>
+      <w:proofErr w:type="spellEnd"/>
       <w:r>
         <w:rPr>
           <w:rFonts w:eastAsiaTheme="minorEastAsia" w:cstheme="minorBidi"/>
@@ -9305,9 +9306,9 @@
           <w:szCs w:val="24"/>
           <w:lang w:val="es-CL"/>
         </w:rPr>
-        <w:t>style</w:t>
-      </w:r>
-      <w:proofErr w:type="spellEnd"/>
+        <w:t xml:space="preserve"> musical </w:t>
+      </w:r>
+      <w:proofErr w:type="spellStart"/>
       <w:r>
         <w:rPr>
           <w:rFonts w:eastAsiaTheme="minorEastAsia" w:cstheme="minorBidi"/>
@@ -9315,9 +9316,9 @@
           <w:szCs w:val="24"/>
           <w:lang w:val="es-CL"/>
         </w:rPr>
-        <w:t xml:space="preserve"> and personal </w:t>
-      </w:r>
-      <w:proofErr w:type="spellStart"/>
+        <w:t>style</w:t>
+      </w:r>
+      <w:proofErr w:type="spellEnd"/>
       <w:r>
         <w:rPr>
           <w:rFonts w:eastAsiaTheme="minorEastAsia" w:cstheme="minorBidi"/>
@@ -9325,9 +9326,9 @@
           <w:szCs w:val="24"/>
           <w:lang w:val="es-CL"/>
         </w:rPr>
-        <w:t>preferences</w:t>
-      </w:r>
-      <w:proofErr w:type="spellEnd"/>
+        <w:t xml:space="preserve"> and personal </w:t>
+      </w:r>
+      <w:proofErr w:type="spellStart"/>
       <w:r>
         <w:rPr>
           <w:rFonts w:eastAsiaTheme="minorEastAsia" w:cstheme="minorBidi"/>
@@ -9335,9 +9336,9 @@
           <w:szCs w:val="24"/>
           <w:lang w:val="es-CL"/>
         </w:rPr>
-        <w:t xml:space="preserve">. </w:t>
-      </w:r>
-      <w:proofErr w:type="spellStart"/>
+        <w:t>preferences</w:t>
+      </w:r>
+      <w:proofErr w:type="spellEnd"/>
       <w:r>
         <w:rPr>
           <w:rFonts w:eastAsiaTheme="minorEastAsia" w:cstheme="minorBidi"/>
@@ -9345,9 +9346,9 @@
           <w:szCs w:val="24"/>
           <w:lang w:val="es-CL"/>
         </w:rPr>
-        <w:t>Users</w:t>
-      </w:r>
-      <w:proofErr w:type="spellEnd"/>
+        <w:t xml:space="preserve">. </w:t>
+      </w:r>
+      <w:proofErr w:type="spellStart"/>
       <w:r>
         <w:rPr>
           <w:rFonts w:eastAsiaTheme="minorEastAsia" w:cstheme="minorBidi"/>
@@ -9355,9 +9356,9 @@
           <w:szCs w:val="24"/>
           <w:lang w:val="es-CL"/>
         </w:rPr>
-        <w:t xml:space="preserve"> can </w:t>
-      </w:r>
-      <w:proofErr w:type="spellStart"/>
+        <w:t>Users</w:t>
+      </w:r>
+      <w:proofErr w:type="spellEnd"/>
       <w:r>
         <w:rPr>
           <w:rFonts w:eastAsiaTheme="minorEastAsia" w:cstheme="minorBidi"/>
@@ -9365,9 +9366,9 @@
           <w:szCs w:val="24"/>
           <w:lang w:val="es-CL"/>
         </w:rPr>
-        <w:t>create</w:t>
-      </w:r>
-      <w:proofErr w:type="spellEnd"/>
+        <w:t xml:space="preserve"> can </w:t>
+      </w:r>
+      <w:proofErr w:type="spellStart"/>
       <w:r>
         <w:rPr>
           <w:rFonts w:eastAsiaTheme="minorEastAsia" w:cstheme="minorBidi"/>
@@ -9375,9 +9376,9 @@
           <w:szCs w:val="24"/>
           <w:lang w:val="es-CL"/>
         </w:rPr>
-        <w:t xml:space="preserve"> </w:t>
-      </w:r>
-      <w:proofErr w:type="spellStart"/>
+        <w:t>create</w:t>
+      </w:r>
+      <w:proofErr w:type="spellEnd"/>
       <w:r>
         <w:rPr>
           <w:rFonts w:eastAsiaTheme="minorEastAsia" w:cstheme="minorBidi"/>
@@ -9385,9 +9386,9 @@
           <w:szCs w:val="24"/>
           <w:lang w:val="es-CL"/>
         </w:rPr>
-        <w:t>profiles</w:t>
-      </w:r>
-      <w:proofErr w:type="spellEnd"/>
+        <w:t xml:space="preserve"> </w:t>
+      </w:r>
+      <w:proofErr w:type="spellStart"/>
       <w:r>
         <w:rPr>
           <w:rFonts w:eastAsiaTheme="minorEastAsia" w:cstheme="minorBidi"/>
@@ -9395,9 +9396,9 @@
           <w:szCs w:val="24"/>
           <w:lang w:val="es-CL"/>
         </w:rPr>
-        <w:t xml:space="preserve">, </w:t>
-      </w:r>
-      <w:proofErr w:type="spellStart"/>
+        <w:t>profiles</w:t>
+      </w:r>
+      <w:proofErr w:type="spellEnd"/>
       <w:r>
         <w:rPr>
           <w:rFonts w:eastAsiaTheme="minorEastAsia" w:cstheme="minorBidi"/>
@@ -9405,9 +9406,9 @@
           <w:szCs w:val="24"/>
           <w:lang w:val="es-CL"/>
         </w:rPr>
-        <w:t>upload</w:t>
-      </w:r>
-      <w:proofErr w:type="spellEnd"/>
+        <w:t xml:space="preserve">, </w:t>
+      </w:r>
+      <w:proofErr w:type="spellStart"/>
       <w:r>
         <w:rPr>
           <w:rFonts w:eastAsiaTheme="minorEastAsia" w:cstheme="minorBidi"/>
@@ -9415,9 +9416,9 @@
           <w:szCs w:val="24"/>
           <w:lang w:val="es-CL"/>
         </w:rPr>
-        <w:t xml:space="preserve"> </w:t>
-      </w:r>
-      <w:proofErr w:type="spellStart"/>
+        <w:t>upload</w:t>
+      </w:r>
+      <w:proofErr w:type="spellEnd"/>
       <w:r>
         <w:rPr>
           <w:rFonts w:eastAsiaTheme="minorEastAsia" w:cstheme="minorBidi"/>
@@ -9425,9 +9426,9 @@
           <w:szCs w:val="24"/>
           <w:lang w:val="es-CL"/>
         </w:rPr>
-        <w:t>their</w:t>
-      </w:r>
-      <w:proofErr w:type="spellEnd"/>
+        <w:t xml:space="preserve"> </w:t>
+      </w:r>
+      <w:proofErr w:type="spellStart"/>
       <w:r>
         <w:rPr>
           <w:rFonts w:eastAsiaTheme="minorEastAsia" w:cstheme="minorBidi"/>
@@ -9435,9 +9436,9 @@
           <w:szCs w:val="24"/>
           <w:lang w:val="es-CL"/>
         </w:rPr>
-        <w:t xml:space="preserve"> music, </w:t>
-      </w:r>
-      <w:proofErr w:type="spellStart"/>
+        <w:t>their</w:t>
+      </w:r>
+      <w:proofErr w:type="spellEnd"/>
       <w:r>
         <w:rPr>
           <w:rFonts w:eastAsiaTheme="minorEastAsia" w:cstheme="minorBidi"/>
@@ -9445,9 +9446,9 @@
           <w:szCs w:val="24"/>
           <w:lang w:val="es-CL"/>
         </w:rPr>
-        <w:t>receive</w:t>
-      </w:r>
-      <w:proofErr w:type="spellEnd"/>
+        <w:t xml:space="preserve"> music, </w:t>
+      </w:r>
+      <w:proofErr w:type="spellStart"/>
       <w:r>
         <w:rPr>
           <w:rFonts w:eastAsiaTheme="minorEastAsia" w:cstheme="minorBidi"/>
@@ -9455,9 +9456,9 @@
           <w:szCs w:val="24"/>
           <w:lang w:val="es-CL"/>
         </w:rPr>
-        <w:t xml:space="preserve"> </w:t>
-      </w:r>
-      <w:proofErr w:type="spellStart"/>
+        <w:t>receive</w:t>
+      </w:r>
+      <w:proofErr w:type="spellEnd"/>
       <w:r>
         <w:rPr>
           <w:rFonts w:eastAsiaTheme="minorEastAsia" w:cstheme="minorBidi"/>
@@ -9465,9 +9466,9 @@
           <w:szCs w:val="24"/>
           <w:lang w:val="es-CL"/>
         </w:rPr>
-        <w:t>feedback</w:t>
-      </w:r>
-      <w:proofErr w:type="spellEnd"/>
+        <w:t xml:space="preserve"> </w:t>
+      </w:r>
+      <w:proofErr w:type="spellStart"/>
       <w:r>
         <w:rPr>
           <w:rFonts w:eastAsiaTheme="minorEastAsia" w:cstheme="minorBidi"/>
@@ -9475,9 +9476,9 @@
           <w:szCs w:val="24"/>
           <w:lang w:val="es-CL"/>
         </w:rPr>
-        <w:t xml:space="preserve">, and </w:t>
-      </w:r>
-      <w:proofErr w:type="spellStart"/>
+        <w:t>feedback</w:t>
+      </w:r>
+      <w:proofErr w:type="spellEnd"/>
       <w:r>
         <w:rPr>
           <w:rFonts w:eastAsiaTheme="minorEastAsia" w:cstheme="minorBidi"/>
@@ -9485,9 +9486,9 @@
           <w:szCs w:val="24"/>
           <w:lang w:val="es-CL"/>
         </w:rPr>
-        <w:t>join</w:t>
-      </w:r>
-      <w:proofErr w:type="spellEnd"/>
+        <w:t xml:space="preserve">, and </w:t>
+      </w:r>
+      <w:proofErr w:type="spellStart"/>
       <w:r>
         <w:rPr>
           <w:rFonts w:eastAsiaTheme="minorEastAsia" w:cstheme="minorBidi"/>
@@ -9495,9 +9496,9 @@
           <w:szCs w:val="24"/>
           <w:lang w:val="es-CL"/>
         </w:rPr>
-        <w:t xml:space="preserve"> </w:t>
-      </w:r>
-      <w:proofErr w:type="spellStart"/>
+        <w:t>join</w:t>
+      </w:r>
+      <w:proofErr w:type="spellEnd"/>
       <w:r>
         <w:rPr>
           <w:rFonts w:eastAsiaTheme="minorEastAsia" w:cstheme="minorBidi"/>
@@ -9505,9 +9506,9 @@
           <w:szCs w:val="24"/>
           <w:lang w:val="es-CL"/>
         </w:rPr>
-        <w:t>collaboration</w:t>
-      </w:r>
-      <w:proofErr w:type="spellEnd"/>
+        <w:t xml:space="preserve"> </w:t>
+      </w:r>
+      <w:proofErr w:type="spellStart"/>
       <w:r>
         <w:rPr>
           <w:rFonts w:eastAsiaTheme="minorEastAsia" w:cstheme="minorBidi"/>
@@ -9515,9 +9516,9 @@
           <w:szCs w:val="24"/>
           <w:lang w:val="es-CL"/>
         </w:rPr>
-        <w:t xml:space="preserve"> </w:t>
-      </w:r>
-      <w:proofErr w:type="spellStart"/>
+        <w:t>collaboration</w:t>
+      </w:r>
+      <w:proofErr w:type="spellEnd"/>
       <w:r>
         <w:rPr>
           <w:rFonts w:eastAsiaTheme="minorEastAsia" w:cstheme="minorBidi"/>
@@ -9525,9 +9526,9 @@
           <w:szCs w:val="24"/>
           <w:lang w:val="es-CL"/>
         </w:rPr>
-        <w:t>rooms</w:t>
-      </w:r>
-      <w:proofErr w:type="spellEnd"/>
+        <w:t xml:space="preserve"> </w:t>
+      </w:r>
+      <w:proofErr w:type="spellStart"/>
       <w:r>
         <w:rPr>
           <w:rFonts w:eastAsiaTheme="minorEastAsia" w:cstheme="minorBidi"/>
@@ -9535,9 +9536,9 @@
           <w:szCs w:val="24"/>
           <w:lang w:val="es-CL"/>
         </w:rPr>
-        <w:t xml:space="preserve"> </w:t>
-      </w:r>
-      <w:proofErr w:type="spellStart"/>
+        <w:t>rooms</w:t>
+      </w:r>
+      <w:proofErr w:type="spellEnd"/>
       <w:r>
         <w:rPr>
           <w:rFonts w:eastAsiaTheme="minorEastAsia" w:cstheme="minorBidi"/>
@@ -9545,9 +9546,9 @@
           <w:szCs w:val="24"/>
           <w:lang w:val="es-CL"/>
         </w:rPr>
-        <w:t>for</w:t>
-      </w:r>
-      <w:proofErr w:type="spellEnd"/>
+        <w:t xml:space="preserve"> </w:t>
+      </w:r>
+      <w:proofErr w:type="spellStart"/>
       <w:r>
         <w:rPr>
           <w:rFonts w:eastAsiaTheme="minorEastAsia" w:cstheme="minorBidi"/>
@@ -9555,9 +9556,9 @@
           <w:szCs w:val="24"/>
           <w:lang w:val="es-CL"/>
         </w:rPr>
-        <w:t xml:space="preserve"> </w:t>
-      </w:r>
-      <w:proofErr w:type="spellStart"/>
+        <w:t>for</w:t>
+      </w:r>
+      <w:proofErr w:type="spellEnd"/>
       <w:r>
         <w:rPr>
           <w:rFonts w:eastAsiaTheme="minorEastAsia" w:cstheme="minorBidi"/>
@@ -9565,9 +9566,9 @@
           <w:szCs w:val="24"/>
           <w:lang w:val="es-CL"/>
         </w:rPr>
-        <w:t>specific</w:t>
-      </w:r>
-      <w:proofErr w:type="spellEnd"/>
+        <w:t xml:space="preserve"> </w:t>
+      </w:r>
+      <w:proofErr w:type="spellStart"/>
       <w:r>
         <w:rPr>
           <w:rFonts w:eastAsiaTheme="minorEastAsia" w:cstheme="minorBidi"/>
@@ -9575,9 +9576,9 @@
           <w:szCs w:val="24"/>
           <w:lang w:val="es-CL"/>
         </w:rPr>
-        <w:t xml:space="preserve"> </w:t>
-      </w:r>
-      <w:proofErr w:type="spellStart"/>
+        <w:t>specific</w:t>
+      </w:r>
+      <w:proofErr w:type="spellEnd"/>
       <w:r>
         <w:rPr>
           <w:rFonts w:eastAsiaTheme="minorEastAsia" w:cstheme="minorBidi"/>
@@ -9585,9 +9586,9 @@
           <w:szCs w:val="24"/>
           <w:lang w:val="es-CL"/>
         </w:rPr>
-        <w:t>projects</w:t>
-      </w:r>
-      <w:proofErr w:type="spellEnd"/>
+        <w:t xml:space="preserve"> </w:t>
+      </w:r>
+      <w:proofErr w:type="spellStart"/>
       <w:r>
         <w:rPr>
           <w:rFonts w:eastAsiaTheme="minorEastAsia" w:cstheme="minorBidi"/>
@@ -9595,9 +9596,9 @@
           <w:szCs w:val="24"/>
           <w:lang w:val="es-CL"/>
         </w:rPr>
-        <w:t xml:space="preserve">. </w:t>
-      </w:r>
-      <w:proofErr w:type="spellStart"/>
+        <w:t>projects</w:t>
+      </w:r>
+      <w:proofErr w:type="spellEnd"/>
       <w:r>
         <w:rPr>
           <w:rFonts w:eastAsiaTheme="minorEastAsia" w:cstheme="minorBidi"/>
@@ -9605,9 +9606,9 @@
           <w:szCs w:val="24"/>
           <w:lang w:val="es-CL"/>
         </w:rPr>
-        <w:t>Additionally</w:t>
-      </w:r>
-      <w:proofErr w:type="spellEnd"/>
+        <w:t xml:space="preserve">. </w:t>
+      </w:r>
+      <w:proofErr w:type="spellStart"/>
       <w:r>
         <w:rPr>
           <w:rFonts w:eastAsiaTheme="minorEastAsia" w:cstheme="minorBidi"/>
@@ -9615,7 +9616,37 @@
           <w:szCs w:val="24"/>
           <w:lang w:val="es-CL"/>
         </w:rPr>
-        <w:t xml:space="preserve">, MatchMusic </w:t>
+        <w:t>Additionally</w:t>
+      </w:r>
+      <w:proofErr w:type="spellEnd"/>
+      <w:r>
+        <w:rPr>
+          <w:rFonts w:eastAsiaTheme="minorEastAsia" w:cstheme="minorBidi"/>
+          <w:color w:val="000000"/>
+          <w:szCs w:val="24"/>
+          <w:lang w:val="es-CL"/>
+        </w:rPr>
+        <w:t xml:space="preserve">, </w:t>
+      </w:r>
+      <w:proofErr w:type="spellStart"/>
+      <w:r>
+        <w:rPr>
+          <w:rFonts w:eastAsiaTheme="minorEastAsia" w:cstheme="minorBidi"/>
+          <w:color w:val="000000"/>
+          <w:szCs w:val="24"/>
+          <w:lang w:val="es-CL"/>
+        </w:rPr>
+        <w:t>MatchMusic</w:t>
+      </w:r>
+      <w:proofErr w:type="spellEnd"/>
+      <w:r>
+        <w:rPr>
+          <w:rFonts w:eastAsiaTheme="minorEastAsia" w:cstheme="minorBidi"/>
+          <w:color w:val="000000"/>
+          <w:szCs w:val="24"/>
+          <w:lang w:val="es-CL"/>
+        </w:rPr>
+        <w:t xml:space="preserve"> </w:t>
       </w:r>
       <w:proofErr w:type="spellStart"/>
       <w:r>
@@ -10340,7 +10371,27 @@
           <w:szCs w:val="24"/>
           <w:lang w:val="es-CL"/>
         </w:rPr>
-        <w:t xml:space="preserve">, and MatchMusic </w:t>
+        <w:t xml:space="preserve">, and </w:t>
+      </w:r>
+      <w:proofErr w:type="spellStart"/>
+      <w:r>
+        <w:rPr>
+          <w:rFonts w:eastAsiaTheme="minorEastAsia" w:cstheme="minorBidi"/>
+          <w:color w:val="000000"/>
+          <w:szCs w:val="24"/>
+          <w:lang w:val="es-CL"/>
+        </w:rPr>
+        <w:t>MatchMusic</w:t>
+      </w:r>
+      <w:proofErr w:type="spellEnd"/>
+      <w:r>
+        <w:rPr>
+          <w:rFonts w:eastAsiaTheme="minorEastAsia" w:cstheme="minorBidi"/>
+          <w:color w:val="000000"/>
+          <w:szCs w:val="24"/>
+          <w:lang w:val="es-CL"/>
+        </w:rPr>
+        <w:t xml:space="preserve"> </w:t>
       </w:r>
       <w:proofErr w:type="spellStart"/>
       <w:r>
@@ -12006,15 +12057,31 @@
           <w:szCs w:val="24"/>
           <w:lang w:val="es-CL"/>
         </w:rPr>
-        <w:t>Desarrollar un sistema dinámico de retroalimentación</w:t>
-      </w:r>
-      <w:r>
-        <w:rPr>
-          <w:rFonts w:eastAsiaTheme="minorEastAsia" w:cstheme="minorHAnsi"/>
-          <w:szCs w:val="24"/>
-          <w:lang w:val="es-CL"/>
-        </w:rPr>
-        <w:t xml:space="preserve"> para proyectos en curso, permitiendo a los músicos recibir sugerencias constructivas y colaborar en tiempo real durante el proceso de creación musical.</w:t>
+        <w:t>Desarrollar un sistema dinámico</w:t>
+      </w:r>
+      <w:r>
+        <w:rPr>
+          <w:rFonts w:eastAsiaTheme="minorEastAsia" w:cstheme="minorHAnsi"/>
+          <w:szCs w:val="24"/>
+          <w:lang w:val="es-CL"/>
+        </w:rPr>
+        <w:t xml:space="preserve"> para proyectos en curso, permitiendo a los músicos recibir sugerencias </w:t>
+      </w:r>
+      <w:r>
+        <w:rPr>
+          <w:rFonts w:eastAsiaTheme="minorEastAsia" w:cstheme="minorHAnsi"/>
+          <w:szCs w:val="24"/>
+          <w:lang w:val="es-CL"/>
+        </w:rPr>
+        <w:t>de la comunidad</w:t>
+      </w:r>
+      <w:r>
+        <w:rPr>
+          <w:rFonts w:eastAsiaTheme="minorEastAsia" w:cstheme="minorHAnsi"/>
+          <w:szCs w:val="24"/>
+          <w:lang w:val="es-CL"/>
+        </w:rPr>
+        <w:t xml:space="preserve"> y colaborar en tiempo real durante el proceso de creación musical.</w:t>
       </w:r>
     </w:p>
     <w:p>
@@ -13819,13 +13886,23 @@
           <w:lang w:val="es-CL"/>
         </w:rPr>
       </w:pPr>
-      <w:r>
-        <w:rPr>
-          <w:rFonts w:eastAsiaTheme="minorEastAsia" w:cstheme="minorHAnsi"/>
-          <w:szCs w:val="24"/>
-          <w:lang w:val="es-CL"/>
-        </w:rPr>
-        <w:t xml:space="preserve">MatchMusic </w:t>
+      <w:proofErr w:type="spellStart"/>
+      <w:r>
+        <w:rPr>
+          <w:rFonts w:eastAsiaTheme="minorEastAsia" w:cstheme="minorHAnsi"/>
+          <w:szCs w:val="24"/>
+          <w:lang w:val="es-CL"/>
+        </w:rPr>
+        <w:t>MatchMusic</w:t>
+      </w:r>
+      <w:proofErr w:type="spellEnd"/>
+      <w:r>
+        <w:rPr>
+          <w:rFonts w:eastAsiaTheme="minorEastAsia" w:cstheme="minorHAnsi"/>
+          <w:szCs w:val="24"/>
+          <w:lang w:val="es-CL"/>
+        </w:rPr>
+        <w:t xml:space="preserve"> </w:t>
       </w:r>
       <w:proofErr w:type="spellStart"/>
       <w:r>
@@ -15491,7 +15568,25 @@
           <w:szCs w:val="24"/>
           <w:lang w:val="es-CL"/>
         </w:rPr>
-        <w:t xml:space="preserve">, MatchMusic has </w:t>
+        <w:t xml:space="preserve">, </w:t>
+      </w:r>
+      <w:proofErr w:type="spellStart"/>
+      <w:r>
+        <w:rPr>
+          <w:rFonts w:eastAsiaTheme="minorEastAsia" w:cstheme="minorHAnsi"/>
+          <w:szCs w:val="24"/>
+          <w:lang w:val="es-CL"/>
+        </w:rPr>
+        <w:t>MatchMusic</w:t>
+      </w:r>
+      <w:proofErr w:type="spellEnd"/>
+      <w:r>
+        <w:rPr>
+          <w:rFonts w:eastAsiaTheme="minorEastAsia" w:cstheme="minorHAnsi"/>
+          <w:szCs w:val="24"/>
+          <w:lang w:val="es-CL"/>
+        </w:rPr>
+        <w:t xml:space="preserve"> has </w:t>
       </w:r>
       <w:proofErr w:type="spellStart"/>
       <w:r>
@@ -16319,7 +16414,25 @@
           <w:szCs w:val="24"/>
           <w:lang w:val="es-CL"/>
         </w:rPr>
-        <w:t xml:space="preserve">. MatchMusic </w:t>
+        <w:t xml:space="preserve">. </w:t>
+      </w:r>
+      <w:proofErr w:type="spellStart"/>
+      <w:r>
+        <w:rPr>
+          <w:rFonts w:eastAsiaTheme="minorEastAsia" w:cstheme="minorHAnsi"/>
+          <w:szCs w:val="24"/>
+          <w:lang w:val="es-CL"/>
+        </w:rPr>
+        <w:t>MatchMusic</w:t>
+      </w:r>
+      <w:proofErr w:type="spellEnd"/>
+      <w:r>
+        <w:rPr>
+          <w:rFonts w:eastAsiaTheme="minorEastAsia" w:cstheme="minorHAnsi"/>
+          <w:szCs w:val="24"/>
+          <w:lang w:val="es-CL"/>
+        </w:rPr>
+        <w:t xml:space="preserve"> </w:t>
       </w:r>
       <w:proofErr w:type="spellStart"/>
       <w:r>
@@ -16890,7 +17003,25 @@
           <w:szCs w:val="24"/>
           <w:lang w:val="es-CL"/>
         </w:rPr>
-        <w:t xml:space="preserve"> MatchMusic </w:t>
+        <w:t xml:space="preserve"> </w:t>
+      </w:r>
+      <w:proofErr w:type="spellStart"/>
+      <w:r>
+        <w:rPr>
+          <w:rFonts w:eastAsiaTheme="minorEastAsia" w:cstheme="minorHAnsi"/>
+          <w:szCs w:val="24"/>
+          <w:lang w:val="es-CL"/>
+        </w:rPr>
+        <w:t>MatchMusic</w:t>
+      </w:r>
+      <w:proofErr w:type="spellEnd"/>
+      <w:r>
+        <w:rPr>
+          <w:rFonts w:eastAsiaTheme="minorEastAsia" w:cstheme="minorHAnsi"/>
+          <w:szCs w:val="24"/>
+          <w:lang w:val="es-CL"/>
+        </w:rPr>
+        <w:t xml:space="preserve"> </w:t>
       </w:r>
       <w:proofErr w:type="spellStart"/>
       <w:r>
@@ -18322,7 +18453,25 @@
           <w:szCs w:val="24"/>
           <w:lang w:val="es-CL"/>
         </w:rPr>
-        <w:t xml:space="preserve"> MatchMusic, I </w:t>
+        <w:t xml:space="preserve"> </w:t>
+      </w:r>
+      <w:proofErr w:type="spellStart"/>
+      <w:r>
+        <w:rPr>
+          <w:rFonts w:eastAsiaTheme="minorEastAsia" w:cstheme="minorHAnsi"/>
+          <w:szCs w:val="24"/>
+          <w:lang w:val="es-CL"/>
+        </w:rPr>
+        <w:t>MatchMusic</w:t>
+      </w:r>
+      <w:proofErr w:type="spellEnd"/>
+      <w:r>
+        <w:rPr>
+          <w:rFonts w:eastAsiaTheme="minorEastAsia" w:cstheme="minorHAnsi"/>
+          <w:szCs w:val="24"/>
+          <w:lang w:val="es-CL"/>
+        </w:rPr>
+        <w:t xml:space="preserve">, I </w:t>
       </w:r>
       <w:proofErr w:type="spellStart"/>
       <w:r>
@@ -26818,21 +26967,10 @@
 </file>
 
 <file path=customXml/item2.xml><?xml version="1.0" encoding="utf-8"?>
-<p:properties xmlns:p="http://schemas.microsoft.com/office/2006/metadata/properties" xmlns:xsi="http://www.w3.org/2001/XMLSchema-instance" xmlns:pc="http://schemas.microsoft.com/office/infopath/2007/PartnerControls">
-  <documentManagement/>
-</p:properties>
+<b:Sources xmlns:b="http://schemas.openxmlformats.org/officeDocument/2006/bibliography" xmlns="http://schemas.openxmlformats.org/officeDocument/2006/bibliography" SelectedStyle="\APASixthEditionOfficeOnline.xsl" StyleName="APA" Version="6"/>
 </file>
 
 <file path=customXml/item3.xml><?xml version="1.0" encoding="utf-8"?>
-<?mso-contentType ?>
-<FormTemplates xmlns="http://schemas.microsoft.com/sharepoint/v3/contenttype/forms">
-  <Display>DocumentLibraryForm</Display>
-  <Edit>DocumentLibraryForm</Edit>
-  <New>DocumentLibraryForm</New>
-</FormTemplates>
-</file>
-
-<file path=customXml/item4.xml><?xml version="1.0" encoding="utf-8"?>
 <ct:contentTypeSchema xmlns:ct="http://schemas.microsoft.com/office/2006/metadata/contentType" xmlns:ma="http://schemas.microsoft.com/office/2006/metadata/properties/metaAttributes" ct:_="" ma:_="" ma:contentTypeName="Documento" ma:contentTypeID="0x010100E96778489EE7714D8BD12CC105EB918B" ma:contentTypeVersion="2" ma:contentTypeDescription="Crear nuevo documento." ma:contentTypeScope="" ma:versionID="416c5c7ae9b5d54d83875cd3c65194e3">
   <xsd:schema xmlns:xsd="http://www.w3.org/2001/XMLSchema" xmlns:xs="http://www.w3.org/2001/XMLSchema" xmlns:p="http://schemas.microsoft.com/office/2006/metadata/properties" xmlns:ns2="126e8a1c-9ea9-435a-ac89-d06c80d62e30" targetNamespace="http://schemas.microsoft.com/office/2006/metadata/properties" ma:root="true" ma:fieldsID="70a237c842677bd850644f8595079f5e" ns2:_="">
     <xsd:import namespace="126e8a1c-9ea9-435a-ac89-d06c80d62e30"/>
@@ -26964,8 +27102,19 @@
 </ct:contentTypeSchema>
 </file>
 
+<file path=customXml/item4.xml><?xml version="1.0" encoding="utf-8"?>
+<?mso-contentType ?>
+<FormTemplates xmlns="http://schemas.microsoft.com/sharepoint/v3/contenttype/forms">
+  <Display>DocumentLibraryForm</Display>
+  <Edit>DocumentLibraryForm</Edit>
+  <New>DocumentLibraryForm</New>
+</FormTemplates>
+</file>
+
 <file path=customXml/item5.xml><?xml version="1.0" encoding="utf-8"?>
-<b:Sources xmlns:b="http://schemas.openxmlformats.org/officeDocument/2006/bibliography" xmlns="http://schemas.openxmlformats.org/officeDocument/2006/bibliography" SelectedStyle="\APASixthEditionOfficeOnline.xsl" StyleName="APA" Version="6"/>
+<p:properties xmlns:p="http://schemas.microsoft.com/office/2006/metadata/properties" xmlns:xsi="http://www.w3.org/2001/XMLSchema-instance" xmlns:pc="http://schemas.microsoft.com/office/infopath/2007/PartnerControls">
+  <documentManagement/>
+</p:properties>
 </file>
 
 <file path=customXml/itemProps1.xml><?xml version="1.0" encoding="utf-8"?>
@@ -26977,23 +27126,14 @@
 </file>
 
 <file path=customXml/itemProps2.xml><?xml version="1.0" encoding="utf-8"?>
-<ds:datastoreItem xmlns:ds="http://schemas.openxmlformats.org/officeDocument/2006/customXml" ds:itemID="{5B7B5873-BEF7-4EF9-B783-7B50266FE496}">
+<ds:datastoreItem xmlns:ds="http://schemas.openxmlformats.org/officeDocument/2006/customXml" ds:itemID="{74203E96-B722-44CF-B611-70923DD4F702}">
   <ds:schemaRefs>
-    <ds:schemaRef ds:uri="http://schemas.microsoft.com/office/2006/metadata/properties"/>
-    <ds:schemaRef ds:uri="http://schemas.microsoft.com/office/infopath/2007/PartnerControls"/>
+    <ds:schemaRef ds:uri="http://schemas.openxmlformats.org/officeDocument/2006/bibliography"/>
   </ds:schemaRefs>
 </ds:datastoreItem>
 </file>
 
 <file path=customXml/itemProps3.xml><?xml version="1.0" encoding="utf-8"?>
-<ds:datastoreItem xmlns:ds="http://schemas.openxmlformats.org/officeDocument/2006/customXml" ds:itemID="{4EF1E242-F579-4982-B8CC-2FBF33737424}">
-  <ds:schemaRefs>
-    <ds:schemaRef ds:uri="http://schemas.microsoft.com/sharepoint/v3/contenttype/forms"/>
-  </ds:schemaRefs>
-</ds:datastoreItem>
-</file>
-
-<file path=customXml/itemProps4.xml><?xml version="1.0" encoding="utf-8"?>
 <ds:datastoreItem xmlns:ds="http://schemas.openxmlformats.org/officeDocument/2006/customXml" ds:itemID="{12C339A1-A9A3-4F86-8BF7-5C7340ED2ECA}">
   <ds:schemaRefs>
     <ds:schemaRef ds:uri="http://schemas.microsoft.com/office/2006/metadata/contentType"/>
@@ -27011,10 +27151,19 @@
 </ds:datastoreItem>
 </file>
 
+<file path=customXml/itemProps4.xml><?xml version="1.0" encoding="utf-8"?>
+<ds:datastoreItem xmlns:ds="http://schemas.openxmlformats.org/officeDocument/2006/customXml" ds:itemID="{4EF1E242-F579-4982-B8CC-2FBF33737424}">
+  <ds:schemaRefs>
+    <ds:schemaRef ds:uri="http://schemas.microsoft.com/sharepoint/v3/contenttype/forms"/>
+  </ds:schemaRefs>
+</ds:datastoreItem>
+</file>
+
 <file path=customXml/itemProps5.xml><?xml version="1.0" encoding="utf-8"?>
-<ds:datastoreItem xmlns:ds="http://schemas.openxmlformats.org/officeDocument/2006/customXml" ds:itemID="{74203E96-B722-44CF-B611-70923DD4F702}">
+<ds:datastoreItem xmlns:ds="http://schemas.openxmlformats.org/officeDocument/2006/customXml" ds:itemID="{5B7B5873-BEF7-4EF9-B783-7B50266FE496}">
   <ds:schemaRefs>
-    <ds:schemaRef ds:uri="http://schemas.openxmlformats.org/officeDocument/2006/bibliography"/>
+    <ds:schemaRef ds:uri="http://schemas.microsoft.com/office/2006/metadata/properties"/>
+    <ds:schemaRef ds:uri="http://schemas.microsoft.com/office/infopath/2007/PartnerControls"/>
   </ds:schemaRefs>
 </ds:datastoreItem>
 </file>
--- a/Fase 1/Evidencias Grupales/1.4_APT122_FormativaFase1.docx
+++ b/Fase 1/Evidencias Grupales/1.4_APT122_FormativaFase1.docx
@@ -1,6 +1,6 @@
 
 <file path=word/document.xml><?xml version="1.0" encoding="utf-8"?>
-<w:document xmlns:wpc="http://schemas.microsoft.com/office/word/2010/wordprocessingCanvas" xmlns:cx="http://schemas.microsoft.com/office/drawing/2014/chartex" xmlns:cx1="http://schemas.microsoft.com/office/drawing/2015/9/8/chartex" xmlns:cx2="http://schemas.microsoft.com/office/drawing/2015/10/21/chartex" xmlns:cx3="http://schemas.microsoft.com/office/drawing/2016/5/9/chartex" xmlns:cx4="http://schemas.microsoft.com/office/drawing/2016/5/10/chartex" xmlns:cx5="http://schemas.microsoft.com/office/drawing/2016/5/11/chartex" xmlns:cx6="http://schemas.microsoft.com/office/drawing/2016/5/12/chartex" xmlns:cx7="http://schemas.microsoft.com/office/drawing/2016/5/13/chartex" xmlns:cx8="http://schemas.microsoft.com/office/drawing/2016/5/14/chartex" xmlns:mc="http://schemas.openxmlformats.org/markup-compatibility/2006" xmlns:aink="http://schemas.microsoft.com/office/drawing/2016/ink" xmlns:am3d="http://schemas.microsoft.com/office/drawing/2017/model3d" xmlns:o="urn:schemas-microsoft-com:office:office" xmlns:oel="http://schemas.microsoft.com/office/2019/extlst" xmlns:r="http://schemas.openxmlformats.org/officeDocument/2006/relationships" xmlns:m="http://schemas.openxmlformats.org/officeDocument/2006/math" xmlns:v="urn:schemas-microsoft-com:vml" xmlns:wp14="http://schemas.microsoft.com/office/word/2010/wordprocessingDrawing" xmlns:wp="http://schemas.openxmlformats.org/drawingml/2006/wordprocessingDrawing" xmlns:w10="urn:schemas-microsoft-com:office:word" xmlns:w="http://schemas.openxmlformats.org/wordprocessingml/2006/main" xmlns:w14="http://schemas.microsoft.com/office/word/2010/wordml" xmlns:w15="http://schemas.microsoft.com/office/word/2012/wordml" xmlns:w16cex="http://schemas.microsoft.com/office/word/2018/wordml/cex" xmlns:w16cid="http://schemas.microsoft.com/office/word/2016/wordml/cid" xmlns:w16="http://schemas.microsoft.com/office/word/2018/wordml" xmlns:w16du="http://schemas.microsoft.com/office/word/2023/wordml/word16du" xmlns:w16sdtdh="http://schemas.microsoft.com/office/word/2020/wordml/sdtdatahash" xmlns:w16se="http://schemas.microsoft.com/office/word/2015/wordml/symex" xmlns:wpg="http://schemas.microsoft.com/office/word/2010/wordprocessingGroup" xmlns:wpi="http://schemas.microsoft.com/office/word/2010/wordprocessingInk" xmlns:wne="http://schemas.microsoft.com/office/word/2006/wordml" xmlns:wps="http://schemas.microsoft.com/office/word/2010/wordprocessingShape" mc:Ignorable="w14 w15 w16se w16cid w16 w16cex w16sdtdh w16du wp14">
+<w:document xmlns:wpc="http://schemas.microsoft.com/office/word/2010/wordprocessingCanvas" xmlns:cx="http://schemas.microsoft.com/office/drawing/2014/chartex" xmlns:cx1="http://schemas.microsoft.com/office/drawing/2015/9/8/chartex" xmlns:cx2="http://schemas.microsoft.com/office/drawing/2015/10/21/chartex" xmlns:cx3="http://schemas.microsoft.com/office/drawing/2016/5/9/chartex" xmlns:cx4="http://schemas.microsoft.com/office/drawing/2016/5/10/chartex" xmlns:cx5="http://schemas.microsoft.com/office/drawing/2016/5/11/chartex" xmlns:cx6="http://schemas.microsoft.com/office/drawing/2016/5/12/chartex" xmlns:cx7="http://schemas.microsoft.com/office/drawing/2016/5/13/chartex" xmlns:cx8="http://schemas.microsoft.com/office/drawing/2016/5/14/chartex" xmlns:mc="http://schemas.openxmlformats.org/markup-compatibility/2006" xmlns:aink="http://schemas.microsoft.com/office/drawing/2016/ink" xmlns:am3d="http://schemas.microsoft.com/office/drawing/2017/model3d" xmlns:o="urn:schemas-microsoft-com:office:office" xmlns:r="http://schemas.openxmlformats.org/officeDocument/2006/relationships" xmlns:m="http://schemas.openxmlformats.org/officeDocument/2006/math" xmlns:v="urn:schemas-microsoft-com:vml" xmlns:wp14="http://schemas.microsoft.com/office/word/2010/wordprocessingDrawing" xmlns:wp="http://schemas.openxmlformats.org/drawingml/2006/wordprocessingDrawing" xmlns:w10="urn:schemas-microsoft-com:office:word" xmlns:w="http://schemas.openxmlformats.org/wordprocessingml/2006/main" xmlns:w14="http://schemas.microsoft.com/office/word/2010/wordml" xmlns:w15="http://schemas.microsoft.com/office/word/2012/wordml" xmlns:w16cex="http://schemas.microsoft.com/office/word/2018/wordml/cex" xmlns:w16cid="http://schemas.microsoft.com/office/word/2016/wordml/cid" xmlns:w16="http://schemas.microsoft.com/office/word/2018/wordml" xmlns:w16sdtdh="http://schemas.microsoft.com/office/word/2020/wordml/sdtdatahash" xmlns:w16se="http://schemas.microsoft.com/office/word/2015/wordml/symex" xmlns:wpg="http://schemas.microsoft.com/office/word/2010/wordprocessingGroup" xmlns:wpi="http://schemas.microsoft.com/office/word/2010/wordprocessingInk" xmlns:wne="http://schemas.microsoft.com/office/word/2006/wordml" xmlns:wps="http://schemas.microsoft.com/office/word/2010/wordprocessingShape" mc:Ignorable="w14 w15 w16se w16cid w16 w16cex w16sdtdh wp14">
   <w:body>
     <w:p>
       <w:pPr>
@@ -1659,23 +1659,7 @@
                 <w:rFonts w:eastAsiaTheme="minorEastAsia" w:cstheme="minorBidi"/>
                 <w:color w:val="3B3838" w:themeColor="background2" w:themeShade="40"/>
               </w:rPr>
-              <w:t xml:space="preserve"> diseño del Proyecto APT </w:t>
-            </w:r>
-            <w:proofErr w:type="gramStart"/>
-            <w:r>
-              <w:rPr>
-                <w:rFonts w:eastAsiaTheme="minorEastAsia" w:cstheme="minorBidi"/>
-                <w:color w:val="3B3838" w:themeColor="background2" w:themeShade="40"/>
-              </w:rPr>
-              <w:t>de acuerdo a</w:t>
-            </w:r>
-            <w:proofErr w:type="gramEnd"/>
-            <w:r>
-              <w:rPr>
-                <w:rFonts w:eastAsiaTheme="minorEastAsia" w:cstheme="minorBidi"/>
-                <w:color w:val="3B3838" w:themeColor="background2" w:themeShade="40"/>
-              </w:rPr>
-              <w:t xml:space="preserve"> estándares definidos por la disciplina.</w:t>
+              <w:t xml:space="preserve"> diseño del Proyecto APT de acuerdo a estándares definidos por la disciplina.</w:t>
             </w:r>
           </w:p>
         </w:tc>
@@ -1697,23 +1681,7 @@
                 <w:rFonts w:eastAsiaTheme="minorEastAsia" w:cstheme="minorBidi"/>
                 <w:lang w:eastAsia="es-CL"/>
               </w:rPr>
-              <w:t xml:space="preserve">5. Cumple con los indicadores de calidad requeridos en la presentación del diseño del Proyecto APT </w:t>
-            </w:r>
-            <w:proofErr w:type="gramStart"/>
-            <w:r>
-              <w:rPr>
-                <w:rFonts w:eastAsiaTheme="minorEastAsia" w:cstheme="minorBidi"/>
-                <w:lang w:eastAsia="es-CL"/>
-              </w:rPr>
-              <w:t>de acuerdo a</w:t>
-            </w:r>
-            <w:proofErr w:type="gramEnd"/>
-            <w:r>
-              <w:rPr>
-                <w:rFonts w:eastAsiaTheme="minorEastAsia" w:cstheme="minorBidi"/>
-                <w:lang w:eastAsia="es-CL"/>
-              </w:rPr>
-              <w:t xml:space="preserve"> estándares definidos por la disciplina.</w:t>
+              <w:t>5. Cumple con los indicadores de calidad requeridos en la presentación del diseño del Proyecto APT de acuerdo a estándares definidos por la disciplina.</w:t>
             </w:r>
           </w:p>
         </w:tc>
@@ -1822,7 +1790,6 @@
               <w:t xml:space="preserve">Redacta el </w:t>
             </w:r>
             <w:proofErr w:type="spellStart"/>
-            <w:proofErr w:type="gramStart"/>
             <w:r>
               <w:rPr>
                 <w:rFonts w:eastAsiaTheme="minorEastAsia" w:cstheme="minorBidi"/>
@@ -1831,7 +1798,6 @@
               <w:t>abstract</w:t>
             </w:r>
             <w:proofErr w:type="spellEnd"/>
-            <w:proofErr w:type="gramEnd"/>
             <w:r>
               <w:rPr>
                 <w:rFonts w:eastAsiaTheme="minorEastAsia" w:cstheme="minorBidi"/>
@@ -2276,23 +2242,7 @@
                 <w:rFonts w:eastAsiaTheme="minorEastAsia" w:cstheme="minorBidi"/>
                 <w:color w:val="000000" w:themeColor="text1"/>
               </w:rPr>
-              <w:t xml:space="preserve">1.3 Desarrolla mejoras al producto en base al resultado de </w:t>
-            </w:r>
-            <w:proofErr w:type="gramStart"/>
-            <w:r>
-              <w:rPr>
-                <w:rFonts w:eastAsiaTheme="minorEastAsia" w:cstheme="minorBidi"/>
-                <w:color w:val="000000" w:themeColor="text1"/>
-              </w:rPr>
-              <w:t>las mismas</w:t>
-            </w:r>
-            <w:proofErr w:type="gramEnd"/>
-            <w:r>
-              <w:rPr>
-                <w:rFonts w:eastAsiaTheme="minorEastAsia" w:cstheme="minorBidi"/>
-                <w:color w:val="000000" w:themeColor="text1"/>
-              </w:rPr>
-              <w:t xml:space="preserve">. </w:t>
+              <w:t xml:space="preserve">1.3 Desarrolla mejoras al producto en base al resultado de las mismas. </w:t>
             </w:r>
           </w:p>
         </w:tc>
@@ -2333,27 +2283,7 @@
                 <w:bCs/>
                 <w:color w:val="000000" w:themeColor="text1"/>
               </w:rPr>
-              <w:t xml:space="preserve">Gestionar proyectos informáticos, ofreciendo alternativas para la toma de decisiones </w:t>
-            </w:r>
-            <w:proofErr w:type="gramStart"/>
-            <w:r>
-              <w:rPr>
-                <w:rFonts w:eastAsiaTheme="minorEastAsia" w:cstheme="minorBidi"/>
-                <w:b/>
-                <w:bCs/>
-                <w:color w:val="000000" w:themeColor="text1"/>
-              </w:rPr>
-              <w:t>de acuerdo a</w:t>
-            </w:r>
-            <w:proofErr w:type="gramEnd"/>
-            <w:r>
-              <w:rPr>
-                <w:rFonts w:eastAsiaTheme="minorEastAsia" w:cstheme="minorBidi"/>
-                <w:b/>
-                <w:bCs/>
-                <w:color w:val="000000" w:themeColor="text1"/>
-              </w:rPr>
-              <w:t xml:space="preserve"> los requerimientos de la organización.</w:t>
+              <w:t>Gestionar proyectos informáticos, ofreciendo alternativas para la toma de decisiones de acuerdo a los requerimientos de la organización.</w:t>
             </w:r>
           </w:p>
         </w:tc>
@@ -2381,23 +2311,7 @@
                 <w:rFonts w:eastAsiaTheme="minorEastAsia" w:cstheme="minorBidi"/>
                 <w:color w:val="000000" w:themeColor="text1"/>
               </w:rPr>
-              <w:t xml:space="preserve">2.1 Planifica proyectos informáticos, ofreciendo alternativas para la toma de decisiones </w:t>
-            </w:r>
-            <w:proofErr w:type="gramStart"/>
-            <w:r>
-              <w:rPr>
-                <w:rFonts w:eastAsiaTheme="minorEastAsia" w:cstheme="minorBidi"/>
-                <w:color w:val="000000" w:themeColor="text1"/>
-              </w:rPr>
-              <w:t>de acuerdo a</w:t>
-            </w:r>
-            <w:proofErr w:type="gramEnd"/>
-            <w:r>
-              <w:rPr>
-                <w:rFonts w:eastAsiaTheme="minorEastAsia" w:cstheme="minorBidi"/>
-                <w:color w:val="000000" w:themeColor="text1"/>
-              </w:rPr>
-              <w:t xml:space="preserve"> los requerimientos de la organización.</w:t>
+              <w:t>2.1 Planifica proyectos informáticos, ofreciendo alternativas para la toma de decisiones de acuerdo a los requerimientos de la organización.</w:t>
             </w:r>
           </w:p>
         </w:tc>
@@ -2438,23 +2352,7 @@
                 <w:rFonts w:eastAsiaTheme="minorEastAsia" w:cstheme="minorBidi"/>
                 <w:color w:val="000000" w:themeColor="text1"/>
               </w:rPr>
-              <w:t xml:space="preserve">2.2 Controla proyectos informáticos, ofreciendo alternativas para la toma de decisiones </w:t>
-            </w:r>
-            <w:proofErr w:type="gramStart"/>
-            <w:r>
-              <w:rPr>
-                <w:rFonts w:eastAsiaTheme="minorEastAsia" w:cstheme="minorBidi"/>
-                <w:color w:val="000000" w:themeColor="text1"/>
-              </w:rPr>
-              <w:t>de acuerdo a</w:t>
-            </w:r>
-            <w:proofErr w:type="gramEnd"/>
-            <w:r>
-              <w:rPr>
-                <w:rFonts w:eastAsiaTheme="minorEastAsia" w:cstheme="minorBidi"/>
-                <w:color w:val="000000" w:themeColor="text1"/>
-              </w:rPr>
-              <w:t xml:space="preserve"> los requerimientos de la organización.</w:t>
+              <w:t>2.2 Controla proyectos informáticos, ofreciendo alternativas para la toma de decisiones de acuerdo a los requerimientos de la organización.</w:t>
             </w:r>
           </w:p>
         </w:tc>
@@ -2495,27 +2393,7 @@
                 <w:bCs/>
                 <w:color w:val="000000" w:themeColor="text1"/>
               </w:rPr>
-              <w:t xml:space="preserve">Construir modelos de datos para soportar los requerimientos de la organización </w:t>
-            </w:r>
-            <w:proofErr w:type="gramStart"/>
-            <w:r>
-              <w:rPr>
-                <w:rFonts w:eastAsiaTheme="minorEastAsia" w:cstheme="minorBidi"/>
-                <w:b/>
-                <w:bCs/>
-                <w:color w:val="000000" w:themeColor="text1"/>
-              </w:rPr>
-              <w:t>de acuerdo a</w:t>
-            </w:r>
-            <w:proofErr w:type="gramEnd"/>
-            <w:r>
-              <w:rPr>
-                <w:rFonts w:eastAsiaTheme="minorEastAsia" w:cstheme="minorBidi"/>
-                <w:b/>
-                <w:bCs/>
-                <w:color w:val="000000" w:themeColor="text1"/>
-              </w:rPr>
-              <w:t xml:space="preserve"> un diseño definido y escalable en el tiempo.</w:t>
+              <w:t>Construir modelos de datos para soportar los requerimientos de la organización de acuerdo a un diseño definido y escalable en el tiempo.</w:t>
             </w:r>
           </w:p>
         </w:tc>
@@ -2543,23 +2421,7 @@
                 <w:rFonts w:eastAsiaTheme="minorEastAsia" w:cstheme="minorBidi"/>
                 <w:color w:val="000000" w:themeColor="text1"/>
               </w:rPr>
-              <w:t xml:space="preserve">3.1 Diseña modelos de datos para soportar los requerimientos de la organización </w:t>
-            </w:r>
-            <w:proofErr w:type="gramStart"/>
-            <w:r>
-              <w:rPr>
-                <w:rFonts w:eastAsiaTheme="minorEastAsia" w:cstheme="minorBidi"/>
-                <w:color w:val="000000" w:themeColor="text1"/>
-              </w:rPr>
-              <w:t>de acuerdo a</w:t>
-            </w:r>
-            <w:proofErr w:type="gramEnd"/>
-            <w:r>
-              <w:rPr>
-                <w:rFonts w:eastAsiaTheme="minorEastAsia" w:cstheme="minorBidi"/>
-                <w:color w:val="000000" w:themeColor="text1"/>
-              </w:rPr>
-              <w:t xml:space="preserve"> un diseño definido y escalable en el tiempo.</w:t>
+              <w:t>3.1 Diseña modelos de datos para soportar los requerimientos de la organización de acuerdo a un diseño definido y escalable en el tiempo.</w:t>
             </w:r>
           </w:p>
         </w:tc>
@@ -2600,23 +2462,7 @@
                 <w:rFonts w:eastAsiaTheme="minorEastAsia" w:cstheme="minorBidi"/>
                 <w:color w:val="000000" w:themeColor="text1"/>
               </w:rPr>
-              <w:t xml:space="preserve">3.2 Implementa modelos de datos para soportar los requerimientos de la organización </w:t>
-            </w:r>
-            <w:proofErr w:type="gramStart"/>
-            <w:r>
-              <w:rPr>
-                <w:rFonts w:eastAsiaTheme="minorEastAsia" w:cstheme="minorBidi"/>
-                <w:color w:val="000000" w:themeColor="text1"/>
-              </w:rPr>
-              <w:t>de acuerdo a</w:t>
-            </w:r>
-            <w:proofErr w:type="gramEnd"/>
-            <w:r>
-              <w:rPr>
-                <w:rFonts w:eastAsiaTheme="minorEastAsia" w:cstheme="minorBidi"/>
-                <w:color w:val="000000" w:themeColor="text1"/>
-              </w:rPr>
-              <w:t xml:space="preserve"> un diseño definido y escalable en el tiempo.</w:t>
+              <w:t>3.2 Implementa modelos de datos para soportar los requerimientos de la organización de acuerdo a un diseño definido y escalable en el tiempo.</w:t>
             </w:r>
           </w:p>
         </w:tc>
@@ -5905,23 +5751,7 @@
                 <w:rFonts w:eastAsiaTheme="minorEastAsia" w:cstheme="minorBidi"/>
                 <w:lang w:eastAsia="es-CL"/>
               </w:rPr>
-              <w:t xml:space="preserve"> diseño del Proyecto APT </w:t>
-            </w:r>
-            <w:proofErr w:type="gramStart"/>
-            <w:r>
-              <w:rPr>
-                <w:rFonts w:eastAsiaTheme="minorEastAsia" w:cstheme="minorBidi"/>
-                <w:lang w:eastAsia="es-CL"/>
-              </w:rPr>
-              <w:t>de acuerdo a</w:t>
-            </w:r>
-            <w:proofErr w:type="gramEnd"/>
-            <w:r>
-              <w:rPr>
-                <w:rFonts w:eastAsiaTheme="minorEastAsia" w:cstheme="minorBidi"/>
-                <w:lang w:eastAsia="es-CL"/>
-              </w:rPr>
-              <w:t xml:space="preserve"> estándares definidos por la disciplina.</w:t>
+              <w:t xml:space="preserve"> diseño del Proyecto APT de acuerdo a estándares definidos por la disciplina.</w:t>
             </w:r>
           </w:p>
         </w:tc>
@@ -6086,7 +5916,6 @@
               <w:t xml:space="preserve">Redacta el </w:t>
             </w:r>
             <w:proofErr w:type="spellStart"/>
-            <w:proofErr w:type="gramStart"/>
             <w:r>
               <w:rPr>
                 <w:rFonts w:ascii="Calibri" w:eastAsia="Calibri" w:hAnsi="Calibri" w:cs="Calibri"/>
@@ -6095,7 +5924,6 @@
               <w:t>abstract</w:t>
             </w:r>
             <w:proofErr w:type="spellEnd"/>
-            <w:proofErr w:type="gramEnd"/>
             <w:r>
               <w:rPr>
                 <w:rFonts w:ascii="Calibri" w:eastAsia="Calibri" w:hAnsi="Calibri" w:cs="Calibri"/>
@@ -9006,27 +8834,7 @@
           <w:szCs w:val="24"/>
           <w:lang w:val="es-CL"/>
         </w:rPr>
-        <w:t xml:space="preserve"> </w:t>
-      </w:r>
-      <w:proofErr w:type="gramStart"/>
-      <w:r>
-        <w:rPr>
-          <w:rFonts w:eastAsiaTheme="minorEastAsia" w:cstheme="minorBidi"/>
-          <w:color w:val="000000"/>
-          <w:szCs w:val="24"/>
-          <w:lang w:val="es-CL"/>
-        </w:rPr>
-        <w:t>app</w:t>
-      </w:r>
-      <w:proofErr w:type="gramEnd"/>
-      <w:r>
-        <w:rPr>
-          <w:rFonts w:eastAsiaTheme="minorEastAsia" w:cstheme="minorBidi"/>
-          <w:color w:val="000000"/>
-          <w:szCs w:val="24"/>
-          <w:lang w:val="es-CL"/>
-        </w:rPr>
-        <w:t xml:space="preserve"> </w:t>
+        <w:t xml:space="preserve"> app </w:t>
       </w:r>
       <w:proofErr w:type="spellStart"/>
       <w:r>
@@ -11793,7 +11601,23 @@
           <w:szCs w:val="24"/>
           <w:lang w:val="es-CL"/>
         </w:rPr>
-        <w:t xml:space="preserve"> para la base de datos. Estas herramientas son ampliamente documentadas y respaldadas por grandes comunidades, lo que nos permitirá desarrollar de manera ágil y corregir posibles problemas rápidamente.</w:t>
+        <w:t xml:space="preserve"> para la base de datos. Estas herramientas son ampliamente documentadas y respaldadas por grandes comunidades, lo que nos permitirá desarrollar </w:t>
+      </w:r>
+      <w:r>
+        <w:rPr>
+          <w:rFonts w:eastAsiaTheme="minorEastAsia" w:cstheme="minorHAnsi"/>
+          <w:szCs w:val="24"/>
+          <w:lang w:val="es-CL"/>
+        </w:rPr>
+        <w:t>más rápido</w:t>
+      </w:r>
+      <w:r>
+        <w:rPr>
+          <w:rFonts w:eastAsiaTheme="minorEastAsia" w:cstheme="minorHAnsi"/>
+          <w:szCs w:val="24"/>
+          <w:lang w:val="es-CL"/>
+        </w:rPr>
+        <w:t xml:space="preserve"> y corregir posibles problemas rápidamente.</w:t>
       </w:r>
     </w:p>
     <w:p>
@@ -11847,44 +11671,18 @@
           <w:szCs w:val="24"/>
           <w:lang w:val="es-CL"/>
         </w:rPr>
-        <w:t xml:space="preserve">, y diseño de la arquitectura del sistema. Elvis, Alexis y Felipe cuentan con conocimientos sólidos en gestión ágil de proyectos, lo que facilita la implementación de </w:t>
-      </w:r>
-      <w:r>
-        <w:rPr>
-          <w:rFonts w:eastAsiaTheme="minorEastAsia" w:cstheme="minorHAnsi"/>
-          <w:b/>
-          <w:bCs/>
-          <w:szCs w:val="24"/>
-          <w:lang w:val="es-CL"/>
-        </w:rPr>
-        <w:t>SCRUM</w:t>
-      </w:r>
-      <w:r>
-        <w:rPr>
-          <w:rFonts w:eastAsiaTheme="minorEastAsia" w:cstheme="minorHAnsi"/>
-          <w:szCs w:val="24"/>
-          <w:lang w:val="es-CL"/>
-        </w:rPr>
-        <w:t xml:space="preserve"> como metodología de trabajo. Esta metodología nos permitirá desarrollar un </w:t>
-      </w:r>
-      <w:r>
-        <w:rPr>
-          <w:rFonts w:eastAsiaTheme="minorEastAsia" w:cstheme="minorHAnsi"/>
-          <w:b/>
-          <w:bCs/>
-          <w:szCs w:val="24"/>
-          <w:lang w:val="es-CL"/>
-        </w:rPr>
-        <w:t>producto mínimo viable (MVP)</w:t>
-      </w:r>
-      <w:r>
-        <w:rPr>
-          <w:rFonts w:eastAsiaTheme="minorEastAsia" w:cstheme="minorHAnsi"/>
-          <w:szCs w:val="24"/>
-          <w:lang w:val="es-CL"/>
-        </w:rPr>
-        <w:t xml:space="preserve"> que cubra las funcionalidades esenciales dentro del tiempo disponible, mientras iteramos y refinamos el proyecto con base en pruebas continuas.</w:t>
-      </w:r>
+        <w:t>, y diseño de la arquitectura del sistema.</w:t>
+      </w:r>
+    </w:p>
+    <w:p>
+      <w:pPr>
+        <w:jc w:val="both"/>
+        <w:rPr>
+          <w:rFonts w:eastAsiaTheme="minorEastAsia" w:cstheme="minorHAnsi"/>
+          <w:szCs w:val="24"/>
+          <w:lang w:val="es-CL"/>
+        </w:rPr>
+      </w:pPr>
     </w:p>
     <w:p>
       <w:pPr>
@@ -15244,25 +15042,7 @@
           <w:szCs w:val="24"/>
           <w:lang w:val="es-CL"/>
         </w:rPr>
-        <w:t xml:space="preserve"> </w:t>
-      </w:r>
-      <w:proofErr w:type="gramStart"/>
-      <w:r>
-        <w:rPr>
-          <w:rFonts w:eastAsiaTheme="minorEastAsia" w:cstheme="minorHAnsi"/>
-          <w:szCs w:val="24"/>
-          <w:lang w:val="es-CL"/>
-        </w:rPr>
-        <w:t>app</w:t>
-      </w:r>
-      <w:proofErr w:type="gramEnd"/>
-      <w:r>
-        <w:rPr>
-          <w:rFonts w:eastAsiaTheme="minorEastAsia" w:cstheme="minorHAnsi"/>
-          <w:szCs w:val="24"/>
-          <w:lang w:val="es-CL"/>
-        </w:rPr>
-        <w:t xml:space="preserve"> </w:t>
+        <w:t xml:space="preserve"> app </w:t>
       </w:r>
       <w:proofErr w:type="spellStart"/>
       <w:r>
@@ -15964,25 +15744,7 @@
           <w:szCs w:val="24"/>
           <w:lang w:val="es-CL"/>
         </w:rPr>
-        <w:t xml:space="preserve"> </w:t>
-      </w:r>
-      <w:proofErr w:type="gramStart"/>
-      <w:r>
-        <w:rPr>
-          <w:rFonts w:eastAsiaTheme="minorEastAsia" w:cstheme="minorHAnsi"/>
-          <w:szCs w:val="24"/>
-          <w:lang w:val="es-CL"/>
-        </w:rPr>
-        <w:t>look</w:t>
-      </w:r>
-      <w:proofErr w:type="gramEnd"/>
-      <w:r>
-        <w:rPr>
-          <w:rFonts w:eastAsiaTheme="minorEastAsia" w:cstheme="minorHAnsi"/>
-          <w:szCs w:val="24"/>
-          <w:lang w:val="es-CL"/>
-        </w:rPr>
-        <w:t xml:space="preserve"> </w:t>
+        <w:t xml:space="preserve"> look </w:t>
       </w:r>
       <w:proofErr w:type="spellStart"/>
       <w:r>
@@ -20053,7 +19815,7 @@
 </file>
 
 <file path=word/endnotes.xml><?xml version="1.0" encoding="utf-8"?>
-<w:endnotes xmlns:wpc="http://schemas.microsoft.com/office/word/2010/wordprocessingCanvas" xmlns:cx="http://schemas.microsoft.com/office/drawing/2014/chartex" xmlns:cx1="http://schemas.microsoft.com/office/drawing/2015/9/8/chartex" xmlns:cx2="http://schemas.microsoft.com/office/drawing/2015/10/21/chartex" xmlns:cx3="http://schemas.microsoft.com/office/drawing/2016/5/9/chartex" xmlns:cx4="http://schemas.microsoft.com/office/drawing/2016/5/10/chartex" xmlns:cx5="http://schemas.microsoft.com/office/drawing/2016/5/11/chartex" xmlns:cx6="http://schemas.microsoft.com/office/drawing/2016/5/12/chartex" xmlns:cx7="http://schemas.microsoft.com/office/drawing/2016/5/13/chartex" xmlns:cx8="http://schemas.microsoft.com/office/drawing/2016/5/14/chartex" xmlns:mc="http://schemas.openxmlformats.org/markup-compatibility/2006" xmlns:aink="http://schemas.microsoft.com/office/drawing/2016/ink" xmlns:am3d="http://schemas.microsoft.com/office/drawing/2017/model3d" xmlns:o="urn:schemas-microsoft-com:office:office" xmlns:oel="http://schemas.microsoft.com/office/2019/extlst" xmlns:r="http://schemas.openxmlformats.org/officeDocument/2006/relationships" xmlns:m="http://schemas.openxmlformats.org/officeDocument/2006/math" xmlns:v="urn:schemas-microsoft-com:vml" xmlns:wp14="http://schemas.microsoft.com/office/word/2010/wordprocessingDrawing" xmlns:wp="http://schemas.openxmlformats.org/drawingml/2006/wordprocessingDrawing" xmlns:w10="urn:schemas-microsoft-com:office:word" xmlns:w="http://schemas.openxmlformats.org/wordprocessingml/2006/main" xmlns:w14="http://schemas.microsoft.com/office/word/2010/wordml" xmlns:w15="http://schemas.microsoft.com/office/word/2012/wordml" xmlns:w16cex="http://schemas.microsoft.com/office/word/2018/wordml/cex" xmlns:w16cid="http://schemas.microsoft.com/office/word/2016/wordml/cid" xmlns:w16="http://schemas.microsoft.com/office/word/2018/wordml" xmlns:w16du="http://schemas.microsoft.com/office/word/2023/wordml/word16du" xmlns:w16sdtdh="http://schemas.microsoft.com/office/word/2020/wordml/sdtdatahash" xmlns:w16se="http://schemas.microsoft.com/office/word/2015/wordml/symex" xmlns:wpg="http://schemas.microsoft.com/office/word/2010/wordprocessingGroup" xmlns:wpi="http://schemas.microsoft.com/office/word/2010/wordprocessingInk" xmlns:wne="http://schemas.microsoft.com/office/word/2006/wordml" xmlns:wps="http://schemas.microsoft.com/office/word/2010/wordprocessingShape" mc:Ignorable="w14 w15 w16se w16cid w16 w16cex w16sdtdh w16du wp14">
+<w:endnotes xmlns:wpc="http://schemas.microsoft.com/office/word/2010/wordprocessingCanvas" xmlns:cx="http://schemas.microsoft.com/office/drawing/2014/chartex" xmlns:cx1="http://schemas.microsoft.com/office/drawing/2015/9/8/chartex" xmlns:cx2="http://schemas.microsoft.com/office/drawing/2015/10/21/chartex" xmlns:cx3="http://schemas.microsoft.com/office/drawing/2016/5/9/chartex" xmlns:cx4="http://schemas.microsoft.com/office/drawing/2016/5/10/chartex" xmlns:cx5="http://schemas.microsoft.com/office/drawing/2016/5/11/chartex" xmlns:cx6="http://schemas.microsoft.com/office/drawing/2016/5/12/chartex" xmlns:cx7="http://schemas.microsoft.com/office/drawing/2016/5/13/chartex" xmlns:cx8="http://schemas.microsoft.com/office/drawing/2016/5/14/chartex" xmlns:mc="http://schemas.openxmlformats.org/markup-compatibility/2006" xmlns:aink="http://schemas.microsoft.com/office/drawing/2016/ink" xmlns:am3d="http://schemas.microsoft.com/office/drawing/2017/model3d" xmlns:o="urn:schemas-microsoft-com:office:office" xmlns:r="http://schemas.openxmlformats.org/officeDocument/2006/relationships" xmlns:m="http://schemas.openxmlformats.org/officeDocument/2006/math" xmlns:v="urn:schemas-microsoft-com:vml" xmlns:wp14="http://schemas.microsoft.com/office/word/2010/wordprocessingDrawing" xmlns:wp="http://schemas.openxmlformats.org/drawingml/2006/wordprocessingDrawing" xmlns:w10="urn:schemas-microsoft-com:office:word" xmlns:w="http://schemas.openxmlformats.org/wordprocessingml/2006/main" xmlns:w14="http://schemas.microsoft.com/office/word/2010/wordml" xmlns:w15="http://schemas.microsoft.com/office/word/2012/wordml" xmlns:w16cex="http://schemas.microsoft.com/office/word/2018/wordml/cex" xmlns:w16cid="http://schemas.microsoft.com/office/word/2016/wordml/cid" xmlns:w16="http://schemas.microsoft.com/office/word/2018/wordml" xmlns:w16sdtdh="http://schemas.microsoft.com/office/word/2020/wordml/sdtdatahash" xmlns:w16se="http://schemas.microsoft.com/office/word/2015/wordml/symex" xmlns:wpg="http://schemas.microsoft.com/office/word/2010/wordprocessingGroup" xmlns:wpi="http://schemas.microsoft.com/office/word/2010/wordprocessingInk" xmlns:wne="http://schemas.microsoft.com/office/word/2006/wordml" xmlns:wps="http://schemas.microsoft.com/office/word/2010/wordprocessingShape" mc:Ignorable="w14 w15 w16se w16cid w16 w16cex w16sdtdh wp14">
   <w:endnote w:type="separator" w:id="-1">
     <w:p>
       <w:r>
@@ -20072,7 +19834,7 @@
 </file>
 
 <file path=word/footer1.xml><?xml version="1.0" encoding="utf-8"?>
-<w:ftr xmlns:wpc="http://schemas.microsoft.com/office/word/2010/wordprocessingCanvas" xmlns:cx="http://schemas.microsoft.com/office/drawing/2014/chartex" xmlns:cx1="http://schemas.microsoft.com/office/drawing/2015/9/8/chartex" xmlns:cx2="http://schemas.microsoft.com/office/drawing/2015/10/21/chartex" xmlns:cx3="http://schemas.microsoft.com/office/drawing/2016/5/9/chartex" xmlns:cx4="http://schemas.microsoft.com/office/drawing/2016/5/10/chartex" xmlns:cx5="http://schemas.microsoft.com/office/drawing/2016/5/11/chartex" xmlns:cx6="http://schemas.microsoft.com/office/drawing/2016/5/12/chartex" xmlns:cx7="http://schemas.microsoft.com/office/drawing/2016/5/13/chartex" xmlns:cx8="http://schemas.microsoft.com/office/drawing/2016/5/14/chartex" xmlns:mc="http://schemas.openxmlformats.org/markup-compatibility/2006" xmlns:aink="http://schemas.microsoft.com/office/drawing/2016/ink" xmlns:am3d="http://schemas.microsoft.com/office/drawing/2017/model3d" xmlns:o="urn:schemas-microsoft-com:office:office" xmlns:oel="http://schemas.microsoft.com/office/2019/extlst" xmlns:r="http://schemas.openxmlformats.org/officeDocument/2006/relationships" xmlns:m="http://schemas.openxmlformats.org/officeDocument/2006/math" xmlns:v="urn:schemas-microsoft-com:vml" xmlns:wp14="http://schemas.microsoft.com/office/word/2010/wordprocessingDrawing" xmlns:wp="http://schemas.openxmlformats.org/drawingml/2006/wordprocessingDrawing" xmlns:w10="urn:schemas-microsoft-com:office:word" xmlns:w="http://schemas.openxmlformats.org/wordprocessingml/2006/main" xmlns:w14="http://schemas.microsoft.com/office/word/2010/wordml" xmlns:w15="http://schemas.microsoft.com/office/word/2012/wordml" xmlns:w16cex="http://schemas.microsoft.com/office/word/2018/wordml/cex" xmlns:w16cid="http://schemas.microsoft.com/office/word/2016/wordml/cid" xmlns:w16="http://schemas.microsoft.com/office/word/2018/wordml" xmlns:w16du="http://schemas.microsoft.com/office/word/2023/wordml/word16du" xmlns:w16sdtdh="http://schemas.microsoft.com/office/word/2020/wordml/sdtdatahash" xmlns:w16se="http://schemas.microsoft.com/office/word/2015/wordml/symex" xmlns:wpg="http://schemas.microsoft.com/office/word/2010/wordprocessingGroup" xmlns:wpi="http://schemas.microsoft.com/office/word/2010/wordprocessingInk" xmlns:wne="http://schemas.microsoft.com/office/word/2006/wordml" xmlns:wps="http://schemas.microsoft.com/office/word/2010/wordprocessingShape" mc:Ignorable="w14 w15 w16se w16cid w16 w16cex w16sdtdh w16du wp14">
+<w:ftr xmlns:wpc="http://schemas.microsoft.com/office/word/2010/wordprocessingCanvas" xmlns:cx="http://schemas.microsoft.com/office/drawing/2014/chartex" xmlns:cx1="http://schemas.microsoft.com/office/drawing/2015/9/8/chartex" xmlns:cx2="http://schemas.microsoft.com/office/drawing/2015/10/21/chartex" xmlns:cx3="http://schemas.microsoft.com/office/drawing/2016/5/9/chartex" xmlns:cx4="http://schemas.microsoft.com/office/drawing/2016/5/10/chartex" xmlns:cx5="http://schemas.microsoft.com/office/drawing/2016/5/11/chartex" xmlns:cx6="http://schemas.microsoft.com/office/drawing/2016/5/12/chartex" xmlns:cx7="http://schemas.microsoft.com/office/drawing/2016/5/13/chartex" xmlns:cx8="http://schemas.microsoft.com/office/drawing/2016/5/14/chartex" xmlns:mc="http://schemas.openxmlformats.org/markup-compatibility/2006" xmlns:aink="http://schemas.microsoft.com/office/drawing/2016/ink" xmlns:am3d="http://schemas.microsoft.com/office/drawing/2017/model3d" xmlns:o="urn:schemas-microsoft-com:office:office" xmlns:r="http://schemas.openxmlformats.org/officeDocument/2006/relationships" xmlns:m="http://schemas.openxmlformats.org/officeDocument/2006/math" xmlns:v="urn:schemas-microsoft-com:vml" xmlns:wp14="http://schemas.microsoft.com/office/word/2010/wordprocessingDrawing" xmlns:wp="http://schemas.openxmlformats.org/drawingml/2006/wordprocessingDrawing" xmlns:w10="urn:schemas-microsoft-com:office:word" xmlns:w="http://schemas.openxmlformats.org/wordprocessingml/2006/main" xmlns:w14="http://schemas.microsoft.com/office/word/2010/wordml" xmlns:w15="http://schemas.microsoft.com/office/word/2012/wordml" xmlns:w16cex="http://schemas.microsoft.com/office/word/2018/wordml/cex" xmlns:w16cid="http://schemas.microsoft.com/office/word/2016/wordml/cid" xmlns:w16="http://schemas.microsoft.com/office/word/2018/wordml" xmlns:w16sdtdh="http://schemas.microsoft.com/office/word/2020/wordml/sdtdatahash" xmlns:w16se="http://schemas.microsoft.com/office/word/2015/wordml/symex" xmlns:wpg="http://schemas.microsoft.com/office/word/2010/wordprocessingGroup" xmlns:wpi="http://schemas.microsoft.com/office/word/2010/wordprocessingInk" xmlns:wne="http://schemas.microsoft.com/office/word/2006/wordml" xmlns:wps="http://schemas.microsoft.com/office/word/2010/wordprocessingShape" mc:Ignorable="w14 w15 w16se w16cid w16 w16cex w16sdtdh wp14">
   <w:p>
     <w:pPr>
       <w:pStyle w:val="Piedepgina"/>
@@ -20220,6 +19982,7 @@
                                 <w:calendar w:val="gregorian"/>
                               </w:date>
                             </w:sdtPr>
+                            <w:sdtEndPr/>
                             <w:sdtContent>
                               <w:p>
                                 <w:pPr>
@@ -20270,7 +20033,7 @@
         </mc:Choice>
         <mc:Fallback>
           <w:pict>
-            <v:group w14:anchorId="0F25DB77" id="Grupo 37" o:spid="_x0000_s1026" style="position:absolute;left:0;text-align:left;margin-left:416.8pt;margin-top:0;width:468pt;height:25.2pt;z-index:251662336;mso-width-percent:1000;mso-top-percent:200;mso-wrap-distance-left:0;mso-wrap-distance-right:0;mso-position-horizontal:right;mso-position-horizontal-relative:margin;mso-position-vertical-relative:bottom-margin-area;mso-width-percent:1000;mso-top-percent:200;mso-width-relative:margin;mso-height-relative:margin" coordsize="59626,3238" o:gfxdata="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">
+            <v:group w14:anchorId="0F25DB77" id="Grupo 37" o:spid="_x0000_s1026" style="position:absolute;left:0;text-align:left;margin-left:416.8pt;margin-top:0;width:468pt;height:25.2pt;z-index:251662336;mso-width-percent:1000;mso-top-percent:200;mso-wrap-distance-left:0;mso-wrap-distance-right:0;mso-position-horizontal:right;mso-position-horizontal-relative:margin;mso-position-vertical-relative:bottom-margin-area;mso-width-percent:1000;mso-top-percent:200;mso-width-relative:margin;mso-height-relative:margin" coordsize="59626,3238" o:gfxdata="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">
               <v:rect id="Rectángulo 38" o:spid="_x0000_s1027" style="position:absolute;left:190;width:59436;height:188;visibility:visible;mso-wrap-style:square;v-text-anchor:middle" o:gfxdata="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" fillcolor="black [3213]" stroked="f" strokeweight="1pt"/>
               <v:shapetype id="_x0000_t202" coordsize="21600,21600" o:spt="202" path="m,l,21600r21600,l21600,xe">
                 <v:stroke joinstyle="miter"/>
@@ -20297,6 +20060,7 @@
                           <w:calendar w:val="gregorian"/>
                         </w:date>
                       </w:sdtPr>
+                      <w:sdtEndPr/>
                       <w:sdtContent>
                         <w:p>
                           <w:pPr>
@@ -20481,7 +20245,7 @@
         </mc:Choice>
         <mc:Fallback>
           <w:pict>
-            <v:rect w14:anchorId="3CF0A8BB" id="Rectángulo 40" o:spid="_x0000_s1029" style="position:absolute;left:0;text-align:left;margin-left:0;margin-top:0;width:36pt;height:25.2pt;z-index:251661312;visibility:visible;mso-wrap-style:square;mso-width-percent:0;mso-height-percent:0;mso-top-percent:200;mso-wrap-distance-left:0;mso-wrap-distance-top:0;mso-wrap-distance-right:0;mso-wrap-distance-bottom:0;mso-position-horizontal:left;mso-position-horizontal-relative:right-margin-area;mso-position-vertical-relative:bottom-margin-area;mso-width-percent:0;mso-height-percent:0;mso-top-percent:200;mso-width-relative:margin;mso-height-relative:margin;v-text-anchor:bottom" o:gfxdata="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" fillcolor="black [3213]" stroked="f" strokeweight="3pt">
+            <v:rect w14:anchorId="3CF0A8BB" id="Rectángulo 40" o:spid="_x0000_s1029" style="position:absolute;left:0;text-align:left;margin-left:0;margin-top:0;width:36pt;height:25.2pt;z-index:251661312;visibility:visible;mso-wrap-style:square;mso-width-percent:0;mso-height-percent:0;mso-top-percent:200;mso-wrap-distance-left:0;mso-wrap-distance-top:0;mso-wrap-distance-right:0;mso-wrap-distance-bottom:0;mso-position-horizontal:left;mso-position-horizontal-relative:right-margin-area;mso-position-vertical-relative:bottom-margin-area;mso-width-percent:0;mso-height-percent:0;mso-top-percent:200;mso-width-relative:margin;mso-height-relative:margin;v-text-anchor:bottom" o:gfxdata="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" fillcolor="black [3213]" stroked="f" strokeweight="3pt">
               <v:textbox>
                 <w:txbxContent>
                   <w:p>
@@ -20554,7 +20318,7 @@
 </file>
 
 <file path=word/footnotes.xml><?xml version="1.0" encoding="utf-8"?>
-<w:footnotes xmlns:wpc="http://schemas.microsoft.com/office/word/2010/wordprocessingCanvas" xmlns:cx="http://schemas.microsoft.com/office/drawing/2014/chartex" xmlns:cx1="http://schemas.microsoft.com/office/drawing/2015/9/8/chartex" xmlns:cx2="http://schemas.microsoft.com/office/drawing/2015/10/21/chartex" xmlns:cx3="http://schemas.microsoft.com/office/drawing/2016/5/9/chartex" xmlns:cx4="http://schemas.microsoft.com/office/drawing/2016/5/10/chartex" xmlns:cx5="http://schemas.microsoft.com/office/drawing/2016/5/11/chartex" xmlns:cx6="http://schemas.microsoft.com/office/drawing/2016/5/12/chartex" xmlns:cx7="http://schemas.microsoft.com/office/drawing/2016/5/13/chartex" xmlns:cx8="http://schemas.microsoft.com/office/drawing/2016/5/14/chartex" xmlns:mc="http://schemas.openxmlformats.org/markup-compatibility/2006" xmlns:aink="http://schemas.microsoft.com/office/drawing/2016/ink" xmlns:am3d="http://schemas.microsoft.com/office/drawing/2017/model3d" xmlns:o="urn:schemas-microsoft-com:office:office" xmlns:oel="http://schemas.microsoft.com/office/2019/extlst" xmlns:r="http://schemas.openxmlformats.org/officeDocument/2006/relationships" xmlns:m="http://schemas.openxmlformats.org/officeDocument/2006/math" xmlns:v="urn:schemas-microsoft-com:vml" xmlns:wp14="http://schemas.microsoft.com/office/word/2010/wordprocessingDrawing" xmlns:wp="http://schemas.openxmlformats.org/drawingml/2006/wordprocessingDrawing" xmlns:w10="urn:schemas-microsoft-com:office:word" xmlns:w="http://schemas.openxmlformats.org/wordprocessingml/2006/main" xmlns:w14="http://schemas.microsoft.com/office/word/2010/wordml" xmlns:w15="http://schemas.microsoft.com/office/word/2012/wordml" xmlns:w16cex="http://schemas.microsoft.com/office/word/2018/wordml/cex" xmlns:w16cid="http://schemas.microsoft.com/office/word/2016/wordml/cid" xmlns:w16="http://schemas.microsoft.com/office/word/2018/wordml" xmlns:w16du="http://schemas.microsoft.com/office/word/2023/wordml/word16du" xmlns:w16sdtdh="http://schemas.microsoft.com/office/word/2020/wordml/sdtdatahash" xmlns:w16se="http://schemas.microsoft.com/office/word/2015/wordml/symex" xmlns:wpg="http://schemas.microsoft.com/office/word/2010/wordprocessingGroup" xmlns:wpi="http://schemas.microsoft.com/office/word/2010/wordprocessingInk" xmlns:wne="http://schemas.microsoft.com/office/word/2006/wordml" xmlns:wps="http://schemas.microsoft.com/office/word/2010/wordprocessingShape" mc:Ignorable="w14 w15 w16se w16cid w16 w16cex w16sdtdh w16du wp14">
+<w:footnotes xmlns:wpc="http://schemas.microsoft.com/office/word/2010/wordprocessingCanvas" xmlns:cx="http://schemas.microsoft.com/office/drawing/2014/chartex" xmlns:cx1="http://schemas.microsoft.com/office/drawing/2015/9/8/chartex" xmlns:cx2="http://schemas.microsoft.com/office/drawing/2015/10/21/chartex" xmlns:cx3="http://schemas.microsoft.com/office/drawing/2016/5/9/chartex" xmlns:cx4="http://schemas.microsoft.com/office/drawing/2016/5/10/chartex" xmlns:cx5="http://schemas.microsoft.com/office/drawing/2016/5/11/chartex" xmlns:cx6="http://schemas.microsoft.com/office/drawing/2016/5/12/chartex" xmlns:cx7="http://schemas.microsoft.com/office/drawing/2016/5/13/chartex" xmlns:cx8="http://schemas.microsoft.com/office/drawing/2016/5/14/chartex" xmlns:mc="http://schemas.openxmlformats.org/markup-compatibility/2006" xmlns:aink="http://schemas.microsoft.com/office/drawing/2016/ink" xmlns:am3d="http://schemas.microsoft.com/office/drawing/2017/model3d" xmlns:o="urn:schemas-microsoft-com:office:office" xmlns:r="http://schemas.openxmlformats.org/officeDocument/2006/relationships" xmlns:m="http://schemas.openxmlformats.org/officeDocument/2006/math" xmlns:v="urn:schemas-microsoft-com:vml" xmlns:wp14="http://schemas.microsoft.com/office/word/2010/wordprocessingDrawing" xmlns:wp="http://schemas.openxmlformats.org/drawingml/2006/wordprocessingDrawing" xmlns:w10="urn:schemas-microsoft-com:office:word" xmlns:w="http://schemas.openxmlformats.org/wordprocessingml/2006/main" xmlns:w14="http://schemas.microsoft.com/office/word/2010/wordml" xmlns:w15="http://schemas.microsoft.com/office/word/2012/wordml" xmlns:w16cex="http://schemas.microsoft.com/office/word/2018/wordml/cex" xmlns:w16cid="http://schemas.microsoft.com/office/word/2016/wordml/cid" xmlns:w16="http://schemas.microsoft.com/office/word/2018/wordml" xmlns:w16sdtdh="http://schemas.microsoft.com/office/word/2020/wordml/sdtdatahash" xmlns:w16se="http://schemas.microsoft.com/office/word/2015/wordml/symex" xmlns:wpg="http://schemas.microsoft.com/office/word/2010/wordprocessingGroup" xmlns:wpi="http://schemas.microsoft.com/office/word/2010/wordprocessingInk" xmlns:wne="http://schemas.microsoft.com/office/word/2006/wordml" xmlns:wps="http://schemas.microsoft.com/office/word/2010/wordprocessingShape" mc:Ignorable="w14 w15 w16se w16cid w16 w16cex w16sdtdh wp14">
   <w:footnote w:type="separator" w:id="-1">
     <w:p>
       <w:r>
@@ -20800,7 +20564,7 @@
 </file>
 
 <file path=word/header1.xml><?xml version="1.0" encoding="utf-8"?>
-<w:hdr xmlns:wpc="http://schemas.microsoft.com/office/word/2010/wordprocessingCanvas" xmlns:cx="http://schemas.microsoft.com/office/drawing/2014/chartex" xmlns:cx1="http://schemas.microsoft.com/office/drawing/2015/9/8/chartex" xmlns:cx2="http://schemas.microsoft.com/office/drawing/2015/10/21/chartex" xmlns:cx3="http://schemas.microsoft.com/office/drawing/2016/5/9/chartex" xmlns:cx4="http://schemas.microsoft.com/office/drawing/2016/5/10/chartex" xmlns:cx5="http://schemas.microsoft.com/office/drawing/2016/5/11/chartex" xmlns:cx6="http://schemas.microsoft.com/office/drawing/2016/5/12/chartex" xmlns:cx7="http://schemas.microsoft.com/office/drawing/2016/5/13/chartex" xmlns:cx8="http://schemas.microsoft.com/office/drawing/2016/5/14/chartex" xmlns:mc="http://schemas.openxmlformats.org/markup-compatibility/2006" xmlns:aink="http://schemas.microsoft.com/office/drawing/2016/ink" xmlns:am3d="http://schemas.microsoft.com/office/drawing/2017/model3d" xmlns:o="urn:schemas-microsoft-com:office:office" xmlns:oel="http://schemas.microsoft.com/office/2019/extlst" xmlns:r="http://schemas.openxmlformats.org/officeDocument/2006/relationships" xmlns:m="http://schemas.openxmlformats.org/officeDocument/2006/math" xmlns:v="urn:schemas-microsoft-com:vml" xmlns:wp14="http://schemas.microsoft.com/office/word/2010/wordprocessingDrawing" xmlns:wp="http://schemas.openxmlformats.org/drawingml/2006/wordprocessingDrawing" xmlns:w10="urn:schemas-microsoft-com:office:word" xmlns:w="http://schemas.openxmlformats.org/wordprocessingml/2006/main" xmlns:w14="http://schemas.microsoft.com/office/word/2010/wordml" xmlns:w15="http://schemas.microsoft.com/office/word/2012/wordml" xmlns:w16cex="http://schemas.microsoft.com/office/word/2018/wordml/cex" xmlns:w16cid="http://schemas.microsoft.com/office/word/2016/wordml/cid" xmlns:w16="http://schemas.microsoft.com/office/word/2018/wordml" xmlns:w16du="http://schemas.microsoft.com/office/word/2023/wordml/word16du" xmlns:w16sdtdh="http://schemas.microsoft.com/office/word/2020/wordml/sdtdatahash" xmlns:w16se="http://schemas.microsoft.com/office/word/2015/wordml/symex" xmlns:wpg="http://schemas.microsoft.com/office/word/2010/wordprocessingGroup" xmlns:wpi="http://schemas.microsoft.com/office/word/2010/wordprocessingInk" xmlns:wne="http://schemas.microsoft.com/office/word/2006/wordml" xmlns:wps="http://schemas.microsoft.com/office/word/2010/wordprocessingShape" mc:Ignorable="w14 w15 w16se w16cid w16 w16cex w16sdtdh w16du wp14">
+<w:hdr xmlns:wpc="http://schemas.microsoft.com/office/word/2010/wordprocessingCanvas" xmlns:cx="http://schemas.microsoft.com/office/drawing/2014/chartex" xmlns:cx1="http://schemas.microsoft.com/office/drawing/2015/9/8/chartex" xmlns:cx2="http://schemas.microsoft.com/office/drawing/2015/10/21/chartex" xmlns:cx3="http://schemas.microsoft.com/office/drawing/2016/5/9/chartex" xmlns:cx4="http://schemas.microsoft.com/office/drawing/2016/5/10/chartex" xmlns:cx5="http://schemas.microsoft.com/office/drawing/2016/5/11/chartex" xmlns:cx6="http://schemas.microsoft.com/office/drawing/2016/5/12/chartex" xmlns:cx7="http://schemas.microsoft.com/office/drawing/2016/5/13/chartex" xmlns:cx8="http://schemas.microsoft.com/office/drawing/2016/5/14/chartex" xmlns:mc="http://schemas.openxmlformats.org/markup-compatibility/2006" xmlns:aink="http://schemas.microsoft.com/office/drawing/2016/ink" xmlns:am3d="http://schemas.microsoft.com/office/drawing/2017/model3d" xmlns:o="urn:schemas-microsoft-com:office:office" xmlns:r="http://schemas.openxmlformats.org/officeDocument/2006/relationships" xmlns:m="http://schemas.openxmlformats.org/officeDocument/2006/math" xmlns:v="urn:schemas-microsoft-com:vml" xmlns:wp14="http://schemas.microsoft.com/office/word/2010/wordprocessingDrawing" xmlns:wp="http://schemas.openxmlformats.org/drawingml/2006/wordprocessingDrawing" xmlns:w10="urn:schemas-microsoft-com:office:word" xmlns:w="http://schemas.openxmlformats.org/wordprocessingml/2006/main" xmlns:w14="http://schemas.microsoft.com/office/word/2010/wordml" xmlns:w15="http://schemas.microsoft.com/office/word/2012/wordml" xmlns:w16cex="http://schemas.microsoft.com/office/word/2018/wordml/cex" xmlns:w16cid="http://schemas.microsoft.com/office/word/2016/wordml/cid" xmlns:w16="http://schemas.microsoft.com/office/word/2018/wordml" xmlns:w16sdtdh="http://schemas.microsoft.com/office/word/2020/wordml/sdtdatahash" xmlns:w16se="http://schemas.microsoft.com/office/word/2015/wordml/symex" xmlns:wpg="http://schemas.microsoft.com/office/word/2010/wordprocessingGroup" xmlns:wpi="http://schemas.microsoft.com/office/word/2010/wordprocessingInk" xmlns:wne="http://schemas.microsoft.com/office/word/2006/wordml" xmlns:wps="http://schemas.microsoft.com/office/word/2010/wordprocessingShape" mc:Ignorable="w14 w15 w16se w16cid w16 w16cex w16sdtdh wp14">
   <w:p>
     <w:pPr>
       <w:pStyle w:val="Encabezado"/>
@@ -20900,7 +20664,7 @@
 </file>
 
 <file path=word/numbering.xml><?xml version="1.0" encoding="utf-8"?>
-<w:numbering xmlns:wpc="http://schemas.microsoft.com/office/word/2010/wordprocessingCanvas" xmlns:cx="http://schemas.microsoft.com/office/drawing/2014/chartex" xmlns:cx1="http://schemas.microsoft.com/office/drawing/2015/9/8/chartex" xmlns:cx2="http://schemas.microsoft.com/office/drawing/2015/10/21/chartex" xmlns:cx3="http://schemas.microsoft.com/office/drawing/2016/5/9/chartex" xmlns:cx4="http://schemas.microsoft.com/office/drawing/2016/5/10/chartex" xmlns:cx5="http://schemas.microsoft.com/office/drawing/2016/5/11/chartex" xmlns:cx6="http://schemas.microsoft.com/office/drawing/2016/5/12/chartex" xmlns:cx7="http://schemas.microsoft.com/office/drawing/2016/5/13/chartex" xmlns:cx8="http://schemas.microsoft.com/office/drawing/2016/5/14/chartex" xmlns:mc="http://schemas.openxmlformats.org/markup-compatibility/2006" xmlns:aink="http://schemas.microsoft.com/office/drawing/2016/ink" xmlns:am3d="http://schemas.microsoft.com/office/drawing/2017/model3d" xmlns:o="urn:schemas-microsoft-com:office:office" xmlns:oel="http://schemas.microsoft.com/office/2019/extlst" xmlns:r="http://schemas.openxmlformats.org/officeDocument/2006/relationships" xmlns:m="http://schemas.openxmlformats.org/officeDocument/2006/math" xmlns:v="urn:schemas-microsoft-com:vml" xmlns:wp14="http://schemas.microsoft.com/office/word/2010/wordprocessingDrawing" xmlns:wp="http://schemas.openxmlformats.org/drawingml/2006/wordprocessingDrawing" xmlns:w10="urn:schemas-microsoft-com:office:word" xmlns:w="http://schemas.openxmlformats.org/wordprocessingml/2006/main" xmlns:w14="http://schemas.microsoft.com/office/word/2010/wordml" xmlns:w15="http://schemas.microsoft.com/office/word/2012/wordml" xmlns:w16cex="http://schemas.microsoft.com/office/word/2018/wordml/cex" xmlns:w16cid="http://schemas.microsoft.com/office/word/2016/wordml/cid" xmlns:w16="http://schemas.microsoft.com/office/word/2018/wordml" xmlns:w16du="http://schemas.microsoft.com/office/word/2023/wordml/word16du" xmlns:w16sdtdh="http://schemas.microsoft.com/office/word/2020/wordml/sdtdatahash" xmlns:w16se="http://schemas.microsoft.com/office/word/2015/wordml/symex" xmlns:wpg="http://schemas.microsoft.com/office/word/2010/wordprocessingGroup" xmlns:wpi="http://schemas.microsoft.com/office/word/2010/wordprocessingInk" xmlns:wne="http://schemas.microsoft.com/office/word/2006/wordml" xmlns:wps="http://schemas.microsoft.com/office/word/2010/wordprocessingShape" mc:Ignorable="w14 w15 w16se w16cid w16 w16cex w16sdtdh w16du wp14">
+<w:numbering xmlns:wpc="http://schemas.microsoft.com/office/word/2010/wordprocessingCanvas" xmlns:cx="http://schemas.microsoft.com/office/drawing/2014/chartex" xmlns:cx1="http://schemas.microsoft.com/office/drawing/2015/9/8/chartex" xmlns:cx2="http://schemas.microsoft.com/office/drawing/2015/10/21/chartex" xmlns:cx3="http://schemas.microsoft.com/office/drawing/2016/5/9/chartex" xmlns:cx4="http://schemas.microsoft.com/office/drawing/2016/5/10/chartex" xmlns:cx5="http://schemas.microsoft.com/office/drawing/2016/5/11/chartex" xmlns:cx6="http://schemas.microsoft.com/office/drawing/2016/5/12/chartex" xmlns:cx7="http://schemas.microsoft.com/office/drawing/2016/5/13/chartex" xmlns:cx8="http://schemas.microsoft.com/office/drawing/2016/5/14/chartex" xmlns:mc="http://schemas.openxmlformats.org/markup-compatibility/2006" xmlns:aink="http://schemas.microsoft.com/office/drawing/2016/ink" xmlns:am3d="http://schemas.microsoft.com/office/drawing/2017/model3d" xmlns:o="urn:schemas-microsoft-com:office:office" xmlns:r="http://schemas.openxmlformats.org/officeDocument/2006/relationships" xmlns:m="http://schemas.openxmlformats.org/officeDocument/2006/math" xmlns:v="urn:schemas-microsoft-com:vml" xmlns:wp14="http://schemas.microsoft.com/office/word/2010/wordprocessingDrawing" xmlns:wp="http://schemas.openxmlformats.org/drawingml/2006/wordprocessingDrawing" xmlns:w10="urn:schemas-microsoft-com:office:word" xmlns:w="http://schemas.openxmlformats.org/wordprocessingml/2006/main" xmlns:w14="http://schemas.microsoft.com/office/word/2010/wordml" xmlns:w15="http://schemas.microsoft.com/office/word/2012/wordml" xmlns:w16cex="http://schemas.microsoft.com/office/word/2018/wordml/cex" xmlns:w16cid="http://schemas.microsoft.com/office/word/2016/wordml/cid" xmlns:w16="http://schemas.microsoft.com/office/word/2018/wordml" xmlns:w16sdtdh="http://schemas.microsoft.com/office/word/2020/wordml/sdtdatahash" xmlns:w16se="http://schemas.microsoft.com/office/word/2015/wordml/symex" xmlns:wpg="http://schemas.microsoft.com/office/word/2010/wordprocessingGroup" xmlns:wpi="http://schemas.microsoft.com/office/word/2010/wordprocessingInk" xmlns:wne="http://schemas.microsoft.com/office/word/2006/wordml" xmlns:wps="http://schemas.microsoft.com/office/word/2010/wordprocessingShape" mc:Ignorable="w14 w15 w16se w16cid w16 w16cex w16sdtdh wp14">
   <w:abstractNum w:abstractNumId="0" w15:restartNumberingAfterBreak="0">
     <w:nsid w:val="06907B84"/>
     <w:multiLevelType w:val="multilevel"/>
@@ -25521,131 +25285,131 @@
       </w:rPr>
     </w:lvl>
   </w:abstractNum>
-  <w:num w:numId="1" w16cid:durableId="738526521">
+  <w:num w:numId="1">
     <w:abstractNumId w:val="5"/>
   </w:num>
-  <w:num w:numId="2" w16cid:durableId="215552144">
+  <w:num w:numId="2">
     <w:abstractNumId w:val="17"/>
   </w:num>
-  <w:num w:numId="3" w16cid:durableId="1072120109">
+  <w:num w:numId="3">
     <w:abstractNumId w:val="37"/>
   </w:num>
-  <w:num w:numId="4" w16cid:durableId="525145645">
+  <w:num w:numId="4">
     <w:abstractNumId w:val="32"/>
   </w:num>
-  <w:num w:numId="5" w16cid:durableId="2089450495">
+  <w:num w:numId="5">
     <w:abstractNumId w:val="7"/>
   </w:num>
-  <w:num w:numId="6" w16cid:durableId="927689838">
+  <w:num w:numId="6">
     <w:abstractNumId w:val="27"/>
   </w:num>
-  <w:num w:numId="7" w16cid:durableId="521093691">
+  <w:num w:numId="7">
     <w:abstractNumId w:val="35"/>
   </w:num>
-  <w:num w:numId="8" w16cid:durableId="1101880044">
+  <w:num w:numId="8">
     <w:abstractNumId w:val="38"/>
   </w:num>
-  <w:num w:numId="9" w16cid:durableId="823936923">
+  <w:num w:numId="9">
     <w:abstractNumId w:val="10"/>
   </w:num>
-  <w:num w:numId="10" w16cid:durableId="1348408492">
+  <w:num w:numId="10">
     <w:abstractNumId w:val="29"/>
   </w:num>
-  <w:num w:numId="11" w16cid:durableId="657421279">
+  <w:num w:numId="11">
     <w:abstractNumId w:val="8"/>
   </w:num>
-  <w:num w:numId="12" w16cid:durableId="954605836">
+  <w:num w:numId="12">
     <w:abstractNumId w:val="22"/>
   </w:num>
-  <w:num w:numId="13" w16cid:durableId="1859126093">
+  <w:num w:numId="13">
     <w:abstractNumId w:val="14"/>
   </w:num>
-  <w:num w:numId="14" w16cid:durableId="105345850">
+  <w:num w:numId="14">
     <w:abstractNumId w:val="9"/>
   </w:num>
-  <w:num w:numId="15" w16cid:durableId="2142186658">
+  <w:num w:numId="15">
     <w:abstractNumId w:val="18"/>
   </w:num>
-  <w:num w:numId="16" w16cid:durableId="1307466605">
+  <w:num w:numId="16">
     <w:abstractNumId w:val="6"/>
   </w:num>
-  <w:num w:numId="17" w16cid:durableId="1456174279">
+  <w:num w:numId="17">
     <w:abstractNumId w:val="3"/>
   </w:num>
-  <w:num w:numId="18" w16cid:durableId="161044574">
+  <w:num w:numId="18">
     <w:abstractNumId w:val="1"/>
   </w:num>
-  <w:num w:numId="19" w16cid:durableId="1005398694">
+  <w:num w:numId="19">
     <w:abstractNumId w:val="25"/>
   </w:num>
-  <w:num w:numId="20" w16cid:durableId="1525242688">
+  <w:num w:numId="20">
     <w:abstractNumId w:val="33"/>
   </w:num>
-  <w:num w:numId="21" w16cid:durableId="1581718648">
+  <w:num w:numId="21">
     <w:abstractNumId w:val="31"/>
   </w:num>
-  <w:num w:numId="22" w16cid:durableId="1833985450">
+  <w:num w:numId="22">
     <w:abstractNumId w:val="16"/>
   </w:num>
-  <w:num w:numId="23" w16cid:durableId="412627980">
+  <w:num w:numId="23">
     <w:abstractNumId w:val="4"/>
   </w:num>
-  <w:num w:numId="24" w16cid:durableId="1194341168">
+  <w:num w:numId="24">
     <w:abstractNumId w:val="11"/>
   </w:num>
-  <w:num w:numId="25" w16cid:durableId="1037506489">
+  <w:num w:numId="25">
     <w:abstractNumId w:val="34"/>
   </w:num>
-  <w:num w:numId="26" w16cid:durableId="674042234">
+  <w:num w:numId="26">
     <w:abstractNumId w:val="26"/>
   </w:num>
-  <w:num w:numId="27" w16cid:durableId="454761882">
+  <w:num w:numId="27">
     <w:abstractNumId w:val="39"/>
   </w:num>
-  <w:num w:numId="28" w16cid:durableId="1410688030">
+  <w:num w:numId="28">
     <w:abstractNumId w:val="15"/>
   </w:num>
-  <w:num w:numId="29" w16cid:durableId="406074012">
+  <w:num w:numId="29">
     <w:abstractNumId w:val="2"/>
   </w:num>
-  <w:num w:numId="30" w16cid:durableId="475876515">
+  <w:num w:numId="30">
     <w:abstractNumId w:val="24"/>
   </w:num>
-  <w:num w:numId="31" w16cid:durableId="11421057">
+  <w:num w:numId="31">
     <w:abstractNumId w:val="21"/>
   </w:num>
-  <w:num w:numId="32" w16cid:durableId="1026949417">
+  <w:num w:numId="32">
     <w:abstractNumId w:val="30"/>
   </w:num>
-  <w:num w:numId="33" w16cid:durableId="369575109">
+  <w:num w:numId="33">
     <w:abstractNumId w:val="0"/>
   </w:num>
-  <w:num w:numId="34" w16cid:durableId="1071777592">
+  <w:num w:numId="34">
     <w:abstractNumId w:val="23"/>
   </w:num>
-  <w:num w:numId="35" w16cid:durableId="827555515">
+  <w:num w:numId="35">
     <w:abstractNumId w:val="19"/>
   </w:num>
-  <w:num w:numId="36" w16cid:durableId="573397831">
+  <w:num w:numId="36">
     <w:abstractNumId w:val="20"/>
   </w:num>
-  <w:num w:numId="37" w16cid:durableId="1004161799">
+  <w:num w:numId="37">
     <w:abstractNumId w:val="36"/>
   </w:num>
-  <w:num w:numId="38" w16cid:durableId="742993607">
+  <w:num w:numId="38">
     <w:abstractNumId w:val="28"/>
   </w:num>
-  <w:num w:numId="39" w16cid:durableId="1356224272">
+  <w:num w:numId="39">
     <w:abstractNumId w:val="13"/>
   </w:num>
-  <w:num w:numId="40" w16cid:durableId="652753919">
+  <w:num w:numId="40">
     <w:abstractNumId w:val="12"/>
   </w:num>
 </w:numbering>
 </file>
 
 <file path=word/styles.xml><?xml version="1.0" encoding="utf-8"?>
-<w:styles xmlns:mc="http://schemas.openxmlformats.org/markup-compatibility/2006" xmlns:r="http://schemas.openxmlformats.org/officeDocument/2006/relationships" xmlns:w="http://schemas.openxmlformats.org/wordprocessingml/2006/main" xmlns:w14="http://schemas.microsoft.com/office/word/2010/wordml" xmlns:w15="http://schemas.microsoft.com/office/word/2012/wordml" xmlns:w16cex="http://schemas.microsoft.com/office/word/2018/wordml/cex" xmlns:w16cid="http://schemas.microsoft.com/office/word/2016/wordml/cid" xmlns:w16="http://schemas.microsoft.com/office/word/2018/wordml" xmlns:w16du="http://schemas.microsoft.com/office/word/2023/wordml/word16du" xmlns:w16sdtdh="http://schemas.microsoft.com/office/word/2020/wordml/sdtdatahash" xmlns:w16se="http://schemas.microsoft.com/office/word/2015/wordml/symex" mc:Ignorable="w14 w15 w16se w16cid w16 w16cex w16sdtdh w16du">
+<w:styles xmlns:mc="http://schemas.openxmlformats.org/markup-compatibility/2006" xmlns:r="http://schemas.openxmlformats.org/officeDocument/2006/relationships" xmlns:w="http://schemas.openxmlformats.org/wordprocessingml/2006/main" xmlns:w14="http://schemas.microsoft.com/office/word/2010/wordml" xmlns:w15="http://schemas.microsoft.com/office/word/2012/wordml" xmlns:w16cex="http://schemas.microsoft.com/office/word/2018/wordml/cex" xmlns:w16cid="http://schemas.microsoft.com/office/word/2016/wordml/cid" xmlns:w16="http://schemas.microsoft.com/office/word/2018/wordml" xmlns:w16sdtdh="http://schemas.microsoft.com/office/word/2020/wordml/sdtdatahash" xmlns:w16se="http://schemas.microsoft.com/office/word/2015/wordml/symex" mc:Ignorable="w14 w15 w16se w16cid w16 w16cex w16sdtdh">
   <w:docDefaults>
     <w:rPrDefault>
       <w:rPr>
@@ -26967,10 +26731,21 @@
 </file>
 
 <file path=customXml/item2.xml><?xml version="1.0" encoding="utf-8"?>
-<b:Sources xmlns:b="http://schemas.openxmlformats.org/officeDocument/2006/bibliography" xmlns="http://schemas.openxmlformats.org/officeDocument/2006/bibliography" SelectedStyle="\APASixthEditionOfficeOnline.xsl" StyleName="APA" Version="6"/>
+<p:properties xmlns:p="http://schemas.microsoft.com/office/2006/metadata/properties" xmlns:xsi="http://www.w3.org/2001/XMLSchema-instance" xmlns:pc="http://schemas.microsoft.com/office/infopath/2007/PartnerControls">
+  <documentManagement/>
+</p:properties>
 </file>
 
 <file path=customXml/item3.xml><?xml version="1.0" encoding="utf-8"?>
+<?mso-contentType ?>
+<FormTemplates xmlns="http://schemas.microsoft.com/sharepoint/v3/contenttype/forms">
+  <Display>DocumentLibraryForm</Display>
+  <Edit>DocumentLibraryForm</Edit>
+  <New>DocumentLibraryForm</New>
+</FormTemplates>
+</file>
+
+<file path=customXml/item4.xml><?xml version="1.0" encoding="utf-8"?>
 <ct:contentTypeSchema xmlns:ct="http://schemas.microsoft.com/office/2006/metadata/contentType" xmlns:ma="http://schemas.microsoft.com/office/2006/metadata/properties/metaAttributes" ct:_="" ma:_="" ma:contentTypeName="Documento" ma:contentTypeID="0x010100E96778489EE7714D8BD12CC105EB918B" ma:contentTypeVersion="2" ma:contentTypeDescription="Crear nuevo documento." ma:contentTypeScope="" ma:versionID="416c5c7ae9b5d54d83875cd3c65194e3">
   <xsd:schema xmlns:xsd="http://www.w3.org/2001/XMLSchema" xmlns:xs="http://www.w3.org/2001/XMLSchema" xmlns:p="http://schemas.microsoft.com/office/2006/metadata/properties" xmlns:ns2="126e8a1c-9ea9-435a-ac89-d06c80d62e30" targetNamespace="http://schemas.microsoft.com/office/2006/metadata/properties" ma:root="true" ma:fieldsID="70a237c842677bd850644f8595079f5e" ns2:_="">
     <xsd:import namespace="126e8a1c-9ea9-435a-ac89-d06c80d62e30"/>
@@ -27102,19 +26877,8 @@
 </ct:contentTypeSchema>
 </file>
 
-<file path=customXml/item4.xml><?xml version="1.0" encoding="utf-8"?>
-<?mso-contentType ?>
-<FormTemplates xmlns="http://schemas.microsoft.com/sharepoint/v3/contenttype/forms">
-  <Display>DocumentLibraryForm</Display>
-  <Edit>DocumentLibraryForm</Edit>
-  <New>DocumentLibraryForm</New>
-</FormTemplates>
-</file>
-
 <file path=customXml/item5.xml><?xml version="1.0" encoding="utf-8"?>
-<p:properties xmlns:p="http://schemas.microsoft.com/office/2006/metadata/properties" xmlns:xsi="http://www.w3.org/2001/XMLSchema-instance" xmlns:pc="http://schemas.microsoft.com/office/infopath/2007/PartnerControls">
-  <documentManagement/>
-</p:properties>
+<b:Sources xmlns:b="http://schemas.openxmlformats.org/officeDocument/2006/bibliography" xmlns="http://schemas.openxmlformats.org/officeDocument/2006/bibliography" SelectedStyle="\APASixthEditionOfficeOnline.xsl" StyleName="APA" Version="6"/>
 </file>
 
 <file path=customXml/itemProps1.xml><?xml version="1.0" encoding="utf-8"?>
@@ -27126,14 +26890,23 @@
 </file>
 
 <file path=customXml/itemProps2.xml><?xml version="1.0" encoding="utf-8"?>
-<ds:datastoreItem xmlns:ds="http://schemas.openxmlformats.org/officeDocument/2006/customXml" ds:itemID="{74203E96-B722-44CF-B611-70923DD4F702}">
+<ds:datastoreItem xmlns:ds="http://schemas.openxmlformats.org/officeDocument/2006/customXml" ds:itemID="{5B7B5873-BEF7-4EF9-B783-7B50266FE496}">
   <ds:schemaRefs>
-    <ds:schemaRef ds:uri="http://schemas.openxmlformats.org/officeDocument/2006/bibliography"/>
+    <ds:schemaRef ds:uri="http://schemas.microsoft.com/office/2006/metadata/properties"/>
+    <ds:schemaRef ds:uri="http://schemas.microsoft.com/office/infopath/2007/PartnerControls"/>
   </ds:schemaRefs>
 </ds:datastoreItem>
 </file>
 
 <file path=customXml/itemProps3.xml><?xml version="1.0" encoding="utf-8"?>
+<ds:datastoreItem xmlns:ds="http://schemas.openxmlformats.org/officeDocument/2006/customXml" ds:itemID="{4EF1E242-F579-4982-B8CC-2FBF33737424}">
+  <ds:schemaRefs>
+    <ds:schemaRef ds:uri="http://schemas.microsoft.com/sharepoint/v3/contenttype/forms"/>
+  </ds:schemaRefs>
+</ds:datastoreItem>
+</file>
+
+<file path=customXml/itemProps4.xml><?xml version="1.0" encoding="utf-8"?>
 <ds:datastoreItem xmlns:ds="http://schemas.openxmlformats.org/officeDocument/2006/customXml" ds:itemID="{12C339A1-A9A3-4F86-8BF7-5C7340ED2ECA}">
   <ds:schemaRefs>
     <ds:schemaRef ds:uri="http://schemas.microsoft.com/office/2006/metadata/contentType"/>
@@ -27151,19 +26924,10 @@
 </ds:datastoreItem>
 </file>
 
-<file path=customXml/itemProps4.xml><?xml version="1.0" encoding="utf-8"?>
-<ds:datastoreItem xmlns:ds="http://schemas.openxmlformats.org/officeDocument/2006/customXml" ds:itemID="{4EF1E242-F579-4982-B8CC-2FBF33737424}">
+<file path=customXml/itemProps5.xml><?xml version="1.0" encoding="utf-8"?>
+<ds:datastoreItem xmlns:ds="http://schemas.openxmlformats.org/officeDocument/2006/customXml" ds:itemID="{74203E96-B722-44CF-B611-70923DD4F702}">
   <ds:schemaRefs>
-    <ds:schemaRef ds:uri="http://schemas.microsoft.com/sharepoint/v3/contenttype/forms"/>
-  </ds:schemaRefs>
-</ds:datastoreItem>
-</file>
-
-<file path=customXml/itemProps5.xml><?xml version="1.0" encoding="utf-8"?>
-<ds:datastoreItem xmlns:ds="http://schemas.openxmlformats.org/officeDocument/2006/customXml" ds:itemID="{5B7B5873-BEF7-4EF9-B783-7B50266FE496}">
-  <ds:schemaRefs>
-    <ds:schemaRef ds:uri="http://schemas.microsoft.com/office/2006/metadata/properties"/>
-    <ds:schemaRef ds:uri="http://schemas.microsoft.com/office/infopath/2007/PartnerControls"/>
+    <ds:schemaRef ds:uri="http://schemas.openxmlformats.org/officeDocument/2006/bibliography"/>
   </ds:schemaRefs>
 </ds:datastoreItem>
 </file>
--- a/Fase 1/Evidencias Grupales/1.4_APT122_FormativaFase1.docx
+++ b/Fase 1/Evidencias Grupales/1.4_APT122_FormativaFase1.docx
@@ -11010,7 +11010,25 @@
           <w:szCs w:val="24"/>
           <w:lang w:val="es-CL"/>
         </w:rPr>
-        <w:t xml:space="preserve"> La implementación de SCRUM como metodología ágil de gestión está alineada con las competencias adquiridas en la carrera, que exigen la planificación estructurada y gestión de proyectos tecnológicos. Esta metodología es clave para organizar y dirigir todas las etapas del proyecto, desde el diseño hasta la implementación.</w:t>
+        <w:t xml:space="preserve"> La implementación de metodología</w:t>
+      </w:r>
+      <w:r>
+        <w:rPr>
+          <w:rFonts w:eastAsiaTheme="minorEastAsia" w:cstheme="minorHAnsi"/>
+          <w:color w:val="auto"/>
+          <w:szCs w:val="24"/>
+          <w:lang w:val="es-CL"/>
+        </w:rPr>
+        <w:t xml:space="preserve"> tradicional</w:t>
+      </w:r>
+      <w:r>
+        <w:rPr>
+          <w:rFonts w:eastAsiaTheme="minorEastAsia" w:cstheme="minorHAnsi"/>
+          <w:color w:val="auto"/>
+          <w:szCs w:val="24"/>
+          <w:lang w:val="es-CL"/>
+        </w:rPr>
+        <w:t xml:space="preserve"> de gestión está alineada con las competencias adquiridas en la carrera, que exigen la planificación estructurada y gestión de proyectos tecnológicos. Esta metodología es clave para organizar y dirigir todas las etapas del proyecto, desde el diseño hasta la implementación.</w:t>
       </w:r>
     </w:p>
     <w:p>
@@ -26731,21 +26749,10 @@
 </file>
 
 <file path=customXml/item2.xml><?xml version="1.0" encoding="utf-8"?>
-<p:properties xmlns:p="http://schemas.microsoft.com/office/2006/metadata/properties" xmlns:xsi="http://www.w3.org/2001/XMLSchema-instance" xmlns:pc="http://schemas.microsoft.com/office/infopath/2007/PartnerControls">
-  <documentManagement/>
-</p:properties>
+<b:Sources xmlns:b="http://schemas.openxmlformats.org/officeDocument/2006/bibliography" xmlns="http://schemas.openxmlformats.org/officeDocument/2006/bibliography" SelectedStyle="\APASixthEditionOfficeOnline.xsl" StyleName="APA" Version="6"/>
 </file>
 
 <file path=customXml/item3.xml><?xml version="1.0" encoding="utf-8"?>
-<?mso-contentType ?>
-<FormTemplates xmlns="http://schemas.microsoft.com/sharepoint/v3/contenttype/forms">
-  <Display>DocumentLibraryForm</Display>
-  <Edit>DocumentLibraryForm</Edit>
-  <New>DocumentLibraryForm</New>
-</FormTemplates>
-</file>
-
-<file path=customXml/item4.xml><?xml version="1.0" encoding="utf-8"?>
 <ct:contentTypeSchema xmlns:ct="http://schemas.microsoft.com/office/2006/metadata/contentType" xmlns:ma="http://schemas.microsoft.com/office/2006/metadata/properties/metaAttributes" ct:_="" ma:_="" ma:contentTypeName="Documento" ma:contentTypeID="0x010100E96778489EE7714D8BD12CC105EB918B" ma:contentTypeVersion="2" ma:contentTypeDescription="Crear nuevo documento." ma:contentTypeScope="" ma:versionID="416c5c7ae9b5d54d83875cd3c65194e3">
   <xsd:schema xmlns:xsd="http://www.w3.org/2001/XMLSchema" xmlns:xs="http://www.w3.org/2001/XMLSchema" xmlns:p="http://schemas.microsoft.com/office/2006/metadata/properties" xmlns:ns2="126e8a1c-9ea9-435a-ac89-d06c80d62e30" targetNamespace="http://schemas.microsoft.com/office/2006/metadata/properties" ma:root="true" ma:fieldsID="70a237c842677bd850644f8595079f5e" ns2:_="">
     <xsd:import namespace="126e8a1c-9ea9-435a-ac89-d06c80d62e30"/>
@@ -26877,8 +26884,19 @@
 </ct:contentTypeSchema>
 </file>
 
+<file path=customXml/item4.xml><?xml version="1.0" encoding="utf-8"?>
+<?mso-contentType ?>
+<FormTemplates xmlns="http://schemas.microsoft.com/sharepoint/v3/contenttype/forms">
+  <Display>DocumentLibraryForm</Display>
+  <Edit>DocumentLibraryForm</Edit>
+  <New>DocumentLibraryForm</New>
+</FormTemplates>
+</file>
+
 <file path=customXml/item5.xml><?xml version="1.0" encoding="utf-8"?>
-<b:Sources xmlns:b="http://schemas.openxmlformats.org/officeDocument/2006/bibliography" xmlns="http://schemas.openxmlformats.org/officeDocument/2006/bibliography" SelectedStyle="\APASixthEditionOfficeOnline.xsl" StyleName="APA" Version="6"/>
+<p:properties xmlns:p="http://schemas.microsoft.com/office/2006/metadata/properties" xmlns:xsi="http://www.w3.org/2001/XMLSchema-instance" xmlns:pc="http://schemas.microsoft.com/office/infopath/2007/PartnerControls">
+  <documentManagement/>
+</p:properties>
 </file>
 
 <file path=customXml/itemProps1.xml><?xml version="1.0" encoding="utf-8"?>
@@ -26890,23 +26908,14 @@
 </file>
 
 <file path=customXml/itemProps2.xml><?xml version="1.0" encoding="utf-8"?>
-<ds:datastoreItem xmlns:ds="http://schemas.openxmlformats.org/officeDocument/2006/customXml" ds:itemID="{5B7B5873-BEF7-4EF9-B783-7B50266FE496}">
+<ds:datastoreItem xmlns:ds="http://schemas.openxmlformats.org/officeDocument/2006/customXml" ds:itemID="{74203E96-B722-44CF-B611-70923DD4F702}">
   <ds:schemaRefs>
-    <ds:schemaRef ds:uri="http://schemas.microsoft.com/office/2006/metadata/properties"/>
-    <ds:schemaRef ds:uri="http://schemas.microsoft.com/office/infopath/2007/PartnerControls"/>
+    <ds:schemaRef ds:uri="http://schemas.openxmlformats.org/officeDocument/2006/bibliography"/>
   </ds:schemaRefs>
 </ds:datastoreItem>
 </file>
 
 <file path=customXml/itemProps3.xml><?xml version="1.0" encoding="utf-8"?>
-<ds:datastoreItem xmlns:ds="http://schemas.openxmlformats.org/officeDocument/2006/customXml" ds:itemID="{4EF1E242-F579-4982-B8CC-2FBF33737424}">
-  <ds:schemaRefs>
-    <ds:schemaRef ds:uri="http://schemas.microsoft.com/sharepoint/v3/contenttype/forms"/>
-  </ds:schemaRefs>
-</ds:datastoreItem>
-</file>
-
-<file path=customXml/itemProps4.xml><?xml version="1.0" encoding="utf-8"?>
 <ds:datastoreItem xmlns:ds="http://schemas.openxmlformats.org/officeDocument/2006/customXml" ds:itemID="{12C339A1-A9A3-4F86-8BF7-5C7340ED2ECA}">
   <ds:schemaRefs>
     <ds:schemaRef ds:uri="http://schemas.microsoft.com/office/2006/metadata/contentType"/>
@@ -26924,10 +26933,19 @@
 </ds:datastoreItem>
 </file>
 
+<file path=customXml/itemProps4.xml><?xml version="1.0" encoding="utf-8"?>
+<ds:datastoreItem xmlns:ds="http://schemas.openxmlformats.org/officeDocument/2006/customXml" ds:itemID="{4EF1E242-F579-4982-B8CC-2FBF33737424}">
+  <ds:schemaRefs>
+    <ds:schemaRef ds:uri="http://schemas.microsoft.com/sharepoint/v3/contenttype/forms"/>
+  </ds:schemaRefs>
+</ds:datastoreItem>
+</file>
+
 <file path=customXml/itemProps5.xml><?xml version="1.0" encoding="utf-8"?>
-<ds:datastoreItem xmlns:ds="http://schemas.openxmlformats.org/officeDocument/2006/customXml" ds:itemID="{74203E96-B722-44CF-B611-70923DD4F702}">
+<ds:datastoreItem xmlns:ds="http://schemas.openxmlformats.org/officeDocument/2006/customXml" ds:itemID="{5B7B5873-BEF7-4EF9-B783-7B50266FE496}">
   <ds:schemaRefs>
-    <ds:schemaRef ds:uri="http://schemas.openxmlformats.org/officeDocument/2006/bibliography"/>
+    <ds:schemaRef ds:uri="http://schemas.microsoft.com/office/2006/metadata/properties"/>
+    <ds:schemaRef ds:uri="http://schemas.microsoft.com/office/infopath/2007/PartnerControls"/>
   </ds:schemaRefs>
 </ds:datastoreItem>
 </file>
--- a/Fase 1/Evidencias Grupales/1.4_APT122_FormativaFase1.docx
+++ b/Fase 1/Evidencias Grupales/1.4_APT122_FormativaFase1.docx
@@ -1,6 +1,6 @@
 
 <file path=word/document.xml><?xml version="1.0" encoding="utf-8"?>
-<w:document xmlns:wpc="http://schemas.microsoft.com/office/word/2010/wordprocessingCanvas" xmlns:cx="http://schemas.microsoft.com/office/drawing/2014/chartex" xmlns:cx1="http://schemas.microsoft.com/office/drawing/2015/9/8/chartex" xmlns:cx2="http://schemas.microsoft.com/office/drawing/2015/10/21/chartex" xmlns:cx3="http://schemas.microsoft.com/office/drawing/2016/5/9/chartex" xmlns:cx4="http://schemas.microsoft.com/office/drawing/2016/5/10/chartex" xmlns:cx5="http://schemas.microsoft.com/office/drawing/2016/5/11/chartex" xmlns:cx6="http://schemas.microsoft.com/office/drawing/2016/5/12/chartex" xmlns:cx7="http://schemas.microsoft.com/office/drawing/2016/5/13/chartex" xmlns:cx8="http://schemas.microsoft.com/office/drawing/2016/5/14/chartex" xmlns:mc="http://schemas.openxmlformats.org/markup-compatibility/2006" xmlns:aink="http://schemas.microsoft.com/office/drawing/2016/ink" xmlns:am3d="http://schemas.microsoft.com/office/drawing/2017/model3d" xmlns:o="urn:schemas-microsoft-com:office:office" xmlns:r="http://schemas.openxmlformats.org/officeDocument/2006/relationships" xmlns:m="http://schemas.openxmlformats.org/officeDocument/2006/math" xmlns:v="urn:schemas-microsoft-com:vml" xmlns:wp14="http://schemas.microsoft.com/office/word/2010/wordprocessingDrawing" xmlns:wp="http://schemas.openxmlformats.org/drawingml/2006/wordprocessingDrawing" xmlns:w10="urn:schemas-microsoft-com:office:word" xmlns:w="http://schemas.openxmlformats.org/wordprocessingml/2006/main" xmlns:w14="http://schemas.microsoft.com/office/word/2010/wordml" xmlns:w15="http://schemas.microsoft.com/office/word/2012/wordml" xmlns:w16cex="http://schemas.microsoft.com/office/word/2018/wordml/cex" xmlns:w16cid="http://schemas.microsoft.com/office/word/2016/wordml/cid" xmlns:w16="http://schemas.microsoft.com/office/word/2018/wordml" xmlns:w16sdtdh="http://schemas.microsoft.com/office/word/2020/wordml/sdtdatahash" xmlns:w16se="http://schemas.microsoft.com/office/word/2015/wordml/symex" xmlns:wpg="http://schemas.microsoft.com/office/word/2010/wordprocessingGroup" xmlns:wpi="http://schemas.microsoft.com/office/word/2010/wordprocessingInk" xmlns:wne="http://schemas.microsoft.com/office/word/2006/wordml" xmlns:wps="http://schemas.microsoft.com/office/word/2010/wordprocessingShape" mc:Ignorable="w14 w15 w16se w16cid w16 w16cex w16sdtdh wp14">
+<w:document xmlns:wpc="http://schemas.microsoft.com/office/word/2010/wordprocessingCanvas" xmlns:cx="http://schemas.microsoft.com/office/drawing/2014/chartex" xmlns:cx1="http://schemas.microsoft.com/office/drawing/2015/9/8/chartex" xmlns:cx2="http://schemas.microsoft.com/office/drawing/2015/10/21/chartex" xmlns:cx3="http://schemas.microsoft.com/office/drawing/2016/5/9/chartex" xmlns:cx4="http://schemas.microsoft.com/office/drawing/2016/5/10/chartex" xmlns:cx5="http://schemas.microsoft.com/office/drawing/2016/5/11/chartex" xmlns:cx6="http://schemas.microsoft.com/office/drawing/2016/5/12/chartex" xmlns:cx7="http://schemas.microsoft.com/office/drawing/2016/5/13/chartex" xmlns:cx8="http://schemas.microsoft.com/office/drawing/2016/5/14/chartex" xmlns:mc="http://schemas.openxmlformats.org/markup-compatibility/2006" xmlns:aink="http://schemas.microsoft.com/office/drawing/2016/ink" xmlns:am3d="http://schemas.microsoft.com/office/drawing/2017/model3d" xmlns:o="urn:schemas-microsoft-com:office:office" xmlns:oel="http://schemas.microsoft.com/office/2019/extlst" xmlns:r="http://schemas.openxmlformats.org/officeDocument/2006/relationships" xmlns:m="http://schemas.openxmlformats.org/officeDocument/2006/math" xmlns:v="urn:schemas-microsoft-com:vml" xmlns:wp14="http://schemas.microsoft.com/office/word/2010/wordprocessingDrawing" xmlns:wp="http://schemas.openxmlformats.org/drawingml/2006/wordprocessingDrawing" xmlns:w10="urn:schemas-microsoft-com:office:word" xmlns:w="http://schemas.openxmlformats.org/wordprocessingml/2006/main" xmlns:w14="http://schemas.microsoft.com/office/word/2010/wordml" xmlns:w15="http://schemas.microsoft.com/office/word/2012/wordml" xmlns:w16cex="http://schemas.microsoft.com/office/word/2018/wordml/cex" xmlns:w16cid="http://schemas.microsoft.com/office/word/2016/wordml/cid" xmlns:w16="http://schemas.microsoft.com/office/word/2018/wordml" xmlns:w16du="http://schemas.microsoft.com/office/word/2023/wordml/word16du" xmlns:w16sdtdh="http://schemas.microsoft.com/office/word/2020/wordml/sdtdatahash" xmlns:w16se="http://schemas.microsoft.com/office/word/2015/wordml/symex" xmlns:wpg="http://schemas.microsoft.com/office/word/2010/wordprocessingGroup" xmlns:wpi="http://schemas.microsoft.com/office/word/2010/wordprocessingInk" xmlns:wne="http://schemas.microsoft.com/office/word/2006/wordml" xmlns:wps="http://schemas.microsoft.com/office/word/2010/wordprocessingShape" mc:Ignorable="w14 w15 w16se w16cid w16 w16cex w16sdtdh w16du wp14">
   <w:body>
     <w:p>
       <w:pPr>
@@ -4728,18 +4728,7 @@
                 <w:sz w:val="22"/>
                 <w:szCs w:val="22"/>
               </w:rPr>
-              <w:t xml:space="preserve">Completamente </w:t>
-            </w:r>
-            <w:proofErr w:type="gramStart"/>
-            <w:r>
-              <w:rPr>
-                <w:rFonts w:eastAsiaTheme="minorEastAsia" w:cstheme="minorBidi"/>
-                <w:b/>
-                <w:bCs/>
-                <w:sz w:val="22"/>
-                <w:szCs w:val="22"/>
-              </w:rPr>
-              <w:t>Logrado</w:t>
+              <w:t>Completamente Logrado</w:t>
             </w:r>
             <w:r>
               <w:rPr>
@@ -4759,7 +4748,6 @@
               </w:rPr>
               <w:t>(</w:t>
             </w:r>
-            <w:proofErr w:type="gramEnd"/>
             <w:r>
               <w:rPr>
                 <w:rFonts w:eastAsiaTheme="minorEastAsia" w:cstheme="minorBidi"/>
@@ -4797,7 +4785,6 @@
                 <w:lang w:eastAsia="es-CL"/>
               </w:rPr>
             </w:pPr>
-            <w:proofErr w:type="gramStart"/>
             <w:r>
               <w:rPr>
                 <w:rFonts w:eastAsiaTheme="minorEastAsia" w:cstheme="minorBidi"/>
@@ -4826,7 +4813,6 @@
               </w:rPr>
               <w:t>(</w:t>
             </w:r>
-            <w:proofErr w:type="gramEnd"/>
             <w:r>
               <w:rPr>
                 <w:rFonts w:eastAsiaTheme="minorEastAsia" w:cstheme="minorBidi"/>
@@ -5949,21 +5935,7 @@
               <w:rPr>
                 <w:rFonts w:cstheme="minorHAnsi"/>
               </w:rPr>
-              <w:t xml:space="preserve">Redacta los textos en inglés siguiendo una secuencia lógica en la que todas las oraciones se conectan de manera fluida y </w:t>
-            </w:r>
-            <w:proofErr w:type="gramStart"/>
-            <w:r>
-              <w:rPr>
-                <w:rFonts w:cstheme="minorHAnsi"/>
-              </w:rPr>
-              <w:t>comprensible,  utilizando</w:t>
-            </w:r>
-            <w:proofErr w:type="gramEnd"/>
-            <w:r>
-              <w:rPr>
-                <w:rFonts w:cstheme="minorHAnsi"/>
-              </w:rPr>
-              <w:t xml:space="preserve"> en forma correcta las estructuras gramaticales y el vocabulario pertinentes al tema.</w:t>
+              <w:t>Redacta los textos en inglés siguiendo una secuencia lógica en la que todas las oraciones se conectan de manera fluida y comprensible,  utilizando en forma correcta las estructuras gramaticales y el vocabulario pertinentes al tema.</w:t>
             </w:r>
           </w:p>
         </w:tc>
@@ -5983,21 +5955,7 @@
               <w:rPr>
                 <w:rFonts w:cstheme="minorHAnsi"/>
               </w:rPr>
-              <w:t xml:space="preserve">Redacta los textos en inglés siguiendo una secuencia lógica en la que gran parte de las oraciones se conectan de manera fluida y </w:t>
-            </w:r>
-            <w:proofErr w:type="gramStart"/>
-            <w:r>
-              <w:rPr>
-                <w:rFonts w:cstheme="minorHAnsi"/>
-              </w:rPr>
-              <w:t>comprensible,  utilizando</w:t>
-            </w:r>
-            <w:proofErr w:type="gramEnd"/>
-            <w:r>
-              <w:rPr>
-                <w:rFonts w:cstheme="minorHAnsi"/>
-              </w:rPr>
-              <w:t xml:space="preserve"> en forma correcta la mayoría de las estructuras gramaticales y el vocabulario pertinentes al tema.</w:t>
+              <w:t>Redacta los textos en inglés siguiendo una secuencia lógica en la que gran parte de las oraciones se conectan de manera fluida y comprensible,  utilizando en forma correcta la mayoría de las estructuras gramaticales y el vocabulario pertinentes al tema.</w:t>
             </w:r>
           </w:p>
         </w:tc>
@@ -6017,21 +5975,7 @@
               <w:rPr>
                 <w:rFonts w:cstheme="minorHAnsi"/>
               </w:rPr>
-              <w:t xml:space="preserve">Redacta los textos en inglés usando una secuencia limitada o desorganizada que dificulta la comprensión de las </w:t>
-            </w:r>
-            <w:proofErr w:type="gramStart"/>
-            <w:r>
-              <w:rPr>
-                <w:rFonts w:cstheme="minorHAnsi"/>
-              </w:rPr>
-              <w:t>ideas,  utilizando</w:t>
-            </w:r>
-            <w:proofErr w:type="gramEnd"/>
-            <w:r>
-              <w:rPr>
-                <w:rFonts w:cstheme="minorHAnsi"/>
-              </w:rPr>
-              <w:t xml:space="preserve"> inadecuadamente las estructuras gramaticales y el vocabulario pertinentes al tema.</w:t>
+              <w:t>Redacta los textos en inglés usando una secuencia limitada o desorganizada que dificulta la comprensión de las ideas,  utilizando inadecuadamente las estructuras gramaticales y el vocabulario pertinentes al tema.</w:t>
             </w:r>
           </w:p>
         </w:tc>
@@ -8814,27 +8758,7 @@
           <w:szCs w:val="24"/>
           <w:lang w:val="es-CL"/>
         </w:rPr>
-        <w:t xml:space="preserve">. </w:t>
-      </w:r>
-      <w:proofErr w:type="spellStart"/>
-      <w:r>
-        <w:rPr>
-          <w:rFonts w:eastAsiaTheme="minorEastAsia" w:cstheme="minorBidi"/>
-          <w:color w:val="000000"/>
-          <w:szCs w:val="24"/>
-          <w:lang w:val="es-CL"/>
-        </w:rPr>
-        <w:t>The</w:t>
-      </w:r>
-      <w:proofErr w:type="spellEnd"/>
-      <w:r>
-        <w:rPr>
-          <w:rFonts w:eastAsiaTheme="minorEastAsia" w:cstheme="minorBidi"/>
-          <w:color w:val="000000"/>
-          <w:szCs w:val="24"/>
-          <w:lang w:val="es-CL"/>
-        </w:rPr>
-        <w:t xml:space="preserve"> app </w:t>
+        <w:t xml:space="preserve">. The app </w:t>
       </w:r>
       <w:proofErr w:type="spellStart"/>
       <w:r>
@@ -10702,25 +10626,7 @@
           <w:szCs w:val="24"/>
           <w:lang w:val="es-CL"/>
         </w:rPr>
-        <w:t xml:space="preserve"> una aplicación para conectar músicos, sino un espacio donde las ideas se encuentran, se </w:t>
-      </w:r>
-      <w:proofErr w:type="gramStart"/>
-      <w:r>
-        <w:rPr>
-          <w:rFonts w:eastAsiaTheme="minorEastAsia" w:cstheme="minorHAnsi"/>
-          <w:szCs w:val="24"/>
-          <w:lang w:val="es-CL"/>
-        </w:rPr>
-        <w:t>potencian</w:t>
-      </w:r>
-      <w:proofErr w:type="gramEnd"/>
-      <w:r>
-        <w:rPr>
-          <w:rFonts w:eastAsiaTheme="minorEastAsia" w:cstheme="minorHAnsi"/>
-          <w:szCs w:val="24"/>
-          <w:lang w:val="es-CL"/>
-        </w:rPr>
-        <w:t>, y se materializan en colaboraciones significativas que impulsan a los artistas hacia nuevas oportunidades creativas.</w:t>
+        <w:t xml:space="preserve"> una aplicación para conectar músicos, sino un espacio donde las ideas se encuentran, se potencian, y se materializan en colaboraciones significativas que impulsan a los artistas hacia nuevas oportunidades creativas.</w:t>
       </w:r>
     </w:p>
     <w:p>
@@ -12122,642 +12028,1159 @@
     </w:p>
     <w:p>
       <w:pPr>
-        <w:jc w:val="both"/>
         <w:rPr>
           <w:rFonts w:eastAsiaTheme="minorEastAsia"/>
-          <w:lang w:val="es-CL"/>
-        </w:rPr>
-      </w:pPr>
+          <w:sz w:val="20"/>
+        </w:rPr>
+      </w:pPr>
+      <w:bookmarkStart w:id="9" w:name="_Toc175768737"/>
       <w:r>
         <w:rPr>
           <w:rFonts w:eastAsiaTheme="minorEastAsia"/>
-          <w:lang w:val="es-CL"/>
-        </w:rPr>
-        <w:t xml:space="preserve">Utilizaremos la metodología ágil </w:t>
-      </w:r>
-      <w:r>
-        <w:rPr>
-          <w:rFonts w:eastAsiaTheme="minorEastAsia"/>
-          <w:b/>
-          <w:bCs/>
-          <w:lang w:val="es-CL"/>
-        </w:rPr>
-        <w:t>SCRUM</w:t>
-      </w:r>
-      <w:r>
-        <w:rPr>
-          <w:rFonts w:eastAsiaTheme="minorEastAsia"/>
-          <w:lang w:val="es-CL"/>
-        </w:rPr>
-        <w:t xml:space="preserve">, estructurada en </w:t>
-      </w:r>
-      <w:r>
-        <w:rPr>
-          <w:rFonts w:eastAsiaTheme="minorEastAsia"/>
-          <w:b/>
-          <w:bCs/>
-          <w:lang w:val="es-CL"/>
-        </w:rPr>
-        <w:t xml:space="preserve">6 </w:t>
-      </w:r>
-      <w:proofErr w:type="spellStart"/>
-      <w:r>
-        <w:rPr>
-          <w:rFonts w:eastAsiaTheme="minorEastAsia"/>
-          <w:b/>
-          <w:bCs/>
-          <w:lang w:val="es-CL"/>
-        </w:rPr>
-        <w:t>sprints</w:t>
-      </w:r>
-      <w:proofErr w:type="spellEnd"/>
-      <w:r>
-        <w:rPr>
-          <w:rFonts w:eastAsiaTheme="minorEastAsia"/>
-          <w:lang w:val="es-CL"/>
-        </w:rPr>
-        <w:t xml:space="preserve"> de diferentes duraciones según la complejidad de las funcionalidades. Esta metodología nos permite una planificación flexible y una rápida adaptación a cambios o problemas imprevistos.</w:t>
+          <w:sz w:val="20"/>
+        </w:rPr>
+        <w:t>Utilizaremos la metodología Cascada, un enfoque tradicional de desarrollo de proyectos que sigue una secuencia lineal de etapas bien definidas. Esta metodología es ideal cuando los requisitos del proyecto están claramente establecidos desde el principio, permitiendo un proceso estructurado y planificado en el que cada fase debe completarse antes de pasar a la siguiente. Cascada garantiza un progreso predecible y una visión clara de los plazos y entregables.</w:t>
       </w:r>
     </w:p>
     <w:p>
       <w:pPr>
-        <w:jc w:val="both"/>
         <w:rPr>
           <w:rFonts w:eastAsiaTheme="minorEastAsia"/>
-          <w:lang w:val="es-CL"/>
-        </w:rPr>
-      </w:pPr>
+          <w:sz w:val="20"/>
+        </w:rPr>
+      </w:pPr>
+      <w:r>
+        <w:rPr>
+          <w:rFonts w:eastAsiaTheme="minorEastAsia"/>
+          <w:sz w:val="20"/>
+        </w:rPr>
+        <w:t>Estructurada en 6 Fases de Desarrollo según las funcionalidades a implementar, la metodología Cascada nos permite seguir un plan rígido, evitando cambios innecesarios una vez que cada fase ha sido aprobada.</w:t>
+      </w:r>
+      <w:r>
+        <w:rPr>
+          <w:rFonts w:eastAsiaTheme="minorEastAsia"/>
+          <w:sz w:val="20"/>
+        </w:rPr>
+        <w:t>.</w:t>
+      </w:r>
     </w:p>
     <w:p>
       <w:pPr>
-        <w:jc w:val="both"/>
-        <w:rPr>
-          <w:rFonts w:eastAsiaTheme="minorEastAsia" w:cstheme="minorHAnsi"/>
-          <w:szCs w:val="24"/>
-          <w:u w:val="single"/>
-          <w:lang w:val="es-CL"/>
-        </w:rPr>
-      </w:pPr>
-      <w:r>
-        <w:rPr>
-          <w:rFonts w:eastAsiaTheme="minorEastAsia" w:cstheme="minorHAnsi"/>
-          <w:b/>
-          <w:bCs/>
-          <w:szCs w:val="24"/>
-          <w:u w:val="single"/>
-          <w:lang w:val="es-CL"/>
-        </w:rPr>
-        <w:t xml:space="preserve">Plan de </w:t>
-      </w:r>
-      <w:proofErr w:type="spellStart"/>
-      <w:r>
-        <w:rPr>
-          <w:rFonts w:eastAsiaTheme="minorEastAsia" w:cstheme="minorHAnsi"/>
-          <w:b/>
-          <w:bCs/>
-          <w:szCs w:val="24"/>
-          <w:u w:val="single"/>
-          <w:lang w:val="es-CL"/>
-        </w:rPr>
-        <w:t>Sprints</w:t>
-      </w:r>
-      <w:proofErr w:type="spellEnd"/>
-      <w:r>
-        <w:rPr>
-          <w:rFonts w:eastAsiaTheme="minorEastAsia" w:cstheme="minorHAnsi"/>
-          <w:b/>
-          <w:bCs/>
-          <w:szCs w:val="24"/>
-          <w:u w:val="single"/>
-          <w:lang w:val="es-CL"/>
-        </w:rPr>
-        <w:t xml:space="preserve"> (Sujeta a cambios)</w:t>
-      </w:r>
+        <w:rPr>
+          <w:rFonts w:eastAsiaTheme="minorEastAsia"/>
+          <w:sz w:val="20"/>
+        </w:rPr>
+      </w:pPr>
     </w:p>
     <w:p>
       <w:pPr>
+        <w:rPr>
+          <w:rFonts w:eastAsiaTheme="minorEastAsia"/>
+          <w:b/>
+          <w:bCs/>
+          <w:sz w:val="20"/>
+          <w:u w:val="single"/>
+        </w:rPr>
+      </w:pPr>
+      <w:r>
+        <w:rPr>
+          <w:rFonts w:eastAsiaTheme="minorEastAsia"/>
+          <w:b/>
+          <w:bCs/>
+          <w:sz w:val="20"/>
+          <w:u w:val="single"/>
+        </w:rPr>
+        <w:t>PLAN DE SPRINTS 12 SEMANAS</w:t>
+      </w:r>
+    </w:p>
+    <w:p>
+      <w:pPr>
+        <w:rPr>
+          <w:rFonts w:eastAsiaTheme="minorEastAsia"/>
+          <w:b/>
+          <w:bCs/>
+          <w:szCs w:val="24"/>
+          <w:u w:val="single"/>
+        </w:rPr>
+      </w:pPr>
+    </w:p>
+    <w:p>
+      <w:pPr>
         <w:numPr>
           <w:ilvl w:val="0"/>
-          <w:numId w:val="32"/>
+          <w:numId w:val="41"/>
         </w:numPr>
-        <w:ind w:left="720"/>
-        <w:jc w:val="both"/>
-        <w:rPr>
-          <w:rFonts w:eastAsiaTheme="minorEastAsia" w:cstheme="minorHAnsi"/>
-          <w:szCs w:val="24"/>
-          <w:lang w:val="es-CL"/>
-        </w:rPr>
-      </w:pPr>
-      <w:r>
-        <w:rPr>
-          <w:rFonts w:eastAsiaTheme="minorEastAsia" w:cstheme="minorHAnsi"/>
+        <w:spacing w:before="100" w:beforeAutospacing="1" w:after="100" w:afterAutospacing="1"/>
+        <w:rPr>
+          <w:rFonts w:cstheme="minorHAnsi"/>
           <w:b/>
           <w:bCs/>
-          <w:szCs w:val="24"/>
-          <w:lang w:val="es-CL"/>
-        </w:rPr>
-        <w:t>Sprint 1 (2 semanas)</w:t>
-      </w:r>
-      <w:r>
-        <w:rPr>
-          <w:rFonts w:eastAsiaTheme="minorEastAsia" w:cstheme="minorHAnsi"/>
-          <w:szCs w:val="24"/>
-          <w:lang w:val="es-CL"/>
-        </w:rPr>
-        <w:t>:</w:t>
+          <w:sz w:val="20"/>
+          <w:lang w:eastAsia="es-CL"/>
+        </w:rPr>
+      </w:pPr>
+      <w:r>
+        <w:rPr>
+          <w:rFonts w:cstheme="minorHAnsi"/>
+          <w:b/>
+          <w:bCs/>
+          <w:sz w:val="20"/>
+          <w:lang w:eastAsia="es-CL"/>
+        </w:rPr>
+        <w:t>Fase 1 (Semanas 1-2): Análisis de Requisitos</w:t>
       </w:r>
     </w:p>
     <w:p>
       <w:pPr>
-        <w:numPr>
-          <w:ilvl w:val="1"/>
-          <w:numId w:val="32"/>
-        </w:numPr>
-        <w:ind w:left="1080"/>
-        <w:jc w:val="both"/>
-        <w:rPr>
-          <w:rFonts w:eastAsiaTheme="minorEastAsia" w:cstheme="minorHAnsi"/>
-          <w:szCs w:val="24"/>
-          <w:lang w:val="es-CL"/>
-        </w:rPr>
-      </w:pPr>
-      <w:r>
-        <w:rPr>
-          <w:rFonts w:eastAsiaTheme="minorEastAsia" w:cstheme="minorHAnsi"/>
+        <w:spacing w:before="100" w:beforeAutospacing="1" w:after="100" w:afterAutospacing="1"/>
+        <w:ind w:left="720"/>
+        <w:rPr>
+          <w:rFonts w:cstheme="minorHAnsi"/>
+          <w:sz w:val="20"/>
+          <w:lang w:eastAsia="es-CL"/>
+        </w:rPr>
+      </w:pPr>
+      <w:r>
+        <w:rPr>
+          <w:rFonts w:cstheme="minorHAnsi"/>
           <w:b/>
           <w:bCs/>
-          <w:szCs w:val="24"/>
-          <w:lang w:val="es-CL"/>
-        </w:rPr>
-        <w:t>Objetivo</w:t>
-      </w:r>
-      <w:r>
-        <w:rPr>
-          <w:rFonts w:eastAsiaTheme="minorEastAsia" w:cstheme="minorHAnsi"/>
-          <w:szCs w:val="24"/>
-          <w:lang w:val="es-CL"/>
-        </w:rPr>
-        <w:t xml:space="preserve">: Diseño de la arquitectura, configuración de herramientas de desarrollo (Expo, Node.js, PostgreSQL, </w:t>
-      </w:r>
-      <w:proofErr w:type="spellStart"/>
-      <w:r>
-        <w:rPr>
-          <w:rFonts w:eastAsiaTheme="minorEastAsia" w:cstheme="minorHAnsi"/>
-          <w:szCs w:val="24"/>
-          <w:lang w:val="es-CL"/>
-        </w:rPr>
-        <w:t>Firebase</w:t>
-      </w:r>
-      <w:proofErr w:type="spellEnd"/>
-      <w:r>
-        <w:rPr>
-          <w:rFonts w:eastAsiaTheme="minorEastAsia" w:cstheme="minorHAnsi"/>
-          <w:szCs w:val="24"/>
-          <w:lang w:val="es-CL"/>
-        </w:rPr>
-        <w:t xml:space="preserve">), y desarrollo de la funcionalidad básica de </w:t>
-      </w:r>
-      <w:r>
-        <w:rPr>
-          <w:rFonts w:eastAsiaTheme="minorEastAsia" w:cstheme="minorHAnsi"/>
-          <w:b/>
-          <w:bCs/>
-          <w:szCs w:val="24"/>
-          <w:lang w:val="es-CL"/>
-        </w:rPr>
-        <w:t>autenticación de usuarios</w:t>
-      </w:r>
-      <w:r>
-        <w:rPr>
-          <w:rFonts w:eastAsiaTheme="minorEastAsia" w:cstheme="minorHAnsi"/>
-          <w:szCs w:val="24"/>
-          <w:lang w:val="es-CL"/>
-        </w:rPr>
-        <w:t>.</w:t>
+          <w:sz w:val="20"/>
+          <w:lang w:eastAsia="es-CL"/>
+        </w:rPr>
+        <w:t xml:space="preserve">Objetivo: </w:t>
+      </w:r>
+      <w:r>
+        <w:rPr>
+          <w:rFonts w:cstheme="minorHAnsi"/>
+          <w:sz w:val="20"/>
+          <w:lang w:eastAsia="es-CL"/>
+        </w:rPr>
+        <w:t>Definir y documentar los requisitos del sistema, incluyendo las especificaciones para la autenticación de usuarios, perfiles, sistema de match, chat y videos.</w:t>
       </w:r>
     </w:p>
     <w:p>
       <w:pPr>
         <w:numPr>
           <w:ilvl w:val="0"/>
-          <w:numId w:val="32"/>
+          <w:numId w:val="41"/>
         </w:numPr>
-        <w:ind w:left="720"/>
-        <w:jc w:val="both"/>
-        <w:rPr>
-          <w:rFonts w:eastAsiaTheme="minorEastAsia" w:cstheme="minorHAnsi"/>
-          <w:szCs w:val="24"/>
-          <w:lang w:val="es-CL"/>
-        </w:rPr>
-      </w:pPr>
-      <w:r>
-        <w:rPr>
-          <w:rFonts w:eastAsiaTheme="minorEastAsia" w:cstheme="minorHAnsi"/>
+        <w:spacing w:before="100" w:beforeAutospacing="1" w:after="100" w:afterAutospacing="1"/>
+        <w:rPr>
+          <w:rFonts w:cstheme="minorHAnsi"/>
           <w:b/>
           <w:bCs/>
-          <w:szCs w:val="24"/>
-          <w:lang w:val="es-CL"/>
-        </w:rPr>
-        <w:t>Sprint 2 (3 semanas)</w:t>
-      </w:r>
-      <w:r>
-        <w:rPr>
-          <w:rFonts w:eastAsiaTheme="minorEastAsia" w:cstheme="minorHAnsi"/>
-          <w:szCs w:val="24"/>
-          <w:lang w:val="es-CL"/>
-        </w:rPr>
-        <w:t>:</w:t>
+          <w:sz w:val="20"/>
+          <w:lang w:eastAsia="es-CL"/>
+        </w:rPr>
+      </w:pPr>
+      <w:r>
+        <w:rPr>
+          <w:rFonts w:cstheme="minorHAnsi"/>
+          <w:b/>
+          <w:bCs/>
+          <w:sz w:val="20"/>
+          <w:lang w:eastAsia="es-CL"/>
+        </w:rPr>
+        <w:t>Tareas Asociadas:</w:t>
       </w:r>
     </w:p>
     <w:p>
       <w:pPr>
+        <w:pStyle w:val="Prrafodelista"/>
         <w:numPr>
-          <w:ilvl w:val="1"/>
-          <w:numId w:val="32"/>
+          <w:ilvl w:val="2"/>
+          <w:numId w:val="41"/>
         </w:numPr>
-        <w:ind w:left="1080"/>
-        <w:jc w:val="both"/>
-        <w:rPr>
-          <w:rFonts w:eastAsiaTheme="minorEastAsia" w:cstheme="minorHAnsi"/>
-          <w:szCs w:val="24"/>
-          <w:lang w:val="es-CL"/>
-        </w:rPr>
-      </w:pPr>
-      <w:r>
-        <w:rPr>
-          <w:rFonts w:eastAsiaTheme="minorEastAsia" w:cstheme="minorHAnsi"/>
+        <w:tabs>
+          <w:tab w:val="clear" w:pos="2160"/>
+        </w:tabs>
+        <w:spacing w:before="100" w:beforeAutospacing="1" w:after="100" w:afterAutospacing="1" w:line="240" w:lineRule="auto"/>
+        <w:rPr>
+          <w:rFonts w:eastAsia="Times New Roman" w:cstheme="minorHAnsi"/>
           <w:b/>
           <w:bCs/>
-          <w:szCs w:val="24"/>
-          <w:lang w:val="es-CL"/>
-        </w:rPr>
-        <w:t>Objetivo</w:t>
-      </w:r>
-      <w:r>
-        <w:rPr>
-          <w:rFonts w:eastAsiaTheme="minorEastAsia" w:cstheme="minorHAnsi"/>
-          <w:szCs w:val="24"/>
-          <w:lang w:val="es-CL"/>
-        </w:rPr>
-        <w:t xml:space="preserve">: Desarrollo de </w:t>
-      </w:r>
-      <w:r>
-        <w:rPr>
-          <w:rFonts w:eastAsiaTheme="minorEastAsia" w:cstheme="minorHAnsi"/>
+          <w:sz w:val="20"/>
+          <w:lang w:eastAsia="es-CL"/>
+        </w:rPr>
+      </w:pPr>
+      <w:proofErr w:type="spellStart"/>
+      <w:r>
+        <w:rPr>
+          <w:rFonts w:eastAsia="Times New Roman" w:cstheme="minorHAnsi"/>
           <w:b/>
           <w:bCs/>
-          <w:szCs w:val="24"/>
-          <w:lang w:val="es-CL"/>
-        </w:rPr>
-        <w:t>perfiles de usuario</w:t>
-      </w:r>
-      <w:r>
-        <w:rPr>
-          <w:rFonts w:eastAsiaTheme="minorEastAsia" w:cstheme="minorHAnsi"/>
-          <w:szCs w:val="24"/>
-          <w:lang w:val="es-CL"/>
-        </w:rPr>
-        <w:t xml:space="preserve">, que incluye la capacidad de subir música, crear un historial de colaboraciones, y la </w:t>
-      </w:r>
-      <w:r>
-        <w:rPr>
-          <w:rFonts w:eastAsiaTheme="minorEastAsia" w:cstheme="minorHAnsi"/>
+          <w:sz w:val="20"/>
+          <w:lang w:eastAsia="es-CL"/>
+        </w:rPr>
+        <w:t>Recolección</w:t>
+      </w:r>
+      <w:proofErr w:type="spellEnd"/>
+      <w:r>
+        <w:rPr>
+          <w:rFonts w:eastAsia="Times New Roman" w:cstheme="minorHAnsi"/>
           <w:b/>
           <w:bCs/>
-          <w:szCs w:val="24"/>
-          <w:lang w:val="es-CL"/>
-        </w:rPr>
-        <w:t>verificación de identidad</w:t>
-      </w:r>
-      <w:r>
-        <w:rPr>
-          <w:rFonts w:eastAsiaTheme="minorEastAsia" w:cstheme="minorHAnsi"/>
-          <w:szCs w:val="24"/>
-          <w:lang w:val="es-CL"/>
-        </w:rPr>
-        <w:t>.</w:t>
+          <w:sz w:val="20"/>
+          <w:lang w:eastAsia="es-CL"/>
+        </w:rPr>
+        <w:t xml:space="preserve"> y </w:t>
+      </w:r>
+      <w:proofErr w:type="spellStart"/>
+      <w:r>
+        <w:rPr>
+          <w:rFonts w:eastAsia="Times New Roman" w:cstheme="minorHAnsi"/>
+          <w:b/>
+          <w:bCs/>
+          <w:sz w:val="20"/>
+          <w:lang w:eastAsia="es-CL"/>
+        </w:rPr>
+        <w:t>análisis</w:t>
+      </w:r>
+      <w:proofErr w:type="spellEnd"/>
+      <w:r>
+        <w:rPr>
+          <w:rFonts w:eastAsia="Times New Roman" w:cstheme="minorHAnsi"/>
+          <w:b/>
+          <w:bCs/>
+          <w:sz w:val="20"/>
+          <w:lang w:eastAsia="es-CL"/>
+        </w:rPr>
+        <w:t xml:space="preserve"> de </w:t>
+      </w:r>
+      <w:proofErr w:type="spellStart"/>
+      <w:r>
+        <w:rPr>
+          <w:rFonts w:eastAsia="Times New Roman" w:cstheme="minorHAnsi"/>
+          <w:b/>
+          <w:bCs/>
+          <w:sz w:val="20"/>
+          <w:lang w:eastAsia="es-CL"/>
+        </w:rPr>
+        <w:t>los</w:t>
+      </w:r>
+      <w:proofErr w:type="spellEnd"/>
+      <w:r>
+        <w:rPr>
+          <w:rFonts w:eastAsia="Times New Roman" w:cstheme="minorHAnsi"/>
+          <w:b/>
+          <w:bCs/>
+          <w:sz w:val="20"/>
+          <w:lang w:eastAsia="es-CL"/>
+        </w:rPr>
+        <w:t xml:space="preserve"> </w:t>
+      </w:r>
+      <w:proofErr w:type="spellStart"/>
+      <w:r>
+        <w:rPr>
+          <w:rFonts w:eastAsia="Times New Roman" w:cstheme="minorHAnsi"/>
+          <w:b/>
+          <w:bCs/>
+          <w:sz w:val="20"/>
+          <w:lang w:eastAsia="es-CL"/>
+        </w:rPr>
+        <w:t>requisitos</w:t>
+      </w:r>
+      <w:proofErr w:type="spellEnd"/>
+      <w:r>
+        <w:rPr>
+          <w:rFonts w:eastAsia="Times New Roman" w:cstheme="minorHAnsi"/>
+          <w:b/>
+          <w:bCs/>
+          <w:sz w:val="20"/>
+          <w:lang w:eastAsia="es-CL"/>
+        </w:rPr>
+        <w:t xml:space="preserve"> de la </w:t>
+      </w:r>
+      <w:proofErr w:type="spellStart"/>
+      <w:r>
+        <w:rPr>
+          <w:rFonts w:eastAsia="Times New Roman" w:cstheme="minorHAnsi"/>
+          <w:b/>
+          <w:bCs/>
+          <w:sz w:val="20"/>
+          <w:lang w:eastAsia="es-CL"/>
+        </w:rPr>
+        <w:t>aplicación</w:t>
+      </w:r>
+      <w:proofErr w:type="spellEnd"/>
+      <w:r>
+        <w:rPr>
+          <w:rFonts w:eastAsia="Times New Roman" w:cstheme="minorHAnsi"/>
+          <w:b/>
+          <w:bCs/>
+          <w:sz w:val="20"/>
+          <w:lang w:eastAsia="es-CL"/>
+        </w:rPr>
+        <w:t xml:space="preserve">. (Todo </w:t>
+      </w:r>
+      <w:proofErr w:type="spellStart"/>
+      <w:r>
+        <w:rPr>
+          <w:rFonts w:eastAsia="Times New Roman" w:cstheme="minorHAnsi"/>
+          <w:b/>
+          <w:bCs/>
+          <w:sz w:val="20"/>
+          <w:lang w:eastAsia="es-CL"/>
+        </w:rPr>
+        <w:t>el</w:t>
+      </w:r>
+      <w:proofErr w:type="spellEnd"/>
+      <w:r>
+        <w:rPr>
+          <w:rFonts w:eastAsia="Times New Roman" w:cstheme="minorHAnsi"/>
+          <w:b/>
+          <w:bCs/>
+          <w:sz w:val="20"/>
+          <w:lang w:eastAsia="es-CL"/>
+        </w:rPr>
+        <w:t xml:space="preserve"> </w:t>
+      </w:r>
+      <w:proofErr w:type="spellStart"/>
+      <w:r>
+        <w:rPr>
+          <w:rFonts w:eastAsia="Times New Roman" w:cstheme="minorHAnsi"/>
+          <w:b/>
+          <w:bCs/>
+          <w:sz w:val="20"/>
+          <w:lang w:eastAsia="es-CL"/>
+        </w:rPr>
+        <w:t>equipo</w:t>
+      </w:r>
+      <w:proofErr w:type="spellEnd"/>
+      <w:r>
+        <w:rPr>
+          <w:rFonts w:eastAsia="Times New Roman" w:cstheme="minorHAnsi"/>
+          <w:b/>
+          <w:bCs/>
+          <w:sz w:val="20"/>
+          <w:lang w:eastAsia="es-CL"/>
+        </w:rPr>
+        <w:t>)</w:t>
       </w:r>
     </w:p>
     <w:p>
       <w:pPr>
+        <w:pStyle w:val="Prrafodelista"/>
+        <w:numPr>
+          <w:ilvl w:val="2"/>
+          <w:numId w:val="41"/>
+        </w:numPr>
+        <w:tabs>
+          <w:tab w:val="clear" w:pos="2160"/>
+        </w:tabs>
+        <w:spacing w:before="100" w:beforeAutospacing="1" w:after="100" w:afterAutospacing="1" w:line="240" w:lineRule="auto"/>
+        <w:rPr>
+          <w:rFonts w:eastAsia="Times New Roman" w:cstheme="minorHAnsi"/>
+          <w:b/>
+          <w:bCs/>
+          <w:sz w:val="20"/>
+          <w:lang w:eastAsia="es-CL"/>
+        </w:rPr>
+      </w:pPr>
+      <w:proofErr w:type="spellStart"/>
+      <w:r>
+        <w:rPr>
+          <w:rFonts w:eastAsia="Times New Roman" w:cstheme="minorHAnsi"/>
+          <w:b/>
+          <w:bCs/>
+          <w:sz w:val="20"/>
+          <w:lang w:eastAsia="es-CL"/>
+        </w:rPr>
+        <w:t>Creación</w:t>
+      </w:r>
+      <w:proofErr w:type="spellEnd"/>
+      <w:r>
+        <w:rPr>
+          <w:rFonts w:eastAsia="Times New Roman" w:cstheme="minorHAnsi"/>
+          <w:b/>
+          <w:bCs/>
+          <w:sz w:val="20"/>
+          <w:lang w:eastAsia="es-CL"/>
+        </w:rPr>
+        <w:t xml:space="preserve"> del </w:t>
+      </w:r>
+      <w:proofErr w:type="spellStart"/>
+      <w:r>
+        <w:rPr>
+          <w:rFonts w:eastAsia="Times New Roman" w:cstheme="minorHAnsi"/>
+          <w:b/>
+          <w:bCs/>
+          <w:sz w:val="20"/>
+          <w:lang w:eastAsia="es-CL"/>
+        </w:rPr>
+        <w:t>documento</w:t>
+      </w:r>
+      <w:proofErr w:type="spellEnd"/>
+      <w:r>
+        <w:rPr>
+          <w:rFonts w:eastAsia="Times New Roman" w:cstheme="minorHAnsi"/>
+          <w:b/>
+          <w:bCs/>
+          <w:sz w:val="20"/>
+          <w:lang w:eastAsia="es-CL"/>
+        </w:rPr>
+        <w:t xml:space="preserve"> de </w:t>
+      </w:r>
+      <w:proofErr w:type="spellStart"/>
+      <w:r>
+        <w:rPr>
+          <w:rFonts w:eastAsia="Times New Roman" w:cstheme="minorHAnsi"/>
+          <w:b/>
+          <w:bCs/>
+          <w:sz w:val="20"/>
+          <w:lang w:eastAsia="es-CL"/>
+        </w:rPr>
+        <w:t>especificaciones</w:t>
+      </w:r>
+      <w:proofErr w:type="spellEnd"/>
+      <w:r>
+        <w:rPr>
+          <w:rFonts w:eastAsia="Times New Roman" w:cstheme="minorHAnsi"/>
+          <w:b/>
+          <w:bCs/>
+          <w:sz w:val="20"/>
+          <w:lang w:eastAsia="es-CL"/>
+        </w:rPr>
+        <w:t xml:space="preserve"> </w:t>
+      </w:r>
+      <w:proofErr w:type="spellStart"/>
+      <w:r>
+        <w:rPr>
+          <w:rFonts w:eastAsia="Times New Roman" w:cstheme="minorHAnsi"/>
+          <w:b/>
+          <w:bCs/>
+          <w:sz w:val="20"/>
+          <w:lang w:eastAsia="es-CL"/>
+        </w:rPr>
+        <w:t>funcionales</w:t>
+      </w:r>
+      <w:proofErr w:type="spellEnd"/>
+      <w:r>
+        <w:rPr>
+          <w:rFonts w:eastAsia="Times New Roman" w:cstheme="minorHAnsi"/>
+          <w:b/>
+          <w:bCs/>
+          <w:sz w:val="20"/>
+          <w:lang w:eastAsia="es-CL"/>
+        </w:rPr>
+        <w:t xml:space="preserve"> y </w:t>
+      </w:r>
+      <w:proofErr w:type="spellStart"/>
+      <w:r>
+        <w:rPr>
+          <w:rFonts w:eastAsia="Times New Roman" w:cstheme="minorHAnsi"/>
+          <w:b/>
+          <w:bCs/>
+          <w:sz w:val="20"/>
+          <w:lang w:eastAsia="es-CL"/>
+        </w:rPr>
+        <w:t>técnicas</w:t>
+      </w:r>
+      <w:proofErr w:type="spellEnd"/>
+      <w:r>
+        <w:rPr>
+          <w:rFonts w:eastAsia="Times New Roman" w:cstheme="minorHAnsi"/>
+          <w:b/>
+          <w:bCs/>
+          <w:sz w:val="20"/>
+          <w:lang w:eastAsia="es-CL"/>
+        </w:rPr>
+        <w:t>. (Alexis)</w:t>
+      </w:r>
+    </w:p>
+    <w:p>
+      <w:pPr>
+        <w:rPr>
+          <w:rFonts w:cstheme="minorHAnsi"/>
+          <w:sz w:val="20"/>
+          <w:lang w:eastAsia="es-CL"/>
+        </w:rPr>
+      </w:pPr>
+      <w:r>
+        <w:rPr>
+          <w:rFonts w:cstheme="minorHAnsi"/>
+          <w:sz w:val="20"/>
+          <w:lang w:eastAsia="es-CL"/>
+        </w:rPr>
+        <w:pict w14:anchorId="44A564B3">
+          <v:rect id="_x0000_i1025" style="width:0;height:1.5pt" o:hralign="center" o:hrstd="t" o:hr="t" fillcolor="#a0a0a0" stroked="f"/>
+        </w:pict>
+      </w:r>
+    </w:p>
+    <w:p>
+      <w:pPr>
         <w:numPr>
           <w:ilvl w:val="0"/>
-          <w:numId w:val="32"/>
+          <w:numId w:val="42"/>
         </w:numPr>
-        <w:ind w:left="720"/>
-        <w:jc w:val="both"/>
-        <w:rPr>
-          <w:rFonts w:eastAsiaTheme="minorEastAsia" w:cstheme="minorHAnsi"/>
-          <w:szCs w:val="24"/>
-          <w:lang w:val="es-CL"/>
-        </w:rPr>
-      </w:pPr>
-      <w:r>
-        <w:rPr>
-          <w:rFonts w:eastAsiaTheme="minorEastAsia" w:cstheme="minorHAnsi"/>
+        <w:spacing w:before="100" w:beforeAutospacing="1" w:after="100" w:afterAutospacing="1"/>
+        <w:rPr>
+          <w:rFonts w:cstheme="minorHAnsi"/>
           <w:b/>
           <w:bCs/>
-          <w:szCs w:val="24"/>
-          <w:lang w:val="es-CL"/>
-        </w:rPr>
-        <w:t>Sprint 3 (1 semana)</w:t>
-      </w:r>
-      <w:r>
-        <w:rPr>
-          <w:rFonts w:eastAsiaTheme="minorEastAsia" w:cstheme="minorHAnsi"/>
-          <w:szCs w:val="24"/>
-          <w:lang w:val="es-CL"/>
-        </w:rPr>
-        <w:t>:</w:t>
+          <w:sz w:val="20"/>
+          <w:lang w:eastAsia="es-CL"/>
+        </w:rPr>
+      </w:pPr>
+      <w:r>
+        <w:rPr>
+          <w:rFonts w:cstheme="minorHAnsi"/>
+          <w:b/>
+          <w:bCs/>
+          <w:sz w:val="20"/>
+          <w:lang w:eastAsia="es-CL"/>
+        </w:rPr>
+        <w:t>Fase 2 (Semanas 3-4): Diseño del Sistema</w:t>
       </w:r>
     </w:p>
     <w:p>
       <w:pPr>
-        <w:numPr>
-          <w:ilvl w:val="1"/>
-          <w:numId w:val="32"/>
-        </w:numPr>
-        <w:ind w:left="1080"/>
-        <w:jc w:val="both"/>
-        <w:rPr>
-          <w:rFonts w:eastAsiaTheme="minorEastAsia" w:cstheme="minorHAnsi"/>
-          <w:szCs w:val="24"/>
-          <w:lang w:val="es-CL"/>
-        </w:rPr>
-      </w:pPr>
-      <w:r>
-        <w:rPr>
-          <w:rFonts w:eastAsiaTheme="minorEastAsia" w:cstheme="minorHAnsi"/>
+        <w:spacing w:before="100" w:beforeAutospacing="1" w:after="100" w:afterAutospacing="1"/>
+        <w:ind w:left="720"/>
+        <w:rPr>
+          <w:rFonts w:cstheme="minorHAnsi"/>
           <w:b/>
           <w:bCs/>
-          <w:szCs w:val="24"/>
-          <w:lang w:val="es-CL"/>
-        </w:rPr>
-        <w:t>Objetivo</w:t>
-      </w:r>
-      <w:r>
-        <w:rPr>
-          <w:rFonts w:eastAsiaTheme="minorEastAsia" w:cstheme="minorHAnsi"/>
-          <w:szCs w:val="24"/>
-          <w:lang w:val="es-CL"/>
-        </w:rPr>
-        <w:t xml:space="preserve">: Implementación de los </w:t>
-      </w:r>
-      <w:r>
-        <w:rPr>
-          <w:rFonts w:eastAsiaTheme="minorEastAsia" w:cstheme="minorHAnsi"/>
+          <w:sz w:val="20"/>
+          <w:lang w:eastAsia="es-CL"/>
+        </w:rPr>
+      </w:pPr>
+      <w:r>
+        <w:rPr>
+          <w:rFonts w:cstheme="minorHAnsi"/>
           <w:b/>
           <w:bCs/>
-          <w:szCs w:val="24"/>
-          <w:lang w:val="es-CL"/>
-        </w:rPr>
-        <w:t>filtros de búsqueda avanzada</w:t>
-      </w:r>
-      <w:r>
-        <w:rPr>
-          <w:rFonts w:eastAsiaTheme="minorEastAsia" w:cstheme="minorHAnsi"/>
-          <w:szCs w:val="24"/>
-          <w:lang w:val="es-CL"/>
-        </w:rPr>
-        <w:t xml:space="preserve"> (género, ubicación, experiencia, etc.) y la </w:t>
-      </w:r>
-      <w:r>
-        <w:rPr>
-          <w:rFonts w:eastAsiaTheme="minorEastAsia" w:cstheme="minorHAnsi"/>
-          <w:b/>
-          <w:bCs/>
-          <w:szCs w:val="24"/>
-          <w:lang w:val="es-CL"/>
-        </w:rPr>
-        <w:t>categorización de usuarios</w:t>
-      </w:r>
-      <w:r>
-        <w:rPr>
-          <w:rFonts w:eastAsiaTheme="minorEastAsia" w:cstheme="minorHAnsi"/>
-          <w:szCs w:val="24"/>
-          <w:lang w:val="es-CL"/>
-        </w:rPr>
-        <w:t xml:space="preserve"> (músicos, productores, </w:t>
-      </w:r>
-      <w:proofErr w:type="spellStart"/>
-      <w:r>
-        <w:rPr>
-          <w:rFonts w:eastAsiaTheme="minorEastAsia" w:cstheme="minorHAnsi"/>
-          <w:szCs w:val="24"/>
-          <w:lang w:val="es-CL"/>
-        </w:rPr>
-        <w:t>DJ's</w:t>
-      </w:r>
-      <w:proofErr w:type="spellEnd"/>
-      <w:r>
-        <w:rPr>
-          <w:rFonts w:eastAsiaTheme="minorEastAsia" w:cstheme="minorHAnsi"/>
-          <w:szCs w:val="24"/>
-          <w:lang w:val="es-CL"/>
-        </w:rPr>
-        <w:t>, etc.).</w:t>
+          <w:sz w:val="20"/>
+          <w:lang w:eastAsia="es-CL"/>
+        </w:rPr>
+        <w:t xml:space="preserve">Objetivo: </w:t>
+      </w:r>
+      <w:r>
+        <w:rPr>
+          <w:rFonts w:cstheme="minorHAnsi"/>
+          <w:sz w:val="20"/>
+          <w:lang w:eastAsia="es-CL"/>
+        </w:rPr>
+        <w:t>Diseñar la arquitectura completa del sistema, incluyendo la estructura de la base de datos y las interfaces de usuario.</w:t>
       </w:r>
     </w:p>
     <w:p>
       <w:pPr>
         <w:numPr>
           <w:ilvl w:val="0"/>
-          <w:numId w:val="32"/>
+          <w:numId w:val="42"/>
         </w:numPr>
-        <w:ind w:left="720"/>
-        <w:jc w:val="both"/>
-        <w:rPr>
-          <w:rFonts w:eastAsiaTheme="minorEastAsia" w:cstheme="minorHAnsi"/>
-          <w:szCs w:val="24"/>
-          <w:lang w:val="es-CL"/>
-        </w:rPr>
-      </w:pPr>
-      <w:r>
-        <w:rPr>
-          <w:rFonts w:eastAsiaTheme="minorEastAsia" w:cstheme="minorHAnsi"/>
+        <w:tabs>
+          <w:tab w:val="num" w:pos="1440"/>
+        </w:tabs>
+        <w:spacing w:before="100" w:beforeAutospacing="1" w:after="100" w:afterAutospacing="1"/>
+        <w:rPr>
+          <w:rFonts w:cstheme="minorHAnsi"/>
           <w:b/>
           <w:bCs/>
-          <w:szCs w:val="24"/>
-          <w:lang w:val="es-CL"/>
-        </w:rPr>
-        <w:t>Sprint 4 (3 semanas)</w:t>
-      </w:r>
-      <w:r>
-        <w:rPr>
-          <w:rFonts w:eastAsiaTheme="minorEastAsia" w:cstheme="minorHAnsi"/>
-          <w:szCs w:val="24"/>
-          <w:lang w:val="es-CL"/>
-        </w:rPr>
-        <w:t>:</w:t>
+          <w:sz w:val="20"/>
+          <w:lang w:eastAsia="es-CL"/>
+        </w:rPr>
+      </w:pPr>
+      <w:r>
+        <w:rPr>
+          <w:rFonts w:cstheme="minorHAnsi"/>
+          <w:b/>
+          <w:bCs/>
+          <w:sz w:val="20"/>
+          <w:lang w:eastAsia="es-CL"/>
+        </w:rPr>
+        <w:t>Tareas Asociadas:</w:t>
       </w:r>
     </w:p>
     <w:p>
       <w:pPr>
+        <w:pStyle w:val="Prrafodelista"/>
         <w:numPr>
-          <w:ilvl w:val="1"/>
-          <w:numId w:val="32"/>
+          <w:ilvl w:val="2"/>
+          <w:numId w:val="41"/>
         </w:numPr>
-        <w:ind w:left="1080"/>
-        <w:jc w:val="both"/>
-        <w:rPr>
-          <w:rFonts w:eastAsiaTheme="minorEastAsia" w:cstheme="minorHAnsi"/>
-          <w:szCs w:val="24"/>
-          <w:lang w:val="es-CL"/>
-        </w:rPr>
-      </w:pPr>
-      <w:r>
-        <w:rPr>
-          <w:rFonts w:eastAsiaTheme="minorEastAsia" w:cstheme="minorHAnsi"/>
+        <w:tabs>
+          <w:tab w:val="clear" w:pos="2160"/>
+        </w:tabs>
+        <w:spacing w:before="100" w:beforeAutospacing="1" w:after="100" w:afterAutospacing="1" w:line="240" w:lineRule="auto"/>
+        <w:rPr>
+          <w:rFonts w:eastAsia="Times New Roman" w:cstheme="minorHAnsi"/>
           <w:b/>
           <w:bCs/>
-          <w:szCs w:val="24"/>
-          <w:lang w:val="es-CL"/>
-        </w:rPr>
-        <w:t>Objetivo</w:t>
-      </w:r>
-      <w:r>
-        <w:rPr>
-          <w:rFonts w:eastAsiaTheme="minorEastAsia" w:cstheme="minorHAnsi"/>
-          <w:szCs w:val="24"/>
-          <w:lang w:val="es-CL"/>
-        </w:rPr>
-        <w:t xml:space="preserve">: Desarrollo del sistema de </w:t>
-      </w:r>
-      <w:r>
-        <w:rPr>
-          <w:rFonts w:eastAsiaTheme="minorEastAsia" w:cstheme="minorHAnsi"/>
+          <w:sz w:val="20"/>
+          <w:lang w:eastAsia="es-CL"/>
+        </w:rPr>
+      </w:pPr>
+      <w:proofErr w:type="spellStart"/>
+      <w:r>
+        <w:rPr>
+          <w:rFonts w:eastAsia="Times New Roman" w:cstheme="minorHAnsi"/>
           <w:b/>
           <w:bCs/>
-          <w:szCs w:val="24"/>
-          <w:lang w:val="es-CL"/>
-        </w:rPr>
-        <w:t>match</w:t>
-      </w:r>
-      <w:r>
-        <w:rPr>
-          <w:rFonts w:eastAsiaTheme="minorEastAsia" w:cstheme="minorHAnsi"/>
-          <w:szCs w:val="24"/>
-          <w:lang w:val="es-CL"/>
-        </w:rPr>
-        <w:t xml:space="preserve"> y el </w:t>
-      </w:r>
-      <w:r>
-        <w:rPr>
-          <w:rFonts w:eastAsiaTheme="minorEastAsia" w:cstheme="minorHAnsi"/>
+          <w:sz w:val="20"/>
+          <w:lang w:eastAsia="es-CL"/>
+        </w:rPr>
+        <w:t>Diseño</w:t>
+      </w:r>
+      <w:proofErr w:type="spellEnd"/>
+      <w:r>
+        <w:rPr>
+          <w:rFonts w:eastAsia="Times New Roman" w:cstheme="minorHAnsi"/>
           <w:b/>
           <w:bCs/>
-          <w:szCs w:val="24"/>
-          <w:lang w:val="es-CL"/>
-        </w:rPr>
-        <w:t>algoritmo de recomendación</w:t>
-      </w:r>
-      <w:r>
-        <w:rPr>
-          <w:rFonts w:eastAsiaTheme="minorEastAsia" w:cstheme="minorHAnsi"/>
-          <w:szCs w:val="24"/>
-          <w:lang w:val="es-CL"/>
-        </w:rPr>
-        <w:t xml:space="preserve"> basado en gustos musicales y perfiles.</w:t>
+          <w:sz w:val="20"/>
+          <w:lang w:eastAsia="es-CL"/>
+        </w:rPr>
+        <w:t xml:space="preserve"> de la </w:t>
+      </w:r>
+      <w:proofErr w:type="spellStart"/>
+      <w:r>
+        <w:rPr>
+          <w:rFonts w:eastAsia="Times New Roman" w:cstheme="minorHAnsi"/>
+          <w:b/>
+          <w:bCs/>
+          <w:sz w:val="20"/>
+          <w:lang w:eastAsia="es-CL"/>
+        </w:rPr>
+        <w:t>arquitectura</w:t>
+      </w:r>
+      <w:proofErr w:type="spellEnd"/>
+      <w:r>
+        <w:rPr>
+          <w:rFonts w:eastAsia="Times New Roman" w:cstheme="minorHAnsi"/>
+          <w:b/>
+          <w:bCs/>
+          <w:sz w:val="20"/>
+          <w:lang w:eastAsia="es-CL"/>
+        </w:rPr>
+        <w:t xml:space="preserve"> del </w:t>
+      </w:r>
+      <w:proofErr w:type="spellStart"/>
+      <w:r>
+        <w:rPr>
+          <w:rFonts w:eastAsia="Times New Roman" w:cstheme="minorHAnsi"/>
+          <w:b/>
+          <w:bCs/>
+          <w:sz w:val="20"/>
+          <w:lang w:eastAsia="es-CL"/>
+        </w:rPr>
+        <w:t>sistema</w:t>
+      </w:r>
+      <w:proofErr w:type="spellEnd"/>
+      <w:r>
+        <w:rPr>
+          <w:rFonts w:eastAsia="Times New Roman" w:cstheme="minorHAnsi"/>
+          <w:b/>
+          <w:bCs/>
+          <w:sz w:val="20"/>
+          <w:lang w:eastAsia="es-CL"/>
+        </w:rPr>
+        <w:t xml:space="preserve"> y </w:t>
+      </w:r>
+      <w:proofErr w:type="spellStart"/>
+      <w:r>
+        <w:rPr>
+          <w:rFonts w:eastAsia="Times New Roman" w:cstheme="minorHAnsi"/>
+          <w:b/>
+          <w:bCs/>
+          <w:sz w:val="20"/>
+          <w:lang w:eastAsia="es-CL"/>
+        </w:rPr>
+        <w:t>componentes</w:t>
+      </w:r>
+      <w:proofErr w:type="spellEnd"/>
+      <w:r>
+        <w:rPr>
+          <w:rFonts w:eastAsia="Times New Roman" w:cstheme="minorHAnsi"/>
+          <w:b/>
+          <w:bCs/>
+          <w:sz w:val="20"/>
+          <w:lang w:eastAsia="es-CL"/>
+        </w:rPr>
+        <w:t xml:space="preserve"> </w:t>
+      </w:r>
+      <w:proofErr w:type="spellStart"/>
+      <w:r>
+        <w:rPr>
+          <w:rFonts w:eastAsia="Times New Roman" w:cstheme="minorHAnsi"/>
+          <w:b/>
+          <w:bCs/>
+          <w:sz w:val="20"/>
+          <w:lang w:eastAsia="es-CL"/>
+        </w:rPr>
+        <w:t>principales</w:t>
+      </w:r>
+      <w:proofErr w:type="spellEnd"/>
+      <w:r>
+        <w:rPr>
+          <w:rFonts w:eastAsia="Times New Roman" w:cstheme="minorHAnsi"/>
+          <w:b/>
+          <w:bCs/>
+          <w:sz w:val="20"/>
+          <w:lang w:eastAsia="es-CL"/>
+        </w:rPr>
+        <w:t>. (Felipe)</w:t>
       </w:r>
     </w:p>
     <w:p>
       <w:pPr>
+        <w:pStyle w:val="Prrafodelista"/>
+        <w:numPr>
+          <w:ilvl w:val="2"/>
+          <w:numId w:val="41"/>
+        </w:numPr>
+        <w:tabs>
+          <w:tab w:val="clear" w:pos="2160"/>
+        </w:tabs>
+        <w:spacing w:before="100" w:beforeAutospacing="1" w:after="100" w:afterAutospacing="1" w:line="240" w:lineRule="auto"/>
+        <w:rPr>
+          <w:rFonts w:eastAsia="Times New Roman" w:cstheme="minorHAnsi"/>
+          <w:b/>
+          <w:bCs/>
+          <w:sz w:val="20"/>
+          <w:lang w:eastAsia="es-CL"/>
+        </w:rPr>
+      </w:pPr>
+      <w:proofErr w:type="spellStart"/>
+      <w:r>
+        <w:rPr>
+          <w:rFonts w:eastAsia="Times New Roman" w:cstheme="minorHAnsi"/>
+          <w:b/>
+          <w:bCs/>
+          <w:sz w:val="20"/>
+          <w:lang w:eastAsia="es-CL"/>
+        </w:rPr>
+        <w:t>Diseño</w:t>
+      </w:r>
+      <w:proofErr w:type="spellEnd"/>
+      <w:r>
+        <w:rPr>
+          <w:rFonts w:eastAsia="Times New Roman" w:cstheme="minorHAnsi"/>
+          <w:b/>
+          <w:bCs/>
+          <w:sz w:val="20"/>
+          <w:lang w:eastAsia="es-CL"/>
+        </w:rPr>
+        <w:t xml:space="preserve"> de la base de </w:t>
+      </w:r>
+      <w:proofErr w:type="spellStart"/>
+      <w:r>
+        <w:rPr>
+          <w:rFonts w:eastAsia="Times New Roman" w:cstheme="minorHAnsi"/>
+          <w:b/>
+          <w:bCs/>
+          <w:sz w:val="20"/>
+          <w:lang w:eastAsia="es-CL"/>
+        </w:rPr>
+        <w:t>datos</w:t>
+      </w:r>
+      <w:proofErr w:type="spellEnd"/>
+      <w:r>
+        <w:rPr>
+          <w:rFonts w:eastAsia="Times New Roman" w:cstheme="minorHAnsi"/>
+          <w:b/>
+          <w:bCs/>
+          <w:sz w:val="20"/>
+          <w:lang w:eastAsia="es-CL"/>
+        </w:rPr>
+        <w:t xml:space="preserve"> </w:t>
+      </w:r>
+      <w:proofErr w:type="spellStart"/>
+      <w:r>
+        <w:rPr>
+          <w:rFonts w:eastAsia="Times New Roman" w:cstheme="minorHAnsi"/>
+          <w:b/>
+          <w:bCs/>
+          <w:sz w:val="20"/>
+          <w:lang w:eastAsia="es-CL"/>
+        </w:rPr>
+        <w:t>relacional</w:t>
+      </w:r>
+      <w:proofErr w:type="spellEnd"/>
+      <w:r>
+        <w:rPr>
+          <w:rFonts w:eastAsia="Times New Roman" w:cstheme="minorHAnsi"/>
+          <w:b/>
+          <w:bCs/>
+          <w:sz w:val="20"/>
+          <w:lang w:eastAsia="es-CL"/>
+        </w:rPr>
+        <w:t>. (Alexis)</w:t>
+      </w:r>
+    </w:p>
+    <w:p>
+      <w:pPr>
+        <w:pStyle w:val="Prrafodelista"/>
+        <w:numPr>
+          <w:ilvl w:val="2"/>
+          <w:numId w:val="41"/>
+        </w:numPr>
+        <w:tabs>
+          <w:tab w:val="clear" w:pos="2160"/>
+        </w:tabs>
+        <w:spacing w:before="100" w:beforeAutospacing="1" w:after="100" w:afterAutospacing="1" w:line="240" w:lineRule="auto"/>
+        <w:rPr>
+          <w:rFonts w:eastAsia="Times New Roman" w:cstheme="minorHAnsi"/>
+          <w:b/>
+          <w:bCs/>
+          <w:sz w:val="20"/>
+          <w:lang w:eastAsia="es-CL"/>
+        </w:rPr>
+      </w:pPr>
+      <w:proofErr w:type="spellStart"/>
+      <w:r>
+        <w:rPr>
+          <w:rFonts w:eastAsia="Times New Roman" w:cstheme="minorHAnsi"/>
+          <w:b/>
+          <w:bCs/>
+          <w:sz w:val="20"/>
+          <w:lang w:eastAsia="es-CL"/>
+        </w:rPr>
+        <w:t>Creación</w:t>
+      </w:r>
+      <w:proofErr w:type="spellEnd"/>
+      <w:r>
+        <w:rPr>
+          <w:rFonts w:eastAsia="Times New Roman" w:cstheme="minorHAnsi"/>
+          <w:b/>
+          <w:bCs/>
+          <w:sz w:val="20"/>
+          <w:lang w:eastAsia="es-CL"/>
+        </w:rPr>
+        <w:t xml:space="preserve"> de wireframes y </w:t>
+      </w:r>
+      <w:proofErr w:type="spellStart"/>
+      <w:r>
+        <w:rPr>
+          <w:rFonts w:eastAsia="Times New Roman" w:cstheme="minorHAnsi"/>
+          <w:b/>
+          <w:bCs/>
+          <w:sz w:val="20"/>
+          <w:lang w:eastAsia="es-CL"/>
+        </w:rPr>
+        <w:t>prototipos</w:t>
+      </w:r>
+      <w:proofErr w:type="spellEnd"/>
+      <w:r>
+        <w:rPr>
+          <w:rFonts w:eastAsia="Times New Roman" w:cstheme="minorHAnsi"/>
+          <w:b/>
+          <w:bCs/>
+          <w:sz w:val="20"/>
+          <w:lang w:eastAsia="es-CL"/>
+        </w:rPr>
+        <w:t xml:space="preserve"> de interfaces de </w:t>
+      </w:r>
+      <w:proofErr w:type="spellStart"/>
+      <w:r>
+        <w:rPr>
+          <w:rFonts w:eastAsia="Times New Roman" w:cstheme="minorHAnsi"/>
+          <w:b/>
+          <w:bCs/>
+          <w:sz w:val="20"/>
+          <w:lang w:eastAsia="es-CL"/>
+        </w:rPr>
+        <w:t>usuario</w:t>
+      </w:r>
+      <w:proofErr w:type="spellEnd"/>
+      <w:r>
+        <w:rPr>
+          <w:rFonts w:eastAsia="Times New Roman" w:cstheme="minorHAnsi"/>
+          <w:b/>
+          <w:bCs/>
+          <w:sz w:val="20"/>
+          <w:lang w:eastAsia="es-CL"/>
+        </w:rPr>
+        <w:t>. (Felipe)</w:t>
+      </w:r>
+    </w:p>
+    <w:p>
+      <w:pPr>
+        <w:spacing w:before="100" w:beforeAutospacing="1" w:after="100" w:afterAutospacing="1"/>
+        <w:rPr>
+          <w:rFonts w:cstheme="minorHAnsi"/>
+          <w:b/>
+          <w:bCs/>
+          <w:sz w:val="20"/>
+          <w:lang w:eastAsia="es-CL"/>
+        </w:rPr>
+      </w:pPr>
+    </w:p>
+    <w:p>
+      <w:pPr>
+        <w:spacing w:before="100" w:beforeAutospacing="1" w:after="100" w:afterAutospacing="1"/>
+        <w:rPr>
+          <w:rFonts w:cstheme="minorHAnsi"/>
+          <w:sz w:val="20"/>
+          <w:lang w:eastAsia="es-CL"/>
+        </w:rPr>
+      </w:pPr>
+      <w:r>
+        <w:rPr>
+          <w:rFonts w:cstheme="minorHAnsi"/>
+          <w:sz w:val="20"/>
+          <w:lang w:eastAsia="es-CL"/>
+        </w:rPr>
+        <w:pict w14:anchorId="1814F5DB">
+          <v:rect id="_x0000_i1026" style="width:0;height:1.5pt" o:hralign="center" o:hrstd="t" o:hr="t" fillcolor="#a0a0a0" stroked="f"/>
+        </w:pict>
+      </w:r>
+    </w:p>
+    <w:p>
+      <w:pPr>
         <w:numPr>
           <w:ilvl w:val="0"/>
-          <w:numId w:val="32"/>
+          <w:numId w:val="43"/>
         </w:numPr>
-        <w:ind w:left="720"/>
-        <w:jc w:val="both"/>
-        <w:rPr>
-          <w:rFonts w:eastAsiaTheme="minorEastAsia" w:cstheme="minorHAnsi"/>
-          <w:szCs w:val="24"/>
-          <w:lang w:val="es-CL"/>
-        </w:rPr>
-      </w:pPr>
-      <w:r>
-        <w:rPr>
-          <w:rFonts w:eastAsiaTheme="minorEastAsia" w:cstheme="minorHAnsi"/>
+        <w:spacing w:before="100" w:beforeAutospacing="1" w:after="100" w:afterAutospacing="1"/>
+        <w:rPr>
+          <w:rFonts w:cstheme="minorHAnsi"/>
           <w:b/>
           <w:bCs/>
-          <w:szCs w:val="24"/>
-          <w:lang w:val="es-CL"/>
-        </w:rPr>
-        <w:t>Sprint 5 (2 semanas)</w:t>
-      </w:r>
-      <w:r>
-        <w:rPr>
-          <w:rFonts w:eastAsiaTheme="minorEastAsia" w:cstheme="minorHAnsi"/>
-          <w:szCs w:val="24"/>
-          <w:lang w:val="es-CL"/>
-        </w:rPr>
-        <w:t>:</w:t>
-      </w:r>
+          <w:sz w:val="20"/>
+          <w:lang w:eastAsia="es-CL"/>
+        </w:rPr>
+      </w:pPr>
+      <w:r>
+        <w:rPr>
+          <w:rFonts w:cstheme="minorHAnsi"/>
+          <w:b/>
+          <w:bCs/>
+          <w:sz w:val="20"/>
+          <w:lang w:eastAsia="es-CL"/>
+        </w:rPr>
+        <w:t xml:space="preserve">Fase 3 (Semanas 5-6): Desarrollo del </w:t>
+      </w:r>
+      <w:proofErr w:type="spellStart"/>
+      <w:r>
+        <w:rPr>
+          <w:rFonts w:cstheme="minorHAnsi"/>
+          <w:b/>
+          <w:bCs/>
+          <w:sz w:val="20"/>
+          <w:lang w:eastAsia="es-CL"/>
+        </w:rPr>
+        <w:t>Backend</w:t>
+      </w:r>
+      <w:proofErr w:type="spellEnd"/>
     </w:p>
     <w:p>
       <w:pPr>
+        <w:pStyle w:val="Prrafodelista"/>
         <w:numPr>
-          <w:ilvl w:val="1"/>
-          <w:numId w:val="32"/>
+          <w:ilvl w:val="2"/>
+          <w:numId w:val="41"/>
         </w:numPr>
-        <w:ind w:left="1080"/>
-        <w:jc w:val="both"/>
-        <w:rPr>
-          <w:rFonts w:eastAsiaTheme="minorEastAsia" w:cstheme="minorHAnsi"/>
-          <w:szCs w:val="24"/>
-          <w:lang w:val="es-CL"/>
-        </w:rPr>
-      </w:pPr>
-      <w:r>
-        <w:rPr>
-          <w:rFonts w:eastAsiaTheme="minorEastAsia" w:cstheme="minorHAnsi"/>
+        <w:tabs>
+          <w:tab w:val="clear" w:pos="2160"/>
+        </w:tabs>
+        <w:spacing w:before="100" w:beforeAutospacing="1" w:after="100" w:afterAutospacing="1" w:line="240" w:lineRule="auto"/>
+        <w:rPr>
+          <w:rFonts w:eastAsia="Times New Roman" w:cstheme="minorHAnsi"/>
           <w:b/>
           <w:bCs/>
-          <w:szCs w:val="24"/>
-          <w:lang w:val="es-CL"/>
-        </w:rPr>
+          <w:sz w:val="20"/>
+          <w:lang w:eastAsia="es-CL"/>
+        </w:rPr>
+      </w:pPr>
+      <w:proofErr w:type="spellStart"/>
+      <w:r>
+        <w:rPr>
+          <w:rFonts w:eastAsia="Times New Roman" w:cstheme="minorHAnsi"/>
+          <w:b/>
+          <w:bCs/>
+          <w:sz w:val="20"/>
+          <w:lang w:eastAsia="es-CL"/>
+        </w:rPr>
+        <w:lastRenderedPageBreak/>
         <w:t>Objetivo</w:t>
       </w:r>
-      <w:r>
-        <w:rPr>
-          <w:rFonts w:eastAsiaTheme="minorEastAsia" w:cstheme="minorHAnsi"/>
-          <w:szCs w:val="24"/>
-          <w:lang w:val="es-CL"/>
-        </w:rPr>
-        <w:t xml:space="preserve">: Implementación del </w:t>
-      </w:r>
-      <w:r>
-        <w:rPr>
-          <w:rFonts w:eastAsiaTheme="minorEastAsia" w:cstheme="minorHAnsi"/>
+      <w:proofErr w:type="spellEnd"/>
+      <w:r>
+        <w:rPr>
+          <w:rFonts w:eastAsia="Times New Roman" w:cstheme="minorHAnsi"/>
           <w:b/>
           <w:bCs/>
-          <w:szCs w:val="24"/>
-          <w:lang w:val="es-CL"/>
-        </w:rPr>
-        <w:t>chat privado entre colaboradores</w:t>
-      </w:r>
-      <w:r>
-        <w:rPr>
-          <w:rFonts w:eastAsiaTheme="minorEastAsia" w:cstheme="minorHAnsi"/>
-          <w:szCs w:val="24"/>
-          <w:lang w:val="es-CL"/>
-        </w:rPr>
-        <w:t xml:space="preserve"> y del </w:t>
-      </w:r>
-      <w:r>
-        <w:rPr>
-          <w:rFonts w:eastAsiaTheme="minorEastAsia" w:cstheme="minorHAnsi"/>
+          <w:sz w:val="20"/>
+          <w:lang w:eastAsia="es-CL"/>
+        </w:rPr>
+        <w:t xml:space="preserve">: </w:t>
+      </w:r>
+      <w:proofErr w:type="spellStart"/>
+      <w:r>
+        <w:rPr>
+          <w:rFonts w:eastAsia="Times New Roman" w:cstheme="minorHAnsi"/>
           <w:b/>
           <w:bCs/>
-          <w:szCs w:val="24"/>
-          <w:lang w:val="es-CL"/>
-        </w:rPr>
-        <w:t>sistema de valoración de colaboraciones</w:t>
-      </w:r>
-      <w:r>
-        <w:rPr>
-          <w:rFonts w:eastAsiaTheme="minorEastAsia" w:cstheme="minorHAnsi"/>
-          <w:szCs w:val="24"/>
-          <w:lang w:val="es-CL"/>
+          <w:sz w:val="20"/>
+          <w:lang w:eastAsia="es-CL"/>
+        </w:rPr>
+        <w:t>Implementar</w:t>
+      </w:r>
+      <w:proofErr w:type="spellEnd"/>
+      <w:r>
+        <w:rPr>
+          <w:rFonts w:eastAsia="Times New Roman" w:cstheme="minorHAnsi"/>
+          <w:b/>
+          <w:bCs/>
+          <w:sz w:val="20"/>
+          <w:lang w:eastAsia="es-CL"/>
+        </w:rPr>
+        <w:t xml:space="preserve"> las </w:t>
+      </w:r>
+      <w:proofErr w:type="spellStart"/>
+      <w:r>
+        <w:rPr>
+          <w:rFonts w:eastAsia="Times New Roman" w:cstheme="minorHAnsi"/>
+          <w:b/>
+          <w:bCs/>
+          <w:sz w:val="20"/>
+          <w:lang w:eastAsia="es-CL"/>
+        </w:rPr>
+        <w:t>funcionalidades</w:t>
+      </w:r>
+      <w:proofErr w:type="spellEnd"/>
+      <w:r>
+        <w:rPr>
+          <w:rFonts w:eastAsia="Times New Roman" w:cstheme="minorHAnsi"/>
+          <w:b/>
+          <w:bCs/>
+          <w:sz w:val="20"/>
+          <w:lang w:eastAsia="es-CL"/>
+        </w:rPr>
+        <w:t xml:space="preserve"> </w:t>
+      </w:r>
+      <w:proofErr w:type="spellStart"/>
+      <w:r>
+        <w:rPr>
+          <w:rFonts w:eastAsia="Times New Roman" w:cstheme="minorHAnsi"/>
+          <w:b/>
+          <w:bCs/>
+          <w:sz w:val="20"/>
+          <w:lang w:eastAsia="es-CL"/>
+        </w:rPr>
+        <w:t>básicas</w:t>
+      </w:r>
+      <w:proofErr w:type="spellEnd"/>
+      <w:r>
+        <w:rPr>
+          <w:rFonts w:eastAsia="Times New Roman" w:cstheme="minorHAnsi"/>
+          <w:b/>
+          <w:bCs/>
+          <w:sz w:val="20"/>
+          <w:lang w:eastAsia="es-CL"/>
+        </w:rPr>
+        <w:t xml:space="preserve"> del </w:t>
+      </w:r>
+      <w:proofErr w:type="spellStart"/>
+      <w:r>
+        <w:rPr>
+          <w:rFonts w:eastAsia="Times New Roman" w:cstheme="minorHAnsi"/>
+          <w:b/>
+          <w:bCs/>
+          <w:sz w:val="20"/>
+          <w:lang w:eastAsia="es-CL"/>
+        </w:rPr>
+        <w:t>servidor</w:t>
+      </w:r>
+      <w:proofErr w:type="spellEnd"/>
+      <w:r>
+        <w:rPr>
+          <w:rFonts w:eastAsia="Times New Roman" w:cstheme="minorHAnsi"/>
+          <w:b/>
+          <w:bCs/>
+          <w:sz w:val="20"/>
+          <w:lang w:eastAsia="es-CL"/>
+        </w:rPr>
+        <w:t xml:space="preserve">, </w:t>
+      </w:r>
+      <w:proofErr w:type="spellStart"/>
+      <w:r>
+        <w:rPr>
+          <w:rFonts w:eastAsia="Times New Roman" w:cstheme="minorHAnsi"/>
+          <w:b/>
+          <w:bCs/>
+          <w:sz w:val="20"/>
+          <w:lang w:eastAsia="es-CL"/>
+        </w:rPr>
+        <w:t>incluyendo</w:t>
+      </w:r>
+      <w:proofErr w:type="spellEnd"/>
+      <w:r>
+        <w:rPr>
+          <w:rFonts w:eastAsia="Times New Roman" w:cstheme="minorHAnsi"/>
+          <w:b/>
+          <w:bCs/>
+          <w:sz w:val="20"/>
+          <w:lang w:eastAsia="es-CL"/>
+        </w:rPr>
+        <w:t xml:space="preserve"> </w:t>
+      </w:r>
+      <w:proofErr w:type="spellStart"/>
+      <w:r>
+        <w:rPr>
+          <w:rFonts w:eastAsia="Times New Roman" w:cstheme="minorHAnsi"/>
+          <w:b/>
+          <w:bCs/>
+          <w:sz w:val="20"/>
+          <w:lang w:eastAsia="es-CL"/>
+        </w:rPr>
+        <w:t>autenticación</w:t>
+      </w:r>
+      <w:proofErr w:type="spellEnd"/>
+      <w:r>
+        <w:rPr>
+          <w:rFonts w:eastAsia="Times New Roman" w:cstheme="minorHAnsi"/>
+          <w:b/>
+          <w:bCs/>
+          <w:sz w:val="20"/>
+          <w:lang w:eastAsia="es-CL"/>
+        </w:rPr>
+        <w:t xml:space="preserve"> y </w:t>
+      </w:r>
+      <w:proofErr w:type="spellStart"/>
+      <w:r>
+        <w:rPr>
+          <w:rFonts w:eastAsia="Times New Roman" w:cstheme="minorHAnsi"/>
+          <w:b/>
+          <w:bCs/>
+          <w:sz w:val="20"/>
+          <w:lang w:eastAsia="es-CL"/>
+        </w:rPr>
+        <w:t>gestión</w:t>
+      </w:r>
+      <w:proofErr w:type="spellEnd"/>
+      <w:r>
+        <w:rPr>
+          <w:rFonts w:eastAsia="Times New Roman" w:cstheme="minorHAnsi"/>
+          <w:b/>
+          <w:bCs/>
+          <w:sz w:val="20"/>
+          <w:lang w:eastAsia="es-CL"/>
+        </w:rPr>
+        <w:t xml:space="preserve"> de </w:t>
+      </w:r>
+      <w:proofErr w:type="spellStart"/>
+      <w:r>
+        <w:rPr>
+          <w:rFonts w:eastAsia="Times New Roman" w:cstheme="minorHAnsi"/>
+          <w:b/>
+          <w:bCs/>
+          <w:sz w:val="20"/>
+          <w:lang w:eastAsia="es-CL"/>
+        </w:rPr>
+        <w:t>perfiles</w:t>
+      </w:r>
+      <w:proofErr w:type="spellEnd"/>
+      <w:r>
+        <w:rPr>
+          <w:rFonts w:eastAsia="Times New Roman" w:cstheme="minorHAnsi"/>
+          <w:b/>
+          <w:bCs/>
+          <w:sz w:val="20"/>
+          <w:lang w:eastAsia="es-CL"/>
         </w:rPr>
         <w:t>.</w:t>
       </w:r>
@@ -12766,220 +13189,1728 @@
       <w:pPr>
         <w:numPr>
           <w:ilvl w:val="0"/>
-          <w:numId w:val="32"/>
+          <w:numId w:val="43"/>
         </w:numPr>
-        <w:ind w:left="720"/>
-        <w:jc w:val="both"/>
-        <w:rPr>
-          <w:rFonts w:eastAsiaTheme="minorEastAsia" w:cstheme="minorHAnsi"/>
-          <w:szCs w:val="24"/>
-          <w:lang w:val="es-CL"/>
-        </w:rPr>
-      </w:pPr>
-      <w:r>
-        <w:rPr>
-          <w:rFonts w:eastAsiaTheme="minorEastAsia" w:cstheme="minorHAnsi"/>
+        <w:spacing w:before="100" w:beforeAutospacing="1" w:after="100" w:afterAutospacing="1"/>
+        <w:rPr>
+          <w:rFonts w:cstheme="minorHAnsi"/>
           <w:b/>
           <w:bCs/>
-          <w:szCs w:val="24"/>
-          <w:lang w:val="es-CL"/>
-        </w:rPr>
-        <w:t>Sprint 6 (3 semanas)</w:t>
-      </w:r>
-      <w:r>
-        <w:rPr>
-          <w:rFonts w:eastAsiaTheme="minorEastAsia" w:cstheme="minorHAnsi"/>
-          <w:szCs w:val="24"/>
-          <w:lang w:val="es-CL"/>
-        </w:rPr>
-        <w:t>:</w:t>
+          <w:sz w:val="20"/>
+          <w:lang w:eastAsia="es-CL"/>
+        </w:rPr>
+      </w:pPr>
+      <w:r>
+        <w:rPr>
+          <w:rFonts w:cstheme="minorHAnsi"/>
+          <w:b/>
+          <w:bCs/>
+          <w:sz w:val="20"/>
+          <w:lang w:eastAsia="es-CL"/>
+        </w:rPr>
+        <w:t>Tareas Asociadas:</w:t>
       </w:r>
     </w:p>
     <w:p>
       <w:pPr>
+        <w:pStyle w:val="Prrafodelista"/>
         <w:numPr>
-          <w:ilvl w:val="1"/>
-          <w:numId w:val="32"/>
+          <w:ilvl w:val="2"/>
+          <w:numId w:val="41"/>
         </w:numPr>
-        <w:ind w:left="1080"/>
-        <w:jc w:val="both"/>
-        <w:rPr>
-          <w:rFonts w:eastAsiaTheme="minorEastAsia" w:cstheme="minorHAnsi"/>
-          <w:szCs w:val="24"/>
-          <w:lang w:val="es-CL"/>
-        </w:rPr>
-      </w:pPr>
-      <w:r>
-        <w:rPr>
-          <w:rFonts w:eastAsiaTheme="minorEastAsia" w:cstheme="minorHAnsi"/>
+        <w:tabs>
+          <w:tab w:val="clear" w:pos="2160"/>
+        </w:tabs>
+        <w:spacing w:before="100" w:beforeAutospacing="1" w:after="100" w:afterAutospacing="1" w:line="240" w:lineRule="auto"/>
+        <w:rPr>
+          <w:rFonts w:eastAsia="Times New Roman" w:cstheme="minorHAnsi"/>
           <w:b/>
           <w:bCs/>
-          <w:szCs w:val="24"/>
-          <w:lang w:val="es-CL"/>
-        </w:rPr>
-        <w:t>Objetivo</w:t>
-      </w:r>
-      <w:r>
-        <w:rPr>
-          <w:rFonts w:eastAsiaTheme="minorEastAsia" w:cstheme="minorHAnsi"/>
-          <w:szCs w:val="24"/>
-          <w:lang w:val="es-CL"/>
-        </w:rPr>
-        <w:t xml:space="preserve">: Finalización de funcionalidades avanzadas como la </w:t>
-      </w:r>
-      <w:r>
-        <w:rPr>
-          <w:rFonts w:eastAsiaTheme="minorEastAsia" w:cstheme="minorHAnsi"/>
+          <w:sz w:val="20"/>
+          <w:lang w:eastAsia="es-CL"/>
+        </w:rPr>
+      </w:pPr>
+      <w:proofErr w:type="spellStart"/>
+      <w:r>
+        <w:rPr>
+          <w:rFonts w:eastAsia="Times New Roman" w:cstheme="minorHAnsi"/>
           <w:b/>
           <w:bCs/>
-          <w:szCs w:val="24"/>
-          <w:lang w:val="es-CL"/>
-        </w:rPr>
-        <w:t>sección "</w:t>
-      </w:r>
-      <w:proofErr w:type="spellStart"/>
-      <w:r>
-        <w:rPr>
-          <w:rFonts w:eastAsiaTheme="minorEastAsia" w:cstheme="minorHAnsi"/>
+          <w:sz w:val="20"/>
+          <w:lang w:eastAsia="es-CL"/>
+        </w:rPr>
+        <w:t>Configuración</w:t>
+      </w:r>
+      <w:proofErr w:type="spellEnd"/>
+      <w:r>
+        <w:rPr>
+          <w:rFonts w:eastAsia="Times New Roman" w:cstheme="minorHAnsi"/>
           <w:b/>
           <w:bCs/>
-          <w:szCs w:val="24"/>
-          <w:lang w:val="es-CL"/>
-        </w:rPr>
-        <w:t>Watch</w:t>
-      </w:r>
-      <w:proofErr w:type="spellEnd"/>
-      <w:r>
-        <w:rPr>
-          <w:rFonts w:eastAsiaTheme="minorEastAsia" w:cstheme="minorHAnsi"/>
+          <w:sz w:val="20"/>
+          <w:lang w:eastAsia="es-CL"/>
+        </w:rPr>
+        <w:t xml:space="preserve"> del </w:t>
+      </w:r>
+      <w:proofErr w:type="spellStart"/>
+      <w:r>
+        <w:rPr>
+          <w:rFonts w:eastAsia="Times New Roman" w:cstheme="minorHAnsi"/>
           <w:b/>
           <w:bCs/>
-          <w:szCs w:val="24"/>
-          <w:lang w:val="es-CL"/>
-        </w:rPr>
-        <w:t>" de videos cortos</w:t>
-      </w:r>
-      <w:r>
-        <w:rPr>
-          <w:rFonts w:eastAsiaTheme="minorEastAsia" w:cstheme="minorHAnsi"/>
-          <w:szCs w:val="24"/>
-          <w:lang w:val="es-CL"/>
-        </w:rPr>
-        <w:t xml:space="preserve">, las </w:t>
-      </w:r>
-      <w:r>
-        <w:rPr>
-          <w:rFonts w:eastAsiaTheme="minorEastAsia" w:cstheme="minorHAnsi"/>
+          <w:sz w:val="20"/>
+          <w:lang w:eastAsia="es-CL"/>
+        </w:rPr>
+        <w:t>servidor</w:t>
+      </w:r>
+      <w:proofErr w:type="spellEnd"/>
+      <w:r>
+        <w:rPr>
+          <w:rFonts w:eastAsia="Times New Roman" w:cstheme="minorHAnsi"/>
           <w:b/>
           <w:bCs/>
-          <w:szCs w:val="24"/>
-          <w:lang w:val="es-CL"/>
-        </w:rPr>
-        <w:t>salas de colaboración temáticas</w:t>
-      </w:r>
-      <w:r>
-        <w:rPr>
-          <w:rFonts w:eastAsiaTheme="minorEastAsia" w:cstheme="minorHAnsi"/>
-          <w:szCs w:val="24"/>
-          <w:lang w:val="es-CL"/>
-        </w:rPr>
-        <w:t xml:space="preserve">, y la </w:t>
-      </w:r>
-      <w:r>
-        <w:rPr>
-          <w:rFonts w:eastAsiaTheme="minorEastAsia" w:cstheme="minorHAnsi"/>
-          <w:b/>
-          <w:bCs/>
-          <w:szCs w:val="24"/>
-          <w:lang w:val="es-CL"/>
-        </w:rPr>
-        <w:t xml:space="preserve">publicación de </w:t>
-      </w:r>
-      <w:proofErr w:type="spellStart"/>
-      <w:r>
-        <w:rPr>
-          <w:rFonts w:eastAsiaTheme="minorEastAsia" w:cstheme="minorHAnsi"/>
-          <w:b/>
-          <w:bCs/>
-          <w:szCs w:val="24"/>
-          <w:lang w:val="es-CL"/>
-        </w:rPr>
-        <w:t>previews</w:t>
-      </w:r>
-      <w:proofErr w:type="spellEnd"/>
-      <w:r>
-        <w:rPr>
-          <w:rFonts w:eastAsiaTheme="minorEastAsia" w:cstheme="minorHAnsi"/>
-          <w:b/>
-          <w:bCs/>
-          <w:szCs w:val="24"/>
-          <w:lang w:val="es-CL"/>
-        </w:rPr>
-        <w:t xml:space="preserve"> de música</w:t>
-      </w:r>
-      <w:r>
-        <w:rPr>
-          <w:rFonts w:eastAsiaTheme="minorEastAsia" w:cstheme="minorHAnsi"/>
-          <w:szCs w:val="24"/>
-          <w:lang w:val="es-CL"/>
-        </w:rPr>
-        <w:t>.</w:t>
+          <w:sz w:val="20"/>
+          <w:lang w:eastAsia="es-CL"/>
+        </w:rPr>
+        <w:t xml:space="preserve"> con Node.js y PostgreSQL. (Elvis)</w:t>
       </w:r>
     </w:p>
     <w:p>
       <w:pPr>
-        <w:ind w:left="1080"/>
-        <w:rPr>
-          <w:rFonts w:eastAsiaTheme="minorEastAsia" w:cstheme="minorHAnsi"/>
-          <w:szCs w:val="24"/>
-          <w:lang w:val="es-CL"/>
-        </w:rPr>
-      </w:pPr>
+        <w:pStyle w:val="Prrafodelista"/>
+        <w:numPr>
+          <w:ilvl w:val="2"/>
+          <w:numId w:val="41"/>
+        </w:numPr>
+        <w:tabs>
+          <w:tab w:val="clear" w:pos="2160"/>
+        </w:tabs>
+        <w:spacing w:before="100" w:beforeAutospacing="1" w:after="100" w:afterAutospacing="1" w:line="240" w:lineRule="auto"/>
+        <w:rPr>
+          <w:rFonts w:eastAsia="Times New Roman" w:cstheme="minorHAnsi"/>
+          <w:b/>
+          <w:bCs/>
+          <w:sz w:val="20"/>
+          <w:lang w:eastAsia="es-CL"/>
+        </w:rPr>
+      </w:pPr>
+      <w:r>
+        <w:rPr>
+          <w:rFonts w:eastAsia="Times New Roman" w:cstheme="minorHAnsi"/>
+          <w:b/>
+          <w:bCs/>
+          <w:sz w:val="20"/>
+          <w:lang w:eastAsia="es-CL"/>
+        </w:rPr>
+        <w:t xml:space="preserve">Desarrollo del </w:t>
+      </w:r>
+      <w:proofErr w:type="spellStart"/>
+      <w:r>
+        <w:rPr>
+          <w:rFonts w:eastAsia="Times New Roman" w:cstheme="minorHAnsi"/>
+          <w:b/>
+          <w:bCs/>
+          <w:sz w:val="20"/>
+          <w:lang w:eastAsia="es-CL"/>
+        </w:rPr>
+        <w:t>sistema</w:t>
+      </w:r>
+      <w:proofErr w:type="spellEnd"/>
+      <w:r>
+        <w:rPr>
+          <w:rFonts w:eastAsia="Times New Roman" w:cstheme="minorHAnsi"/>
+          <w:b/>
+          <w:bCs/>
+          <w:sz w:val="20"/>
+          <w:lang w:eastAsia="es-CL"/>
+        </w:rPr>
+        <w:t xml:space="preserve"> de </w:t>
+      </w:r>
+      <w:proofErr w:type="spellStart"/>
+      <w:r>
+        <w:rPr>
+          <w:rFonts w:eastAsia="Times New Roman" w:cstheme="minorHAnsi"/>
+          <w:b/>
+          <w:bCs/>
+          <w:sz w:val="20"/>
+          <w:lang w:eastAsia="es-CL"/>
+        </w:rPr>
+        <w:t>autenticación</w:t>
+      </w:r>
+      <w:proofErr w:type="spellEnd"/>
+      <w:r>
+        <w:rPr>
+          <w:rFonts w:eastAsia="Times New Roman" w:cstheme="minorHAnsi"/>
+          <w:b/>
+          <w:bCs/>
+          <w:sz w:val="20"/>
+          <w:lang w:eastAsia="es-CL"/>
+        </w:rPr>
+        <w:t xml:space="preserve"> y </w:t>
+      </w:r>
+      <w:proofErr w:type="spellStart"/>
+      <w:r>
+        <w:rPr>
+          <w:rFonts w:eastAsia="Times New Roman" w:cstheme="minorHAnsi"/>
+          <w:b/>
+          <w:bCs/>
+          <w:sz w:val="20"/>
+          <w:lang w:eastAsia="es-CL"/>
+        </w:rPr>
+        <w:t>gestión</w:t>
+      </w:r>
+      <w:proofErr w:type="spellEnd"/>
+      <w:r>
+        <w:rPr>
+          <w:rFonts w:eastAsia="Times New Roman" w:cstheme="minorHAnsi"/>
+          <w:b/>
+          <w:bCs/>
+          <w:sz w:val="20"/>
+          <w:lang w:eastAsia="es-CL"/>
+        </w:rPr>
+        <w:t xml:space="preserve"> de </w:t>
+      </w:r>
+      <w:proofErr w:type="spellStart"/>
+      <w:r>
+        <w:rPr>
+          <w:rFonts w:eastAsia="Times New Roman" w:cstheme="minorHAnsi"/>
+          <w:b/>
+          <w:bCs/>
+          <w:sz w:val="20"/>
+          <w:lang w:eastAsia="es-CL"/>
+        </w:rPr>
+        <w:t>perfiles</w:t>
+      </w:r>
+      <w:proofErr w:type="spellEnd"/>
+      <w:r>
+        <w:rPr>
+          <w:rFonts w:eastAsia="Times New Roman" w:cstheme="minorHAnsi"/>
+          <w:b/>
+          <w:bCs/>
+          <w:sz w:val="20"/>
+          <w:lang w:eastAsia="es-CL"/>
+        </w:rPr>
+        <w:t>. (Elvis, Alexis)</w:t>
+      </w:r>
     </w:p>
     <w:p>
       <w:pPr>
-        <w:rPr>
-          <w:rFonts w:eastAsiaTheme="minorEastAsia" w:cstheme="minorHAnsi"/>
-          <w:szCs w:val="24"/>
-          <w:lang w:val="es-CL"/>
-        </w:rPr>
-      </w:pPr>
-      <w:r>
-        <w:rPr>
-          <w:rFonts w:eastAsiaTheme="minorEastAsia" w:cstheme="minorHAnsi"/>
+        <w:spacing w:before="100" w:beforeAutospacing="1" w:after="100" w:afterAutospacing="1"/>
+        <w:rPr>
+          <w:rFonts w:cstheme="minorHAnsi"/>
           <w:b/>
           <w:bCs/>
-          <w:szCs w:val="24"/>
-          <w:lang w:val="es-CL"/>
-        </w:rPr>
-        <w:t>Revisión y Pruebas (Continua en cada sprint)</w:t>
-      </w:r>
-      <w:r>
-        <w:rPr>
-          <w:rFonts w:eastAsiaTheme="minorEastAsia" w:cstheme="minorHAnsi"/>
-          <w:szCs w:val="24"/>
-          <w:lang w:val="es-CL"/>
-        </w:rPr>
-        <w:t>:</w:t>
-      </w:r>
-      <w:r>
-        <w:rPr>
-          <w:rFonts w:eastAsiaTheme="minorEastAsia" w:cstheme="minorHAnsi"/>
-          <w:szCs w:val="24"/>
-          <w:lang w:val="es-CL"/>
-        </w:rPr>
-        <w:br/>
-        <w:t>Cada sprint incluye pruebas al final de cada ciclo para asegurar que las funcionalidades implementadas cumplan con los objetivos de calidad. Las revisiones de sprint y retrospectivas también permitirán ajustar el backlog y asegurar que todo el equipo esté alineado en los objetivos del siguiente ciclo.</w:t>
+          <w:sz w:val="20"/>
+          <w:lang w:eastAsia="es-CL"/>
+        </w:rPr>
+      </w:pPr>
+      <w:r>
+        <w:rPr>
+          <w:rFonts w:cstheme="minorHAnsi"/>
+          <w:sz w:val="20"/>
+          <w:lang w:eastAsia="es-CL"/>
+        </w:rPr>
+        <w:pict w14:anchorId="77288954">
+          <v:rect id="_x0000_i1027" style="width:0;height:1.5pt" o:hralign="center" o:hrstd="t" o:hr="t" fillcolor="#a0a0a0" stroked="f"/>
+        </w:pict>
       </w:r>
     </w:p>
     <w:p>
       <w:pPr>
+        <w:numPr>
+          <w:ilvl w:val="0"/>
+          <w:numId w:val="44"/>
+        </w:numPr>
+        <w:spacing w:before="100" w:beforeAutospacing="1" w:after="100" w:afterAutospacing="1"/>
+        <w:rPr>
+          <w:rFonts w:cstheme="minorHAnsi"/>
+          <w:b/>
+          <w:bCs/>
+          <w:sz w:val="20"/>
+          <w:lang w:eastAsia="es-CL"/>
+        </w:rPr>
+      </w:pPr>
+      <w:r>
+        <w:rPr>
+          <w:rFonts w:cstheme="minorHAnsi"/>
+          <w:b/>
+          <w:bCs/>
+          <w:sz w:val="20"/>
+          <w:lang w:eastAsia="es-CL"/>
+        </w:rPr>
+        <w:t xml:space="preserve">Fase 4 (Semanas 7-8): Desarrollo del </w:t>
+      </w:r>
+      <w:proofErr w:type="spellStart"/>
+      <w:r>
+        <w:rPr>
+          <w:rFonts w:cstheme="minorHAnsi"/>
+          <w:b/>
+          <w:bCs/>
+          <w:sz w:val="20"/>
+          <w:lang w:eastAsia="es-CL"/>
+        </w:rPr>
+        <w:t>Frontend</w:t>
+      </w:r>
+      <w:proofErr w:type="spellEnd"/>
+    </w:p>
+    <w:p>
+      <w:pPr>
+        <w:pStyle w:val="Prrafodelista"/>
+        <w:numPr>
+          <w:ilvl w:val="2"/>
+          <w:numId w:val="41"/>
+        </w:numPr>
+        <w:tabs>
+          <w:tab w:val="clear" w:pos="2160"/>
+        </w:tabs>
+        <w:spacing w:before="100" w:beforeAutospacing="1" w:after="100" w:afterAutospacing="1" w:line="240" w:lineRule="auto"/>
+        <w:rPr>
+          <w:rFonts w:eastAsia="Times New Roman" w:cstheme="minorHAnsi"/>
+          <w:b/>
+          <w:bCs/>
+          <w:sz w:val="20"/>
+          <w:lang w:eastAsia="es-CL"/>
+        </w:rPr>
+      </w:pPr>
+      <w:proofErr w:type="spellStart"/>
+      <w:r>
+        <w:rPr>
+          <w:rFonts w:eastAsia="Times New Roman" w:cstheme="minorHAnsi"/>
+          <w:b/>
+          <w:bCs/>
+          <w:sz w:val="20"/>
+          <w:lang w:eastAsia="es-CL"/>
+        </w:rPr>
+        <w:t>Objetivo</w:t>
+      </w:r>
+      <w:proofErr w:type="spellEnd"/>
+      <w:r>
+        <w:rPr>
+          <w:rFonts w:eastAsia="Times New Roman" w:cstheme="minorHAnsi"/>
+          <w:b/>
+          <w:bCs/>
+          <w:sz w:val="20"/>
+          <w:lang w:eastAsia="es-CL"/>
+        </w:rPr>
+        <w:t xml:space="preserve">: </w:t>
+      </w:r>
+      <w:proofErr w:type="spellStart"/>
+      <w:r>
+        <w:rPr>
+          <w:rFonts w:eastAsia="Times New Roman" w:cstheme="minorHAnsi"/>
+          <w:b/>
+          <w:bCs/>
+          <w:sz w:val="20"/>
+          <w:lang w:eastAsia="es-CL"/>
+        </w:rPr>
+        <w:t>Implementar</w:t>
+      </w:r>
+      <w:proofErr w:type="spellEnd"/>
+      <w:r>
+        <w:rPr>
+          <w:rFonts w:eastAsia="Times New Roman" w:cstheme="minorHAnsi"/>
+          <w:b/>
+          <w:bCs/>
+          <w:sz w:val="20"/>
+          <w:lang w:eastAsia="es-CL"/>
+        </w:rPr>
+        <w:t xml:space="preserve"> las interfaces de </w:t>
+      </w:r>
+      <w:proofErr w:type="spellStart"/>
+      <w:r>
+        <w:rPr>
+          <w:rFonts w:eastAsia="Times New Roman" w:cstheme="minorHAnsi"/>
+          <w:b/>
+          <w:bCs/>
+          <w:sz w:val="20"/>
+          <w:lang w:eastAsia="es-CL"/>
+        </w:rPr>
+        <w:t>usuario</w:t>
+      </w:r>
+      <w:proofErr w:type="spellEnd"/>
+      <w:r>
+        <w:rPr>
+          <w:rFonts w:eastAsia="Times New Roman" w:cstheme="minorHAnsi"/>
+          <w:b/>
+          <w:bCs/>
+          <w:sz w:val="20"/>
+          <w:lang w:eastAsia="es-CL"/>
+        </w:rPr>
+        <w:t xml:space="preserve"> y la </w:t>
+      </w:r>
+      <w:proofErr w:type="spellStart"/>
+      <w:r>
+        <w:rPr>
+          <w:rFonts w:eastAsia="Times New Roman" w:cstheme="minorHAnsi"/>
+          <w:b/>
+          <w:bCs/>
+          <w:sz w:val="20"/>
+          <w:lang w:eastAsia="es-CL"/>
+        </w:rPr>
+        <w:t>lógica</w:t>
+      </w:r>
+      <w:proofErr w:type="spellEnd"/>
+      <w:r>
+        <w:rPr>
+          <w:rFonts w:eastAsia="Times New Roman" w:cstheme="minorHAnsi"/>
+          <w:b/>
+          <w:bCs/>
+          <w:sz w:val="20"/>
+          <w:lang w:eastAsia="es-CL"/>
+        </w:rPr>
+        <w:t xml:space="preserve"> de </w:t>
+      </w:r>
+      <w:proofErr w:type="spellStart"/>
+      <w:r>
+        <w:rPr>
+          <w:rFonts w:eastAsia="Times New Roman" w:cstheme="minorHAnsi"/>
+          <w:b/>
+          <w:bCs/>
+          <w:sz w:val="20"/>
+          <w:lang w:eastAsia="es-CL"/>
+        </w:rPr>
+        <w:t>interacción</w:t>
+      </w:r>
+      <w:proofErr w:type="spellEnd"/>
+      <w:r>
+        <w:rPr>
+          <w:rFonts w:eastAsia="Times New Roman" w:cstheme="minorHAnsi"/>
+          <w:b/>
+          <w:bCs/>
+          <w:sz w:val="20"/>
+          <w:lang w:eastAsia="es-CL"/>
+        </w:rPr>
+        <w:t xml:space="preserve"> para </w:t>
+      </w:r>
+      <w:proofErr w:type="spellStart"/>
+      <w:r>
+        <w:rPr>
+          <w:rFonts w:eastAsia="Times New Roman" w:cstheme="minorHAnsi"/>
+          <w:b/>
+          <w:bCs/>
+          <w:sz w:val="20"/>
+          <w:lang w:eastAsia="es-CL"/>
+        </w:rPr>
+        <w:t>autenticación</w:t>
+      </w:r>
+      <w:proofErr w:type="spellEnd"/>
+      <w:r>
+        <w:rPr>
+          <w:rFonts w:eastAsia="Times New Roman" w:cstheme="minorHAnsi"/>
+          <w:b/>
+          <w:bCs/>
+          <w:sz w:val="20"/>
+          <w:lang w:eastAsia="es-CL"/>
+        </w:rPr>
+        <w:t xml:space="preserve">, </w:t>
+      </w:r>
+      <w:proofErr w:type="spellStart"/>
+      <w:r>
+        <w:rPr>
+          <w:rFonts w:eastAsia="Times New Roman" w:cstheme="minorHAnsi"/>
+          <w:b/>
+          <w:bCs/>
+          <w:sz w:val="20"/>
+          <w:lang w:eastAsia="es-CL"/>
+        </w:rPr>
+        <w:t>perfiles</w:t>
+      </w:r>
+      <w:proofErr w:type="spellEnd"/>
+      <w:r>
+        <w:rPr>
+          <w:rFonts w:eastAsia="Times New Roman" w:cstheme="minorHAnsi"/>
+          <w:b/>
+          <w:bCs/>
+          <w:sz w:val="20"/>
+          <w:lang w:eastAsia="es-CL"/>
+        </w:rPr>
+        <w:t xml:space="preserve"> y match.</w:t>
+      </w:r>
+    </w:p>
+    <w:p>
+      <w:pPr>
+        <w:numPr>
+          <w:ilvl w:val="0"/>
+          <w:numId w:val="44"/>
+        </w:numPr>
+        <w:spacing w:before="100" w:beforeAutospacing="1" w:after="100" w:afterAutospacing="1"/>
+        <w:rPr>
+          <w:rFonts w:cstheme="minorHAnsi"/>
+          <w:b/>
+          <w:bCs/>
+          <w:sz w:val="20"/>
+          <w:lang w:eastAsia="es-CL"/>
+        </w:rPr>
+      </w:pPr>
+      <w:r>
+        <w:rPr>
+          <w:rFonts w:cstheme="minorHAnsi"/>
+          <w:b/>
+          <w:bCs/>
+          <w:sz w:val="20"/>
+          <w:lang w:eastAsia="es-CL"/>
+        </w:rPr>
+        <w:t>Tareas Asociadas:</w:t>
+      </w:r>
+    </w:p>
+    <w:p>
+      <w:pPr>
+        <w:pStyle w:val="Prrafodelista"/>
+        <w:numPr>
+          <w:ilvl w:val="2"/>
+          <w:numId w:val="41"/>
+        </w:numPr>
+        <w:tabs>
+          <w:tab w:val="clear" w:pos="2160"/>
+        </w:tabs>
+        <w:spacing w:before="100" w:beforeAutospacing="1" w:after="100" w:afterAutospacing="1" w:line="240" w:lineRule="auto"/>
+        <w:rPr>
+          <w:rFonts w:eastAsia="Times New Roman" w:cstheme="minorHAnsi"/>
+          <w:b/>
+          <w:bCs/>
+          <w:sz w:val="20"/>
+          <w:lang w:eastAsia="es-CL"/>
+        </w:rPr>
+      </w:pPr>
+      <w:r>
+        <w:rPr>
+          <w:rFonts w:eastAsia="Times New Roman" w:cstheme="minorHAnsi"/>
+          <w:b/>
+          <w:bCs/>
+          <w:sz w:val="20"/>
+          <w:lang w:eastAsia="es-CL"/>
+        </w:rPr>
+        <w:t xml:space="preserve">Desarrollo de las </w:t>
+      </w:r>
+      <w:proofErr w:type="spellStart"/>
+      <w:r>
+        <w:rPr>
+          <w:rFonts w:eastAsia="Times New Roman" w:cstheme="minorHAnsi"/>
+          <w:b/>
+          <w:bCs/>
+          <w:sz w:val="20"/>
+          <w:lang w:eastAsia="es-CL"/>
+        </w:rPr>
+        <w:t>pantallas</w:t>
+      </w:r>
+      <w:proofErr w:type="spellEnd"/>
+      <w:r>
+        <w:rPr>
+          <w:rFonts w:eastAsia="Times New Roman" w:cstheme="minorHAnsi"/>
+          <w:b/>
+          <w:bCs/>
+          <w:sz w:val="20"/>
+          <w:lang w:eastAsia="es-CL"/>
+        </w:rPr>
+        <w:t xml:space="preserve"> de </w:t>
+      </w:r>
+      <w:proofErr w:type="spellStart"/>
+      <w:r>
+        <w:rPr>
+          <w:rFonts w:eastAsia="Times New Roman" w:cstheme="minorHAnsi"/>
+          <w:b/>
+          <w:bCs/>
+          <w:sz w:val="20"/>
+          <w:lang w:eastAsia="es-CL"/>
+        </w:rPr>
+        <w:t>autenticación</w:t>
+      </w:r>
+      <w:proofErr w:type="spellEnd"/>
+      <w:r>
+        <w:rPr>
+          <w:rFonts w:eastAsia="Times New Roman" w:cstheme="minorHAnsi"/>
+          <w:b/>
+          <w:bCs/>
+          <w:sz w:val="20"/>
+          <w:lang w:eastAsia="es-CL"/>
+        </w:rPr>
+        <w:t xml:space="preserve"> y </w:t>
+      </w:r>
+      <w:proofErr w:type="spellStart"/>
+      <w:r>
+        <w:rPr>
+          <w:rFonts w:eastAsia="Times New Roman" w:cstheme="minorHAnsi"/>
+          <w:b/>
+          <w:bCs/>
+          <w:sz w:val="20"/>
+          <w:lang w:eastAsia="es-CL"/>
+        </w:rPr>
+        <w:t>gestión</w:t>
+      </w:r>
+      <w:proofErr w:type="spellEnd"/>
+      <w:r>
+        <w:rPr>
+          <w:rFonts w:eastAsia="Times New Roman" w:cstheme="minorHAnsi"/>
+          <w:b/>
+          <w:bCs/>
+          <w:sz w:val="20"/>
+          <w:lang w:eastAsia="es-CL"/>
+        </w:rPr>
+        <w:t xml:space="preserve"> de </w:t>
+      </w:r>
+      <w:proofErr w:type="spellStart"/>
+      <w:r>
+        <w:rPr>
+          <w:rFonts w:eastAsia="Times New Roman" w:cstheme="minorHAnsi"/>
+          <w:b/>
+          <w:bCs/>
+          <w:sz w:val="20"/>
+          <w:lang w:eastAsia="es-CL"/>
+        </w:rPr>
+        <w:t>perfiles</w:t>
+      </w:r>
+      <w:proofErr w:type="spellEnd"/>
+      <w:r>
+        <w:rPr>
+          <w:rFonts w:eastAsia="Times New Roman" w:cstheme="minorHAnsi"/>
+          <w:b/>
+          <w:bCs/>
+          <w:sz w:val="20"/>
+          <w:lang w:eastAsia="es-CL"/>
+        </w:rPr>
+        <w:t xml:space="preserve"> </w:t>
+      </w:r>
+      <w:proofErr w:type="spellStart"/>
+      <w:r>
+        <w:rPr>
+          <w:rFonts w:eastAsia="Times New Roman" w:cstheme="minorHAnsi"/>
+          <w:b/>
+          <w:bCs/>
+          <w:sz w:val="20"/>
+          <w:lang w:eastAsia="es-CL"/>
+        </w:rPr>
+        <w:t>en</w:t>
+      </w:r>
+      <w:proofErr w:type="spellEnd"/>
+      <w:r>
+        <w:rPr>
+          <w:rFonts w:eastAsia="Times New Roman" w:cstheme="minorHAnsi"/>
+          <w:b/>
+          <w:bCs/>
+          <w:sz w:val="20"/>
+          <w:lang w:eastAsia="es-CL"/>
+        </w:rPr>
+        <w:t xml:space="preserve"> frontend. (Felipe)</w:t>
+      </w:r>
+    </w:p>
+    <w:p>
+      <w:pPr>
+        <w:pStyle w:val="Prrafodelista"/>
+        <w:numPr>
+          <w:ilvl w:val="2"/>
+          <w:numId w:val="41"/>
+        </w:numPr>
+        <w:tabs>
+          <w:tab w:val="clear" w:pos="2160"/>
+        </w:tabs>
+        <w:spacing w:before="100" w:beforeAutospacing="1" w:after="100" w:afterAutospacing="1" w:line="240" w:lineRule="auto"/>
+        <w:rPr>
+          <w:rFonts w:eastAsia="Times New Roman" w:cstheme="minorHAnsi"/>
+          <w:b/>
+          <w:bCs/>
+          <w:sz w:val="20"/>
+          <w:lang w:eastAsia="es-CL"/>
+        </w:rPr>
+      </w:pPr>
+      <w:r>
+        <w:rPr>
+          <w:rFonts w:eastAsia="Times New Roman" w:cstheme="minorHAnsi"/>
+          <w:b/>
+          <w:bCs/>
+          <w:sz w:val="20"/>
+          <w:lang w:eastAsia="es-CL"/>
+        </w:rPr>
+        <w:t xml:space="preserve">Desarrollo de la </w:t>
+      </w:r>
+      <w:proofErr w:type="spellStart"/>
+      <w:r>
+        <w:rPr>
+          <w:rFonts w:eastAsia="Times New Roman" w:cstheme="minorHAnsi"/>
+          <w:b/>
+          <w:bCs/>
+          <w:sz w:val="20"/>
+          <w:lang w:eastAsia="es-CL"/>
+        </w:rPr>
+        <w:t>interfaz</w:t>
+      </w:r>
+      <w:proofErr w:type="spellEnd"/>
+      <w:r>
+        <w:rPr>
+          <w:rFonts w:eastAsia="Times New Roman" w:cstheme="minorHAnsi"/>
+          <w:b/>
+          <w:bCs/>
+          <w:sz w:val="20"/>
+          <w:lang w:eastAsia="es-CL"/>
+        </w:rPr>
+        <w:t xml:space="preserve"> del </w:t>
+      </w:r>
+      <w:proofErr w:type="spellStart"/>
+      <w:r>
+        <w:rPr>
+          <w:rFonts w:eastAsia="Times New Roman" w:cstheme="minorHAnsi"/>
+          <w:b/>
+          <w:bCs/>
+          <w:sz w:val="20"/>
+          <w:lang w:eastAsia="es-CL"/>
+        </w:rPr>
+        <w:t>sistema</w:t>
+      </w:r>
+      <w:proofErr w:type="spellEnd"/>
+      <w:r>
+        <w:rPr>
+          <w:rFonts w:eastAsia="Times New Roman" w:cstheme="minorHAnsi"/>
+          <w:b/>
+          <w:bCs/>
+          <w:sz w:val="20"/>
+          <w:lang w:eastAsia="es-CL"/>
+        </w:rPr>
+        <w:t xml:space="preserve"> de match y </w:t>
+      </w:r>
+      <w:proofErr w:type="spellStart"/>
+      <w:r>
+        <w:rPr>
+          <w:rFonts w:eastAsia="Times New Roman" w:cstheme="minorHAnsi"/>
+          <w:b/>
+          <w:bCs/>
+          <w:sz w:val="20"/>
+          <w:lang w:eastAsia="es-CL"/>
+        </w:rPr>
+        <w:t>algoritmos</w:t>
+      </w:r>
+      <w:proofErr w:type="spellEnd"/>
+      <w:r>
+        <w:rPr>
+          <w:rFonts w:eastAsia="Times New Roman" w:cstheme="minorHAnsi"/>
+          <w:b/>
+          <w:bCs/>
+          <w:sz w:val="20"/>
+          <w:lang w:eastAsia="es-CL"/>
+        </w:rPr>
+        <w:t xml:space="preserve"> de </w:t>
+      </w:r>
+      <w:proofErr w:type="spellStart"/>
+      <w:r>
+        <w:rPr>
+          <w:rFonts w:eastAsia="Times New Roman" w:cstheme="minorHAnsi"/>
+          <w:b/>
+          <w:bCs/>
+          <w:sz w:val="20"/>
+          <w:lang w:eastAsia="es-CL"/>
+        </w:rPr>
+        <w:t>recomendación</w:t>
+      </w:r>
+      <w:proofErr w:type="spellEnd"/>
+      <w:r>
+        <w:rPr>
+          <w:rFonts w:eastAsia="Times New Roman" w:cstheme="minorHAnsi"/>
+          <w:b/>
+          <w:bCs/>
+          <w:sz w:val="20"/>
+          <w:lang w:eastAsia="es-CL"/>
+        </w:rPr>
+        <w:t>. (Alexis)</w:t>
+      </w:r>
+    </w:p>
+    <w:p>
+      <w:pPr>
+        <w:spacing w:before="100" w:beforeAutospacing="1" w:after="100" w:afterAutospacing="1"/>
+        <w:rPr>
+          <w:rFonts w:cstheme="minorHAnsi"/>
+          <w:b/>
+          <w:bCs/>
+          <w:sz w:val="20"/>
+          <w:lang w:eastAsia="es-CL"/>
+        </w:rPr>
+      </w:pPr>
+      <w:r>
+        <w:rPr>
+          <w:rFonts w:cstheme="minorHAnsi"/>
+          <w:sz w:val="20"/>
+          <w:lang w:eastAsia="es-CL"/>
+        </w:rPr>
+        <w:pict w14:anchorId="69295340">
+          <v:rect id="_x0000_i1028" style="width:0;height:1.5pt" o:hralign="center" o:hrstd="t" o:hr="t" fillcolor="#a0a0a0" stroked="f"/>
+        </w:pict>
+      </w:r>
+    </w:p>
+    <w:p>
+      <w:pPr>
+        <w:spacing w:before="100" w:beforeAutospacing="1" w:after="100" w:afterAutospacing="1"/>
+        <w:rPr>
+          <w:rFonts w:cstheme="minorHAnsi"/>
+          <w:b/>
+          <w:bCs/>
+          <w:sz w:val="20"/>
+          <w:lang w:eastAsia="es-CL"/>
+        </w:rPr>
+      </w:pPr>
+      <w:r>
+        <w:rPr>
+          <w:rFonts w:cstheme="minorHAnsi"/>
+          <w:b/>
+          <w:bCs/>
+          <w:sz w:val="20"/>
+          <w:lang w:eastAsia="es-CL"/>
+        </w:rPr>
+        <w:t xml:space="preserve">              </w:t>
+      </w:r>
+      <w:r>
+        <w:rPr>
+          <w:rFonts w:cstheme="minorHAnsi"/>
+          <w:b/>
+          <w:bCs/>
+          <w:sz w:val="20"/>
+          <w:lang w:eastAsia="es-CL"/>
+        </w:rPr>
+        <w:t>Fase 5 (Semanas 9-10): Integración y Pruebas</w:t>
+      </w:r>
+    </w:p>
+    <w:p>
+      <w:pPr>
+        <w:pStyle w:val="Prrafodelista"/>
+        <w:numPr>
+          <w:ilvl w:val="2"/>
+          <w:numId w:val="41"/>
+        </w:numPr>
+        <w:tabs>
+          <w:tab w:val="clear" w:pos="2160"/>
+        </w:tabs>
+        <w:spacing w:before="100" w:beforeAutospacing="1" w:after="100" w:afterAutospacing="1" w:line="240" w:lineRule="auto"/>
+        <w:rPr>
+          <w:rFonts w:eastAsia="Times New Roman" w:cstheme="minorHAnsi"/>
+          <w:b/>
+          <w:bCs/>
+          <w:sz w:val="20"/>
+          <w:lang w:eastAsia="es-CL"/>
+        </w:rPr>
+      </w:pPr>
+      <w:proofErr w:type="spellStart"/>
+      <w:r>
+        <w:rPr>
+          <w:rFonts w:eastAsia="Times New Roman" w:cstheme="minorHAnsi"/>
+          <w:b/>
+          <w:bCs/>
+          <w:sz w:val="20"/>
+          <w:lang w:eastAsia="es-CL"/>
+        </w:rPr>
+        <w:t>Objetivo</w:t>
+      </w:r>
+      <w:proofErr w:type="spellEnd"/>
+      <w:r>
+        <w:rPr>
+          <w:rFonts w:eastAsia="Times New Roman" w:cstheme="minorHAnsi"/>
+          <w:b/>
+          <w:bCs/>
+          <w:sz w:val="20"/>
+          <w:lang w:eastAsia="es-CL"/>
+        </w:rPr>
+        <w:t xml:space="preserve">: </w:t>
+      </w:r>
+      <w:proofErr w:type="spellStart"/>
+      <w:r>
+        <w:rPr>
+          <w:rFonts w:eastAsia="Times New Roman" w:cstheme="minorHAnsi"/>
+          <w:b/>
+          <w:bCs/>
+          <w:sz w:val="20"/>
+          <w:lang w:eastAsia="es-CL"/>
+        </w:rPr>
+        <w:t>Integrar</w:t>
+      </w:r>
+      <w:proofErr w:type="spellEnd"/>
+      <w:r>
+        <w:rPr>
+          <w:rFonts w:eastAsia="Times New Roman" w:cstheme="minorHAnsi"/>
+          <w:b/>
+          <w:bCs/>
+          <w:sz w:val="20"/>
+          <w:lang w:eastAsia="es-CL"/>
+        </w:rPr>
+        <w:t xml:space="preserve"> </w:t>
+      </w:r>
+      <w:proofErr w:type="spellStart"/>
+      <w:r>
+        <w:rPr>
+          <w:rFonts w:eastAsia="Times New Roman" w:cstheme="minorHAnsi"/>
+          <w:b/>
+          <w:bCs/>
+          <w:sz w:val="20"/>
+          <w:lang w:eastAsia="es-CL"/>
+        </w:rPr>
+        <w:t>el</w:t>
+      </w:r>
+      <w:proofErr w:type="spellEnd"/>
+      <w:r>
+        <w:rPr>
+          <w:rFonts w:eastAsia="Times New Roman" w:cstheme="minorHAnsi"/>
+          <w:b/>
+          <w:bCs/>
+          <w:sz w:val="20"/>
+          <w:lang w:eastAsia="es-CL"/>
+        </w:rPr>
+        <w:t xml:space="preserve"> frontend con </w:t>
+      </w:r>
+      <w:proofErr w:type="spellStart"/>
+      <w:r>
+        <w:rPr>
+          <w:rFonts w:eastAsia="Times New Roman" w:cstheme="minorHAnsi"/>
+          <w:b/>
+          <w:bCs/>
+          <w:sz w:val="20"/>
+          <w:lang w:eastAsia="es-CL"/>
+        </w:rPr>
+        <w:t>el</w:t>
+      </w:r>
+      <w:proofErr w:type="spellEnd"/>
+      <w:r>
+        <w:rPr>
+          <w:rFonts w:eastAsia="Times New Roman" w:cstheme="minorHAnsi"/>
+          <w:b/>
+          <w:bCs/>
+          <w:sz w:val="20"/>
+          <w:lang w:eastAsia="es-CL"/>
+        </w:rPr>
+        <w:t xml:space="preserve"> backend, </w:t>
+      </w:r>
+      <w:proofErr w:type="spellStart"/>
+      <w:r>
+        <w:rPr>
+          <w:rFonts w:eastAsia="Times New Roman" w:cstheme="minorHAnsi"/>
+          <w:b/>
+          <w:bCs/>
+          <w:sz w:val="20"/>
+          <w:lang w:eastAsia="es-CL"/>
+        </w:rPr>
+        <w:t>implementar</w:t>
+      </w:r>
+      <w:proofErr w:type="spellEnd"/>
+      <w:r>
+        <w:rPr>
+          <w:rFonts w:eastAsia="Times New Roman" w:cstheme="minorHAnsi"/>
+          <w:b/>
+          <w:bCs/>
+          <w:sz w:val="20"/>
+          <w:lang w:eastAsia="es-CL"/>
+        </w:rPr>
+        <w:t xml:space="preserve"> </w:t>
+      </w:r>
+      <w:proofErr w:type="spellStart"/>
+      <w:r>
+        <w:rPr>
+          <w:rFonts w:eastAsia="Times New Roman" w:cstheme="minorHAnsi"/>
+          <w:b/>
+          <w:bCs/>
+          <w:sz w:val="20"/>
+          <w:lang w:eastAsia="es-CL"/>
+        </w:rPr>
+        <w:t>funcionalidades</w:t>
+      </w:r>
+      <w:proofErr w:type="spellEnd"/>
+      <w:r>
+        <w:rPr>
+          <w:rFonts w:eastAsia="Times New Roman" w:cstheme="minorHAnsi"/>
+          <w:b/>
+          <w:bCs/>
+          <w:sz w:val="20"/>
+          <w:lang w:eastAsia="es-CL"/>
+        </w:rPr>
+        <w:t xml:space="preserve"> de chat y videos, y </w:t>
+      </w:r>
+      <w:proofErr w:type="spellStart"/>
+      <w:r>
+        <w:rPr>
+          <w:rFonts w:eastAsia="Times New Roman" w:cstheme="minorHAnsi"/>
+          <w:b/>
+          <w:bCs/>
+          <w:sz w:val="20"/>
+          <w:lang w:eastAsia="es-CL"/>
+        </w:rPr>
+        <w:t>realizar</w:t>
+      </w:r>
+      <w:proofErr w:type="spellEnd"/>
+      <w:r>
+        <w:rPr>
+          <w:rFonts w:eastAsia="Times New Roman" w:cstheme="minorHAnsi"/>
+          <w:b/>
+          <w:bCs/>
+          <w:sz w:val="20"/>
+          <w:lang w:eastAsia="es-CL"/>
+        </w:rPr>
+        <w:t xml:space="preserve"> </w:t>
+      </w:r>
+      <w:proofErr w:type="spellStart"/>
+      <w:r>
+        <w:rPr>
+          <w:rFonts w:eastAsia="Times New Roman" w:cstheme="minorHAnsi"/>
+          <w:b/>
+          <w:bCs/>
+          <w:sz w:val="20"/>
+          <w:lang w:eastAsia="es-CL"/>
+        </w:rPr>
+        <w:t>pruebas</w:t>
+      </w:r>
+      <w:proofErr w:type="spellEnd"/>
+      <w:r>
+        <w:rPr>
+          <w:rFonts w:eastAsia="Times New Roman" w:cstheme="minorHAnsi"/>
+          <w:b/>
+          <w:bCs/>
+          <w:sz w:val="20"/>
+          <w:lang w:eastAsia="es-CL"/>
+        </w:rPr>
+        <w:t xml:space="preserve"> </w:t>
+      </w:r>
+      <w:proofErr w:type="spellStart"/>
+      <w:r>
+        <w:rPr>
+          <w:rFonts w:eastAsia="Times New Roman" w:cstheme="minorHAnsi"/>
+          <w:b/>
+          <w:bCs/>
+          <w:sz w:val="20"/>
+          <w:lang w:eastAsia="es-CL"/>
+        </w:rPr>
+        <w:t>iniciales</w:t>
+      </w:r>
+      <w:proofErr w:type="spellEnd"/>
+      <w:r>
+        <w:rPr>
+          <w:rFonts w:eastAsia="Times New Roman" w:cstheme="minorHAnsi"/>
+          <w:b/>
+          <w:bCs/>
+          <w:sz w:val="20"/>
+          <w:lang w:eastAsia="es-CL"/>
+        </w:rPr>
+        <w:t>.</w:t>
+      </w:r>
+    </w:p>
+    <w:p>
+      <w:pPr>
+        <w:numPr>
+          <w:ilvl w:val="0"/>
+          <w:numId w:val="45"/>
+        </w:numPr>
+        <w:spacing w:before="100" w:beforeAutospacing="1" w:after="100" w:afterAutospacing="1"/>
+        <w:rPr>
+          <w:rFonts w:cstheme="minorHAnsi"/>
+          <w:b/>
+          <w:bCs/>
+          <w:sz w:val="20"/>
+          <w:lang w:eastAsia="es-CL"/>
+        </w:rPr>
+      </w:pPr>
+      <w:r>
+        <w:rPr>
+          <w:rFonts w:cstheme="minorHAnsi"/>
+          <w:b/>
+          <w:bCs/>
+          <w:sz w:val="20"/>
+          <w:lang w:eastAsia="es-CL"/>
+        </w:rPr>
+        <w:t>Tareas Asociadas:</w:t>
+      </w:r>
+    </w:p>
+    <w:p>
+      <w:pPr>
+        <w:pStyle w:val="Prrafodelista"/>
+        <w:numPr>
+          <w:ilvl w:val="2"/>
+          <w:numId w:val="41"/>
+        </w:numPr>
+        <w:tabs>
+          <w:tab w:val="clear" w:pos="2160"/>
+        </w:tabs>
+        <w:spacing w:before="100" w:beforeAutospacing="1" w:after="100" w:afterAutospacing="1" w:line="240" w:lineRule="auto"/>
+        <w:rPr>
+          <w:rFonts w:eastAsia="Times New Roman" w:cstheme="minorHAnsi"/>
+          <w:b/>
+          <w:bCs/>
+          <w:sz w:val="20"/>
+          <w:lang w:eastAsia="es-CL"/>
+        </w:rPr>
+      </w:pPr>
+      <w:proofErr w:type="spellStart"/>
+      <w:r>
+        <w:rPr>
+          <w:rFonts w:eastAsia="Times New Roman" w:cstheme="minorHAnsi"/>
+          <w:b/>
+          <w:bCs/>
+          <w:sz w:val="20"/>
+          <w:lang w:eastAsia="es-CL"/>
+        </w:rPr>
+        <w:t>Integración</w:t>
+      </w:r>
+      <w:proofErr w:type="spellEnd"/>
+      <w:r>
+        <w:rPr>
+          <w:rFonts w:eastAsia="Times New Roman" w:cstheme="minorHAnsi"/>
+          <w:b/>
+          <w:bCs/>
+          <w:sz w:val="20"/>
+          <w:lang w:eastAsia="es-CL"/>
+        </w:rPr>
+        <w:t xml:space="preserve"> del </w:t>
+      </w:r>
+      <w:proofErr w:type="spellStart"/>
+      <w:r>
+        <w:rPr>
+          <w:rFonts w:eastAsia="Times New Roman" w:cstheme="minorHAnsi"/>
+          <w:b/>
+          <w:bCs/>
+          <w:sz w:val="20"/>
+          <w:lang w:eastAsia="es-CL"/>
+        </w:rPr>
+        <w:t>sistema</w:t>
+      </w:r>
+      <w:proofErr w:type="spellEnd"/>
+      <w:r>
+        <w:rPr>
+          <w:rFonts w:eastAsia="Times New Roman" w:cstheme="minorHAnsi"/>
+          <w:b/>
+          <w:bCs/>
+          <w:sz w:val="20"/>
+          <w:lang w:eastAsia="es-CL"/>
+        </w:rPr>
+        <w:t xml:space="preserve"> de chat privado y videos </w:t>
+      </w:r>
+      <w:proofErr w:type="spellStart"/>
+      <w:r>
+        <w:rPr>
+          <w:rFonts w:eastAsia="Times New Roman" w:cstheme="minorHAnsi"/>
+          <w:b/>
+          <w:bCs/>
+          <w:sz w:val="20"/>
+          <w:lang w:eastAsia="es-CL"/>
+        </w:rPr>
+        <w:t>cortos</w:t>
+      </w:r>
+      <w:proofErr w:type="spellEnd"/>
+      <w:r>
+        <w:rPr>
+          <w:rFonts w:eastAsia="Times New Roman" w:cstheme="minorHAnsi"/>
+          <w:b/>
+          <w:bCs/>
+          <w:sz w:val="20"/>
+          <w:lang w:eastAsia="es-CL"/>
+        </w:rPr>
+        <w:t xml:space="preserve"> (backend y frontend). (Todo </w:t>
+      </w:r>
+      <w:proofErr w:type="spellStart"/>
+      <w:r>
+        <w:rPr>
+          <w:rFonts w:eastAsia="Times New Roman" w:cstheme="minorHAnsi"/>
+          <w:b/>
+          <w:bCs/>
+          <w:sz w:val="20"/>
+          <w:lang w:eastAsia="es-CL"/>
+        </w:rPr>
+        <w:t>el</w:t>
+      </w:r>
+      <w:proofErr w:type="spellEnd"/>
+      <w:r>
+        <w:rPr>
+          <w:rFonts w:eastAsia="Times New Roman" w:cstheme="minorHAnsi"/>
+          <w:b/>
+          <w:bCs/>
+          <w:sz w:val="20"/>
+          <w:lang w:eastAsia="es-CL"/>
+        </w:rPr>
+        <w:t xml:space="preserve"> </w:t>
+      </w:r>
+      <w:proofErr w:type="spellStart"/>
+      <w:r>
+        <w:rPr>
+          <w:rFonts w:eastAsia="Times New Roman" w:cstheme="minorHAnsi"/>
+          <w:b/>
+          <w:bCs/>
+          <w:sz w:val="20"/>
+          <w:lang w:eastAsia="es-CL"/>
+        </w:rPr>
+        <w:t>equipo</w:t>
+      </w:r>
+      <w:proofErr w:type="spellEnd"/>
+      <w:r>
+        <w:rPr>
+          <w:rFonts w:eastAsia="Times New Roman" w:cstheme="minorHAnsi"/>
+          <w:b/>
+          <w:bCs/>
+          <w:sz w:val="20"/>
+          <w:lang w:eastAsia="es-CL"/>
+        </w:rPr>
+        <w:t>)</w:t>
+      </w:r>
+    </w:p>
+    <w:p>
+      <w:pPr>
+        <w:pStyle w:val="Prrafodelista"/>
+        <w:numPr>
+          <w:ilvl w:val="2"/>
+          <w:numId w:val="41"/>
+        </w:numPr>
+        <w:tabs>
+          <w:tab w:val="clear" w:pos="2160"/>
+        </w:tabs>
+        <w:spacing w:before="100" w:beforeAutospacing="1" w:after="100" w:afterAutospacing="1" w:line="240" w:lineRule="auto"/>
+        <w:rPr>
+          <w:rFonts w:eastAsia="Times New Roman" w:cstheme="minorHAnsi"/>
+          <w:b/>
+          <w:bCs/>
+          <w:sz w:val="20"/>
+          <w:lang w:eastAsia="es-CL"/>
+        </w:rPr>
+      </w:pPr>
+      <w:proofErr w:type="spellStart"/>
+      <w:r>
+        <w:rPr>
+          <w:rFonts w:eastAsia="Times New Roman" w:cstheme="minorHAnsi"/>
+          <w:b/>
+          <w:bCs/>
+          <w:sz w:val="20"/>
+          <w:lang w:eastAsia="es-CL"/>
+        </w:rPr>
+        <w:t>Pruebas</w:t>
+      </w:r>
+      <w:proofErr w:type="spellEnd"/>
+      <w:r>
+        <w:rPr>
+          <w:rFonts w:eastAsia="Times New Roman" w:cstheme="minorHAnsi"/>
+          <w:b/>
+          <w:bCs/>
+          <w:sz w:val="20"/>
+          <w:lang w:eastAsia="es-CL"/>
+        </w:rPr>
+        <w:t xml:space="preserve"> </w:t>
+      </w:r>
+      <w:proofErr w:type="spellStart"/>
+      <w:r>
+        <w:rPr>
+          <w:rFonts w:eastAsia="Times New Roman" w:cstheme="minorHAnsi"/>
+          <w:b/>
+          <w:bCs/>
+          <w:sz w:val="20"/>
+          <w:lang w:eastAsia="es-CL"/>
+        </w:rPr>
+        <w:t>iniciales</w:t>
+      </w:r>
+      <w:proofErr w:type="spellEnd"/>
+      <w:r>
+        <w:rPr>
+          <w:rFonts w:eastAsia="Times New Roman" w:cstheme="minorHAnsi"/>
+          <w:b/>
+          <w:bCs/>
+          <w:sz w:val="20"/>
+          <w:lang w:eastAsia="es-CL"/>
+        </w:rPr>
+        <w:t xml:space="preserve"> de </w:t>
+      </w:r>
+      <w:proofErr w:type="spellStart"/>
+      <w:r>
+        <w:rPr>
+          <w:rFonts w:eastAsia="Times New Roman" w:cstheme="minorHAnsi"/>
+          <w:b/>
+          <w:bCs/>
+          <w:sz w:val="20"/>
+          <w:lang w:eastAsia="es-CL"/>
+        </w:rPr>
+        <w:t>integración</w:t>
+      </w:r>
+      <w:proofErr w:type="spellEnd"/>
+      <w:r>
+        <w:rPr>
+          <w:rFonts w:eastAsia="Times New Roman" w:cstheme="minorHAnsi"/>
+          <w:b/>
+          <w:bCs/>
+          <w:sz w:val="20"/>
+          <w:lang w:eastAsia="es-CL"/>
+        </w:rPr>
+        <w:t xml:space="preserve"> y </w:t>
+      </w:r>
+      <w:proofErr w:type="spellStart"/>
+      <w:r>
+        <w:rPr>
+          <w:rFonts w:eastAsia="Times New Roman" w:cstheme="minorHAnsi"/>
+          <w:b/>
+          <w:bCs/>
+          <w:sz w:val="20"/>
+          <w:lang w:eastAsia="es-CL"/>
+        </w:rPr>
+        <w:t>ajustes</w:t>
+      </w:r>
+      <w:proofErr w:type="spellEnd"/>
+      <w:r>
+        <w:rPr>
+          <w:rFonts w:eastAsia="Times New Roman" w:cstheme="minorHAnsi"/>
+          <w:b/>
+          <w:bCs/>
+          <w:sz w:val="20"/>
+          <w:lang w:eastAsia="es-CL"/>
+        </w:rPr>
+        <w:t xml:space="preserve">. (Todo </w:t>
+      </w:r>
+      <w:proofErr w:type="spellStart"/>
+      <w:r>
+        <w:rPr>
+          <w:rFonts w:eastAsia="Times New Roman" w:cstheme="minorHAnsi"/>
+          <w:b/>
+          <w:bCs/>
+          <w:sz w:val="20"/>
+          <w:lang w:eastAsia="es-CL"/>
+        </w:rPr>
+        <w:t>el</w:t>
+      </w:r>
+      <w:proofErr w:type="spellEnd"/>
+      <w:r>
+        <w:rPr>
+          <w:rFonts w:eastAsia="Times New Roman" w:cstheme="minorHAnsi"/>
+          <w:b/>
+          <w:bCs/>
+          <w:sz w:val="20"/>
+          <w:lang w:eastAsia="es-CL"/>
+        </w:rPr>
+        <w:t xml:space="preserve"> </w:t>
+      </w:r>
+      <w:proofErr w:type="spellStart"/>
+      <w:r>
+        <w:rPr>
+          <w:rFonts w:eastAsia="Times New Roman" w:cstheme="minorHAnsi"/>
+          <w:b/>
+          <w:bCs/>
+          <w:sz w:val="20"/>
+          <w:lang w:eastAsia="es-CL"/>
+        </w:rPr>
+        <w:t>equipo</w:t>
+      </w:r>
+      <w:proofErr w:type="spellEnd"/>
+      <w:r>
+        <w:rPr>
+          <w:rFonts w:eastAsia="Times New Roman" w:cstheme="minorHAnsi"/>
+          <w:b/>
+          <w:bCs/>
+          <w:sz w:val="20"/>
+          <w:lang w:eastAsia="es-CL"/>
+        </w:rPr>
+        <w:t>)</w:t>
+      </w:r>
+    </w:p>
+    <w:p>
+      <w:pPr>
+        <w:spacing w:before="100" w:beforeAutospacing="1" w:after="100" w:afterAutospacing="1"/>
+        <w:rPr>
+          <w:rFonts w:cstheme="minorHAnsi"/>
+          <w:b/>
+          <w:bCs/>
+          <w:sz w:val="20"/>
+          <w:lang w:eastAsia="es-CL"/>
+        </w:rPr>
+      </w:pPr>
+      <w:r>
+        <w:rPr>
+          <w:rFonts w:cstheme="minorHAnsi"/>
+          <w:sz w:val="20"/>
+          <w:lang w:eastAsia="es-CL"/>
+        </w:rPr>
+        <w:pict w14:anchorId="716BA247">
+          <v:rect id="_x0000_i1029" style="width:0;height:1.5pt" o:hralign="center" o:hrstd="t" o:hr="t" fillcolor="#a0a0a0" stroked="f"/>
+        </w:pict>
+      </w:r>
+    </w:p>
+    <w:p>
+      <w:pPr>
+        <w:spacing w:before="100" w:beforeAutospacing="1" w:after="100" w:afterAutospacing="1"/>
+        <w:ind w:left="720"/>
+        <w:rPr>
+          <w:rFonts w:cstheme="minorHAnsi"/>
+          <w:b/>
+          <w:bCs/>
+          <w:sz w:val="20"/>
+          <w:lang w:eastAsia="es-CL"/>
+        </w:rPr>
+      </w:pPr>
+      <w:r>
+        <w:rPr>
+          <w:rFonts w:cstheme="minorHAnsi"/>
+          <w:b/>
+          <w:bCs/>
+          <w:sz w:val="20"/>
+          <w:lang w:eastAsia="es-CL"/>
+        </w:rPr>
+        <w:t>Fase 6 (Semanas 11-12): Despliegue y Pruebas Finales</w:t>
+      </w:r>
+    </w:p>
+    <w:p>
+      <w:pPr>
+        <w:pStyle w:val="Prrafodelista"/>
+        <w:numPr>
+          <w:ilvl w:val="2"/>
+          <w:numId w:val="41"/>
+        </w:numPr>
+        <w:tabs>
+          <w:tab w:val="clear" w:pos="2160"/>
+        </w:tabs>
+        <w:spacing w:before="100" w:beforeAutospacing="1" w:after="100" w:afterAutospacing="1" w:line="240" w:lineRule="auto"/>
+        <w:rPr>
+          <w:rFonts w:eastAsia="Times New Roman" w:cstheme="minorHAnsi"/>
+          <w:b/>
+          <w:bCs/>
+          <w:sz w:val="20"/>
+          <w:lang w:eastAsia="es-CL"/>
+        </w:rPr>
+      </w:pPr>
+      <w:proofErr w:type="spellStart"/>
+      <w:r>
+        <w:rPr>
+          <w:rFonts w:eastAsia="Times New Roman" w:cstheme="minorHAnsi"/>
+          <w:b/>
+          <w:bCs/>
+          <w:sz w:val="20"/>
+          <w:lang w:eastAsia="es-CL"/>
+        </w:rPr>
+        <w:t>Objetivo</w:t>
+      </w:r>
+      <w:proofErr w:type="spellEnd"/>
+      <w:r>
+        <w:rPr>
+          <w:rFonts w:eastAsia="Times New Roman" w:cstheme="minorHAnsi"/>
+          <w:b/>
+          <w:bCs/>
+          <w:sz w:val="20"/>
+          <w:lang w:eastAsia="es-CL"/>
+        </w:rPr>
+        <w:t xml:space="preserve">: </w:t>
+      </w:r>
+      <w:proofErr w:type="spellStart"/>
+      <w:r>
+        <w:rPr>
+          <w:rFonts w:eastAsia="Times New Roman" w:cstheme="minorHAnsi"/>
+          <w:sz w:val="20"/>
+          <w:lang w:eastAsia="es-CL"/>
+        </w:rPr>
+        <w:t>Finalizar</w:t>
+      </w:r>
+      <w:proofErr w:type="spellEnd"/>
+      <w:r>
+        <w:rPr>
+          <w:rFonts w:eastAsia="Times New Roman" w:cstheme="minorHAnsi"/>
+          <w:sz w:val="20"/>
+          <w:lang w:eastAsia="es-CL"/>
+        </w:rPr>
+        <w:t xml:space="preserve"> las </w:t>
+      </w:r>
+      <w:proofErr w:type="spellStart"/>
+      <w:r>
+        <w:rPr>
+          <w:rFonts w:eastAsia="Times New Roman" w:cstheme="minorHAnsi"/>
+          <w:sz w:val="20"/>
+          <w:lang w:eastAsia="es-CL"/>
+        </w:rPr>
+        <w:t>pruebas</w:t>
+      </w:r>
+      <w:proofErr w:type="spellEnd"/>
+      <w:r>
+        <w:rPr>
+          <w:rFonts w:eastAsia="Times New Roman" w:cstheme="minorHAnsi"/>
+          <w:sz w:val="20"/>
+          <w:lang w:eastAsia="es-CL"/>
+        </w:rPr>
+        <w:t xml:space="preserve"> de </w:t>
+      </w:r>
+      <w:proofErr w:type="spellStart"/>
+      <w:r>
+        <w:rPr>
+          <w:rFonts w:eastAsia="Times New Roman" w:cstheme="minorHAnsi"/>
+          <w:sz w:val="20"/>
+          <w:lang w:eastAsia="es-CL"/>
+        </w:rPr>
+        <w:t>usabilidad</w:t>
+      </w:r>
+      <w:proofErr w:type="spellEnd"/>
+      <w:r>
+        <w:rPr>
+          <w:rFonts w:eastAsia="Times New Roman" w:cstheme="minorHAnsi"/>
+          <w:sz w:val="20"/>
+          <w:lang w:eastAsia="es-CL"/>
+        </w:rPr>
+        <w:t xml:space="preserve">, </w:t>
+      </w:r>
+      <w:proofErr w:type="spellStart"/>
+      <w:r>
+        <w:rPr>
+          <w:rFonts w:eastAsia="Times New Roman" w:cstheme="minorHAnsi"/>
+          <w:sz w:val="20"/>
+          <w:lang w:eastAsia="es-CL"/>
+        </w:rPr>
+        <w:t>realizar</w:t>
+      </w:r>
+      <w:proofErr w:type="spellEnd"/>
+      <w:r>
+        <w:rPr>
+          <w:rFonts w:eastAsia="Times New Roman" w:cstheme="minorHAnsi"/>
+          <w:sz w:val="20"/>
+          <w:lang w:eastAsia="es-CL"/>
+        </w:rPr>
+        <w:t xml:space="preserve"> </w:t>
+      </w:r>
+      <w:proofErr w:type="spellStart"/>
+      <w:r>
+        <w:rPr>
+          <w:rFonts w:eastAsia="Times New Roman" w:cstheme="minorHAnsi"/>
+          <w:sz w:val="20"/>
+          <w:lang w:eastAsia="es-CL"/>
+        </w:rPr>
+        <w:t>ajustes</w:t>
+      </w:r>
+      <w:proofErr w:type="spellEnd"/>
+      <w:r>
+        <w:rPr>
+          <w:rFonts w:eastAsia="Times New Roman" w:cstheme="minorHAnsi"/>
+          <w:sz w:val="20"/>
+          <w:lang w:eastAsia="es-CL"/>
+        </w:rPr>
+        <w:t xml:space="preserve"> y </w:t>
+      </w:r>
+      <w:proofErr w:type="spellStart"/>
+      <w:r>
+        <w:rPr>
+          <w:rFonts w:eastAsia="Times New Roman" w:cstheme="minorHAnsi"/>
+          <w:sz w:val="20"/>
+          <w:lang w:eastAsia="es-CL"/>
+        </w:rPr>
+        <w:t>preparar</w:t>
+      </w:r>
+      <w:proofErr w:type="spellEnd"/>
+      <w:r>
+        <w:rPr>
+          <w:rFonts w:eastAsia="Times New Roman" w:cstheme="minorHAnsi"/>
+          <w:sz w:val="20"/>
+          <w:lang w:eastAsia="es-CL"/>
+        </w:rPr>
+        <w:t xml:space="preserve"> la </w:t>
+      </w:r>
+      <w:proofErr w:type="spellStart"/>
+      <w:r>
+        <w:rPr>
+          <w:rFonts w:eastAsia="Times New Roman" w:cstheme="minorHAnsi"/>
+          <w:sz w:val="20"/>
+          <w:lang w:eastAsia="es-CL"/>
+        </w:rPr>
+        <w:t>aplicación</w:t>
+      </w:r>
+      <w:proofErr w:type="spellEnd"/>
+      <w:r>
+        <w:rPr>
+          <w:rFonts w:eastAsia="Times New Roman" w:cstheme="minorHAnsi"/>
+          <w:sz w:val="20"/>
+          <w:lang w:eastAsia="es-CL"/>
+        </w:rPr>
+        <w:t xml:space="preserve"> para </w:t>
+      </w:r>
+      <w:proofErr w:type="spellStart"/>
+      <w:r>
+        <w:rPr>
+          <w:rFonts w:eastAsia="Times New Roman" w:cstheme="minorHAnsi"/>
+          <w:sz w:val="20"/>
+          <w:lang w:eastAsia="es-CL"/>
+        </w:rPr>
+        <w:t>su</w:t>
+      </w:r>
+      <w:proofErr w:type="spellEnd"/>
+      <w:r>
+        <w:rPr>
+          <w:rFonts w:eastAsia="Times New Roman" w:cstheme="minorHAnsi"/>
+          <w:sz w:val="20"/>
+          <w:lang w:eastAsia="es-CL"/>
+        </w:rPr>
+        <w:t xml:space="preserve"> </w:t>
+      </w:r>
+      <w:proofErr w:type="spellStart"/>
+      <w:r>
+        <w:rPr>
+          <w:rFonts w:eastAsia="Times New Roman" w:cstheme="minorHAnsi"/>
+          <w:sz w:val="20"/>
+          <w:lang w:eastAsia="es-CL"/>
+        </w:rPr>
+        <w:t>despliegue</w:t>
+      </w:r>
+      <w:proofErr w:type="spellEnd"/>
+      <w:r>
+        <w:rPr>
+          <w:rFonts w:eastAsia="Times New Roman" w:cstheme="minorHAnsi"/>
+          <w:sz w:val="20"/>
+          <w:lang w:eastAsia="es-CL"/>
+        </w:rPr>
+        <w:t>.</w:t>
+      </w:r>
+    </w:p>
+    <w:p>
+      <w:pPr>
+        <w:spacing w:before="100" w:beforeAutospacing="1" w:after="100" w:afterAutospacing="1"/>
+        <w:ind w:left="720"/>
+        <w:rPr>
+          <w:rFonts w:cstheme="minorHAnsi"/>
+          <w:b/>
+          <w:bCs/>
+          <w:sz w:val="20"/>
+          <w:lang w:eastAsia="es-CL"/>
+        </w:rPr>
+      </w:pPr>
+      <w:r>
+        <w:rPr>
+          <w:rFonts w:cstheme="minorHAnsi"/>
+          <w:b/>
+          <w:bCs/>
+          <w:sz w:val="20"/>
+          <w:lang w:eastAsia="es-CL"/>
+        </w:rPr>
+        <w:t>Tareas Asociadas:</w:t>
+      </w:r>
+    </w:p>
+    <w:p>
+      <w:pPr>
+        <w:pStyle w:val="Prrafodelista"/>
+        <w:numPr>
+          <w:ilvl w:val="2"/>
+          <w:numId w:val="41"/>
+        </w:numPr>
+        <w:tabs>
+          <w:tab w:val="clear" w:pos="2160"/>
+        </w:tabs>
+        <w:spacing w:before="100" w:beforeAutospacing="1" w:after="100" w:afterAutospacing="1" w:line="240" w:lineRule="auto"/>
+        <w:rPr>
+          <w:rFonts w:eastAsia="Times New Roman" w:cstheme="minorHAnsi"/>
+          <w:b/>
+          <w:bCs/>
+          <w:sz w:val="20"/>
+          <w:lang w:eastAsia="es-CL"/>
+        </w:rPr>
+      </w:pPr>
+      <w:proofErr w:type="spellStart"/>
+      <w:r>
+        <w:rPr>
+          <w:rFonts w:eastAsia="Times New Roman" w:cstheme="minorHAnsi"/>
+          <w:b/>
+          <w:bCs/>
+          <w:sz w:val="20"/>
+          <w:lang w:eastAsia="es-CL"/>
+        </w:rPr>
+        <w:lastRenderedPageBreak/>
+        <w:t>Pruebas</w:t>
+      </w:r>
+      <w:proofErr w:type="spellEnd"/>
+      <w:r>
+        <w:rPr>
+          <w:rFonts w:eastAsia="Times New Roman" w:cstheme="minorHAnsi"/>
+          <w:b/>
+          <w:bCs/>
+          <w:sz w:val="20"/>
+          <w:lang w:eastAsia="es-CL"/>
+        </w:rPr>
+        <w:t xml:space="preserve"> de </w:t>
+      </w:r>
+      <w:proofErr w:type="spellStart"/>
+      <w:r>
+        <w:rPr>
+          <w:rFonts w:eastAsia="Times New Roman" w:cstheme="minorHAnsi"/>
+          <w:b/>
+          <w:bCs/>
+          <w:sz w:val="20"/>
+          <w:lang w:eastAsia="es-CL"/>
+        </w:rPr>
+        <w:t>usabilidad</w:t>
+      </w:r>
+      <w:proofErr w:type="spellEnd"/>
+      <w:r>
+        <w:rPr>
+          <w:rFonts w:eastAsia="Times New Roman" w:cstheme="minorHAnsi"/>
+          <w:b/>
+          <w:bCs/>
+          <w:sz w:val="20"/>
+          <w:lang w:eastAsia="es-CL"/>
+        </w:rPr>
+        <w:t xml:space="preserve"> y feedback de </w:t>
+      </w:r>
+      <w:proofErr w:type="spellStart"/>
+      <w:r>
+        <w:rPr>
+          <w:rFonts w:eastAsia="Times New Roman" w:cstheme="minorHAnsi"/>
+          <w:b/>
+          <w:bCs/>
+          <w:sz w:val="20"/>
+          <w:lang w:eastAsia="es-CL"/>
+        </w:rPr>
+        <w:t>usuarios</w:t>
+      </w:r>
+      <w:proofErr w:type="spellEnd"/>
+      <w:r>
+        <w:rPr>
+          <w:rFonts w:eastAsia="Times New Roman" w:cstheme="minorHAnsi"/>
+          <w:b/>
+          <w:bCs/>
+          <w:sz w:val="20"/>
+          <w:lang w:eastAsia="es-CL"/>
+        </w:rPr>
+        <w:t xml:space="preserve"> beta. (Todo </w:t>
+      </w:r>
+      <w:proofErr w:type="spellStart"/>
+      <w:r>
+        <w:rPr>
+          <w:rFonts w:eastAsia="Times New Roman" w:cstheme="minorHAnsi"/>
+          <w:b/>
+          <w:bCs/>
+          <w:sz w:val="20"/>
+          <w:lang w:eastAsia="es-CL"/>
+        </w:rPr>
+        <w:t>el</w:t>
+      </w:r>
+      <w:proofErr w:type="spellEnd"/>
+      <w:r>
+        <w:rPr>
+          <w:rFonts w:eastAsia="Times New Roman" w:cstheme="minorHAnsi"/>
+          <w:b/>
+          <w:bCs/>
+          <w:sz w:val="20"/>
+          <w:lang w:eastAsia="es-CL"/>
+        </w:rPr>
+        <w:t xml:space="preserve"> </w:t>
+      </w:r>
+      <w:proofErr w:type="spellStart"/>
+      <w:r>
+        <w:rPr>
+          <w:rFonts w:eastAsia="Times New Roman" w:cstheme="minorHAnsi"/>
+          <w:b/>
+          <w:bCs/>
+          <w:sz w:val="20"/>
+          <w:lang w:eastAsia="es-CL"/>
+        </w:rPr>
+        <w:t>equipo</w:t>
+      </w:r>
+      <w:proofErr w:type="spellEnd"/>
+      <w:r>
+        <w:rPr>
+          <w:rFonts w:eastAsia="Times New Roman" w:cstheme="minorHAnsi"/>
+          <w:b/>
+          <w:bCs/>
+          <w:sz w:val="20"/>
+          <w:lang w:eastAsia="es-CL"/>
+        </w:rPr>
+        <w:t>)</w:t>
+      </w:r>
+    </w:p>
+    <w:p>
+      <w:pPr>
         <w:pStyle w:val="Ttulo1"/>
         <w:rPr>
           <w:rFonts w:eastAsiaTheme="minorEastAsia"/>
         </w:rPr>
       </w:pPr>
-      <w:bookmarkStart w:id="9" w:name="_Toc175768737"/>
+      <w:r>
+        <w:rPr>
+          <w:rFonts w:eastAsia="Times New Roman" w:cstheme="minorHAnsi"/>
+          <w:bCs/>
+          <w:sz w:val="20"/>
+          <w:szCs w:val="20"/>
+          <w:lang w:eastAsia="es-CL"/>
+        </w:rPr>
+        <w:t>Despliegue final y corrección de errores. (Todo el equipo)</w:t>
+      </w:r>
     </w:p>
     <w:p>
       <w:pPr>
@@ -13055,7 +14986,6 @@
         </w:rPr>
         <w:t xml:space="preserve">6 </w:t>
       </w:r>
-      <w:proofErr w:type="spellStart"/>
       <w:r>
         <w:rPr>
           <w:rFonts w:eastAsiaTheme="minorEastAsia" w:cstheme="minorHAnsi"/>
@@ -13064,9 +14994,8 @@
           <w:szCs w:val="24"/>
           <w:lang w:val="es-CL"/>
         </w:rPr>
-        <w:t>sprints</w:t>
-      </w:r>
-      <w:proofErr w:type="spellEnd"/>
+        <w:t>FASES</w:t>
+      </w:r>
       <w:r>
         <w:rPr>
           <w:rFonts w:eastAsiaTheme="minorEastAsia" w:cstheme="minorHAnsi"/>
@@ -13542,15 +15471,7 @@
           <w:szCs w:val="24"/>
           <w:lang w:val="es-CL"/>
         </w:rPr>
-        <w:t>Video de demostración</w:t>
-      </w:r>
-      <w:r>
-        <w:rPr>
-          <w:rFonts w:eastAsiaTheme="minorEastAsia" w:cstheme="minorHAnsi"/>
-          <w:szCs w:val="24"/>
-          <w:lang w:val="es-CL"/>
-        </w:rPr>
-        <w:t>: Un video que muestre la experiencia del usuario dentro de la aplicación, desde la creación del perfil hasta la interacción con otros músicos.</w:t>
+        <w:t>Carta Gantt y pruebas de usuario: Detalle de las tareas a realizar en el proyecto y pruebas que garanticen la calidad del producto</w:t>
       </w:r>
     </w:p>
     <w:p>
@@ -13606,15 +15527,15 @@
           <w:szCs w:val="24"/>
           <w:lang w:val="es-CL"/>
         </w:rPr>
-        <w:t>Demostración de integración con plataformas musicales</w:t>
-      </w:r>
-      <w:r>
-        <w:rPr>
-          <w:rFonts w:eastAsiaTheme="minorEastAsia" w:cstheme="minorHAnsi"/>
-          <w:szCs w:val="24"/>
-          <w:lang w:val="es-CL"/>
-        </w:rPr>
-        <w:t>: Capturas y videos que muestren la integración con plataformas como SoundCloud o Spotify, permitiendo a los usuarios compartir sus logros y proyectos.</w:t>
+        <w:t>Despliegue de la aplicación</w:t>
+      </w:r>
+      <w:r>
+        <w:rPr>
+          <w:rFonts w:eastAsiaTheme="minorEastAsia" w:cstheme="minorHAnsi"/>
+          <w:szCs w:val="24"/>
+          <w:lang w:val="es-CL"/>
+        </w:rPr>
+        <w:t>: MVP de la aplicación con las funcionalidades principales</w:t>
       </w:r>
     </w:p>
     <w:p>
@@ -14546,25 +16467,7 @@
           <w:szCs w:val="24"/>
           <w:lang w:val="es-CL"/>
         </w:rPr>
-        <w:t xml:space="preserve">. </w:t>
-      </w:r>
-      <w:proofErr w:type="spellStart"/>
-      <w:r>
-        <w:rPr>
-          <w:rFonts w:eastAsiaTheme="minorEastAsia" w:cstheme="minorHAnsi"/>
-          <w:szCs w:val="24"/>
-          <w:lang w:val="es-CL"/>
-        </w:rPr>
-        <w:t>The</w:t>
-      </w:r>
-      <w:proofErr w:type="spellEnd"/>
-      <w:r>
-        <w:rPr>
-          <w:rFonts w:eastAsiaTheme="minorEastAsia" w:cstheme="minorHAnsi"/>
-          <w:szCs w:val="24"/>
-          <w:lang w:val="es-CL"/>
-        </w:rPr>
-        <w:t xml:space="preserve"> </w:t>
+        <w:t xml:space="preserve">. The </w:t>
       </w:r>
       <w:proofErr w:type="spellStart"/>
       <w:r>
@@ -14990,23 +16893,13 @@
           <w:lang w:val="es-CL"/>
         </w:rPr>
       </w:pPr>
-      <w:proofErr w:type="spellStart"/>
-      <w:r>
-        <w:rPr>
-          <w:rFonts w:eastAsiaTheme="minorEastAsia" w:cstheme="minorHAnsi"/>
-          <w:szCs w:val="24"/>
-          <w:lang w:val="es-CL"/>
-        </w:rPr>
-        <w:t>The</w:t>
-      </w:r>
-      <w:proofErr w:type="spellEnd"/>
-      <w:r>
-        <w:rPr>
-          <w:rFonts w:eastAsiaTheme="minorEastAsia" w:cstheme="minorHAnsi"/>
-          <w:szCs w:val="24"/>
-          <w:lang w:val="es-CL"/>
-        </w:rPr>
-        <w:t xml:space="preserve"> </w:t>
+      <w:r>
+        <w:rPr>
+          <w:rFonts w:eastAsiaTheme="minorEastAsia" w:cstheme="minorHAnsi"/>
+          <w:szCs w:val="24"/>
+          <w:lang w:val="es-CL"/>
+        </w:rPr>
+        <w:t xml:space="preserve">The </w:t>
       </w:r>
       <w:proofErr w:type="spellStart"/>
       <w:r>
@@ -15564,25 +17457,7 @@
           <w:szCs w:val="24"/>
           <w:lang w:val="es-CL"/>
         </w:rPr>
-        <w:t xml:space="preserve"> </w:t>
-      </w:r>
-      <w:proofErr w:type="spellStart"/>
-      <w:r>
-        <w:rPr>
-          <w:rFonts w:eastAsiaTheme="minorEastAsia" w:cstheme="minorHAnsi"/>
-          <w:szCs w:val="24"/>
-          <w:lang w:val="es-CL"/>
-        </w:rPr>
-        <w:t>to</w:t>
-      </w:r>
-      <w:proofErr w:type="spellEnd"/>
-      <w:r>
-        <w:rPr>
-          <w:rFonts w:eastAsiaTheme="minorEastAsia" w:cstheme="minorHAnsi"/>
-          <w:szCs w:val="24"/>
-          <w:lang w:val="es-CL"/>
-        </w:rPr>
-        <w:t xml:space="preserve"> </w:t>
+        <w:t xml:space="preserve"> to </w:t>
       </w:r>
       <w:proofErr w:type="spellStart"/>
       <w:r>
@@ -19833,7 +21708,7 @@
 </file>
 
 <file path=word/endnotes.xml><?xml version="1.0" encoding="utf-8"?>
-<w:endnotes xmlns:wpc="http://schemas.microsoft.com/office/word/2010/wordprocessingCanvas" xmlns:cx="http://schemas.microsoft.com/office/drawing/2014/chartex" xmlns:cx1="http://schemas.microsoft.com/office/drawing/2015/9/8/chartex" xmlns:cx2="http://schemas.microsoft.com/office/drawing/2015/10/21/chartex" xmlns:cx3="http://schemas.microsoft.com/office/drawing/2016/5/9/chartex" xmlns:cx4="http://schemas.microsoft.com/office/drawing/2016/5/10/chartex" xmlns:cx5="http://schemas.microsoft.com/office/drawing/2016/5/11/chartex" xmlns:cx6="http://schemas.microsoft.com/office/drawing/2016/5/12/chartex" xmlns:cx7="http://schemas.microsoft.com/office/drawing/2016/5/13/chartex" xmlns:cx8="http://schemas.microsoft.com/office/drawing/2016/5/14/chartex" xmlns:mc="http://schemas.openxmlformats.org/markup-compatibility/2006" xmlns:aink="http://schemas.microsoft.com/office/drawing/2016/ink" xmlns:am3d="http://schemas.microsoft.com/office/drawing/2017/model3d" xmlns:o="urn:schemas-microsoft-com:office:office" xmlns:r="http://schemas.openxmlformats.org/officeDocument/2006/relationships" xmlns:m="http://schemas.openxmlformats.org/officeDocument/2006/math" xmlns:v="urn:schemas-microsoft-com:vml" xmlns:wp14="http://schemas.microsoft.com/office/word/2010/wordprocessingDrawing" xmlns:wp="http://schemas.openxmlformats.org/drawingml/2006/wordprocessingDrawing" xmlns:w10="urn:schemas-microsoft-com:office:word" xmlns:w="http://schemas.openxmlformats.org/wordprocessingml/2006/main" xmlns:w14="http://schemas.microsoft.com/office/word/2010/wordml" xmlns:w15="http://schemas.microsoft.com/office/word/2012/wordml" xmlns:w16cex="http://schemas.microsoft.com/office/word/2018/wordml/cex" xmlns:w16cid="http://schemas.microsoft.com/office/word/2016/wordml/cid" xmlns:w16="http://schemas.microsoft.com/office/word/2018/wordml" xmlns:w16sdtdh="http://schemas.microsoft.com/office/word/2020/wordml/sdtdatahash" xmlns:w16se="http://schemas.microsoft.com/office/word/2015/wordml/symex" xmlns:wpg="http://schemas.microsoft.com/office/word/2010/wordprocessingGroup" xmlns:wpi="http://schemas.microsoft.com/office/word/2010/wordprocessingInk" xmlns:wne="http://schemas.microsoft.com/office/word/2006/wordml" xmlns:wps="http://schemas.microsoft.com/office/word/2010/wordprocessingShape" mc:Ignorable="w14 w15 w16se w16cid w16 w16cex w16sdtdh wp14">
+<w:endnotes xmlns:wpc="http://schemas.microsoft.com/office/word/2010/wordprocessingCanvas" xmlns:cx="http://schemas.microsoft.com/office/drawing/2014/chartex" xmlns:cx1="http://schemas.microsoft.com/office/drawing/2015/9/8/chartex" xmlns:cx2="http://schemas.microsoft.com/office/drawing/2015/10/21/chartex" xmlns:cx3="http://schemas.microsoft.com/office/drawing/2016/5/9/chartex" xmlns:cx4="http://schemas.microsoft.com/office/drawing/2016/5/10/chartex" xmlns:cx5="http://schemas.microsoft.com/office/drawing/2016/5/11/chartex" xmlns:cx6="http://schemas.microsoft.com/office/drawing/2016/5/12/chartex" xmlns:cx7="http://schemas.microsoft.com/office/drawing/2016/5/13/chartex" xmlns:cx8="http://schemas.microsoft.com/office/drawing/2016/5/14/chartex" xmlns:mc="http://schemas.openxmlformats.org/markup-compatibility/2006" xmlns:aink="http://schemas.microsoft.com/office/drawing/2016/ink" xmlns:am3d="http://schemas.microsoft.com/office/drawing/2017/model3d" xmlns:o="urn:schemas-microsoft-com:office:office" xmlns:oel="http://schemas.microsoft.com/office/2019/extlst" xmlns:r="http://schemas.openxmlformats.org/officeDocument/2006/relationships" xmlns:m="http://schemas.openxmlformats.org/officeDocument/2006/math" xmlns:v="urn:schemas-microsoft-com:vml" xmlns:wp14="http://schemas.microsoft.com/office/word/2010/wordprocessingDrawing" xmlns:wp="http://schemas.openxmlformats.org/drawingml/2006/wordprocessingDrawing" xmlns:w10="urn:schemas-microsoft-com:office:word" xmlns:w="http://schemas.openxmlformats.org/wordprocessingml/2006/main" xmlns:w14="http://schemas.microsoft.com/office/word/2010/wordml" xmlns:w15="http://schemas.microsoft.com/office/word/2012/wordml" xmlns:w16cex="http://schemas.microsoft.com/office/word/2018/wordml/cex" xmlns:w16cid="http://schemas.microsoft.com/office/word/2016/wordml/cid" xmlns:w16="http://schemas.microsoft.com/office/word/2018/wordml" xmlns:w16du="http://schemas.microsoft.com/office/word/2023/wordml/word16du" xmlns:w16sdtdh="http://schemas.microsoft.com/office/word/2020/wordml/sdtdatahash" xmlns:w16se="http://schemas.microsoft.com/office/word/2015/wordml/symex" xmlns:wpg="http://schemas.microsoft.com/office/word/2010/wordprocessingGroup" xmlns:wpi="http://schemas.microsoft.com/office/word/2010/wordprocessingInk" xmlns:wne="http://schemas.microsoft.com/office/word/2006/wordml" xmlns:wps="http://schemas.microsoft.com/office/word/2010/wordprocessingShape" mc:Ignorable="w14 w15 w16se w16cid w16 w16cex w16sdtdh w16du wp14">
   <w:endnote w:type="separator" w:id="-1">
     <w:p>
       <w:r>
@@ -19852,7 +21727,7 @@
 </file>
 
 <file path=word/footer1.xml><?xml version="1.0" encoding="utf-8"?>
-<w:ftr xmlns:wpc="http://schemas.microsoft.com/office/word/2010/wordprocessingCanvas" xmlns:cx="http://schemas.microsoft.com/office/drawing/2014/chartex" xmlns:cx1="http://schemas.microsoft.com/office/drawing/2015/9/8/chartex" xmlns:cx2="http://schemas.microsoft.com/office/drawing/2015/10/21/chartex" xmlns:cx3="http://schemas.microsoft.com/office/drawing/2016/5/9/chartex" xmlns:cx4="http://schemas.microsoft.com/office/drawing/2016/5/10/chartex" xmlns:cx5="http://schemas.microsoft.com/office/drawing/2016/5/11/chartex" xmlns:cx6="http://schemas.microsoft.com/office/drawing/2016/5/12/chartex" xmlns:cx7="http://schemas.microsoft.com/office/drawing/2016/5/13/chartex" xmlns:cx8="http://schemas.microsoft.com/office/drawing/2016/5/14/chartex" xmlns:mc="http://schemas.openxmlformats.org/markup-compatibility/2006" xmlns:aink="http://schemas.microsoft.com/office/drawing/2016/ink" xmlns:am3d="http://schemas.microsoft.com/office/drawing/2017/model3d" xmlns:o="urn:schemas-microsoft-com:office:office" xmlns:r="http://schemas.openxmlformats.org/officeDocument/2006/relationships" xmlns:m="http://schemas.openxmlformats.org/officeDocument/2006/math" xmlns:v="urn:schemas-microsoft-com:vml" xmlns:wp14="http://schemas.microsoft.com/office/word/2010/wordprocessingDrawing" xmlns:wp="http://schemas.openxmlformats.org/drawingml/2006/wordprocessingDrawing" xmlns:w10="urn:schemas-microsoft-com:office:word" xmlns:w="http://schemas.openxmlformats.org/wordprocessingml/2006/main" xmlns:w14="http://schemas.microsoft.com/office/word/2010/wordml" xmlns:w15="http://schemas.microsoft.com/office/word/2012/wordml" xmlns:w16cex="http://schemas.microsoft.com/office/word/2018/wordml/cex" xmlns:w16cid="http://schemas.microsoft.com/office/word/2016/wordml/cid" xmlns:w16="http://schemas.microsoft.com/office/word/2018/wordml" xmlns:w16sdtdh="http://schemas.microsoft.com/office/word/2020/wordml/sdtdatahash" xmlns:w16se="http://schemas.microsoft.com/office/word/2015/wordml/symex" xmlns:wpg="http://schemas.microsoft.com/office/word/2010/wordprocessingGroup" xmlns:wpi="http://schemas.microsoft.com/office/word/2010/wordprocessingInk" xmlns:wne="http://schemas.microsoft.com/office/word/2006/wordml" xmlns:wps="http://schemas.microsoft.com/office/word/2010/wordprocessingShape" mc:Ignorable="w14 w15 w16se w16cid w16 w16cex w16sdtdh wp14">
+<w:ftr xmlns:wpc="http://schemas.microsoft.com/office/word/2010/wordprocessingCanvas" xmlns:cx="http://schemas.microsoft.com/office/drawing/2014/chartex" xmlns:cx1="http://schemas.microsoft.com/office/drawing/2015/9/8/chartex" xmlns:cx2="http://schemas.microsoft.com/office/drawing/2015/10/21/chartex" xmlns:cx3="http://schemas.microsoft.com/office/drawing/2016/5/9/chartex" xmlns:cx4="http://schemas.microsoft.com/office/drawing/2016/5/10/chartex" xmlns:cx5="http://schemas.microsoft.com/office/drawing/2016/5/11/chartex" xmlns:cx6="http://schemas.microsoft.com/office/drawing/2016/5/12/chartex" xmlns:cx7="http://schemas.microsoft.com/office/drawing/2016/5/13/chartex" xmlns:cx8="http://schemas.microsoft.com/office/drawing/2016/5/14/chartex" xmlns:mc="http://schemas.openxmlformats.org/markup-compatibility/2006" xmlns:aink="http://schemas.microsoft.com/office/drawing/2016/ink" xmlns:am3d="http://schemas.microsoft.com/office/drawing/2017/model3d" xmlns:o="urn:schemas-microsoft-com:office:office" xmlns:oel="http://schemas.microsoft.com/office/2019/extlst" xmlns:r="http://schemas.openxmlformats.org/officeDocument/2006/relationships" xmlns:m="http://schemas.openxmlformats.org/officeDocument/2006/math" xmlns:v="urn:schemas-microsoft-com:vml" xmlns:wp14="http://schemas.microsoft.com/office/word/2010/wordprocessingDrawing" xmlns:wp="http://schemas.openxmlformats.org/drawingml/2006/wordprocessingDrawing" xmlns:w10="urn:schemas-microsoft-com:office:word" xmlns:w="http://schemas.openxmlformats.org/wordprocessingml/2006/main" xmlns:w14="http://schemas.microsoft.com/office/word/2010/wordml" xmlns:w15="http://schemas.microsoft.com/office/word/2012/wordml" xmlns:w16cex="http://schemas.microsoft.com/office/word/2018/wordml/cex" xmlns:w16cid="http://schemas.microsoft.com/office/word/2016/wordml/cid" xmlns:w16="http://schemas.microsoft.com/office/word/2018/wordml" xmlns:w16du="http://schemas.microsoft.com/office/word/2023/wordml/word16du" xmlns:w16sdtdh="http://schemas.microsoft.com/office/word/2020/wordml/sdtdatahash" xmlns:w16se="http://schemas.microsoft.com/office/word/2015/wordml/symex" xmlns:wpg="http://schemas.microsoft.com/office/word/2010/wordprocessingGroup" xmlns:wpi="http://schemas.microsoft.com/office/word/2010/wordprocessingInk" xmlns:wne="http://schemas.microsoft.com/office/word/2006/wordml" xmlns:wps="http://schemas.microsoft.com/office/word/2010/wordprocessingShape" mc:Ignorable="w14 w15 w16se w16cid w16 w16cex w16sdtdh w16du wp14">
   <w:p>
     <w:pPr>
       <w:pStyle w:val="Piedepgina"/>
@@ -20000,7 +21875,6 @@
                                 <w:calendar w:val="gregorian"/>
                               </w:date>
                             </w:sdtPr>
-                            <w:sdtEndPr/>
                             <w:sdtContent>
                               <w:p>
                                 <w:pPr>
@@ -20051,7 +21925,7 @@
         </mc:Choice>
         <mc:Fallback>
           <w:pict>
-            <v:group w14:anchorId="0F25DB77" id="Grupo 37" o:spid="_x0000_s1026" style="position:absolute;left:0;text-align:left;margin-left:416.8pt;margin-top:0;width:468pt;height:25.2pt;z-index:251662336;mso-width-percent:1000;mso-top-percent:200;mso-wrap-distance-left:0;mso-wrap-distance-right:0;mso-position-horizontal:right;mso-position-horizontal-relative:margin;mso-position-vertical-relative:bottom-margin-area;mso-width-percent:1000;mso-top-percent:200;mso-width-relative:margin;mso-height-relative:margin" coordsize="59626,3238" o:gfxdata="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">
+            <v:group w14:anchorId="0F25DB77" id="Grupo 37" o:spid="_x0000_s1026" style="position:absolute;left:0;text-align:left;margin-left:416.8pt;margin-top:0;width:468pt;height:25.2pt;z-index:251662336;mso-width-percent:1000;mso-top-percent:200;mso-wrap-distance-left:0;mso-wrap-distance-right:0;mso-position-horizontal:right;mso-position-horizontal-relative:margin;mso-position-vertical-relative:bottom-margin-area;mso-width-percent:1000;mso-top-percent:200;mso-width-relative:margin;mso-height-relative:margin" coordsize="59626,3238" o:gfxdata="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">
               <v:rect id="Rectángulo 38" o:spid="_x0000_s1027" style="position:absolute;left:190;width:59436;height:188;visibility:visible;mso-wrap-style:square;v-text-anchor:middle" o:gfxdata="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" fillcolor="black [3213]" stroked="f" strokeweight="1pt"/>
               <v:shapetype id="_x0000_t202" coordsize="21600,21600" o:spt="202" path="m,l,21600r21600,l21600,xe">
                 <v:stroke joinstyle="miter"/>
@@ -20078,7 +21952,6 @@
                           <w:calendar w:val="gregorian"/>
                         </w:date>
                       </w:sdtPr>
-                      <w:sdtEndPr/>
                       <w:sdtContent>
                         <w:p>
                           <w:pPr>
@@ -20263,7 +22136,7 @@
         </mc:Choice>
         <mc:Fallback>
           <w:pict>
-            <v:rect w14:anchorId="3CF0A8BB" id="Rectángulo 40" o:spid="_x0000_s1029" style="position:absolute;left:0;text-align:left;margin-left:0;margin-top:0;width:36pt;height:25.2pt;z-index:251661312;visibility:visible;mso-wrap-style:square;mso-width-percent:0;mso-height-percent:0;mso-top-percent:200;mso-wrap-distance-left:0;mso-wrap-distance-top:0;mso-wrap-distance-right:0;mso-wrap-distance-bottom:0;mso-position-horizontal:left;mso-position-horizontal-relative:right-margin-area;mso-position-vertical-relative:bottom-margin-area;mso-width-percent:0;mso-height-percent:0;mso-top-percent:200;mso-width-relative:margin;mso-height-relative:margin;v-text-anchor:bottom" o:gfxdata="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" fillcolor="black [3213]" stroked="f" strokeweight="3pt">
+            <v:rect w14:anchorId="3CF0A8BB" id="Rectángulo 40" o:spid="_x0000_s1029" style="position:absolute;left:0;text-align:left;margin-left:0;margin-top:0;width:36pt;height:25.2pt;z-index:251661312;visibility:visible;mso-wrap-style:square;mso-width-percent:0;mso-height-percent:0;mso-top-percent:200;mso-wrap-distance-left:0;mso-wrap-distance-top:0;mso-wrap-distance-right:0;mso-wrap-distance-bottom:0;mso-position-horizontal:left;mso-position-horizontal-relative:right-margin-area;mso-position-vertical-relative:bottom-margin-area;mso-width-percent:0;mso-height-percent:0;mso-top-percent:200;mso-width-relative:margin;mso-height-relative:margin;v-text-anchor:bottom" o:gfxdata="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" fillcolor="black [3213]" stroked="f" strokeweight="3pt">
               <v:textbox>
                 <w:txbxContent>
                   <w:p>
@@ -20336,7 +22209,7 @@
 </file>
 
 <file path=word/footnotes.xml><?xml version="1.0" encoding="utf-8"?>
-<w:footnotes xmlns:wpc="http://schemas.microsoft.com/office/word/2010/wordprocessingCanvas" xmlns:cx="http://schemas.microsoft.com/office/drawing/2014/chartex" xmlns:cx1="http://schemas.microsoft.com/office/drawing/2015/9/8/chartex" xmlns:cx2="http://schemas.microsoft.com/office/drawing/2015/10/21/chartex" xmlns:cx3="http://schemas.microsoft.com/office/drawing/2016/5/9/chartex" xmlns:cx4="http://schemas.microsoft.com/office/drawing/2016/5/10/chartex" xmlns:cx5="http://schemas.microsoft.com/office/drawing/2016/5/11/chartex" xmlns:cx6="http://schemas.microsoft.com/office/drawing/2016/5/12/chartex" xmlns:cx7="http://schemas.microsoft.com/office/drawing/2016/5/13/chartex" xmlns:cx8="http://schemas.microsoft.com/office/drawing/2016/5/14/chartex" xmlns:mc="http://schemas.openxmlformats.org/markup-compatibility/2006" xmlns:aink="http://schemas.microsoft.com/office/drawing/2016/ink" xmlns:am3d="http://schemas.microsoft.com/office/drawing/2017/model3d" xmlns:o="urn:schemas-microsoft-com:office:office" xmlns:r="http://schemas.openxmlformats.org/officeDocument/2006/relationships" xmlns:m="http://schemas.openxmlformats.org/officeDocument/2006/math" xmlns:v="urn:schemas-microsoft-com:vml" xmlns:wp14="http://schemas.microsoft.com/office/word/2010/wordprocessingDrawing" xmlns:wp="http://schemas.openxmlformats.org/drawingml/2006/wordprocessingDrawing" xmlns:w10="urn:schemas-microsoft-com:office:word" xmlns:w="http://schemas.openxmlformats.org/wordprocessingml/2006/main" xmlns:w14="http://schemas.microsoft.com/office/word/2010/wordml" xmlns:w15="http://schemas.microsoft.com/office/word/2012/wordml" xmlns:w16cex="http://schemas.microsoft.com/office/word/2018/wordml/cex" xmlns:w16cid="http://schemas.microsoft.com/office/word/2016/wordml/cid" xmlns:w16="http://schemas.microsoft.com/office/word/2018/wordml" xmlns:w16sdtdh="http://schemas.microsoft.com/office/word/2020/wordml/sdtdatahash" xmlns:w16se="http://schemas.microsoft.com/office/word/2015/wordml/symex" xmlns:wpg="http://schemas.microsoft.com/office/word/2010/wordprocessingGroup" xmlns:wpi="http://schemas.microsoft.com/office/word/2010/wordprocessingInk" xmlns:wne="http://schemas.microsoft.com/office/word/2006/wordml" xmlns:wps="http://schemas.microsoft.com/office/word/2010/wordprocessingShape" mc:Ignorable="w14 w15 w16se w16cid w16 w16cex w16sdtdh wp14">
+<w:footnotes xmlns:wpc="http://schemas.microsoft.com/office/word/2010/wordprocessingCanvas" xmlns:cx="http://schemas.microsoft.com/office/drawing/2014/chartex" xmlns:cx1="http://schemas.microsoft.com/office/drawing/2015/9/8/chartex" xmlns:cx2="http://schemas.microsoft.com/office/drawing/2015/10/21/chartex" xmlns:cx3="http://schemas.microsoft.com/office/drawing/2016/5/9/chartex" xmlns:cx4="http://schemas.microsoft.com/office/drawing/2016/5/10/chartex" xmlns:cx5="http://schemas.microsoft.com/office/drawing/2016/5/11/chartex" xmlns:cx6="http://schemas.microsoft.com/office/drawing/2016/5/12/chartex" xmlns:cx7="http://schemas.microsoft.com/office/drawing/2016/5/13/chartex" xmlns:cx8="http://schemas.microsoft.com/office/drawing/2016/5/14/chartex" xmlns:mc="http://schemas.openxmlformats.org/markup-compatibility/2006" xmlns:aink="http://schemas.microsoft.com/office/drawing/2016/ink" xmlns:am3d="http://schemas.microsoft.com/office/drawing/2017/model3d" xmlns:o="urn:schemas-microsoft-com:office:office" xmlns:oel="http://schemas.microsoft.com/office/2019/extlst" xmlns:r="http://schemas.openxmlformats.org/officeDocument/2006/relationships" xmlns:m="http://schemas.openxmlformats.org/officeDocument/2006/math" xmlns:v="urn:schemas-microsoft-com:vml" xmlns:wp14="http://schemas.microsoft.com/office/word/2010/wordprocessingDrawing" xmlns:wp="http://schemas.openxmlformats.org/drawingml/2006/wordprocessingDrawing" xmlns:w10="urn:schemas-microsoft-com:office:word" xmlns:w="http://schemas.openxmlformats.org/wordprocessingml/2006/main" xmlns:w14="http://schemas.microsoft.com/office/word/2010/wordml" xmlns:w15="http://schemas.microsoft.com/office/word/2012/wordml" xmlns:w16cex="http://schemas.microsoft.com/office/word/2018/wordml/cex" xmlns:w16cid="http://schemas.microsoft.com/office/word/2016/wordml/cid" xmlns:w16="http://schemas.microsoft.com/office/word/2018/wordml" xmlns:w16du="http://schemas.microsoft.com/office/word/2023/wordml/word16du" xmlns:w16sdtdh="http://schemas.microsoft.com/office/word/2020/wordml/sdtdatahash" xmlns:w16se="http://schemas.microsoft.com/office/word/2015/wordml/symex" xmlns:wpg="http://schemas.microsoft.com/office/word/2010/wordprocessingGroup" xmlns:wpi="http://schemas.microsoft.com/office/word/2010/wordprocessingInk" xmlns:wne="http://schemas.microsoft.com/office/word/2006/wordml" xmlns:wps="http://schemas.microsoft.com/office/word/2010/wordprocessingShape" mc:Ignorable="w14 w15 w16se w16cid w16 w16cex w16sdtdh w16du wp14">
   <w:footnote w:type="separator" w:id="-1">
     <w:p>
       <w:r>
@@ -20582,7 +22455,7 @@
 </file>
 
 <file path=word/header1.xml><?xml version="1.0" encoding="utf-8"?>
-<w:hdr xmlns:wpc="http://schemas.microsoft.com/office/word/2010/wordprocessingCanvas" xmlns:cx="http://schemas.microsoft.com/office/drawing/2014/chartex" xmlns:cx1="http://schemas.microsoft.com/office/drawing/2015/9/8/chartex" xmlns:cx2="http://schemas.microsoft.com/office/drawing/2015/10/21/chartex" xmlns:cx3="http://schemas.microsoft.com/office/drawing/2016/5/9/chartex" xmlns:cx4="http://schemas.microsoft.com/office/drawing/2016/5/10/chartex" xmlns:cx5="http://schemas.microsoft.com/office/drawing/2016/5/11/chartex" xmlns:cx6="http://schemas.microsoft.com/office/drawing/2016/5/12/chartex" xmlns:cx7="http://schemas.microsoft.com/office/drawing/2016/5/13/chartex" xmlns:cx8="http://schemas.microsoft.com/office/drawing/2016/5/14/chartex" xmlns:mc="http://schemas.openxmlformats.org/markup-compatibility/2006" xmlns:aink="http://schemas.microsoft.com/office/drawing/2016/ink" xmlns:am3d="http://schemas.microsoft.com/office/drawing/2017/model3d" xmlns:o="urn:schemas-microsoft-com:office:office" xmlns:r="http://schemas.openxmlformats.org/officeDocument/2006/relationships" xmlns:m="http://schemas.openxmlformats.org/officeDocument/2006/math" xmlns:v="urn:schemas-microsoft-com:vml" xmlns:wp14="http://schemas.microsoft.com/office/word/2010/wordprocessingDrawing" xmlns:wp="http://schemas.openxmlformats.org/drawingml/2006/wordprocessingDrawing" xmlns:w10="urn:schemas-microsoft-com:office:word" xmlns:w="http://schemas.openxmlformats.org/wordprocessingml/2006/main" xmlns:w14="http://schemas.microsoft.com/office/word/2010/wordml" xmlns:w15="http://schemas.microsoft.com/office/word/2012/wordml" xmlns:w16cex="http://schemas.microsoft.com/office/word/2018/wordml/cex" xmlns:w16cid="http://schemas.microsoft.com/office/word/2016/wordml/cid" xmlns:w16="http://schemas.microsoft.com/office/word/2018/wordml" xmlns:w16sdtdh="http://schemas.microsoft.com/office/word/2020/wordml/sdtdatahash" xmlns:w16se="http://schemas.microsoft.com/office/word/2015/wordml/symex" xmlns:wpg="http://schemas.microsoft.com/office/word/2010/wordprocessingGroup" xmlns:wpi="http://schemas.microsoft.com/office/word/2010/wordprocessingInk" xmlns:wne="http://schemas.microsoft.com/office/word/2006/wordml" xmlns:wps="http://schemas.microsoft.com/office/word/2010/wordprocessingShape" mc:Ignorable="w14 w15 w16se w16cid w16 w16cex w16sdtdh wp14">
+<w:hdr xmlns:wpc="http://schemas.microsoft.com/office/word/2010/wordprocessingCanvas" xmlns:cx="http://schemas.microsoft.com/office/drawing/2014/chartex" xmlns:cx1="http://schemas.microsoft.com/office/drawing/2015/9/8/chartex" xmlns:cx2="http://schemas.microsoft.com/office/drawing/2015/10/21/chartex" xmlns:cx3="http://schemas.microsoft.com/office/drawing/2016/5/9/chartex" xmlns:cx4="http://schemas.microsoft.com/office/drawing/2016/5/10/chartex" xmlns:cx5="http://schemas.microsoft.com/office/drawing/2016/5/11/chartex" xmlns:cx6="http://schemas.microsoft.com/office/drawing/2016/5/12/chartex" xmlns:cx7="http://schemas.microsoft.com/office/drawing/2016/5/13/chartex" xmlns:cx8="http://schemas.microsoft.com/office/drawing/2016/5/14/chartex" xmlns:mc="http://schemas.openxmlformats.org/markup-compatibility/2006" xmlns:aink="http://schemas.microsoft.com/office/drawing/2016/ink" xmlns:am3d="http://schemas.microsoft.com/office/drawing/2017/model3d" xmlns:o="urn:schemas-microsoft-com:office:office" xmlns:oel="http://schemas.microsoft.com/office/2019/extlst" xmlns:r="http://schemas.openxmlformats.org/officeDocument/2006/relationships" xmlns:m="http://schemas.openxmlformats.org/officeDocument/2006/math" xmlns:v="urn:schemas-microsoft-com:vml" xmlns:wp14="http://schemas.microsoft.com/office/word/2010/wordprocessingDrawing" xmlns:wp="http://schemas.openxmlformats.org/drawingml/2006/wordprocessingDrawing" xmlns:w10="urn:schemas-microsoft-com:office:word" xmlns:w="http://schemas.openxmlformats.org/wordprocessingml/2006/main" xmlns:w14="http://schemas.microsoft.com/office/word/2010/wordml" xmlns:w15="http://schemas.microsoft.com/office/word/2012/wordml" xmlns:w16cex="http://schemas.microsoft.com/office/word/2018/wordml/cex" xmlns:w16cid="http://schemas.microsoft.com/office/word/2016/wordml/cid" xmlns:w16="http://schemas.microsoft.com/office/word/2018/wordml" xmlns:w16du="http://schemas.microsoft.com/office/word/2023/wordml/word16du" xmlns:w16sdtdh="http://schemas.microsoft.com/office/word/2020/wordml/sdtdatahash" xmlns:w16se="http://schemas.microsoft.com/office/word/2015/wordml/symex" xmlns:wpg="http://schemas.microsoft.com/office/word/2010/wordprocessingGroup" xmlns:wpi="http://schemas.microsoft.com/office/word/2010/wordprocessingInk" xmlns:wne="http://schemas.microsoft.com/office/word/2006/wordml" xmlns:wps="http://schemas.microsoft.com/office/word/2010/wordprocessingShape" mc:Ignorable="w14 w15 w16se w16cid w16 w16cex w16sdtdh w16du wp14">
   <w:p>
     <w:pPr>
       <w:pStyle w:val="Encabezado"/>
@@ -20682,7 +22555,7 @@
 </file>
 
 <file path=word/numbering.xml><?xml version="1.0" encoding="utf-8"?>
-<w:numbering xmlns:wpc="http://schemas.microsoft.com/office/word/2010/wordprocessingCanvas" xmlns:cx="http://schemas.microsoft.com/office/drawing/2014/chartex" xmlns:cx1="http://schemas.microsoft.com/office/drawing/2015/9/8/chartex" xmlns:cx2="http://schemas.microsoft.com/office/drawing/2015/10/21/chartex" xmlns:cx3="http://schemas.microsoft.com/office/drawing/2016/5/9/chartex" xmlns:cx4="http://schemas.microsoft.com/office/drawing/2016/5/10/chartex" xmlns:cx5="http://schemas.microsoft.com/office/drawing/2016/5/11/chartex" xmlns:cx6="http://schemas.microsoft.com/office/drawing/2016/5/12/chartex" xmlns:cx7="http://schemas.microsoft.com/office/drawing/2016/5/13/chartex" xmlns:cx8="http://schemas.microsoft.com/office/drawing/2016/5/14/chartex" xmlns:mc="http://schemas.openxmlformats.org/markup-compatibility/2006" xmlns:aink="http://schemas.microsoft.com/office/drawing/2016/ink" xmlns:am3d="http://schemas.microsoft.com/office/drawing/2017/model3d" xmlns:o="urn:schemas-microsoft-com:office:office" xmlns:r="http://schemas.openxmlformats.org/officeDocument/2006/relationships" xmlns:m="http://schemas.openxmlformats.org/officeDocument/2006/math" xmlns:v="urn:schemas-microsoft-com:vml" xmlns:wp14="http://schemas.microsoft.com/office/word/2010/wordprocessingDrawing" xmlns:wp="http://schemas.openxmlformats.org/drawingml/2006/wordprocessingDrawing" xmlns:w10="urn:schemas-microsoft-com:office:word" xmlns:w="http://schemas.openxmlformats.org/wordprocessingml/2006/main" xmlns:w14="http://schemas.microsoft.com/office/word/2010/wordml" xmlns:w15="http://schemas.microsoft.com/office/word/2012/wordml" xmlns:w16cex="http://schemas.microsoft.com/office/word/2018/wordml/cex" xmlns:w16cid="http://schemas.microsoft.com/office/word/2016/wordml/cid" xmlns:w16="http://schemas.microsoft.com/office/word/2018/wordml" xmlns:w16sdtdh="http://schemas.microsoft.com/office/word/2020/wordml/sdtdatahash" xmlns:w16se="http://schemas.microsoft.com/office/word/2015/wordml/symex" xmlns:wpg="http://schemas.microsoft.com/office/word/2010/wordprocessingGroup" xmlns:wpi="http://schemas.microsoft.com/office/word/2010/wordprocessingInk" xmlns:wne="http://schemas.microsoft.com/office/word/2006/wordml" xmlns:wps="http://schemas.microsoft.com/office/word/2010/wordprocessingShape" mc:Ignorable="w14 w15 w16se w16cid w16 w16cex w16sdtdh wp14">
+<w:numbering xmlns:wpc="http://schemas.microsoft.com/office/word/2010/wordprocessingCanvas" xmlns:cx="http://schemas.microsoft.com/office/drawing/2014/chartex" xmlns:cx1="http://schemas.microsoft.com/office/drawing/2015/9/8/chartex" xmlns:cx2="http://schemas.microsoft.com/office/drawing/2015/10/21/chartex" xmlns:cx3="http://schemas.microsoft.com/office/drawing/2016/5/9/chartex" xmlns:cx4="http://schemas.microsoft.com/office/drawing/2016/5/10/chartex" xmlns:cx5="http://schemas.microsoft.com/office/drawing/2016/5/11/chartex" xmlns:cx6="http://schemas.microsoft.com/office/drawing/2016/5/12/chartex" xmlns:cx7="http://schemas.microsoft.com/office/drawing/2016/5/13/chartex" xmlns:cx8="http://schemas.microsoft.com/office/drawing/2016/5/14/chartex" xmlns:mc="http://schemas.openxmlformats.org/markup-compatibility/2006" xmlns:aink="http://schemas.microsoft.com/office/drawing/2016/ink" xmlns:am3d="http://schemas.microsoft.com/office/drawing/2017/model3d" xmlns:o="urn:schemas-microsoft-com:office:office" xmlns:oel="http://schemas.microsoft.com/office/2019/extlst" xmlns:r="http://schemas.openxmlformats.org/officeDocument/2006/relationships" xmlns:m="http://schemas.openxmlformats.org/officeDocument/2006/math" xmlns:v="urn:schemas-microsoft-com:vml" xmlns:wp14="http://schemas.microsoft.com/office/word/2010/wordprocessingDrawing" xmlns:wp="http://schemas.openxmlformats.org/drawingml/2006/wordprocessingDrawing" xmlns:w10="urn:schemas-microsoft-com:office:word" xmlns:w="http://schemas.openxmlformats.org/wordprocessingml/2006/main" xmlns:w14="http://schemas.microsoft.com/office/word/2010/wordml" xmlns:w15="http://schemas.microsoft.com/office/word/2012/wordml" xmlns:w16cex="http://schemas.microsoft.com/office/word/2018/wordml/cex" xmlns:w16cid="http://schemas.microsoft.com/office/word/2016/wordml/cid" xmlns:w16="http://schemas.microsoft.com/office/word/2018/wordml" xmlns:w16du="http://schemas.microsoft.com/office/word/2023/wordml/word16du" xmlns:w16sdtdh="http://schemas.microsoft.com/office/word/2020/wordml/sdtdatahash" xmlns:w16se="http://schemas.microsoft.com/office/word/2015/wordml/symex" xmlns:wpg="http://schemas.microsoft.com/office/word/2010/wordprocessingGroup" xmlns:wpi="http://schemas.microsoft.com/office/word/2010/wordprocessingInk" xmlns:wne="http://schemas.microsoft.com/office/word/2006/wordml" xmlns:wps="http://schemas.microsoft.com/office/word/2010/wordprocessingShape" mc:Ignorable="w14 w15 w16se w16cid w16 w16cex w16sdtdh w16du wp14">
   <w:abstractNum w:abstractNumId="0" w15:restartNumberingAfterBreak="0">
     <w:nsid w:val="06907B84"/>
     <w:multiLevelType w:val="multilevel"/>
@@ -22251,6 +24124,155 @@
     </w:lvl>
   </w:abstractNum>
   <w:abstractNum w:abstractNumId="14" w15:restartNumberingAfterBreak="0">
+    <w:nsid w:val="2CA5623A"/>
+    <w:multiLevelType w:val="multilevel"/>
+    <w:tmpl w:val="115673C6"/>
+    <w:lvl w:ilvl="0">
+      <w:start w:val="1"/>
+      <w:numFmt w:val="bullet"/>
+      <w:lvlText w:val=""/>
+      <w:lvlJc w:val="left"/>
+      <w:pPr>
+        <w:tabs>
+          <w:tab w:val="num" w:pos="720"/>
+        </w:tabs>
+        <w:ind w:left="720" w:hanging="360"/>
+      </w:pPr>
+      <w:rPr>
+        <w:rFonts w:ascii="Symbol" w:hAnsi="Symbol" w:hint="default"/>
+        <w:sz w:val="20"/>
+      </w:rPr>
+    </w:lvl>
+    <w:lvl w:ilvl="1">
+      <w:start w:val="1"/>
+      <w:numFmt w:val="bullet"/>
+      <w:lvlText w:val="o"/>
+      <w:lvlJc w:val="left"/>
+      <w:pPr>
+        <w:tabs>
+          <w:tab w:val="num" w:pos="1440"/>
+        </w:tabs>
+        <w:ind w:left="1440" w:hanging="360"/>
+      </w:pPr>
+      <w:rPr>
+        <w:rFonts w:ascii="Courier New" w:hAnsi="Courier New" w:hint="default"/>
+        <w:sz w:val="20"/>
+      </w:rPr>
+    </w:lvl>
+    <w:lvl w:ilvl="2" w:tentative="1">
+      <w:start w:val="1"/>
+      <w:numFmt w:val="bullet"/>
+      <w:lvlText w:val=""/>
+      <w:lvlJc w:val="left"/>
+      <w:pPr>
+        <w:tabs>
+          <w:tab w:val="num" w:pos="2160"/>
+        </w:tabs>
+        <w:ind w:left="2160" w:hanging="360"/>
+      </w:pPr>
+      <w:rPr>
+        <w:rFonts w:ascii="Wingdings" w:hAnsi="Wingdings" w:hint="default"/>
+        <w:sz w:val="20"/>
+      </w:rPr>
+    </w:lvl>
+    <w:lvl w:ilvl="3" w:tentative="1">
+      <w:start w:val="1"/>
+      <w:numFmt w:val="bullet"/>
+      <w:lvlText w:val=""/>
+      <w:lvlJc w:val="left"/>
+      <w:pPr>
+        <w:tabs>
+          <w:tab w:val="num" w:pos="2880"/>
+        </w:tabs>
+        <w:ind w:left="2880" w:hanging="360"/>
+      </w:pPr>
+      <w:rPr>
+        <w:rFonts w:ascii="Wingdings" w:hAnsi="Wingdings" w:hint="default"/>
+        <w:sz w:val="20"/>
+      </w:rPr>
+    </w:lvl>
+    <w:lvl w:ilvl="4" w:tentative="1">
+      <w:start w:val="1"/>
+      <w:numFmt w:val="bullet"/>
+      <w:lvlText w:val=""/>
+      <w:lvlJc w:val="left"/>
+      <w:pPr>
+        <w:tabs>
+          <w:tab w:val="num" w:pos="3600"/>
+        </w:tabs>
+        <w:ind w:left="3600" w:hanging="360"/>
+      </w:pPr>
+      <w:rPr>
+        <w:rFonts w:ascii="Wingdings" w:hAnsi="Wingdings" w:hint="default"/>
+        <w:sz w:val="20"/>
+      </w:rPr>
+    </w:lvl>
+    <w:lvl w:ilvl="5" w:tentative="1">
+      <w:start w:val="1"/>
+      <w:numFmt w:val="bullet"/>
+      <w:lvlText w:val=""/>
+      <w:lvlJc w:val="left"/>
+      <w:pPr>
+        <w:tabs>
+          <w:tab w:val="num" w:pos="4320"/>
+        </w:tabs>
+        <w:ind w:left="4320" w:hanging="360"/>
+      </w:pPr>
+      <w:rPr>
+        <w:rFonts w:ascii="Wingdings" w:hAnsi="Wingdings" w:hint="default"/>
+        <w:sz w:val="20"/>
+      </w:rPr>
+    </w:lvl>
+    <w:lvl w:ilvl="6" w:tentative="1">
+      <w:start w:val="1"/>
+      <w:numFmt w:val="bullet"/>
+      <w:lvlText w:val=""/>
+      <w:lvlJc w:val="left"/>
+      <w:pPr>
+        <w:tabs>
+          <w:tab w:val="num" w:pos="5040"/>
+        </w:tabs>
+        <w:ind w:left="5040" w:hanging="360"/>
+      </w:pPr>
+      <w:rPr>
+        <w:rFonts w:ascii="Wingdings" w:hAnsi="Wingdings" w:hint="default"/>
+        <w:sz w:val="20"/>
+      </w:rPr>
+    </w:lvl>
+    <w:lvl w:ilvl="7" w:tentative="1">
+      <w:start w:val="1"/>
+      <w:numFmt w:val="bullet"/>
+      <w:lvlText w:val=""/>
+      <w:lvlJc w:val="left"/>
+      <w:pPr>
+        <w:tabs>
+          <w:tab w:val="num" w:pos="5760"/>
+        </w:tabs>
+        <w:ind w:left="5760" w:hanging="360"/>
+      </w:pPr>
+      <w:rPr>
+        <w:rFonts w:ascii="Wingdings" w:hAnsi="Wingdings" w:hint="default"/>
+        <w:sz w:val="20"/>
+      </w:rPr>
+    </w:lvl>
+    <w:lvl w:ilvl="8" w:tentative="1">
+      <w:start w:val="1"/>
+      <w:numFmt w:val="bullet"/>
+      <w:lvlText w:val=""/>
+      <w:lvlJc w:val="left"/>
+      <w:pPr>
+        <w:tabs>
+          <w:tab w:val="num" w:pos="6480"/>
+        </w:tabs>
+        <w:ind w:left="6480" w:hanging="360"/>
+      </w:pPr>
+      <w:rPr>
+        <w:rFonts w:ascii="Wingdings" w:hAnsi="Wingdings" w:hint="default"/>
+        <w:sz w:val="20"/>
+      </w:rPr>
+    </w:lvl>
+  </w:abstractNum>
+  <w:abstractNum w:abstractNumId="15" w15:restartNumberingAfterBreak="0">
     <w:nsid w:val="31054891"/>
     <w:multiLevelType w:val="hybridMultilevel"/>
     <w:tmpl w:val="60B0A830"/>
@@ -22363,7 +24385,7 @@
       </w:pPr>
     </w:lvl>
   </w:abstractNum>
-  <w:abstractNum w:abstractNumId="15" w15:restartNumberingAfterBreak="0">
+  <w:abstractNum w:abstractNumId="16" w15:restartNumberingAfterBreak="0">
     <w:nsid w:val="35BE09B5"/>
     <w:multiLevelType w:val="hybridMultilevel"/>
     <w:tmpl w:val="10B2C092"/>
@@ -22475,7 +24497,7 @@
       </w:rPr>
     </w:lvl>
   </w:abstractNum>
-  <w:abstractNum w:abstractNumId="16" w15:restartNumberingAfterBreak="0">
+  <w:abstractNum w:abstractNumId="17" w15:restartNumberingAfterBreak="0">
     <w:nsid w:val="38A0003A"/>
     <w:multiLevelType w:val="hybridMultilevel"/>
     <w:tmpl w:val="B0B49334"/>
@@ -22569,7 +24591,7 @@
       </w:pPr>
     </w:lvl>
   </w:abstractNum>
-  <w:abstractNum w:abstractNumId="17" w15:restartNumberingAfterBreak="0">
+  <w:abstractNum w:abstractNumId="18" w15:restartNumberingAfterBreak="0">
     <w:nsid w:val="3A303088"/>
     <w:multiLevelType w:val="multilevel"/>
     <w:tmpl w:val="E4ECBDB8"/>
@@ -22682,7 +24704,7 @@
       </w:rPr>
     </w:lvl>
   </w:abstractNum>
-  <w:abstractNum w:abstractNumId="18" w15:restartNumberingAfterBreak="0">
+  <w:abstractNum w:abstractNumId="19" w15:restartNumberingAfterBreak="0">
     <w:nsid w:val="3C874C17"/>
     <w:multiLevelType w:val="hybridMultilevel"/>
     <w:tmpl w:val="914C8346"/>
@@ -22771,7 +24793,156 @@
       </w:pPr>
     </w:lvl>
   </w:abstractNum>
-  <w:abstractNum w:abstractNumId="19" w15:restartNumberingAfterBreak="0">
+  <w:abstractNum w:abstractNumId="20" w15:restartNumberingAfterBreak="0">
+    <w:nsid w:val="403579A5"/>
+    <w:multiLevelType w:val="multilevel"/>
+    <w:tmpl w:val="0CF8C6D2"/>
+    <w:lvl w:ilvl="0">
+      <w:start w:val="1"/>
+      <w:numFmt w:val="bullet"/>
+      <w:lvlText w:val=""/>
+      <w:lvlJc w:val="left"/>
+      <w:pPr>
+        <w:tabs>
+          <w:tab w:val="num" w:pos="720"/>
+        </w:tabs>
+        <w:ind w:left="720" w:hanging="360"/>
+      </w:pPr>
+      <w:rPr>
+        <w:rFonts w:ascii="Symbol" w:hAnsi="Symbol" w:hint="default"/>
+        <w:sz w:val="20"/>
+      </w:rPr>
+    </w:lvl>
+    <w:lvl w:ilvl="1">
+      <w:start w:val="1"/>
+      <w:numFmt w:val="bullet"/>
+      <w:lvlText w:val="o"/>
+      <w:lvlJc w:val="left"/>
+      <w:pPr>
+        <w:tabs>
+          <w:tab w:val="num" w:pos="1440"/>
+        </w:tabs>
+        <w:ind w:left="1440" w:hanging="360"/>
+      </w:pPr>
+      <w:rPr>
+        <w:rFonts w:ascii="Courier New" w:hAnsi="Courier New" w:hint="default"/>
+        <w:sz w:val="20"/>
+      </w:rPr>
+    </w:lvl>
+    <w:lvl w:ilvl="2">
+      <w:start w:val="1"/>
+      <w:numFmt w:val="bullet"/>
+      <w:lvlText w:val=""/>
+      <w:lvlJc w:val="left"/>
+      <w:pPr>
+        <w:tabs>
+          <w:tab w:val="num" w:pos="2160"/>
+        </w:tabs>
+        <w:ind w:left="2160" w:hanging="360"/>
+      </w:pPr>
+      <w:rPr>
+        <w:rFonts w:ascii="Wingdings" w:hAnsi="Wingdings" w:hint="default"/>
+        <w:sz w:val="20"/>
+      </w:rPr>
+    </w:lvl>
+    <w:lvl w:ilvl="3" w:tentative="1">
+      <w:start w:val="1"/>
+      <w:numFmt w:val="bullet"/>
+      <w:lvlText w:val=""/>
+      <w:lvlJc w:val="left"/>
+      <w:pPr>
+        <w:tabs>
+          <w:tab w:val="num" w:pos="2880"/>
+        </w:tabs>
+        <w:ind w:left="2880" w:hanging="360"/>
+      </w:pPr>
+      <w:rPr>
+        <w:rFonts w:ascii="Wingdings" w:hAnsi="Wingdings" w:hint="default"/>
+        <w:sz w:val="20"/>
+      </w:rPr>
+    </w:lvl>
+    <w:lvl w:ilvl="4" w:tentative="1">
+      <w:start w:val="1"/>
+      <w:numFmt w:val="bullet"/>
+      <w:lvlText w:val=""/>
+      <w:lvlJc w:val="left"/>
+      <w:pPr>
+        <w:tabs>
+          <w:tab w:val="num" w:pos="3600"/>
+        </w:tabs>
+        <w:ind w:left="3600" w:hanging="360"/>
+      </w:pPr>
+      <w:rPr>
+        <w:rFonts w:ascii="Wingdings" w:hAnsi="Wingdings" w:hint="default"/>
+        <w:sz w:val="20"/>
+      </w:rPr>
+    </w:lvl>
+    <w:lvl w:ilvl="5" w:tentative="1">
+      <w:start w:val="1"/>
+      <w:numFmt w:val="bullet"/>
+      <w:lvlText w:val=""/>
+      <w:lvlJc w:val="left"/>
+      <w:pPr>
+        <w:tabs>
+          <w:tab w:val="num" w:pos="4320"/>
+        </w:tabs>
+        <w:ind w:left="4320" w:hanging="360"/>
+      </w:pPr>
+      <w:rPr>
+        <w:rFonts w:ascii="Wingdings" w:hAnsi="Wingdings" w:hint="default"/>
+        <w:sz w:val="20"/>
+      </w:rPr>
+    </w:lvl>
+    <w:lvl w:ilvl="6" w:tentative="1">
+      <w:start w:val="1"/>
+      <w:numFmt w:val="bullet"/>
+      <w:lvlText w:val=""/>
+      <w:lvlJc w:val="left"/>
+      <w:pPr>
+        <w:tabs>
+          <w:tab w:val="num" w:pos="5040"/>
+        </w:tabs>
+        <w:ind w:left="5040" w:hanging="360"/>
+      </w:pPr>
+      <w:rPr>
+        <w:rFonts w:ascii="Wingdings" w:hAnsi="Wingdings" w:hint="default"/>
+        <w:sz w:val="20"/>
+      </w:rPr>
+    </w:lvl>
+    <w:lvl w:ilvl="7" w:tentative="1">
+      <w:start w:val="1"/>
+      <w:numFmt w:val="bullet"/>
+      <w:lvlText w:val=""/>
+      <w:lvlJc w:val="left"/>
+      <w:pPr>
+        <w:tabs>
+          <w:tab w:val="num" w:pos="5760"/>
+        </w:tabs>
+        <w:ind w:left="5760" w:hanging="360"/>
+      </w:pPr>
+      <w:rPr>
+        <w:rFonts w:ascii="Wingdings" w:hAnsi="Wingdings" w:hint="default"/>
+        <w:sz w:val="20"/>
+      </w:rPr>
+    </w:lvl>
+    <w:lvl w:ilvl="8" w:tentative="1">
+      <w:start w:val="1"/>
+      <w:numFmt w:val="bullet"/>
+      <w:lvlText w:val=""/>
+      <w:lvlJc w:val="left"/>
+      <w:pPr>
+        <w:tabs>
+          <w:tab w:val="num" w:pos="6480"/>
+        </w:tabs>
+        <w:ind w:left="6480" w:hanging="360"/>
+      </w:pPr>
+      <w:rPr>
+        <w:rFonts w:ascii="Wingdings" w:hAnsi="Wingdings" w:hint="default"/>
+        <w:sz w:val="20"/>
+      </w:rPr>
+    </w:lvl>
+  </w:abstractNum>
+  <w:abstractNum w:abstractNumId="21" w15:restartNumberingAfterBreak="0">
     <w:nsid w:val="40583A2D"/>
     <w:multiLevelType w:val="hybridMultilevel"/>
     <w:tmpl w:val="1102D356"/>
@@ -22884,7 +25055,7 @@
       </w:rPr>
     </w:lvl>
   </w:abstractNum>
-  <w:abstractNum w:abstractNumId="20" w15:restartNumberingAfterBreak="0">
+  <w:abstractNum w:abstractNumId="22" w15:restartNumberingAfterBreak="0">
     <w:nsid w:val="41B15819"/>
     <w:multiLevelType w:val="hybridMultilevel"/>
     <w:tmpl w:val="1D48BD68"/>
@@ -22973,7 +25144,7 @@
       </w:pPr>
     </w:lvl>
   </w:abstractNum>
-  <w:abstractNum w:abstractNumId="21" w15:restartNumberingAfterBreak="0">
+  <w:abstractNum w:abstractNumId="23" w15:restartNumberingAfterBreak="0">
     <w:nsid w:val="465A3BD7"/>
     <w:multiLevelType w:val="multilevel"/>
     <w:tmpl w:val="D53E219E"/>
@@ -23122,7 +25293,7 @@
       </w:rPr>
     </w:lvl>
   </w:abstractNum>
-  <w:abstractNum w:abstractNumId="22" w15:restartNumberingAfterBreak="0">
+  <w:abstractNum w:abstractNumId="24" w15:restartNumberingAfterBreak="0">
     <w:nsid w:val="481D4B96"/>
     <w:multiLevelType w:val="hybridMultilevel"/>
     <w:tmpl w:val="CED09A64"/>
@@ -23235,7 +25406,7 @@
       </w:pPr>
     </w:lvl>
   </w:abstractNum>
-  <w:abstractNum w:abstractNumId="23" w15:restartNumberingAfterBreak="0">
+  <w:abstractNum w:abstractNumId="25" w15:restartNumberingAfterBreak="0">
     <w:nsid w:val="4A235F62"/>
     <w:multiLevelType w:val="multilevel"/>
     <w:tmpl w:val="20B6418A"/>
@@ -23384,7 +25555,7 @@
       </w:rPr>
     </w:lvl>
   </w:abstractNum>
-  <w:abstractNum w:abstractNumId="24" w15:restartNumberingAfterBreak="0">
+  <w:abstractNum w:abstractNumId="26" w15:restartNumberingAfterBreak="0">
     <w:nsid w:val="4A9B696B"/>
     <w:multiLevelType w:val="multilevel"/>
     <w:tmpl w:val="E9260B04"/>
@@ -23533,7 +25704,7 @@
       </w:rPr>
     </w:lvl>
   </w:abstractNum>
-  <w:abstractNum w:abstractNumId="25" w15:restartNumberingAfterBreak="0">
+  <w:abstractNum w:abstractNumId="27" w15:restartNumberingAfterBreak="0">
     <w:nsid w:val="51C66DE9"/>
     <w:multiLevelType w:val="multilevel"/>
     <w:tmpl w:val="B8BA49F0"/>
@@ -23646,7 +25817,7 @@
       </w:rPr>
     </w:lvl>
   </w:abstractNum>
-  <w:abstractNum w:abstractNumId="26" w15:restartNumberingAfterBreak="0">
+  <w:abstractNum w:abstractNumId="28" w15:restartNumberingAfterBreak="0">
     <w:nsid w:val="547F6026"/>
     <w:multiLevelType w:val="hybridMultilevel"/>
     <w:tmpl w:val="D3C02544"/>
@@ -23735,7 +25906,7 @@
       </w:pPr>
     </w:lvl>
   </w:abstractNum>
-  <w:abstractNum w:abstractNumId="27" w15:restartNumberingAfterBreak="0">
+  <w:abstractNum w:abstractNumId="29" w15:restartNumberingAfterBreak="0">
     <w:nsid w:val="55A08CD0"/>
     <w:multiLevelType w:val="hybridMultilevel"/>
     <w:tmpl w:val="8ED4C326"/>
@@ -23848,7 +26019,7 @@
       </w:rPr>
     </w:lvl>
   </w:abstractNum>
-  <w:abstractNum w:abstractNumId="28" w15:restartNumberingAfterBreak="0">
+  <w:abstractNum w:abstractNumId="30" w15:restartNumberingAfterBreak="0">
     <w:nsid w:val="607813D6"/>
     <w:multiLevelType w:val="multilevel"/>
     <w:tmpl w:val="4ED806B4"/>
@@ -23997,7 +26168,7 @@
       </w:rPr>
     </w:lvl>
   </w:abstractNum>
-  <w:abstractNum w:abstractNumId="29" w15:restartNumberingAfterBreak="0">
+  <w:abstractNum w:abstractNumId="31" w15:restartNumberingAfterBreak="0">
     <w:nsid w:val="61BAA1C1"/>
     <w:multiLevelType w:val="hybridMultilevel"/>
     <w:tmpl w:val="C8A4AE30"/>
@@ -24110,7 +26281,7 @@
       </w:rPr>
     </w:lvl>
   </w:abstractNum>
-  <w:abstractNum w:abstractNumId="30" w15:restartNumberingAfterBreak="0">
+  <w:abstractNum w:abstractNumId="32" w15:restartNumberingAfterBreak="0">
     <w:nsid w:val="63C1237E"/>
     <w:multiLevelType w:val="multilevel"/>
     <w:tmpl w:val="340A0021"/>
@@ -24223,7 +26394,7 @@
       </w:rPr>
     </w:lvl>
   </w:abstractNum>
-  <w:abstractNum w:abstractNumId="31" w15:restartNumberingAfterBreak="0">
+  <w:abstractNum w:abstractNumId="33" w15:restartNumberingAfterBreak="0">
     <w:nsid w:val="63FB4D3A"/>
     <w:multiLevelType w:val="hybridMultilevel"/>
     <w:tmpl w:val="0F9427FE"/>
@@ -24336,7 +26507,7 @@
       </w:rPr>
     </w:lvl>
   </w:abstractNum>
-  <w:abstractNum w:abstractNumId="32" w15:restartNumberingAfterBreak="0">
+  <w:abstractNum w:abstractNumId="34" w15:restartNumberingAfterBreak="0">
     <w:nsid w:val="65150978"/>
     <w:multiLevelType w:val="hybridMultilevel"/>
     <w:tmpl w:val="E72AF8C2"/>
@@ -24449,7 +26620,7 @@
       </w:rPr>
     </w:lvl>
   </w:abstractNum>
-  <w:abstractNum w:abstractNumId="33" w15:restartNumberingAfterBreak="0">
+  <w:abstractNum w:abstractNumId="35" w15:restartNumberingAfterBreak="0">
     <w:nsid w:val="67754D9C"/>
     <w:multiLevelType w:val="hybridMultilevel"/>
     <w:tmpl w:val="57FE19BC"/>
@@ -24589,7 +26760,156 @@
       </w:rPr>
     </w:lvl>
   </w:abstractNum>
-  <w:abstractNum w:abstractNumId="34" w15:restartNumberingAfterBreak="0">
+  <w:abstractNum w:abstractNumId="36" w15:restartNumberingAfterBreak="0">
+    <w:nsid w:val="68677335"/>
+    <w:multiLevelType w:val="multilevel"/>
+    <w:tmpl w:val="F70AFF8E"/>
+    <w:lvl w:ilvl="0">
+      <w:start w:val="1"/>
+      <w:numFmt w:val="bullet"/>
+      <w:lvlText w:val=""/>
+      <w:lvlJc w:val="left"/>
+      <w:pPr>
+        <w:tabs>
+          <w:tab w:val="num" w:pos="720"/>
+        </w:tabs>
+        <w:ind w:left="720" w:hanging="360"/>
+      </w:pPr>
+      <w:rPr>
+        <w:rFonts w:ascii="Symbol" w:hAnsi="Symbol" w:hint="default"/>
+        <w:sz w:val="20"/>
+      </w:rPr>
+    </w:lvl>
+    <w:lvl w:ilvl="1">
+      <w:start w:val="1"/>
+      <w:numFmt w:val="bullet"/>
+      <w:lvlText w:val="o"/>
+      <w:lvlJc w:val="left"/>
+      <w:pPr>
+        <w:tabs>
+          <w:tab w:val="num" w:pos="1440"/>
+        </w:tabs>
+        <w:ind w:left="1440" w:hanging="360"/>
+      </w:pPr>
+      <w:rPr>
+        <w:rFonts w:ascii="Courier New" w:hAnsi="Courier New" w:hint="default"/>
+        <w:sz w:val="20"/>
+      </w:rPr>
+    </w:lvl>
+    <w:lvl w:ilvl="2" w:tentative="1">
+      <w:start w:val="1"/>
+      <w:numFmt w:val="bullet"/>
+      <w:lvlText w:val=""/>
+      <w:lvlJc w:val="left"/>
+      <w:pPr>
+        <w:tabs>
+          <w:tab w:val="num" w:pos="2160"/>
+        </w:tabs>
+        <w:ind w:left="2160" w:hanging="360"/>
+      </w:pPr>
+      <w:rPr>
+        <w:rFonts w:ascii="Wingdings" w:hAnsi="Wingdings" w:hint="default"/>
+        <w:sz w:val="20"/>
+      </w:rPr>
+    </w:lvl>
+    <w:lvl w:ilvl="3" w:tentative="1">
+      <w:start w:val="1"/>
+      <w:numFmt w:val="bullet"/>
+      <w:lvlText w:val=""/>
+      <w:lvlJc w:val="left"/>
+      <w:pPr>
+        <w:tabs>
+          <w:tab w:val="num" w:pos="2880"/>
+        </w:tabs>
+        <w:ind w:left="2880" w:hanging="360"/>
+      </w:pPr>
+      <w:rPr>
+        <w:rFonts w:ascii="Wingdings" w:hAnsi="Wingdings" w:hint="default"/>
+        <w:sz w:val="20"/>
+      </w:rPr>
+    </w:lvl>
+    <w:lvl w:ilvl="4" w:tentative="1">
+      <w:start w:val="1"/>
+      <w:numFmt w:val="bullet"/>
+      <w:lvlText w:val=""/>
+      <w:lvlJc w:val="left"/>
+      <w:pPr>
+        <w:tabs>
+          <w:tab w:val="num" w:pos="3600"/>
+        </w:tabs>
+        <w:ind w:left="3600" w:hanging="360"/>
+      </w:pPr>
+      <w:rPr>
+        <w:rFonts w:ascii="Wingdings" w:hAnsi="Wingdings" w:hint="default"/>
+        <w:sz w:val="20"/>
+      </w:rPr>
+    </w:lvl>
+    <w:lvl w:ilvl="5" w:tentative="1">
+      <w:start w:val="1"/>
+      <w:numFmt w:val="bullet"/>
+      <w:lvlText w:val=""/>
+      <w:lvlJc w:val="left"/>
+      <w:pPr>
+        <w:tabs>
+          <w:tab w:val="num" w:pos="4320"/>
+        </w:tabs>
+        <w:ind w:left="4320" w:hanging="360"/>
+      </w:pPr>
+      <w:rPr>
+        <w:rFonts w:ascii="Wingdings" w:hAnsi="Wingdings" w:hint="default"/>
+        <w:sz w:val="20"/>
+      </w:rPr>
+    </w:lvl>
+    <w:lvl w:ilvl="6" w:tentative="1">
+      <w:start w:val="1"/>
+      <w:numFmt w:val="bullet"/>
+      <w:lvlText w:val=""/>
+      <w:lvlJc w:val="left"/>
+      <w:pPr>
+        <w:tabs>
+          <w:tab w:val="num" w:pos="5040"/>
+        </w:tabs>
+        <w:ind w:left="5040" w:hanging="360"/>
+      </w:pPr>
+      <w:rPr>
+        <w:rFonts w:ascii="Wingdings" w:hAnsi="Wingdings" w:hint="default"/>
+        <w:sz w:val="20"/>
+      </w:rPr>
+    </w:lvl>
+    <w:lvl w:ilvl="7" w:tentative="1">
+      <w:start w:val="1"/>
+      <w:numFmt w:val="bullet"/>
+      <w:lvlText w:val=""/>
+      <w:lvlJc w:val="left"/>
+      <w:pPr>
+        <w:tabs>
+          <w:tab w:val="num" w:pos="5760"/>
+        </w:tabs>
+        <w:ind w:left="5760" w:hanging="360"/>
+      </w:pPr>
+      <w:rPr>
+        <w:rFonts w:ascii="Wingdings" w:hAnsi="Wingdings" w:hint="default"/>
+        <w:sz w:val="20"/>
+      </w:rPr>
+    </w:lvl>
+    <w:lvl w:ilvl="8" w:tentative="1">
+      <w:start w:val="1"/>
+      <w:numFmt w:val="bullet"/>
+      <w:lvlText w:val=""/>
+      <w:lvlJc w:val="left"/>
+      <w:pPr>
+        <w:tabs>
+          <w:tab w:val="num" w:pos="6480"/>
+        </w:tabs>
+        <w:ind w:left="6480" w:hanging="360"/>
+      </w:pPr>
+      <w:rPr>
+        <w:rFonts w:ascii="Wingdings" w:hAnsi="Wingdings" w:hint="default"/>
+        <w:sz w:val="20"/>
+      </w:rPr>
+    </w:lvl>
+  </w:abstractNum>
+  <w:abstractNum w:abstractNumId="37" w15:restartNumberingAfterBreak="0">
     <w:nsid w:val="6CBA602B"/>
     <w:multiLevelType w:val="hybridMultilevel"/>
     <w:tmpl w:val="4648CC54"/>
@@ -24702,7 +27022,156 @@
       </w:rPr>
     </w:lvl>
   </w:abstractNum>
-  <w:abstractNum w:abstractNumId="35" w15:restartNumberingAfterBreak="0">
+  <w:abstractNum w:abstractNumId="38" w15:restartNumberingAfterBreak="0">
+    <w:nsid w:val="6DF05DCC"/>
+    <w:multiLevelType w:val="multilevel"/>
+    <w:tmpl w:val="29C4ADF8"/>
+    <w:lvl w:ilvl="0">
+      <w:start w:val="1"/>
+      <w:numFmt w:val="bullet"/>
+      <w:lvlText w:val=""/>
+      <w:lvlJc w:val="left"/>
+      <w:pPr>
+        <w:tabs>
+          <w:tab w:val="num" w:pos="720"/>
+        </w:tabs>
+        <w:ind w:left="720" w:hanging="360"/>
+      </w:pPr>
+      <w:rPr>
+        <w:rFonts w:ascii="Symbol" w:hAnsi="Symbol" w:hint="default"/>
+        <w:sz w:val="20"/>
+      </w:rPr>
+    </w:lvl>
+    <w:lvl w:ilvl="1">
+      <w:start w:val="1"/>
+      <w:numFmt w:val="bullet"/>
+      <w:lvlText w:val="o"/>
+      <w:lvlJc w:val="left"/>
+      <w:pPr>
+        <w:tabs>
+          <w:tab w:val="num" w:pos="1440"/>
+        </w:tabs>
+        <w:ind w:left="1440" w:hanging="360"/>
+      </w:pPr>
+      <w:rPr>
+        <w:rFonts w:ascii="Courier New" w:hAnsi="Courier New" w:hint="default"/>
+        <w:sz w:val="20"/>
+      </w:rPr>
+    </w:lvl>
+    <w:lvl w:ilvl="2" w:tentative="1">
+      <w:start w:val="1"/>
+      <w:numFmt w:val="bullet"/>
+      <w:lvlText w:val=""/>
+      <w:lvlJc w:val="left"/>
+      <w:pPr>
+        <w:tabs>
+          <w:tab w:val="num" w:pos="2160"/>
+        </w:tabs>
+        <w:ind w:left="2160" w:hanging="360"/>
+      </w:pPr>
+      <w:rPr>
+        <w:rFonts w:ascii="Wingdings" w:hAnsi="Wingdings" w:hint="default"/>
+        <w:sz w:val="20"/>
+      </w:rPr>
+    </w:lvl>
+    <w:lvl w:ilvl="3" w:tentative="1">
+      <w:start w:val="1"/>
+      <w:numFmt w:val="bullet"/>
+      <w:lvlText w:val=""/>
+      <w:lvlJc w:val="left"/>
+      <w:pPr>
+        <w:tabs>
+          <w:tab w:val="num" w:pos="2880"/>
+        </w:tabs>
+        <w:ind w:left="2880" w:hanging="360"/>
+      </w:pPr>
+      <w:rPr>
+        <w:rFonts w:ascii="Wingdings" w:hAnsi="Wingdings" w:hint="default"/>
+        <w:sz w:val="20"/>
+      </w:rPr>
+    </w:lvl>
+    <w:lvl w:ilvl="4" w:tentative="1">
+      <w:start w:val="1"/>
+      <w:numFmt w:val="bullet"/>
+      <w:lvlText w:val=""/>
+      <w:lvlJc w:val="left"/>
+      <w:pPr>
+        <w:tabs>
+          <w:tab w:val="num" w:pos="3600"/>
+        </w:tabs>
+        <w:ind w:left="3600" w:hanging="360"/>
+      </w:pPr>
+      <w:rPr>
+        <w:rFonts w:ascii="Wingdings" w:hAnsi="Wingdings" w:hint="default"/>
+        <w:sz w:val="20"/>
+      </w:rPr>
+    </w:lvl>
+    <w:lvl w:ilvl="5" w:tentative="1">
+      <w:start w:val="1"/>
+      <w:numFmt w:val="bullet"/>
+      <w:lvlText w:val=""/>
+      <w:lvlJc w:val="left"/>
+      <w:pPr>
+        <w:tabs>
+          <w:tab w:val="num" w:pos="4320"/>
+        </w:tabs>
+        <w:ind w:left="4320" w:hanging="360"/>
+      </w:pPr>
+      <w:rPr>
+        <w:rFonts w:ascii="Wingdings" w:hAnsi="Wingdings" w:hint="default"/>
+        <w:sz w:val="20"/>
+      </w:rPr>
+    </w:lvl>
+    <w:lvl w:ilvl="6" w:tentative="1">
+      <w:start w:val="1"/>
+      <w:numFmt w:val="bullet"/>
+      <w:lvlText w:val=""/>
+      <w:lvlJc w:val="left"/>
+      <w:pPr>
+        <w:tabs>
+          <w:tab w:val="num" w:pos="5040"/>
+        </w:tabs>
+        <w:ind w:left="5040" w:hanging="360"/>
+      </w:pPr>
+      <w:rPr>
+        <w:rFonts w:ascii="Wingdings" w:hAnsi="Wingdings" w:hint="default"/>
+        <w:sz w:val="20"/>
+      </w:rPr>
+    </w:lvl>
+    <w:lvl w:ilvl="7" w:tentative="1">
+      <w:start w:val="1"/>
+      <w:numFmt w:val="bullet"/>
+      <w:lvlText w:val=""/>
+      <w:lvlJc w:val="left"/>
+      <w:pPr>
+        <w:tabs>
+          <w:tab w:val="num" w:pos="5760"/>
+        </w:tabs>
+        <w:ind w:left="5760" w:hanging="360"/>
+      </w:pPr>
+      <w:rPr>
+        <w:rFonts w:ascii="Wingdings" w:hAnsi="Wingdings" w:hint="default"/>
+        <w:sz w:val="20"/>
+      </w:rPr>
+    </w:lvl>
+    <w:lvl w:ilvl="8" w:tentative="1">
+      <w:start w:val="1"/>
+      <w:numFmt w:val="bullet"/>
+      <w:lvlText w:val=""/>
+      <w:lvlJc w:val="left"/>
+      <w:pPr>
+        <w:tabs>
+          <w:tab w:val="num" w:pos="6480"/>
+        </w:tabs>
+        <w:ind w:left="6480" w:hanging="360"/>
+      </w:pPr>
+      <w:rPr>
+        <w:rFonts w:ascii="Wingdings" w:hAnsi="Wingdings" w:hint="default"/>
+        <w:sz w:val="20"/>
+      </w:rPr>
+    </w:lvl>
+  </w:abstractNum>
+  <w:abstractNum w:abstractNumId="39" w15:restartNumberingAfterBreak="0">
     <w:nsid w:val="6F5C86D5"/>
     <w:multiLevelType w:val="hybridMultilevel"/>
     <w:tmpl w:val="4844EC66"/>
@@ -24815,7 +27284,7 @@
       </w:rPr>
     </w:lvl>
   </w:abstractNum>
-  <w:abstractNum w:abstractNumId="36" w15:restartNumberingAfterBreak="0">
+  <w:abstractNum w:abstractNumId="40" w15:restartNumberingAfterBreak="0">
     <w:nsid w:val="71761E34"/>
     <w:multiLevelType w:val="multilevel"/>
     <w:tmpl w:val="D71033DA"/>
@@ -24964,7 +27433,7 @@
       </w:rPr>
     </w:lvl>
   </w:abstractNum>
-  <w:abstractNum w:abstractNumId="37" w15:restartNumberingAfterBreak="0">
+  <w:abstractNum w:abstractNumId="41" w15:restartNumberingAfterBreak="0">
     <w:nsid w:val="78847F94"/>
     <w:multiLevelType w:val="multilevel"/>
     <w:tmpl w:val="089A73E0"/>
@@ -25077,7 +27546,156 @@
       </w:rPr>
     </w:lvl>
   </w:abstractNum>
-  <w:abstractNum w:abstractNumId="38" w15:restartNumberingAfterBreak="0">
+  <w:abstractNum w:abstractNumId="42" w15:restartNumberingAfterBreak="0">
+    <w:nsid w:val="7C3A1A11"/>
+    <w:multiLevelType w:val="multilevel"/>
+    <w:tmpl w:val="5254C7F4"/>
+    <w:lvl w:ilvl="0">
+      <w:start w:val="1"/>
+      <w:numFmt w:val="bullet"/>
+      <w:lvlText w:val=""/>
+      <w:lvlJc w:val="left"/>
+      <w:pPr>
+        <w:tabs>
+          <w:tab w:val="num" w:pos="720"/>
+        </w:tabs>
+        <w:ind w:left="720" w:hanging="360"/>
+      </w:pPr>
+      <w:rPr>
+        <w:rFonts w:ascii="Symbol" w:hAnsi="Symbol" w:hint="default"/>
+        <w:sz w:val="20"/>
+      </w:rPr>
+    </w:lvl>
+    <w:lvl w:ilvl="1">
+      <w:start w:val="1"/>
+      <w:numFmt w:val="bullet"/>
+      <w:lvlText w:val="o"/>
+      <w:lvlJc w:val="left"/>
+      <w:pPr>
+        <w:tabs>
+          <w:tab w:val="num" w:pos="1440"/>
+        </w:tabs>
+        <w:ind w:left="1440" w:hanging="360"/>
+      </w:pPr>
+      <w:rPr>
+        <w:rFonts w:ascii="Courier New" w:hAnsi="Courier New" w:hint="default"/>
+        <w:sz w:val="20"/>
+      </w:rPr>
+    </w:lvl>
+    <w:lvl w:ilvl="2" w:tentative="1">
+      <w:start w:val="1"/>
+      <w:numFmt w:val="bullet"/>
+      <w:lvlText w:val=""/>
+      <w:lvlJc w:val="left"/>
+      <w:pPr>
+        <w:tabs>
+          <w:tab w:val="num" w:pos="2160"/>
+        </w:tabs>
+        <w:ind w:left="2160" w:hanging="360"/>
+      </w:pPr>
+      <w:rPr>
+        <w:rFonts w:ascii="Wingdings" w:hAnsi="Wingdings" w:hint="default"/>
+        <w:sz w:val="20"/>
+      </w:rPr>
+    </w:lvl>
+    <w:lvl w:ilvl="3" w:tentative="1">
+      <w:start w:val="1"/>
+      <w:numFmt w:val="bullet"/>
+      <w:lvlText w:val=""/>
+      <w:lvlJc w:val="left"/>
+      <w:pPr>
+        <w:tabs>
+          <w:tab w:val="num" w:pos="2880"/>
+        </w:tabs>
+        <w:ind w:left="2880" w:hanging="360"/>
+      </w:pPr>
+      <w:rPr>
+        <w:rFonts w:ascii="Wingdings" w:hAnsi="Wingdings" w:hint="default"/>
+        <w:sz w:val="20"/>
+      </w:rPr>
+    </w:lvl>
+    <w:lvl w:ilvl="4" w:tentative="1">
+      <w:start w:val="1"/>
+      <w:numFmt w:val="bullet"/>
+      <w:lvlText w:val=""/>
+      <w:lvlJc w:val="left"/>
+      <w:pPr>
+        <w:tabs>
+          <w:tab w:val="num" w:pos="3600"/>
+        </w:tabs>
+        <w:ind w:left="3600" w:hanging="360"/>
+      </w:pPr>
+      <w:rPr>
+        <w:rFonts w:ascii="Wingdings" w:hAnsi="Wingdings" w:hint="default"/>
+        <w:sz w:val="20"/>
+      </w:rPr>
+    </w:lvl>
+    <w:lvl w:ilvl="5" w:tentative="1">
+      <w:start w:val="1"/>
+      <w:numFmt w:val="bullet"/>
+      <w:lvlText w:val=""/>
+      <w:lvlJc w:val="left"/>
+      <w:pPr>
+        <w:tabs>
+          <w:tab w:val="num" w:pos="4320"/>
+        </w:tabs>
+        <w:ind w:left="4320" w:hanging="360"/>
+      </w:pPr>
+      <w:rPr>
+        <w:rFonts w:ascii="Wingdings" w:hAnsi="Wingdings" w:hint="default"/>
+        <w:sz w:val="20"/>
+      </w:rPr>
+    </w:lvl>
+    <w:lvl w:ilvl="6" w:tentative="1">
+      <w:start w:val="1"/>
+      <w:numFmt w:val="bullet"/>
+      <w:lvlText w:val=""/>
+      <w:lvlJc w:val="left"/>
+      <w:pPr>
+        <w:tabs>
+          <w:tab w:val="num" w:pos="5040"/>
+        </w:tabs>
+        <w:ind w:left="5040" w:hanging="360"/>
+      </w:pPr>
+      <w:rPr>
+        <w:rFonts w:ascii="Wingdings" w:hAnsi="Wingdings" w:hint="default"/>
+        <w:sz w:val="20"/>
+      </w:rPr>
+    </w:lvl>
+    <w:lvl w:ilvl="7" w:tentative="1">
+      <w:start w:val="1"/>
+      <w:numFmt w:val="bullet"/>
+      <w:lvlText w:val=""/>
+      <w:lvlJc w:val="left"/>
+      <w:pPr>
+        <w:tabs>
+          <w:tab w:val="num" w:pos="5760"/>
+        </w:tabs>
+        <w:ind w:left="5760" w:hanging="360"/>
+      </w:pPr>
+      <w:rPr>
+        <w:rFonts w:ascii="Wingdings" w:hAnsi="Wingdings" w:hint="default"/>
+        <w:sz w:val="20"/>
+      </w:rPr>
+    </w:lvl>
+    <w:lvl w:ilvl="8" w:tentative="1">
+      <w:start w:val="1"/>
+      <w:numFmt w:val="bullet"/>
+      <w:lvlText w:val=""/>
+      <w:lvlJc w:val="left"/>
+      <w:pPr>
+        <w:tabs>
+          <w:tab w:val="num" w:pos="6480"/>
+        </w:tabs>
+        <w:ind w:left="6480" w:hanging="360"/>
+      </w:pPr>
+      <w:rPr>
+        <w:rFonts w:ascii="Wingdings" w:hAnsi="Wingdings" w:hint="default"/>
+        <w:sz w:val="20"/>
+      </w:rPr>
+    </w:lvl>
+  </w:abstractNum>
+  <w:abstractNum w:abstractNumId="43" w15:restartNumberingAfterBreak="0">
     <w:nsid w:val="7DA4259B"/>
     <w:multiLevelType w:val="hybridMultilevel"/>
     <w:tmpl w:val="775A2C7C"/>
@@ -25190,7 +27808,7 @@
       </w:rPr>
     </w:lvl>
   </w:abstractNum>
-  <w:abstractNum w:abstractNumId="39" w15:restartNumberingAfterBreak="0">
+  <w:abstractNum w:abstractNumId="44" w15:restartNumberingAfterBreak="0">
     <w:nsid w:val="7EFE21FE"/>
     <w:multiLevelType w:val="hybridMultilevel"/>
     <w:tmpl w:val="89E21E3E"/>
@@ -25303,131 +27921,146 @@
       </w:rPr>
     </w:lvl>
   </w:abstractNum>
-  <w:num w:numId="1">
+  <w:num w:numId="1" w16cid:durableId="2116825867">
     <w:abstractNumId w:val="5"/>
   </w:num>
-  <w:num w:numId="2">
+  <w:num w:numId="2" w16cid:durableId="1028333253">
+    <w:abstractNumId w:val="18"/>
+  </w:num>
+  <w:num w:numId="3" w16cid:durableId="452212505">
+    <w:abstractNumId w:val="41"/>
+  </w:num>
+  <w:num w:numId="4" w16cid:durableId="72624087">
+    <w:abstractNumId w:val="34"/>
+  </w:num>
+  <w:num w:numId="5" w16cid:durableId="817771383">
+    <w:abstractNumId w:val="7"/>
+  </w:num>
+  <w:num w:numId="6" w16cid:durableId="1646004725">
+    <w:abstractNumId w:val="29"/>
+  </w:num>
+  <w:num w:numId="7" w16cid:durableId="1750493158">
+    <w:abstractNumId w:val="39"/>
+  </w:num>
+  <w:num w:numId="8" w16cid:durableId="1295714465">
+    <w:abstractNumId w:val="43"/>
+  </w:num>
+  <w:num w:numId="9" w16cid:durableId="95641997">
+    <w:abstractNumId w:val="10"/>
+  </w:num>
+  <w:num w:numId="10" w16cid:durableId="2113280810">
+    <w:abstractNumId w:val="31"/>
+  </w:num>
+  <w:num w:numId="11" w16cid:durableId="1061908077">
+    <w:abstractNumId w:val="8"/>
+  </w:num>
+  <w:num w:numId="12" w16cid:durableId="1202132865">
+    <w:abstractNumId w:val="24"/>
+  </w:num>
+  <w:num w:numId="13" w16cid:durableId="1413769837">
+    <w:abstractNumId w:val="15"/>
+  </w:num>
+  <w:num w:numId="14" w16cid:durableId="935479932">
+    <w:abstractNumId w:val="9"/>
+  </w:num>
+  <w:num w:numId="15" w16cid:durableId="1697076633">
+    <w:abstractNumId w:val="19"/>
+  </w:num>
+  <w:num w:numId="16" w16cid:durableId="1918829276">
+    <w:abstractNumId w:val="6"/>
+  </w:num>
+  <w:num w:numId="17" w16cid:durableId="1468208912">
+    <w:abstractNumId w:val="3"/>
+  </w:num>
+  <w:num w:numId="18" w16cid:durableId="2134515406">
+    <w:abstractNumId w:val="1"/>
+  </w:num>
+  <w:num w:numId="19" w16cid:durableId="1363093327">
+    <w:abstractNumId w:val="27"/>
+  </w:num>
+  <w:num w:numId="20" w16cid:durableId="1706558858">
+    <w:abstractNumId w:val="35"/>
+  </w:num>
+  <w:num w:numId="21" w16cid:durableId="1390030414">
+    <w:abstractNumId w:val="33"/>
+  </w:num>
+  <w:num w:numId="22" w16cid:durableId="1010108857">
     <w:abstractNumId w:val="17"/>
   </w:num>
-  <w:num w:numId="3">
+  <w:num w:numId="23" w16cid:durableId="2089694052">
+    <w:abstractNumId w:val="4"/>
+  </w:num>
+  <w:num w:numId="24" w16cid:durableId="1850364702">
+    <w:abstractNumId w:val="11"/>
+  </w:num>
+  <w:num w:numId="25" w16cid:durableId="1134906439">
     <w:abstractNumId w:val="37"/>
   </w:num>
-  <w:num w:numId="4">
+  <w:num w:numId="26" w16cid:durableId="890842757">
+    <w:abstractNumId w:val="28"/>
+  </w:num>
+  <w:num w:numId="27" w16cid:durableId="535041021">
+    <w:abstractNumId w:val="44"/>
+  </w:num>
+  <w:num w:numId="28" w16cid:durableId="505483925">
+    <w:abstractNumId w:val="16"/>
+  </w:num>
+  <w:num w:numId="29" w16cid:durableId="1251964089">
+    <w:abstractNumId w:val="2"/>
+  </w:num>
+  <w:num w:numId="30" w16cid:durableId="1368410268">
+    <w:abstractNumId w:val="26"/>
+  </w:num>
+  <w:num w:numId="31" w16cid:durableId="1397506334">
+    <w:abstractNumId w:val="23"/>
+  </w:num>
+  <w:num w:numId="32" w16cid:durableId="770004433">
     <w:abstractNumId w:val="32"/>
   </w:num>
-  <w:num w:numId="5">
-    <w:abstractNumId w:val="7"/>
+  <w:num w:numId="33" w16cid:durableId="827136243">
+    <w:abstractNumId w:val="0"/>
   </w:num>
-  <w:num w:numId="6">
-    <w:abstractNumId w:val="27"/>
+  <w:num w:numId="34" w16cid:durableId="47151067">
+    <w:abstractNumId w:val="25"/>
   </w:num>
-  <w:num w:numId="7">
-    <w:abstractNumId w:val="35"/>
+  <w:num w:numId="35" w16cid:durableId="1896504919">
+    <w:abstractNumId w:val="21"/>
   </w:num>
-  <w:num w:numId="8">
+  <w:num w:numId="36" w16cid:durableId="1878423525">
+    <w:abstractNumId w:val="22"/>
+  </w:num>
+  <w:num w:numId="37" w16cid:durableId="277493051">
+    <w:abstractNumId w:val="40"/>
+  </w:num>
+  <w:num w:numId="38" w16cid:durableId="2020153324">
+    <w:abstractNumId w:val="30"/>
+  </w:num>
+  <w:num w:numId="39" w16cid:durableId="1545556092">
+    <w:abstractNumId w:val="13"/>
+  </w:num>
+  <w:num w:numId="40" w16cid:durableId="1699889323">
+    <w:abstractNumId w:val="12"/>
+  </w:num>
+  <w:num w:numId="41" w16cid:durableId="320499802">
+    <w:abstractNumId w:val="20"/>
+  </w:num>
+  <w:num w:numId="42" w16cid:durableId="1716586181">
     <w:abstractNumId w:val="38"/>
   </w:num>
-  <w:num w:numId="9">
-    <w:abstractNumId w:val="10"/>
-  </w:num>
-  <w:num w:numId="10">
-    <w:abstractNumId w:val="29"/>
-  </w:num>
-  <w:num w:numId="11">
-    <w:abstractNumId w:val="8"/>
-  </w:num>
-  <w:num w:numId="12">
-    <w:abstractNumId w:val="22"/>
-  </w:num>
-  <w:num w:numId="13">
+  <w:num w:numId="43" w16cid:durableId="2055304607">
     <w:abstractNumId w:val="14"/>
   </w:num>
-  <w:num w:numId="14">
-    <w:abstractNumId w:val="9"/>
-  </w:num>
-  <w:num w:numId="15">
-    <w:abstractNumId w:val="18"/>
-  </w:num>
-  <w:num w:numId="16">
-    <w:abstractNumId w:val="6"/>
-  </w:num>
-  <w:num w:numId="17">
-    <w:abstractNumId w:val="3"/>
-  </w:num>
-  <w:num w:numId="18">
-    <w:abstractNumId w:val="1"/>
-  </w:num>
-  <w:num w:numId="19">
-    <w:abstractNumId w:val="25"/>
-  </w:num>
-  <w:num w:numId="20">
-    <w:abstractNumId w:val="33"/>
-  </w:num>
-  <w:num w:numId="21">
-    <w:abstractNumId w:val="31"/>
-  </w:num>
-  <w:num w:numId="22">
-    <w:abstractNumId w:val="16"/>
-  </w:num>
-  <w:num w:numId="23">
-    <w:abstractNumId w:val="4"/>
-  </w:num>
-  <w:num w:numId="24">
-    <w:abstractNumId w:val="11"/>
-  </w:num>
-  <w:num w:numId="25">
-    <w:abstractNumId w:val="34"/>
-  </w:num>
-  <w:num w:numId="26">
-    <w:abstractNumId w:val="26"/>
-  </w:num>
-  <w:num w:numId="27">
-    <w:abstractNumId w:val="39"/>
-  </w:num>
-  <w:num w:numId="28">
-    <w:abstractNumId w:val="15"/>
-  </w:num>
-  <w:num w:numId="29">
-    <w:abstractNumId w:val="2"/>
-  </w:num>
-  <w:num w:numId="30">
-    <w:abstractNumId w:val="24"/>
-  </w:num>
-  <w:num w:numId="31">
-    <w:abstractNumId w:val="21"/>
-  </w:num>
-  <w:num w:numId="32">
-    <w:abstractNumId w:val="30"/>
-  </w:num>
-  <w:num w:numId="33">
-    <w:abstractNumId w:val="0"/>
-  </w:num>
-  <w:num w:numId="34">
-    <w:abstractNumId w:val="23"/>
-  </w:num>
-  <w:num w:numId="35">
-    <w:abstractNumId w:val="19"/>
-  </w:num>
-  <w:num w:numId="36">
-    <w:abstractNumId w:val="20"/>
-  </w:num>
-  <w:num w:numId="37">
+  <w:num w:numId="44" w16cid:durableId="1878157017">
     <w:abstractNumId w:val="36"/>
   </w:num>
-  <w:num w:numId="38">
-    <w:abstractNumId w:val="28"/>
-  </w:num>
-  <w:num w:numId="39">
-    <w:abstractNumId w:val="13"/>
-  </w:num>
-  <w:num w:numId="40">
-    <w:abstractNumId w:val="12"/>
+  <w:num w:numId="45" w16cid:durableId="755126809">
+    <w:abstractNumId w:val="42"/>
   </w:num>
 </w:numbering>
 </file>
 
 <file path=word/styles.xml><?xml version="1.0" encoding="utf-8"?>
-<w:styles xmlns:mc="http://schemas.openxmlformats.org/markup-compatibility/2006" xmlns:r="http://schemas.openxmlformats.org/officeDocument/2006/relationships" xmlns:w="http://schemas.openxmlformats.org/wordprocessingml/2006/main" xmlns:w14="http://schemas.microsoft.com/office/word/2010/wordml" xmlns:w15="http://schemas.microsoft.com/office/word/2012/wordml" xmlns:w16cex="http://schemas.microsoft.com/office/word/2018/wordml/cex" xmlns:w16cid="http://schemas.microsoft.com/office/word/2016/wordml/cid" xmlns:w16="http://schemas.microsoft.com/office/word/2018/wordml" xmlns:w16sdtdh="http://schemas.microsoft.com/office/word/2020/wordml/sdtdatahash" xmlns:w16se="http://schemas.microsoft.com/office/word/2015/wordml/symex" mc:Ignorable="w14 w15 w16se w16cid w16 w16cex w16sdtdh">
+<w:styles xmlns:mc="http://schemas.openxmlformats.org/markup-compatibility/2006" xmlns:r="http://schemas.openxmlformats.org/officeDocument/2006/relationships" xmlns:w="http://schemas.openxmlformats.org/wordprocessingml/2006/main" xmlns:w14="http://schemas.microsoft.com/office/word/2010/wordml" xmlns:w15="http://schemas.microsoft.com/office/word/2012/wordml" xmlns:w16cex="http://schemas.microsoft.com/office/word/2018/wordml/cex" xmlns:w16cid="http://schemas.microsoft.com/office/word/2016/wordml/cid" xmlns:w16="http://schemas.microsoft.com/office/word/2018/wordml" xmlns:w16du="http://schemas.microsoft.com/office/word/2023/wordml/word16du" xmlns:w16sdtdh="http://schemas.microsoft.com/office/word/2020/wordml/sdtdatahash" xmlns:w16se="http://schemas.microsoft.com/office/word/2015/wordml/symex" mc:Ignorable="w14 w15 w16se w16cid w16 w16cex w16sdtdh w16du">
   <w:docDefaults>
     <w:rPrDefault>
       <w:rPr>
@@ -26749,10 +29382,6 @@
 </file>
 
 <file path=customXml/item2.xml><?xml version="1.0" encoding="utf-8"?>
-<b:Sources xmlns:b="http://schemas.openxmlformats.org/officeDocument/2006/bibliography" xmlns="http://schemas.openxmlformats.org/officeDocument/2006/bibliography" SelectedStyle="\APASixthEditionOfficeOnline.xsl" StyleName="APA" Version="6"/>
-</file>
-
-<file path=customXml/item3.xml><?xml version="1.0" encoding="utf-8"?>
 <ct:contentTypeSchema xmlns:ct="http://schemas.microsoft.com/office/2006/metadata/contentType" xmlns:ma="http://schemas.microsoft.com/office/2006/metadata/properties/metaAttributes" ct:_="" ma:_="" ma:contentTypeName="Documento" ma:contentTypeID="0x010100E96778489EE7714D8BD12CC105EB918B" ma:contentTypeVersion="2" ma:contentTypeDescription="Crear nuevo documento." ma:contentTypeScope="" ma:versionID="416c5c7ae9b5d54d83875cd3c65194e3">
   <xsd:schema xmlns:xsd="http://www.w3.org/2001/XMLSchema" xmlns:xs="http://www.w3.org/2001/XMLSchema" xmlns:p="http://schemas.microsoft.com/office/2006/metadata/properties" xmlns:ns2="126e8a1c-9ea9-435a-ac89-d06c80d62e30" targetNamespace="http://schemas.microsoft.com/office/2006/metadata/properties" ma:root="true" ma:fieldsID="70a237c842677bd850644f8595079f5e" ns2:_="">
     <xsd:import namespace="126e8a1c-9ea9-435a-ac89-d06c80d62e30"/>
@@ -26884,19 +29513,23 @@
 </ct:contentTypeSchema>
 </file>
 
+<file path=customXml/item3.xml><?xml version="1.0" encoding="utf-8"?>
+<b:Sources xmlns:b="http://schemas.openxmlformats.org/officeDocument/2006/bibliography" xmlns="http://schemas.openxmlformats.org/officeDocument/2006/bibliography" SelectedStyle="\APASixthEditionOfficeOnline.xsl" StyleName="APA" Version="6"/>
+</file>
+
 <file path=customXml/item4.xml><?xml version="1.0" encoding="utf-8"?>
+<p:properties xmlns:p="http://schemas.microsoft.com/office/2006/metadata/properties" xmlns:xsi="http://www.w3.org/2001/XMLSchema-instance" xmlns:pc="http://schemas.microsoft.com/office/infopath/2007/PartnerControls">
+  <documentManagement/>
+</p:properties>
+</file>
+
+<file path=customXml/item5.xml><?xml version="1.0" encoding="utf-8"?>
 <?mso-contentType ?>
 <FormTemplates xmlns="http://schemas.microsoft.com/sharepoint/v3/contenttype/forms">
   <Display>DocumentLibraryForm</Display>
   <Edit>DocumentLibraryForm</Edit>
   <New>DocumentLibraryForm</New>
 </FormTemplates>
-</file>
-
-<file path=customXml/item5.xml><?xml version="1.0" encoding="utf-8"?>
-<p:properties xmlns:p="http://schemas.microsoft.com/office/2006/metadata/properties" xmlns:xsi="http://www.w3.org/2001/XMLSchema-instance" xmlns:pc="http://schemas.microsoft.com/office/infopath/2007/PartnerControls">
-  <documentManagement/>
-</p:properties>
 </file>
 
 <file path=customXml/itemProps1.xml><?xml version="1.0" encoding="utf-8"?>
@@ -26908,14 +29541,6 @@
 </file>
 
 <file path=customXml/itemProps2.xml><?xml version="1.0" encoding="utf-8"?>
-<ds:datastoreItem xmlns:ds="http://schemas.openxmlformats.org/officeDocument/2006/customXml" ds:itemID="{74203E96-B722-44CF-B611-70923DD4F702}">
-  <ds:schemaRefs>
-    <ds:schemaRef ds:uri="http://schemas.openxmlformats.org/officeDocument/2006/bibliography"/>
-  </ds:schemaRefs>
-</ds:datastoreItem>
-</file>
-
-<file path=customXml/itemProps3.xml><?xml version="1.0" encoding="utf-8"?>
 <ds:datastoreItem xmlns:ds="http://schemas.openxmlformats.org/officeDocument/2006/customXml" ds:itemID="{12C339A1-A9A3-4F86-8BF7-5C7340ED2ECA}">
   <ds:schemaRefs>
     <ds:schemaRef ds:uri="http://schemas.microsoft.com/office/2006/metadata/contentType"/>
@@ -26933,19 +29558,27 @@
 </ds:datastoreItem>
 </file>
 
-<file path=customXml/itemProps4.xml><?xml version="1.0" encoding="utf-8"?>
-<ds:datastoreItem xmlns:ds="http://schemas.openxmlformats.org/officeDocument/2006/customXml" ds:itemID="{4EF1E242-F579-4982-B8CC-2FBF33737424}">
+<file path=customXml/itemProps3.xml><?xml version="1.0" encoding="utf-8"?>
+<ds:datastoreItem xmlns:ds="http://schemas.openxmlformats.org/officeDocument/2006/customXml" ds:itemID="{74203E96-B722-44CF-B611-70923DD4F702}">
   <ds:schemaRefs>
-    <ds:schemaRef ds:uri="http://schemas.microsoft.com/sharepoint/v3/contenttype/forms"/>
+    <ds:schemaRef ds:uri="http://schemas.openxmlformats.org/officeDocument/2006/bibliography"/>
   </ds:schemaRefs>
 </ds:datastoreItem>
 </file>
 
-<file path=customXml/itemProps5.xml><?xml version="1.0" encoding="utf-8"?>
+<file path=customXml/itemProps4.xml><?xml version="1.0" encoding="utf-8"?>
 <ds:datastoreItem xmlns:ds="http://schemas.openxmlformats.org/officeDocument/2006/customXml" ds:itemID="{5B7B5873-BEF7-4EF9-B783-7B50266FE496}">
   <ds:schemaRefs>
     <ds:schemaRef ds:uri="http://schemas.microsoft.com/office/2006/metadata/properties"/>
     <ds:schemaRef ds:uri="http://schemas.microsoft.com/office/infopath/2007/PartnerControls"/>
   </ds:schemaRefs>
 </ds:datastoreItem>
+</file>
+
+<file path=customXml/itemProps5.xml><?xml version="1.0" encoding="utf-8"?>
+<ds:datastoreItem xmlns:ds="http://schemas.openxmlformats.org/officeDocument/2006/customXml" ds:itemID="{4EF1E242-F579-4982-B8CC-2FBF33737424}">
+  <ds:schemaRefs>
+    <ds:schemaRef ds:uri="http://schemas.microsoft.com/sharepoint/v3/contenttype/forms"/>
+  </ds:schemaRefs>
+</ds:datastoreItem>
 </file>